--- a/Unit Test/DB/CCO_eCoaching_Log_Training_Load_DB_UTD.docx
+++ b/Unit Test/DB/CCO_eCoaching_Log_Training_Load_DB_UTD.docx
@@ -1,6 +1,6 @@
 
 <file path=word/document.xml><?xml version="1.0" encoding="utf-8"?>
-<w:document xmlns:wpc="http://schemas.microsoft.com/office/word/2010/wordprocessingCanvas" xmlns:mc="http://schemas.openxmlformats.org/markup-compatibility/2006" xmlns:o="urn:schemas-microsoft-com:office:office" xmlns:r="http://schemas.openxmlformats.org/officeDocument/2006/relationships" xmlns:m="http://schemas.openxmlformats.org/officeDocument/2006/math" xmlns:v="urn:schemas-microsoft-com:vml" xmlns:wp14="http://schemas.microsoft.com/office/word/2010/wordprocessingDrawing" xmlns:wp="http://schemas.openxmlformats.org/drawingml/2006/wordprocessingDrawing" xmlns:w10="urn:schemas-microsoft-com:office:word" xmlns:w="http://schemas.openxmlformats.org/wordprocessingml/2006/main" xmlns:w14="http://schemas.microsoft.com/office/word/2010/wordml" xmlns:wpg="http://schemas.microsoft.com/office/word/2010/wordprocessingGroup" xmlns:wpi="http://schemas.microsoft.com/office/word/2010/wordprocessingInk" xmlns:wne="http://schemas.microsoft.com/office/word/2006/wordml" xmlns:wps="http://schemas.microsoft.com/office/word/2010/wordprocessingShape" mc:Ignorable="w14 wp14">
+<w:document xmlns:wpc="http://schemas.microsoft.com/office/word/2010/wordprocessingCanvas" xmlns:mc="http://schemas.openxmlformats.org/markup-compatibility/2006" xmlns:o="urn:schemas-microsoft-com:office:office" xmlns:r="http://schemas.openxmlformats.org/officeDocument/2006/relationships" xmlns:m="http://schemas.openxmlformats.org/officeDocument/2006/math" xmlns:v="urn:schemas-microsoft-com:vml" xmlns:wp14="http://schemas.microsoft.com/office/word/2010/wordprocessingDrawing" xmlns:wp="http://schemas.openxmlformats.org/drawingml/2006/wordprocessingDrawing" xmlns:w10="urn:schemas-microsoft-com:office:word" xmlns:w="http://schemas.openxmlformats.org/wordprocessingml/2006/main" xmlns:w14="http://schemas.microsoft.com/office/word/2010/wordml" xmlns:w15="http://schemas.microsoft.com/office/word/2012/wordml" xmlns:wpg="http://schemas.microsoft.com/office/word/2010/wordprocessingGroup" xmlns:wpi="http://schemas.microsoft.com/office/word/2010/wordprocessingInk" xmlns:wne="http://schemas.microsoft.com/office/word/2006/wordml" xmlns:wps="http://schemas.microsoft.com/office/word/2010/wordprocessingShape" mc:Ignorable="w14 w15 wp14">
   <w:body>
     <w:p>
       <w:pPr>
@@ -257,7 +257,7 @@
           <w:sz w:val="18"/>
           <w:szCs w:val="18"/>
         </w:rPr>
-        <w:t>March 24, 2016</w:t>
+        <w:t>March 22, 2018</w:t>
       </w:r>
       <w:r>
         <w:rPr>
@@ -550,7 +550,16 @@
               <w:right w:val="single" w:sz="6" w:space="0" w:color="C0C0C0"/>
             </w:tcBorders>
           </w:tcPr>
-          <w:p/>
+          <w:p>
+            <w:r>
+              <w:t>3/22</w:t>
+            </w:r>
+            <w:bookmarkStart w:id="15" w:name="_GoBack"/>
+            <w:bookmarkEnd w:id="15"/>
+            <w:r>
+              <w:t>/2018</w:t>
+            </w:r>
+          </w:p>
         </w:tc>
         <w:tc>
           <w:tcPr>
@@ -562,7 +571,11 @@
               <w:right w:val="single" w:sz="6" w:space="0" w:color="C0C0C0"/>
             </w:tcBorders>
           </w:tcPr>
-          <w:p/>
+          <w:p>
+            <w:r>
+              <w:t>2.0</w:t>
+            </w:r>
+          </w:p>
         </w:tc>
         <w:tc>
           <w:tcPr>
@@ -574,7 +587,17 @@
               <w:right w:val="single" w:sz="6" w:space="0" w:color="C0C0C0"/>
             </w:tcBorders>
           </w:tcPr>
-          <w:p/>
+          <w:p>
+            <w:r>
+              <w:t>TFS</w:t>
+            </w:r>
+            <w:r>
+              <w:t xml:space="preserve"> </w:t>
+            </w:r>
+            <w:r>
+              <w:t>–7854 Data File Encryption.</w:t>
+            </w:r>
+          </w:p>
         </w:tc>
         <w:tc>
           <w:tcPr>
@@ -586,7 +609,11 @@
               <w:right w:val="single" w:sz="6" w:space="0" w:color="C0C0C0"/>
             </w:tcBorders>
           </w:tcPr>
-          <w:p/>
+          <w:p>
+            <w:r>
+              <w:t>Susmitha Palacherla</w:t>
+            </w:r>
+          </w:p>
         </w:tc>
       </w:tr>
       <w:tr>
@@ -812,7 +839,7 @@
           <w:r>
             <w:fldChar w:fldCharType="separate"/>
           </w:r>
-          <w:hyperlink w:anchor="_Toc444866312" w:history="1">
+          <w:hyperlink w:anchor="_Toc509490170" w:history="1">
             <w:r>
               <w:rPr>
                 <w:rStyle w:val="Hyperlink"/>
@@ -834,7 +861,7 @@
                 <w:rStyle w:val="Hyperlink"/>
                 <w:noProof/>
               </w:rPr>
-              <w:t>TFS 1732 SDR Feed Load</w:t>
+              <w:t>TFS 2283 Training Feed(s) SDR and ODT Load</w:t>
             </w:r>
             <w:r>
               <w:rPr>
@@ -855,7 +882,7 @@
                 <w:noProof/>
                 <w:webHidden/>
               </w:rPr>
-              <w:instrText xml:space="preserve"> PAGEREF _Toc444866312 \h </w:instrText>
+              <w:instrText xml:space="preserve"> PAGEREF _Toc509490170 \h </w:instrText>
             </w:r>
             <w:r>
               <w:rPr>
@@ -876,6 +903,94 @@
                 <w:webHidden/>
               </w:rPr>
               <w:t>4</w:t>
+            </w:r>
+            <w:r>
+              <w:rPr>
+                <w:noProof/>
+                <w:webHidden/>
+              </w:rPr>
+              <w:fldChar w:fldCharType="end"/>
+            </w:r>
+          </w:hyperlink>
+        </w:p>
+        <w:p>
+          <w:pPr>
+            <w:pStyle w:val="TOC2"/>
+            <w:tabs>
+              <w:tab w:val="left" w:pos="660"/>
+              <w:tab w:val="right" w:leader="dot" w:pos="13670"/>
+            </w:tabs>
+            <w:rPr>
+              <w:rFonts w:asciiTheme="minorHAnsi" w:eastAsiaTheme="minorEastAsia" w:hAnsiTheme="minorHAnsi" w:cstheme="minorBidi"/>
+              <w:noProof/>
+              <w:sz w:val="22"/>
+              <w:szCs w:val="22"/>
+            </w:rPr>
+          </w:pPr>
+          <w:hyperlink w:anchor="_Toc509490171" w:history="1">
+            <w:r>
+              <w:rPr>
+                <w:rStyle w:val="Hyperlink"/>
+                <w:noProof/>
+              </w:rPr>
+              <w:t>2.</w:t>
+            </w:r>
+            <w:r>
+              <w:rPr>
+                <w:rFonts w:asciiTheme="minorHAnsi" w:eastAsiaTheme="minorEastAsia" w:hAnsiTheme="minorHAnsi" w:cstheme="minorBidi"/>
+                <w:noProof/>
+                <w:sz w:val="22"/>
+                <w:szCs w:val="22"/>
+              </w:rPr>
+              <w:tab/>
+            </w:r>
+            <w:r>
+              <w:rPr>
+                <w:rStyle w:val="Hyperlink"/>
+                <w:noProof/>
+              </w:rPr>
+              <w:t>TFS 7854 Data File Encryption</w:t>
+            </w:r>
+            <w:r>
+              <w:rPr>
+                <w:noProof/>
+                <w:webHidden/>
+              </w:rPr>
+              <w:tab/>
+            </w:r>
+            <w:r>
+              <w:rPr>
+                <w:noProof/>
+                <w:webHidden/>
+              </w:rPr>
+              <w:fldChar w:fldCharType="begin"/>
+            </w:r>
+            <w:r>
+              <w:rPr>
+                <w:noProof/>
+                <w:webHidden/>
+              </w:rPr>
+              <w:instrText xml:space="preserve"> PAGEREF _Toc509490171 \h </w:instrText>
+            </w:r>
+            <w:r>
+              <w:rPr>
+                <w:noProof/>
+                <w:webHidden/>
+              </w:rPr>
+            </w:r>
+            <w:r>
+              <w:rPr>
+                <w:noProof/>
+                <w:webHidden/>
+              </w:rPr>
+              <w:fldChar w:fldCharType="separate"/>
+            </w:r>
+            <w:r>
+              <w:rPr>
+                <w:noProof/>
+                <w:webHidden/>
+              </w:rPr>
+              <w:t>7</w:t>
             </w:r>
             <w:r>
               <w:rPr>
@@ -950,9 +1065,12 @@
           <w:numId w:val="2"/>
         </w:numPr>
       </w:pPr>
-      <w:bookmarkStart w:id="15" w:name="_Toc444866312"/>
+      <w:bookmarkStart w:id="16" w:name="_Toc509490170"/>
       <w:r>
         <w:t>TFS</w:t>
+      </w:r>
+      <w:r>
+        <w:t xml:space="preserve"> </w:t>
       </w:r>
       <w:r>
         <w:t>2283 Training</w:t>
@@ -966,7 +1084,7 @@
       <w:r>
         <w:t xml:space="preserve"> Load</w:t>
       </w:r>
-      <w:bookmarkEnd w:id="15"/>
+      <w:bookmarkEnd w:id="16"/>
     </w:p>
     <w:tbl>
       <w:tblPr>
@@ -1083,13 +1201,8 @@
             <w:tcW w:w="10455" w:type="dxa"/>
           </w:tcPr>
           <w:p>
-            <w:proofErr w:type="spellStart"/>
-            <w:r>
-              <w:t>eCoaching_Dev</w:t>
-            </w:r>
-            <w:proofErr w:type="spellEnd"/>
-            <w:r>
-              <w:t xml:space="preserve"> database on vrivfssdbt02\scord01,1437 </w:t>
+            <w:r>
+              <w:t xml:space="preserve">eCoaching_Dev database on vrivfssdbt02\scord01,1437 </w:t>
             </w:r>
           </w:p>
         </w:tc>
@@ -1145,13 +1258,8 @@
               <w:t>/Create</w:t>
             </w:r>
             <w:r>
-              <w:t xml:space="preserve"> Review, select for </w:t>
-            </w:r>
-            <w:proofErr w:type="gramStart"/>
-            <w:r>
-              <w:t>Contact ,</w:t>
-            </w:r>
-            <w:proofErr w:type="gramEnd"/>
+              <w:t xml:space="preserve"> Review, select for Contact ,</w:t>
+            </w:r>
             <w:r>
               <w:t xml:space="preserve"> Update Review </w:t>
             </w:r>
@@ -1184,21 +1292,16 @@
             <w:tcW w:w="10455" w:type="dxa"/>
           </w:tcPr>
           <w:p>
-            <w:proofErr w:type="spellStart"/>
             <w:r>
               <w:t>CCO_eCoaching_Log_Create.sql</w:t>
             </w:r>
-            <w:proofErr w:type="spellEnd"/>
-          </w:p>
-          <w:p>
-            <w:proofErr w:type="spellStart"/>
+          </w:p>
+          <w:p>
             <w:r>
               <w:t>CCO_eCoaching_Functions.sql</w:t>
             </w:r>
-            <w:proofErr w:type="spellEnd"/>
-          </w:p>
-          <w:p>
-            <w:proofErr w:type="spellStart"/>
+          </w:p>
+          <w:p>
             <w:r>
               <w:t>CCO_eCoaching_</w:t>
             </w:r>
@@ -1208,14 +1311,11 @@
             <w:r>
               <w:t>_Load_Create.sql</w:t>
             </w:r>
-            <w:proofErr w:type="spellEnd"/>
-          </w:p>
-          <w:p>
-            <w:proofErr w:type="spellStart"/>
+          </w:p>
+          <w:p>
             <w:r>
               <w:t>CCO_eCoaching_Maintenance_Create.sql</w:t>
             </w:r>
-            <w:proofErr w:type="spellEnd"/>
           </w:p>
         </w:tc>
       </w:tr>
@@ -1248,21 +1348,13 @@
               <w:t xml:space="preserve">and ODT </w:t>
             </w:r>
             <w:r>
-              <w:t xml:space="preserve">Files and verified that the </w:t>
-            </w:r>
-            <w:proofErr w:type="gramStart"/>
-            <w:r>
-              <w:t>Loaded</w:t>
+              <w:t>Files and verified that the Loaded</w:t>
             </w:r>
             <w:r>
               <w:t xml:space="preserve"> </w:t>
             </w:r>
             <w:r>
-              <w:t xml:space="preserve"> records</w:t>
-            </w:r>
-            <w:proofErr w:type="gramEnd"/>
-            <w:r>
-              <w:t xml:space="preserve"> were inserted with Coaching Reason ID </w:t>
+              <w:t xml:space="preserve"> records were inserted with Coaching Reason ID </w:t>
             </w:r>
             <w:r>
               <w:t>5</w:t>
@@ -1292,36 +1384,12 @@
               <w:t>respectively</w:t>
             </w:r>
             <w:r>
-              <w:t xml:space="preserve"> in the </w:t>
-            </w:r>
-            <w:proofErr w:type="spellStart"/>
-            <w:r>
-              <w:t>Coaching_Log_reason</w:t>
-            </w:r>
-            <w:proofErr w:type="spellEnd"/>
-            <w:r>
-              <w:t xml:space="preserve"> table.</w:t>
-            </w:r>
-          </w:p>
-          <w:p>
-            <w:r>
-              <w:t xml:space="preserve">In the </w:t>
-            </w:r>
-            <w:proofErr w:type="spellStart"/>
-            <w:r>
-              <w:t>Coaching_log</w:t>
-            </w:r>
-            <w:proofErr w:type="spellEnd"/>
-            <w:r>
-              <w:t xml:space="preserve"> table the logs are identified by </w:t>
-            </w:r>
-            <w:proofErr w:type="spellStart"/>
-            <w:r>
-              <w:t>str</w:t>
-            </w:r>
-            <w:proofErr w:type="spellEnd"/>
-            <w:r>
-              <w:t xml:space="preserve"> report code starting with </w:t>
+              <w:t xml:space="preserve"> in the Coaching_Log_reason table.</w:t>
+            </w:r>
+          </w:p>
+          <w:p>
+            <w:r>
+              <w:t xml:space="preserve">In the Coaching_log table the logs are identified by str report code starting with </w:t>
             </w:r>
             <w:r>
               <w:t>SDR and ODT respectively</w:t>
@@ -1333,13 +1401,8 @@
           <w:p/>
           <w:p>
             <w:r>
-              <w:t xml:space="preserve">Useful </w:t>
-            </w:r>
-            <w:proofErr w:type="spellStart"/>
-            <w:r>
-              <w:t>sql</w:t>
-            </w:r>
-            <w:proofErr w:type="spellEnd"/>
+              <w:t>Useful sql</w:t>
+            </w:r>
           </w:p>
           <w:p>
             <w:pPr>
@@ -1668,21 +1731,7 @@
                 <w:rFonts w:ascii="Courier New" w:hAnsi="Courier New" w:cs="Courier New"/>
                 <w:noProof/>
               </w:rPr>
-              <w:t xml:space="preserve"> </w:t>
-            </w:r>
-            <w:r>
-              <w:rPr>
-                <w:rFonts w:ascii="Courier New" w:hAnsi="Courier New" w:cs="Courier New"/>
-                <w:noProof/>
-              </w:rPr>
-              <w:t>Training</w:t>
-            </w:r>
-            <w:r>
-              <w:rPr>
-                <w:rFonts w:ascii="Courier New" w:hAnsi="Courier New" w:cs="Courier New"/>
-                <w:noProof/>
-              </w:rPr>
-              <w:t xml:space="preserve"> </w:t>
+              <w:t xml:space="preserve"> Training </w:t>
             </w:r>
             <w:r>
               <w:rPr>
@@ -1826,21 +1875,7 @@
                 <w:rFonts w:ascii="Courier New" w:hAnsi="Courier New" w:cs="Courier New"/>
                 <w:noProof/>
               </w:rPr>
-              <w:t xml:space="preserve"> </w:t>
-            </w:r>
-            <w:r>
-              <w:rPr>
-                <w:rFonts w:ascii="Courier New" w:hAnsi="Courier New" w:cs="Courier New"/>
-                <w:noProof/>
-              </w:rPr>
-              <w:t>Training</w:t>
-            </w:r>
-            <w:r>
-              <w:rPr>
-                <w:rFonts w:ascii="Courier New" w:hAnsi="Courier New" w:cs="Courier New"/>
-                <w:noProof/>
-              </w:rPr>
-              <w:t xml:space="preserve"> </w:t>
+              <w:t xml:space="preserve"> Training </w:t>
             </w:r>
             <w:r>
               <w:rPr>
@@ -1922,6 +1957,7 @@
                 <w:noProof/>
                 <w:color w:val="0000FF"/>
               </w:rPr>
+              <w:lastRenderedPageBreak/>
               <w:t>GO</w:t>
             </w:r>
           </w:p>
@@ -3245,7 +3281,6 @@
                 <w:noProof/>
                 <w:color w:val="0000FF"/>
               </w:rPr>
-              <w:lastRenderedPageBreak/>
               <w:t>GO</w:t>
             </w:r>
           </w:p>
@@ -3723,15 +3758,7 @@
           </w:tcPr>
           <w:p>
             <w:r>
-              <w:t xml:space="preserve">Check </w:t>
-            </w:r>
-            <w:proofErr w:type="spellStart"/>
-            <w:r>
-              <w:t>subcoaching</w:t>
-            </w:r>
-            <w:proofErr w:type="spellEnd"/>
-            <w:r>
-              <w:t xml:space="preserve"> reason </w:t>
+              <w:t xml:space="preserve">Check subcoaching reason </w:t>
             </w:r>
             <w:r>
               <w:t>record</w:t>
@@ -3834,29 +3861,8 @@
           </w:tcPr>
           <w:p>
             <w:r>
-              <w:t xml:space="preserve">Check </w:t>
-            </w:r>
-            <w:proofErr w:type="spellStart"/>
-            <w:r>
-              <w:t>fn</w:t>
-            </w:r>
-            <w:proofErr w:type="spellEnd"/>
-            <w:r>
-              <w:t xml:space="preserve"> for translate of </w:t>
-            </w:r>
-            <w:proofErr w:type="spellStart"/>
-            <w:r>
-              <w:t>Reportcode</w:t>
-            </w:r>
-            <w:proofErr w:type="spellEnd"/>
-            <w:r>
-              <w:t xml:space="preserve"> to </w:t>
-            </w:r>
-            <w:proofErr w:type="spellStart"/>
-            <w:r>
-              <w:t>subcoachingreasonID</w:t>
-            </w:r>
-            <w:proofErr w:type="spellEnd"/>
+              <w:t>Check fn for translate of Reportcode to subcoachingreasonID</w:t>
+            </w:r>
           </w:p>
         </w:tc>
         <w:tc>
@@ -3934,15 +3940,7 @@
           </w:tcPr>
           <w:p>
             <w:r>
-              <w:t xml:space="preserve">Test </w:t>
-            </w:r>
-            <w:proofErr w:type="spellStart"/>
-            <w:r>
-              <w:t>sql</w:t>
-            </w:r>
-            <w:proofErr w:type="spellEnd"/>
-            <w:r>
-              <w:t xml:space="preserve"> agent load job</w:t>
+              <w:t>Test sql agent load job</w:t>
             </w:r>
           </w:p>
         </w:tc>
@@ -4088,13 +4086,8 @@
           </w:tcPr>
           <w:p>
             <w:r>
-              <w:t xml:space="preserve">Check </w:t>
-            </w:r>
-            <w:proofErr w:type="spellStart"/>
-            <w:r>
-              <w:t>strReportCode</w:t>
-            </w:r>
-            <w:proofErr w:type="spellEnd"/>
+              <w:t>Check strReportCode</w:t>
+            </w:r>
           </w:p>
         </w:tc>
         <w:tc>
@@ -4170,15 +4163,7 @@
           </w:tcPr>
           <w:p>
             <w:r>
-              <w:t xml:space="preserve">Check </w:t>
-            </w:r>
-            <w:proofErr w:type="spellStart"/>
-            <w:r>
-              <w:t>SubCoachingReasonID</w:t>
-            </w:r>
-            <w:proofErr w:type="spellEnd"/>
-            <w:r>
-              <w:t xml:space="preserve"> in CLR table</w:t>
+              <w:t>Check SubCoachingReasonID in CLR table</w:t>
             </w:r>
           </w:p>
         </w:tc>
@@ -4255,15 +4240,7 @@
           </w:tcPr>
           <w:p>
             <w:r>
-              <w:t xml:space="preserve">Check if logs for inactive </w:t>
-            </w:r>
-            <w:proofErr w:type="spellStart"/>
-            <w:r>
-              <w:t>csrs</w:t>
-            </w:r>
-            <w:proofErr w:type="spellEnd"/>
-            <w:r>
-              <w:t xml:space="preserve"> are rejected</w:t>
+              <w:t>Check if logs for inactive csrs are rejected</w:t>
             </w:r>
           </w:p>
         </w:tc>
@@ -4494,8 +4471,6 @@
             <w:r>
               <w:t>Standard email attributes for non CSE Supervisor review</w:t>
             </w:r>
-            <w:bookmarkStart w:id="16" w:name="_GoBack"/>
-            <w:bookmarkEnd w:id="16"/>
           </w:p>
         </w:tc>
         <w:tc>
@@ -4566,13 +4541,8 @@
             <w:tcW w:w="4500" w:type="dxa"/>
           </w:tcPr>
           <w:p>
-            <w:proofErr w:type="spellStart"/>
-            <w:r>
-              <w:t>Notificationdate</w:t>
-            </w:r>
-            <w:proofErr w:type="spellEnd"/>
-            <w:r>
-              <w:t xml:space="preserve"> set after Notification</w:t>
+            <w:r>
+              <w:t>Notificationdate set after Notification</w:t>
             </w:r>
           </w:p>
         </w:tc>
@@ -4644,13 +4614,8 @@
             <w:tcW w:w="4500" w:type="dxa"/>
           </w:tcPr>
           <w:p>
-            <w:proofErr w:type="spellStart"/>
-            <w:r>
-              <w:t>EmailSent</w:t>
-            </w:r>
-            <w:proofErr w:type="spellEnd"/>
-            <w:r>
-              <w:t xml:space="preserve"> flag set to 1 after Email delivery</w:t>
+            <w:r>
+              <w:t>EmailSent flag set to 1 after Email delivery</w:t>
             </w:r>
           </w:p>
         </w:tc>
@@ -4717,15 +4682,7 @@
           </w:tcPr>
           <w:p>
             <w:r>
-              <w:t xml:space="preserve">Log appears with CRLF in </w:t>
-            </w:r>
-            <w:proofErr w:type="spellStart"/>
-            <w:r>
-              <w:t>Decsription</w:t>
-            </w:r>
-            <w:proofErr w:type="spellEnd"/>
-            <w:r>
-              <w:t>.</w:t>
+              <w:t>Log appears with CRLF in Decsription.</w:t>
             </w:r>
           </w:p>
           <w:p>
@@ -4735,15 +4692,7 @@
           </w:p>
           <w:p>
             <w:r>
-              <w:t xml:space="preserve">And </w:t>
-            </w:r>
-            <w:proofErr w:type="spellStart"/>
-            <w:r>
-              <w:t>Coachingnotes</w:t>
-            </w:r>
-            <w:proofErr w:type="spellEnd"/>
-            <w:r>
-              <w:t xml:space="preserve"> populated with Date and comments.</w:t>
+              <w:t>And Coachingnotes populated with Date and comments.</w:t>
             </w:r>
           </w:p>
         </w:tc>
@@ -4799,15 +4748,7 @@
           </w:tcPr>
           <w:p>
             <w:r>
-              <w:t xml:space="preserve">Review log as </w:t>
-            </w:r>
-            <w:proofErr w:type="spellStart"/>
-            <w:r>
-              <w:t>emp</w:t>
-            </w:r>
-            <w:proofErr w:type="spellEnd"/>
-            <w:r>
-              <w:t xml:space="preserve"> from UI</w:t>
+              <w:t>Review log as emp from UI</w:t>
             </w:r>
           </w:p>
         </w:tc>
@@ -4832,15 +4773,7 @@
           </w:p>
           <w:p>
             <w:r>
-              <w:t xml:space="preserve">And </w:t>
-            </w:r>
-            <w:proofErr w:type="spellStart"/>
-            <w:r>
-              <w:t>CSr</w:t>
-            </w:r>
-            <w:proofErr w:type="spellEnd"/>
-            <w:r>
-              <w:t xml:space="preserve"> comments populated.</w:t>
+              <w:t>And CSr comments populated.</w:t>
             </w:r>
           </w:p>
         </w:tc>
@@ -4930,10 +4863,1778 @@
       </w:tr>
     </w:tbl>
     <w:p/>
+    <w:p/>
+    <w:p>
+      <w:pPr>
+        <w:pStyle w:val="Heading2"/>
+        <w:numPr>
+          <w:ilvl w:val="0"/>
+          <w:numId w:val="2"/>
+        </w:numPr>
+      </w:pPr>
+      <w:bookmarkStart w:id="17" w:name="_Toc509490171"/>
+      <w:r>
+        <w:t>TFS 7854 Data File Encryption</w:t>
+      </w:r>
+      <w:bookmarkEnd w:id="17"/>
+    </w:p>
+    <w:tbl>
+      <w:tblPr>
+        <w:tblW w:w="0" w:type="auto"/>
+        <w:tblInd w:w="-612" w:type="dxa"/>
+        <w:tblBorders>
+          <w:top w:val="single" w:sz="4" w:space="0" w:color="auto"/>
+          <w:left w:val="single" w:sz="4" w:space="0" w:color="auto"/>
+          <w:bottom w:val="single" w:sz="4" w:space="0" w:color="auto"/>
+          <w:right w:val="single" w:sz="4" w:space="0" w:color="auto"/>
+          <w:insideH w:val="single" w:sz="4" w:space="0" w:color="auto"/>
+          <w:insideV w:val="single" w:sz="4" w:space="0" w:color="auto"/>
+        </w:tblBorders>
+        <w:tblLayout w:type="fixed"/>
+        <w:tblLook w:val="0000" w:firstRow="0" w:lastRow="0" w:firstColumn="0" w:lastColumn="0" w:noHBand="0" w:noVBand="0"/>
+      </w:tblPr>
+      <w:tblGrid>
+        <w:gridCol w:w="2549"/>
+        <w:gridCol w:w="10455"/>
+      </w:tblGrid>
+      <w:tr>
+        <w:trPr>
+          <w:tblHeader/>
+        </w:trPr>
+        <w:tc>
+          <w:tcPr>
+            <w:tcW w:w="2549" w:type="dxa"/>
+            <w:shd w:val="solid" w:color="auto" w:fill="000000"/>
+          </w:tcPr>
+          <w:p>
+            <w:r>
+              <w:t>Item</w:t>
+            </w:r>
+          </w:p>
+        </w:tc>
+        <w:tc>
+          <w:tcPr>
+            <w:tcW w:w="10455" w:type="dxa"/>
+            <w:shd w:val="solid" w:color="auto" w:fill="000000"/>
+          </w:tcPr>
+          <w:p>
+            <w:r>
+              <w:t>Description</w:t>
+            </w:r>
+          </w:p>
+        </w:tc>
+      </w:tr>
+      <w:tr>
+        <w:tc>
+          <w:tcPr>
+            <w:tcW w:w="2549" w:type="dxa"/>
+          </w:tcPr>
+          <w:p>
+            <w:r>
+              <w:t>Change Type</w:t>
+            </w:r>
+          </w:p>
+        </w:tc>
+        <w:tc>
+          <w:tcPr>
+            <w:tcW w:w="10455" w:type="dxa"/>
+          </w:tcPr>
+          <w:p>
+            <w:r>
+              <w:t>Change Request</w:t>
+            </w:r>
+          </w:p>
+        </w:tc>
+      </w:tr>
+      <w:tr>
+        <w:trPr>
+          <w:trHeight w:val="125"/>
+        </w:trPr>
+        <w:tc>
+          <w:tcPr>
+            <w:tcW w:w="2549" w:type="dxa"/>
+          </w:tcPr>
+          <w:p>
+            <w:r>
+              <w:t>Change Description</w:t>
+            </w:r>
+          </w:p>
+        </w:tc>
+        <w:tc>
+          <w:tcPr>
+            <w:tcW w:w="10455" w:type="dxa"/>
+          </w:tcPr>
+          <w:p>
+            <w:r>
+              <w:t>Load files from encryption directory</w:t>
+            </w:r>
+          </w:p>
+        </w:tc>
+      </w:tr>
+      <w:tr>
+        <w:tc>
+          <w:tcPr>
+            <w:tcW w:w="2549" w:type="dxa"/>
+          </w:tcPr>
+          <w:p>
+            <w:r>
+              <w:t>Test Environment</w:t>
+            </w:r>
+          </w:p>
+        </w:tc>
+        <w:tc>
+          <w:tcPr>
+            <w:tcW w:w="10455" w:type="dxa"/>
+          </w:tcPr>
+          <w:p>
+            <w:r>
+              <w:t>eCoachingDev database f3420-ECLDBD01</w:t>
+            </w:r>
+          </w:p>
+        </w:tc>
+      </w:tr>
+      <w:tr>
+        <w:tc>
+          <w:tcPr>
+            <w:tcW w:w="2549" w:type="dxa"/>
+          </w:tcPr>
+          <w:p>
+            <w:r>
+              <w:t>Notes</w:t>
+            </w:r>
+          </w:p>
+        </w:tc>
+        <w:tc>
+          <w:tcPr>
+            <w:tcW w:w="10455" w:type="dxa"/>
+          </w:tcPr>
+          <w:p>
+            <w:pPr>
+              <w:overflowPunct/>
+              <w:textAlignment w:val="auto"/>
+              <w:rPr>
+                <w:rFonts w:ascii="Courier New" w:hAnsi="Courier New" w:cs="Courier New"/>
+                <w:noProof/>
+                <w:color w:val="0000FF"/>
+              </w:rPr>
+            </w:pPr>
+          </w:p>
+          <w:p>
+            <w:r>
+              <w:t xml:space="preserve">Stage files </w:t>
+            </w:r>
+            <w:r>
+              <w:t>and verify the Encryption process and load</w:t>
+            </w:r>
+          </w:p>
+          <w:p>
+            <w:r>
+              <w:t>eCL_Training_Feed_SDR20171022.csv</w:t>
+            </w:r>
+          </w:p>
+          <w:p>
+            <w:r>
+              <w:t>eCL_Training_Feed_ODT20171022.csv</w:t>
+            </w:r>
+          </w:p>
+        </w:tc>
+      </w:tr>
+    </w:tbl>
+    <w:p/>
+    <w:tbl>
+      <w:tblPr>
+        <w:tblW w:w="13500" w:type="dxa"/>
+        <w:tblInd w:w="-612" w:type="dxa"/>
+        <w:tblBorders>
+          <w:top w:val="double" w:sz="4" w:space="0" w:color="auto"/>
+          <w:left w:val="double" w:sz="4" w:space="0" w:color="auto"/>
+          <w:bottom w:val="double" w:sz="4" w:space="0" w:color="auto"/>
+          <w:right w:val="double" w:sz="4" w:space="0" w:color="auto"/>
+          <w:insideH w:val="single" w:sz="6" w:space="0" w:color="auto"/>
+          <w:insideV w:val="single" w:sz="6" w:space="0" w:color="auto"/>
+        </w:tblBorders>
+        <w:tblLayout w:type="fixed"/>
+        <w:tblLook w:val="0000" w:firstRow="0" w:lastRow="0" w:firstColumn="0" w:lastColumn="0" w:noHBand="0" w:noVBand="0"/>
+      </w:tblPr>
+      <w:tblGrid>
+        <w:gridCol w:w="900"/>
+        <w:gridCol w:w="3960"/>
+        <w:gridCol w:w="4500"/>
+        <w:gridCol w:w="1260"/>
+        <w:gridCol w:w="2880"/>
+      </w:tblGrid>
+      <w:tr>
+        <w:trPr>
+          <w:cantSplit/>
+          <w:tblHeader/>
+        </w:trPr>
+        <w:tc>
+          <w:tcPr>
+            <w:tcW w:w="900" w:type="dxa"/>
+            <w:shd w:val="clear" w:color="auto" w:fill="A6A6A6"/>
+          </w:tcPr>
+          <w:p>
+            <w:pPr>
+              <w:rPr>
+                <w:i/>
+              </w:rPr>
+            </w:pPr>
+            <w:r>
+              <w:t>TEST#</w:t>
+            </w:r>
+          </w:p>
+        </w:tc>
+        <w:tc>
+          <w:tcPr>
+            <w:tcW w:w="3960" w:type="dxa"/>
+            <w:shd w:val="clear" w:color="auto" w:fill="A6A6A6"/>
+          </w:tcPr>
+          <w:p>
+            <w:pPr>
+              <w:rPr>
+                <w:i/>
+              </w:rPr>
+            </w:pPr>
+            <w:r>
+              <w:t>ACTION</w:t>
+            </w:r>
+          </w:p>
+        </w:tc>
+        <w:tc>
+          <w:tcPr>
+            <w:tcW w:w="4500" w:type="dxa"/>
+            <w:shd w:val="clear" w:color="auto" w:fill="A6A6A6"/>
+          </w:tcPr>
+          <w:p>
+            <w:pPr>
+              <w:rPr>
+                <w:i/>
+              </w:rPr>
+            </w:pPr>
+            <w:r>
+              <w:t xml:space="preserve">EXPECTED RESULTS </w:t>
+            </w:r>
+          </w:p>
+        </w:tc>
+        <w:tc>
+          <w:tcPr>
+            <w:tcW w:w="1260" w:type="dxa"/>
+            <w:shd w:val="clear" w:color="auto" w:fill="A6A6A6"/>
+          </w:tcPr>
+          <w:p>
+            <w:pPr>
+              <w:rPr>
+                <w:i/>
+              </w:rPr>
+            </w:pPr>
+            <w:r>
+              <w:t>RESULTS</w:t>
+            </w:r>
+          </w:p>
+          <w:p>
+            <w:pPr>
+              <w:rPr>
+                <w:i/>
+              </w:rPr>
+            </w:pPr>
+            <w:r>
+              <w:t>P/F/I</w:t>
+            </w:r>
+          </w:p>
+        </w:tc>
+        <w:tc>
+          <w:tcPr>
+            <w:tcW w:w="2880" w:type="dxa"/>
+            <w:shd w:val="clear" w:color="auto" w:fill="A6A6A6"/>
+          </w:tcPr>
+          <w:p>
+            <w:pPr>
+              <w:rPr>
+                <w:i/>
+              </w:rPr>
+            </w:pPr>
+            <w:r>
+              <w:t>COMMENTS</w:t>
+            </w:r>
+          </w:p>
+        </w:tc>
+      </w:tr>
+      <w:tr>
+        <w:trPr>
+          <w:cantSplit/>
+        </w:trPr>
+        <w:tc>
+          <w:tcPr>
+            <w:tcW w:w="900" w:type="dxa"/>
+          </w:tcPr>
+          <w:p>
+            <w:pPr>
+              <w:rPr>
+                <w:rFonts w:asciiTheme="minorHAnsi" w:hAnsiTheme="minorHAnsi"/>
+                <w:bCs/>
+              </w:rPr>
+            </w:pPr>
+            <w:r>
+              <w:rPr>
+                <w:rFonts w:asciiTheme="minorHAnsi" w:hAnsiTheme="minorHAnsi"/>
+                <w:bCs/>
+              </w:rPr>
+              <w:t>2.1</w:t>
+            </w:r>
+          </w:p>
+        </w:tc>
+        <w:tc>
+          <w:tcPr>
+            <w:tcW w:w="3960" w:type="dxa"/>
+          </w:tcPr>
+          <w:p>
+            <w:r>
+              <w:t xml:space="preserve">Place unencrypted files in Encrypt_In directory </w:t>
+            </w:r>
+          </w:p>
+        </w:tc>
+        <w:tc>
+          <w:tcPr>
+            <w:tcW w:w="4500" w:type="dxa"/>
+          </w:tcPr>
+          <w:p>
+            <w:r>
+              <w:t xml:space="preserve">Files encrypted and moved to </w:t>
+            </w:r>
+            <w:r>
+              <w:t>E</w:t>
+            </w:r>
+            <w:r>
+              <w:t>ncrypt_Out</w:t>
+            </w:r>
+          </w:p>
+        </w:tc>
+        <w:tc>
+          <w:tcPr>
+            <w:tcW w:w="1260" w:type="dxa"/>
+          </w:tcPr>
+          <w:p>
+            <w:pPr>
+              <w:rPr>
+                <w:rFonts w:asciiTheme="minorHAnsi" w:hAnsiTheme="minorHAnsi"/>
+                <w:bCs/>
+              </w:rPr>
+            </w:pPr>
+            <w:r>
+              <w:rPr>
+                <w:rFonts w:asciiTheme="minorHAnsi" w:hAnsiTheme="minorHAnsi"/>
+                <w:bCs/>
+              </w:rPr>
+              <w:t>P</w:t>
+            </w:r>
+          </w:p>
+        </w:tc>
+        <w:tc>
+          <w:tcPr>
+            <w:tcW w:w="2880" w:type="dxa"/>
+          </w:tcPr>
+          <w:p>
+            <w:pPr>
+              <w:rPr>
+                <w:rFonts w:asciiTheme="minorHAnsi" w:hAnsiTheme="minorHAnsi"/>
+                <w:bCs/>
+              </w:rPr>
+            </w:pPr>
+          </w:p>
+        </w:tc>
+      </w:tr>
+      <w:tr>
+        <w:trPr>
+          <w:cantSplit/>
+        </w:trPr>
+        <w:tc>
+          <w:tcPr>
+            <w:tcW w:w="900" w:type="dxa"/>
+          </w:tcPr>
+          <w:p>
+            <w:pPr>
+              <w:rPr>
+                <w:rFonts w:asciiTheme="minorHAnsi" w:hAnsiTheme="minorHAnsi"/>
+                <w:bCs/>
+              </w:rPr>
+            </w:pPr>
+            <w:r>
+              <w:rPr>
+                <w:rFonts w:asciiTheme="minorHAnsi" w:hAnsiTheme="minorHAnsi"/>
+                <w:bCs/>
+              </w:rPr>
+              <w:t>2.2</w:t>
+            </w:r>
+          </w:p>
+        </w:tc>
+        <w:tc>
+          <w:tcPr>
+            <w:tcW w:w="3960" w:type="dxa"/>
+          </w:tcPr>
+          <w:p>
+            <w:pPr>
+              <w:rPr>
+                <w:noProof/>
+              </w:rPr>
+            </w:pPr>
+            <w:r>
+              <w:rPr>
+                <w:bCs/>
+              </w:rPr>
+              <w:t xml:space="preserve">Run sql agent Job </w:t>
+            </w:r>
+            <w:r>
+              <w:rPr>
+                <w:noProof/>
+              </w:rPr>
+              <w:t xml:space="preserve"> </w:t>
+            </w:r>
+          </w:p>
+          <w:p>
+            <w:r>
+              <w:rPr>
+                <w:noProof/>
+              </w:rPr>
+              <w:t>Right click on job CoachingTrainingLoad</w:t>
+            </w:r>
+          </w:p>
+        </w:tc>
+        <w:tc>
+          <w:tcPr>
+            <w:tcW w:w="4500" w:type="dxa"/>
+          </w:tcPr>
+          <w:p>
+            <w:r>
+              <w:t>Runs successfully and loads files after decrypting them.</w:t>
+            </w:r>
+          </w:p>
+        </w:tc>
+        <w:tc>
+          <w:tcPr>
+            <w:tcW w:w="1260" w:type="dxa"/>
+          </w:tcPr>
+          <w:p>
+            <w:pPr>
+              <w:rPr>
+                <w:rFonts w:asciiTheme="minorHAnsi" w:hAnsiTheme="minorHAnsi"/>
+                <w:bCs/>
+              </w:rPr>
+            </w:pPr>
+            <w:r>
+              <w:rPr>
+                <w:rFonts w:asciiTheme="minorHAnsi" w:hAnsiTheme="minorHAnsi"/>
+                <w:bCs/>
+              </w:rPr>
+              <w:t>p</w:t>
+            </w:r>
+          </w:p>
+        </w:tc>
+        <w:tc>
+          <w:tcPr>
+            <w:tcW w:w="2880" w:type="dxa"/>
+          </w:tcPr>
+          <w:p>
+            <w:pPr>
+              <w:rPr>
+                <w:rFonts w:asciiTheme="minorHAnsi" w:hAnsiTheme="minorHAnsi"/>
+                <w:bCs/>
+              </w:rPr>
+            </w:pPr>
+          </w:p>
+        </w:tc>
+      </w:tr>
+      <w:tr>
+        <w:trPr>
+          <w:cantSplit/>
+        </w:trPr>
+        <w:tc>
+          <w:tcPr>
+            <w:tcW w:w="900" w:type="dxa"/>
+          </w:tcPr>
+          <w:p>
+            <w:pPr>
+              <w:rPr>
+                <w:rFonts w:asciiTheme="minorHAnsi" w:hAnsiTheme="minorHAnsi"/>
+                <w:bCs/>
+              </w:rPr>
+            </w:pPr>
+            <w:r>
+              <w:rPr>
+                <w:rFonts w:asciiTheme="minorHAnsi" w:hAnsiTheme="minorHAnsi"/>
+                <w:bCs/>
+              </w:rPr>
+              <w:t>2.3</w:t>
+            </w:r>
+          </w:p>
+        </w:tc>
+        <w:tc>
+          <w:tcPr>
+            <w:tcW w:w="3960" w:type="dxa"/>
+          </w:tcPr>
+          <w:p>
+            <w:pPr>
+              <w:rPr>
+                <w:bCs/>
+              </w:rPr>
+            </w:pPr>
+            <w:r>
+              <w:rPr>
+                <w:bCs/>
+              </w:rPr>
+              <w:t>Check Decrypt_Out directory</w:t>
+            </w:r>
+          </w:p>
+        </w:tc>
+        <w:tc>
+          <w:tcPr>
+            <w:tcW w:w="4500" w:type="dxa"/>
+          </w:tcPr>
+          <w:p>
+            <w:r>
+              <w:t>Decrypted files should be deleted</w:t>
+            </w:r>
+          </w:p>
+        </w:tc>
+        <w:tc>
+          <w:tcPr>
+            <w:tcW w:w="1260" w:type="dxa"/>
+          </w:tcPr>
+          <w:p>
+            <w:pPr>
+              <w:rPr>
+                <w:rFonts w:asciiTheme="minorHAnsi" w:hAnsiTheme="minorHAnsi"/>
+                <w:bCs/>
+              </w:rPr>
+            </w:pPr>
+            <w:r>
+              <w:rPr>
+                <w:rFonts w:asciiTheme="minorHAnsi" w:hAnsiTheme="minorHAnsi"/>
+                <w:bCs/>
+              </w:rPr>
+              <w:t>p</w:t>
+            </w:r>
+          </w:p>
+        </w:tc>
+        <w:tc>
+          <w:tcPr>
+            <w:tcW w:w="2880" w:type="dxa"/>
+          </w:tcPr>
+          <w:p>
+            <w:pPr>
+              <w:rPr>
+                <w:rFonts w:asciiTheme="minorHAnsi" w:hAnsiTheme="minorHAnsi"/>
+                <w:bCs/>
+              </w:rPr>
+            </w:pPr>
+          </w:p>
+        </w:tc>
+      </w:tr>
+      <w:tr>
+        <w:trPr>
+          <w:cantSplit/>
+        </w:trPr>
+        <w:tc>
+          <w:tcPr>
+            <w:tcW w:w="900" w:type="dxa"/>
+          </w:tcPr>
+          <w:p>
+            <w:pPr>
+              <w:rPr>
+                <w:rFonts w:asciiTheme="minorHAnsi" w:hAnsiTheme="minorHAnsi"/>
+                <w:bCs/>
+              </w:rPr>
+            </w:pPr>
+            <w:r>
+              <w:rPr>
+                <w:rFonts w:asciiTheme="minorHAnsi" w:hAnsiTheme="minorHAnsi"/>
+                <w:bCs/>
+              </w:rPr>
+              <w:t>2.4</w:t>
+            </w:r>
+          </w:p>
+        </w:tc>
+        <w:tc>
+          <w:tcPr>
+            <w:tcW w:w="3960" w:type="dxa"/>
+          </w:tcPr>
+          <w:p>
+            <w:r>
+              <w:t>Check Backup directory</w:t>
+            </w:r>
+          </w:p>
+        </w:tc>
+        <w:tc>
+          <w:tcPr>
+            <w:tcW w:w="4500" w:type="dxa"/>
+          </w:tcPr>
+          <w:p>
+            <w:r>
+              <w:t xml:space="preserve">Encrypted copy should be saved to backup </w:t>
+            </w:r>
+          </w:p>
+        </w:tc>
+        <w:tc>
+          <w:tcPr>
+            <w:tcW w:w="1260" w:type="dxa"/>
+          </w:tcPr>
+          <w:p>
+            <w:pPr>
+              <w:rPr>
+                <w:rFonts w:asciiTheme="minorHAnsi" w:hAnsiTheme="minorHAnsi"/>
+                <w:bCs/>
+              </w:rPr>
+            </w:pPr>
+            <w:r>
+              <w:rPr>
+                <w:rFonts w:asciiTheme="minorHAnsi" w:hAnsiTheme="minorHAnsi"/>
+                <w:bCs/>
+              </w:rPr>
+              <w:t>p</w:t>
+            </w:r>
+          </w:p>
+        </w:tc>
+        <w:tc>
+          <w:tcPr>
+            <w:tcW w:w="2880" w:type="dxa"/>
+          </w:tcPr>
+          <w:p>
+            <w:pPr>
+              <w:rPr>
+                <w:rFonts w:asciiTheme="minorHAnsi" w:hAnsiTheme="minorHAnsi"/>
+                <w:bCs/>
+              </w:rPr>
+            </w:pPr>
+          </w:p>
+        </w:tc>
+      </w:tr>
+      <w:tr>
+        <w:trPr>
+          <w:cantSplit/>
+        </w:trPr>
+        <w:tc>
+          <w:tcPr>
+            <w:tcW w:w="900" w:type="dxa"/>
+          </w:tcPr>
+          <w:p>
+            <w:pPr>
+              <w:rPr>
+                <w:rFonts w:asciiTheme="minorHAnsi" w:hAnsiTheme="minorHAnsi"/>
+                <w:bCs/>
+              </w:rPr>
+            </w:pPr>
+            <w:r>
+              <w:rPr>
+                <w:rFonts w:asciiTheme="minorHAnsi" w:hAnsiTheme="minorHAnsi"/>
+                <w:bCs/>
+              </w:rPr>
+              <w:t>2.5</w:t>
+            </w:r>
+          </w:p>
+        </w:tc>
+        <w:tc>
+          <w:tcPr>
+            <w:tcW w:w="3960" w:type="dxa"/>
+          </w:tcPr>
+          <w:p>
+            <w:r>
+              <w:t>Check File L</w:t>
+            </w:r>
+            <w:r>
+              <w:t>ist table</w:t>
+            </w:r>
+          </w:p>
+        </w:tc>
+        <w:tc>
+          <w:tcPr>
+            <w:tcW w:w="4500" w:type="dxa"/>
+          </w:tcPr>
+          <w:p>
+            <w:r>
+              <w:t>Should show decrypted file names</w:t>
+            </w:r>
+          </w:p>
+        </w:tc>
+        <w:tc>
+          <w:tcPr>
+            <w:tcW w:w="1260" w:type="dxa"/>
+          </w:tcPr>
+          <w:p>
+            <w:pPr>
+              <w:rPr>
+                <w:rFonts w:asciiTheme="minorHAnsi" w:hAnsiTheme="minorHAnsi"/>
+                <w:bCs/>
+              </w:rPr>
+            </w:pPr>
+            <w:r>
+              <w:rPr>
+                <w:rFonts w:asciiTheme="minorHAnsi" w:hAnsiTheme="minorHAnsi"/>
+                <w:bCs/>
+              </w:rPr>
+              <w:t>p</w:t>
+            </w:r>
+          </w:p>
+        </w:tc>
+        <w:tc>
+          <w:tcPr>
+            <w:tcW w:w="2880" w:type="dxa"/>
+          </w:tcPr>
+          <w:p>
+            <w:pPr>
+              <w:rPr>
+                <w:rFonts w:asciiTheme="minorHAnsi" w:hAnsiTheme="minorHAnsi"/>
+                <w:bCs/>
+              </w:rPr>
+            </w:pPr>
+          </w:p>
+        </w:tc>
+      </w:tr>
+      <w:tr>
+        <w:trPr>
+          <w:cantSplit/>
+        </w:trPr>
+        <w:tc>
+          <w:tcPr>
+            <w:tcW w:w="900" w:type="dxa"/>
+          </w:tcPr>
+          <w:p>
+            <w:pPr>
+              <w:rPr>
+                <w:rFonts w:asciiTheme="minorHAnsi" w:hAnsiTheme="minorHAnsi"/>
+                <w:bCs/>
+              </w:rPr>
+            </w:pPr>
+            <w:r>
+              <w:rPr>
+                <w:rFonts w:asciiTheme="minorHAnsi" w:hAnsiTheme="minorHAnsi"/>
+                <w:bCs/>
+              </w:rPr>
+              <w:t>2.6</w:t>
+            </w:r>
+          </w:p>
+        </w:tc>
+        <w:tc>
+          <w:tcPr>
+            <w:tcW w:w="3960" w:type="dxa"/>
+          </w:tcPr>
+          <w:p>
+            <w:r>
+              <w:t>Verify Counts in file List table</w:t>
+            </w:r>
+          </w:p>
+        </w:tc>
+        <w:tc>
+          <w:tcPr>
+            <w:tcW w:w="4500" w:type="dxa"/>
+          </w:tcPr>
+          <w:p>
+            <w:r>
+              <w:t>Counts should match data in file</w:t>
+            </w:r>
+          </w:p>
+        </w:tc>
+        <w:tc>
+          <w:tcPr>
+            <w:tcW w:w="1260" w:type="dxa"/>
+          </w:tcPr>
+          <w:p>
+            <w:pPr>
+              <w:rPr>
+                <w:rFonts w:asciiTheme="minorHAnsi" w:hAnsiTheme="minorHAnsi"/>
+                <w:bCs/>
+              </w:rPr>
+            </w:pPr>
+            <w:r>
+              <w:rPr>
+                <w:rFonts w:asciiTheme="minorHAnsi" w:hAnsiTheme="minorHAnsi"/>
+                <w:bCs/>
+              </w:rPr>
+              <w:t>p</w:t>
+            </w:r>
+          </w:p>
+        </w:tc>
+        <w:tc>
+          <w:tcPr>
+            <w:tcW w:w="2880" w:type="dxa"/>
+          </w:tcPr>
+          <w:p>
+            <w:pPr>
+              <w:rPr>
+                <w:rFonts w:asciiTheme="minorHAnsi" w:hAnsiTheme="minorHAnsi"/>
+                <w:bCs/>
+              </w:rPr>
+            </w:pPr>
+          </w:p>
+        </w:tc>
+      </w:tr>
+      <w:tr>
+        <w:trPr>
+          <w:cantSplit/>
+        </w:trPr>
+        <w:tc>
+          <w:tcPr>
+            <w:tcW w:w="900" w:type="dxa"/>
+          </w:tcPr>
+          <w:p>
+            <w:r>
+              <w:rPr>
+                <w:rFonts w:asciiTheme="minorHAnsi" w:hAnsiTheme="minorHAnsi"/>
+                <w:bCs/>
+              </w:rPr>
+              <w:t>2.7</w:t>
+            </w:r>
+          </w:p>
+        </w:tc>
+        <w:tc>
+          <w:tcPr>
+            <w:tcW w:w="3960" w:type="dxa"/>
+          </w:tcPr>
+          <w:p>
+            <w:r>
+              <w:t>Check fn for translate of Reportcode to subcoachingreasonID</w:t>
+            </w:r>
+          </w:p>
+        </w:tc>
+        <w:tc>
+          <w:tcPr>
+            <w:tcW w:w="4500" w:type="dxa"/>
+          </w:tcPr>
+          <w:p>
+            <w:r>
+              <w:t>Return 232 and 233 respectively</w:t>
+            </w:r>
+          </w:p>
+        </w:tc>
+        <w:tc>
+          <w:tcPr>
+            <w:tcW w:w="1260" w:type="dxa"/>
+          </w:tcPr>
+          <w:p>
+            <w:r>
+              <w:rPr>
+                <w:rFonts w:asciiTheme="minorHAnsi" w:hAnsiTheme="minorHAnsi"/>
+                <w:bCs/>
+              </w:rPr>
+              <w:t>P</w:t>
+            </w:r>
+          </w:p>
+        </w:tc>
+        <w:tc>
+          <w:tcPr>
+            <w:tcW w:w="2880" w:type="dxa"/>
+          </w:tcPr>
+          <w:p>
+            <w:pPr>
+              <w:rPr>
+                <w:rFonts w:asciiTheme="minorHAnsi" w:hAnsiTheme="minorHAnsi"/>
+                <w:bCs/>
+              </w:rPr>
+            </w:pPr>
+          </w:p>
+        </w:tc>
+      </w:tr>
+      <w:tr>
+        <w:trPr>
+          <w:cantSplit/>
+        </w:trPr>
+        <w:tc>
+          <w:tcPr>
+            <w:tcW w:w="900" w:type="dxa"/>
+          </w:tcPr>
+          <w:p>
+            <w:r>
+              <w:rPr>
+                <w:rFonts w:asciiTheme="minorHAnsi" w:hAnsiTheme="minorHAnsi"/>
+                <w:bCs/>
+              </w:rPr>
+              <w:t>2.7</w:t>
+            </w:r>
+          </w:p>
+        </w:tc>
+        <w:tc>
+          <w:tcPr>
+            <w:tcW w:w="3960" w:type="dxa"/>
+          </w:tcPr>
+          <w:p>
+            <w:r>
+              <w:t>Check strReportCode</w:t>
+            </w:r>
+          </w:p>
+        </w:tc>
+        <w:tc>
+          <w:tcPr>
+            <w:tcW w:w="4500" w:type="dxa"/>
+          </w:tcPr>
+          <w:p>
+            <w:r>
+              <w:t>SDR/ODT</w:t>
+            </w:r>
+          </w:p>
+          <w:p/>
+        </w:tc>
+        <w:tc>
+          <w:tcPr>
+            <w:tcW w:w="1260" w:type="dxa"/>
+          </w:tcPr>
+          <w:p>
+            <w:r>
+              <w:rPr>
+                <w:rFonts w:asciiTheme="minorHAnsi" w:hAnsiTheme="minorHAnsi"/>
+                <w:bCs/>
+              </w:rPr>
+              <w:t>P</w:t>
+            </w:r>
+          </w:p>
+        </w:tc>
+        <w:tc>
+          <w:tcPr>
+            <w:tcW w:w="2880" w:type="dxa"/>
+          </w:tcPr>
+          <w:p>
+            <w:pPr>
+              <w:rPr>
+                <w:rFonts w:asciiTheme="minorHAnsi" w:hAnsiTheme="minorHAnsi"/>
+                <w:bCs/>
+              </w:rPr>
+            </w:pPr>
+          </w:p>
+        </w:tc>
+      </w:tr>
+      <w:tr>
+        <w:trPr>
+          <w:cantSplit/>
+        </w:trPr>
+        <w:tc>
+          <w:tcPr>
+            <w:tcW w:w="900" w:type="dxa"/>
+          </w:tcPr>
+          <w:p>
+            <w:r>
+              <w:rPr>
+                <w:rFonts w:asciiTheme="minorHAnsi" w:hAnsiTheme="minorHAnsi"/>
+                <w:bCs/>
+              </w:rPr>
+              <w:lastRenderedPageBreak/>
+              <w:t>2.</w:t>
+            </w:r>
+            <w:r>
+              <w:rPr>
+                <w:rFonts w:asciiTheme="minorHAnsi" w:hAnsiTheme="minorHAnsi"/>
+                <w:bCs/>
+              </w:rPr>
+              <w:t>8</w:t>
+            </w:r>
+          </w:p>
+        </w:tc>
+        <w:tc>
+          <w:tcPr>
+            <w:tcW w:w="3960" w:type="dxa"/>
+          </w:tcPr>
+          <w:p>
+            <w:r>
+              <w:t>Check SubCoachingReasonID in CLR table</w:t>
+            </w:r>
+          </w:p>
+        </w:tc>
+        <w:tc>
+          <w:tcPr>
+            <w:tcW w:w="4500" w:type="dxa"/>
+          </w:tcPr>
+          <w:p>
+            <w:r>
+              <w:t>232/233</w:t>
+            </w:r>
+          </w:p>
+          <w:p/>
+        </w:tc>
+        <w:tc>
+          <w:tcPr>
+            <w:tcW w:w="1260" w:type="dxa"/>
+          </w:tcPr>
+          <w:p>
+            <w:r>
+              <w:rPr>
+                <w:rFonts w:asciiTheme="minorHAnsi" w:hAnsiTheme="minorHAnsi"/>
+                <w:bCs/>
+              </w:rPr>
+              <w:t>P</w:t>
+            </w:r>
+          </w:p>
+        </w:tc>
+        <w:tc>
+          <w:tcPr>
+            <w:tcW w:w="2880" w:type="dxa"/>
+          </w:tcPr>
+          <w:p>
+            <w:pPr>
+              <w:rPr>
+                <w:rFonts w:asciiTheme="minorHAnsi" w:hAnsiTheme="minorHAnsi"/>
+                <w:bCs/>
+              </w:rPr>
+            </w:pPr>
+          </w:p>
+        </w:tc>
+      </w:tr>
+      <w:tr>
+        <w:trPr>
+          <w:cantSplit/>
+        </w:trPr>
+        <w:tc>
+          <w:tcPr>
+            <w:tcW w:w="900" w:type="dxa"/>
+          </w:tcPr>
+          <w:p>
+            <w:r>
+              <w:rPr>
+                <w:rFonts w:asciiTheme="minorHAnsi" w:hAnsiTheme="minorHAnsi"/>
+                <w:bCs/>
+              </w:rPr>
+              <w:t>2.</w:t>
+            </w:r>
+            <w:r>
+              <w:rPr>
+                <w:rFonts w:asciiTheme="minorHAnsi" w:hAnsiTheme="minorHAnsi"/>
+                <w:bCs/>
+              </w:rPr>
+              <w:t>9</w:t>
+            </w:r>
+          </w:p>
+        </w:tc>
+        <w:tc>
+          <w:tcPr>
+            <w:tcW w:w="3960" w:type="dxa"/>
+          </w:tcPr>
+          <w:p>
+            <w:r>
+              <w:t>Check if logs for inactive csrs are rejected</w:t>
+            </w:r>
+          </w:p>
+        </w:tc>
+        <w:tc>
+          <w:tcPr>
+            <w:tcW w:w="4500" w:type="dxa"/>
+          </w:tcPr>
+          <w:p>
+            <w:r>
+              <w:t>Should go to rejected table</w:t>
+            </w:r>
+          </w:p>
+        </w:tc>
+        <w:tc>
+          <w:tcPr>
+            <w:tcW w:w="1260" w:type="dxa"/>
+          </w:tcPr>
+          <w:p>
+            <w:r>
+              <w:rPr>
+                <w:rFonts w:asciiTheme="minorHAnsi" w:hAnsiTheme="minorHAnsi"/>
+                <w:bCs/>
+              </w:rPr>
+              <w:t>P</w:t>
+            </w:r>
+          </w:p>
+        </w:tc>
+        <w:tc>
+          <w:tcPr>
+            <w:tcW w:w="2880" w:type="dxa"/>
+          </w:tcPr>
+          <w:p>
+            <w:pPr>
+              <w:rPr>
+                <w:rFonts w:asciiTheme="minorHAnsi" w:hAnsiTheme="minorHAnsi"/>
+                <w:bCs/>
+              </w:rPr>
+            </w:pPr>
+          </w:p>
+        </w:tc>
+      </w:tr>
+      <w:tr>
+        <w:trPr>
+          <w:cantSplit/>
+        </w:trPr>
+        <w:tc>
+          <w:tcPr>
+            <w:tcW w:w="900" w:type="dxa"/>
+          </w:tcPr>
+          <w:p>
+            <w:r>
+              <w:rPr>
+                <w:rFonts w:asciiTheme="minorHAnsi" w:hAnsiTheme="minorHAnsi"/>
+                <w:bCs/>
+              </w:rPr>
+              <w:t>2.</w:t>
+            </w:r>
+            <w:r>
+              <w:rPr>
+                <w:rFonts w:asciiTheme="minorHAnsi" w:hAnsiTheme="minorHAnsi"/>
+                <w:bCs/>
+              </w:rPr>
+              <w:t>10</w:t>
+            </w:r>
+          </w:p>
+        </w:tc>
+        <w:tc>
+          <w:tcPr>
+            <w:tcW w:w="3960" w:type="dxa"/>
+          </w:tcPr>
+          <w:p>
+            <w:r>
+              <w:t>Check that records are being identified for Notification</w:t>
+            </w:r>
+          </w:p>
+        </w:tc>
+        <w:tc>
+          <w:tcPr>
+            <w:tcW w:w="4500" w:type="dxa"/>
+          </w:tcPr>
+          <w:p>
+            <w:r>
+              <w:t>Should be returned by Select4contact with status pending sup review.</w:t>
+            </w:r>
+          </w:p>
+        </w:tc>
+        <w:tc>
+          <w:tcPr>
+            <w:tcW w:w="1260" w:type="dxa"/>
+          </w:tcPr>
+          <w:p>
+            <w:r>
+              <w:rPr>
+                <w:rFonts w:asciiTheme="minorHAnsi" w:hAnsiTheme="minorHAnsi"/>
+                <w:bCs/>
+              </w:rPr>
+              <w:t>P</w:t>
+            </w:r>
+          </w:p>
+        </w:tc>
+        <w:tc>
+          <w:tcPr>
+            <w:tcW w:w="2880" w:type="dxa"/>
+          </w:tcPr>
+          <w:p>
+            <w:pPr>
+              <w:rPr>
+                <w:rFonts w:asciiTheme="minorHAnsi" w:hAnsiTheme="minorHAnsi"/>
+                <w:bCs/>
+              </w:rPr>
+            </w:pPr>
+          </w:p>
+        </w:tc>
+      </w:tr>
+      <w:tr>
+        <w:trPr>
+          <w:cantSplit/>
+        </w:trPr>
+        <w:tc>
+          <w:tcPr>
+            <w:tcW w:w="900" w:type="dxa"/>
+          </w:tcPr>
+          <w:p>
+            <w:r>
+              <w:rPr>
+                <w:rFonts w:asciiTheme="minorHAnsi" w:hAnsiTheme="minorHAnsi"/>
+                <w:bCs/>
+              </w:rPr>
+              <w:t>2.</w:t>
+            </w:r>
+            <w:r>
+              <w:rPr>
+                <w:rFonts w:asciiTheme="minorHAnsi" w:hAnsiTheme="minorHAnsi"/>
+                <w:bCs/>
+              </w:rPr>
+              <w:t>11</w:t>
+            </w:r>
+          </w:p>
+        </w:tc>
+        <w:tc>
+          <w:tcPr>
+            <w:tcW w:w="3960" w:type="dxa"/>
+          </w:tcPr>
+          <w:p>
+            <w:r>
+              <w:t>Test Notification</w:t>
+            </w:r>
+          </w:p>
+        </w:tc>
+        <w:tc>
+          <w:tcPr>
+            <w:tcW w:w="4500" w:type="dxa"/>
+          </w:tcPr>
+          <w:p>
+            <w:r>
+              <w:t xml:space="preserve">Email </w:t>
+            </w:r>
+            <w:r>
+              <w:t>delivered as expected.</w:t>
+            </w:r>
+          </w:p>
+        </w:tc>
+        <w:tc>
+          <w:tcPr>
+            <w:tcW w:w="1260" w:type="dxa"/>
+          </w:tcPr>
+          <w:p>
+            <w:r>
+              <w:rPr>
+                <w:rFonts w:asciiTheme="minorHAnsi" w:hAnsiTheme="minorHAnsi"/>
+                <w:bCs/>
+              </w:rPr>
+              <w:t>P</w:t>
+            </w:r>
+          </w:p>
+        </w:tc>
+        <w:tc>
+          <w:tcPr>
+            <w:tcW w:w="2880" w:type="dxa"/>
+          </w:tcPr>
+          <w:p>
+            <w:pPr>
+              <w:rPr>
+                <w:rFonts w:asciiTheme="minorHAnsi" w:hAnsiTheme="minorHAnsi"/>
+                <w:bCs/>
+              </w:rPr>
+            </w:pPr>
+          </w:p>
+        </w:tc>
+      </w:tr>
+      <w:tr>
+        <w:trPr>
+          <w:cantSplit/>
+        </w:trPr>
+        <w:tc>
+          <w:tcPr>
+            <w:tcW w:w="900" w:type="dxa"/>
+          </w:tcPr>
+          <w:p>
+            <w:r>
+              <w:rPr>
+                <w:rFonts w:asciiTheme="minorHAnsi" w:hAnsiTheme="minorHAnsi"/>
+                <w:bCs/>
+              </w:rPr>
+              <w:t>2.</w:t>
+            </w:r>
+            <w:r>
+              <w:rPr>
+                <w:rFonts w:asciiTheme="minorHAnsi" w:hAnsiTheme="minorHAnsi"/>
+                <w:bCs/>
+              </w:rPr>
+              <w:t>12</w:t>
+            </w:r>
+          </w:p>
+        </w:tc>
+        <w:tc>
+          <w:tcPr>
+            <w:tcW w:w="3960" w:type="dxa"/>
+          </w:tcPr>
+          <w:p>
+            <w:r>
+              <w:t>Test Notification</w:t>
+            </w:r>
+          </w:p>
+        </w:tc>
+        <w:tc>
+          <w:tcPr>
+            <w:tcW w:w="4500" w:type="dxa"/>
+          </w:tcPr>
+          <w:p>
+            <w:r>
+              <w:t>Standard email attributes for non CSE Supervisor review</w:t>
+            </w:r>
+          </w:p>
+        </w:tc>
+        <w:tc>
+          <w:tcPr>
+            <w:tcW w:w="1260" w:type="dxa"/>
+          </w:tcPr>
+          <w:p>
+            <w:r>
+              <w:rPr>
+                <w:rFonts w:asciiTheme="minorHAnsi" w:hAnsiTheme="minorHAnsi"/>
+                <w:bCs/>
+              </w:rPr>
+              <w:t>P</w:t>
+            </w:r>
+          </w:p>
+        </w:tc>
+        <w:tc>
+          <w:tcPr>
+            <w:tcW w:w="2880" w:type="dxa"/>
+          </w:tcPr>
+          <w:p>
+            <w:pPr>
+              <w:rPr>
+                <w:rFonts w:asciiTheme="minorHAnsi" w:hAnsiTheme="minorHAnsi"/>
+                <w:bCs/>
+              </w:rPr>
+            </w:pPr>
+          </w:p>
+        </w:tc>
+      </w:tr>
+      <w:tr>
+        <w:trPr>
+          <w:cantSplit/>
+        </w:trPr>
+        <w:tc>
+          <w:tcPr>
+            <w:tcW w:w="900" w:type="dxa"/>
+          </w:tcPr>
+          <w:p>
+            <w:r>
+              <w:rPr>
+                <w:rFonts w:asciiTheme="minorHAnsi" w:hAnsiTheme="minorHAnsi"/>
+                <w:bCs/>
+              </w:rPr>
+              <w:t>2.</w:t>
+            </w:r>
+            <w:r>
+              <w:rPr>
+                <w:rFonts w:asciiTheme="minorHAnsi" w:hAnsiTheme="minorHAnsi"/>
+                <w:bCs/>
+              </w:rPr>
+              <w:t>13</w:t>
+            </w:r>
+          </w:p>
+        </w:tc>
+        <w:tc>
+          <w:tcPr>
+            <w:tcW w:w="3960" w:type="dxa"/>
+          </w:tcPr>
+          <w:p>
+            <w:r>
+              <w:t>Test Notification</w:t>
+            </w:r>
+          </w:p>
+        </w:tc>
+        <w:tc>
+          <w:tcPr>
+            <w:tcW w:w="4500" w:type="dxa"/>
+          </w:tcPr>
+          <w:p>
+            <w:r>
+              <w:t>Notification</w:t>
+            </w:r>
+            <w:r>
+              <w:t xml:space="preserve"> </w:t>
+            </w:r>
+            <w:r>
+              <w:t>date set after Notification</w:t>
+            </w:r>
+          </w:p>
+        </w:tc>
+        <w:tc>
+          <w:tcPr>
+            <w:tcW w:w="1260" w:type="dxa"/>
+          </w:tcPr>
+          <w:p>
+            <w:r>
+              <w:rPr>
+                <w:rFonts w:asciiTheme="minorHAnsi" w:hAnsiTheme="minorHAnsi"/>
+                <w:bCs/>
+              </w:rPr>
+              <w:t>P</w:t>
+            </w:r>
+          </w:p>
+        </w:tc>
+        <w:tc>
+          <w:tcPr>
+            <w:tcW w:w="2880" w:type="dxa"/>
+          </w:tcPr>
+          <w:p>
+            <w:pPr>
+              <w:rPr>
+                <w:rFonts w:asciiTheme="minorHAnsi" w:hAnsiTheme="minorHAnsi"/>
+                <w:bCs/>
+              </w:rPr>
+            </w:pPr>
+          </w:p>
+        </w:tc>
+      </w:tr>
+      <w:tr>
+        <w:trPr>
+          <w:cantSplit/>
+        </w:trPr>
+        <w:tc>
+          <w:tcPr>
+            <w:tcW w:w="900" w:type="dxa"/>
+          </w:tcPr>
+          <w:p>
+            <w:r>
+              <w:rPr>
+                <w:rFonts w:asciiTheme="minorHAnsi" w:hAnsiTheme="minorHAnsi"/>
+                <w:bCs/>
+              </w:rPr>
+              <w:t>2.</w:t>
+            </w:r>
+            <w:r>
+              <w:rPr>
+                <w:rFonts w:asciiTheme="minorHAnsi" w:hAnsiTheme="minorHAnsi"/>
+                <w:bCs/>
+              </w:rPr>
+              <w:t>14</w:t>
+            </w:r>
+          </w:p>
+        </w:tc>
+        <w:tc>
+          <w:tcPr>
+            <w:tcW w:w="3960" w:type="dxa"/>
+          </w:tcPr>
+          <w:p>
+            <w:r>
+              <w:t>Test Notification</w:t>
+            </w:r>
+          </w:p>
+        </w:tc>
+        <w:tc>
+          <w:tcPr>
+            <w:tcW w:w="4500" w:type="dxa"/>
+          </w:tcPr>
+          <w:p>
+            <w:r>
+              <w:t>EmailSent flag set to 1 after Email delivery</w:t>
+            </w:r>
+          </w:p>
+        </w:tc>
+        <w:tc>
+          <w:tcPr>
+            <w:tcW w:w="1260" w:type="dxa"/>
+          </w:tcPr>
+          <w:p>
+            <w:r>
+              <w:rPr>
+                <w:rFonts w:asciiTheme="minorHAnsi" w:hAnsiTheme="minorHAnsi"/>
+                <w:bCs/>
+              </w:rPr>
+              <w:t>P</w:t>
+            </w:r>
+          </w:p>
+        </w:tc>
+        <w:tc>
+          <w:tcPr>
+            <w:tcW w:w="2880" w:type="dxa"/>
+          </w:tcPr>
+          <w:p>
+            <w:pPr>
+              <w:rPr>
+                <w:rFonts w:asciiTheme="minorHAnsi" w:hAnsiTheme="minorHAnsi"/>
+                <w:bCs/>
+              </w:rPr>
+            </w:pPr>
+          </w:p>
+        </w:tc>
+      </w:tr>
+      <w:tr>
+        <w:trPr>
+          <w:cantSplit/>
+        </w:trPr>
+        <w:tc>
+          <w:tcPr>
+            <w:tcW w:w="900" w:type="dxa"/>
+          </w:tcPr>
+          <w:p>
+            <w:r>
+              <w:rPr>
+                <w:rFonts w:asciiTheme="minorHAnsi" w:hAnsiTheme="minorHAnsi"/>
+                <w:bCs/>
+              </w:rPr>
+              <w:t>2.</w:t>
+            </w:r>
+            <w:r>
+              <w:rPr>
+                <w:rFonts w:asciiTheme="minorHAnsi" w:hAnsiTheme="minorHAnsi"/>
+                <w:bCs/>
+              </w:rPr>
+              <w:t>15</w:t>
+            </w:r>
+          </w:p>
+        </w:tc>
+        <w:tc>
+          <w:tcPr>
+            <w:tcW w:w="3960" w:type="dxa"/>
+          </w:tcPr>
+          <w:p>
+            <w:r>
+              <w:t xml:space="preserve">Verify staging table </w:t>
+            </w:r>
+          </w:p>
+        </w:tc>
+        <w:tc>
+          <w:tcPr>
+            <w:tcW w:w="4500" w:type="dxa"/>
+          </w:tcPr>
+          <w:p>
+            <w:r>
+              <w:t>Should be truncated</w:t>
+            </w:r>
+          </w:p>
+        </w:tc>
+        <w:tc>
+          <w:tcPr>
+            <w:tcW w:w="1260" w:type="dxa"/>
+          </w:tcPr>
+          <w:p>
+            <w:r>
+              <w:rPr>
+                <w:rFonts w:asciiTheme="minorHAnsi" w:hAnsiTheme="minorHAnsi"/>
+                <w:bCs/>
+              </w:rPr>
+              <w:t>P</w:t>
+            </w:r>
+          </w:p>
+        </w:tc>
+        <w:tc>
+          <w:tcPr>
+            <w:tcW w:w="2880" w:type="dxa"/>
+          </w:tcPr>
+          <w:p>
+            <w:pPr>
+              <w:rPr>
+                <w:rFonts w:asciiTheme="minorHAnsi" w:hAnsiTheme="minorHAnsi"/>
+                <w:bCs/>
+              </w:rPr>
+            </w:pPr>
+          </w:p>
+        </w:tc>
+      </w:tr>
+      <w:tr>
+        <w:trPr>
+          <w:cantSplit/>
+        </w:trPr>
+        <w:tc>
+          <w:tcPr>
+            <w:tcW w:w="900" w:type="dxa"/>
+          </w:tcPr>
+          <w:p>
+            <w:pPr>
+              <w:rPr>
+                <w:rFonts w:asciiTheme="minorHAnsi" w:hAnsiTheme="minorHAnsi"/>
+                <w:bCs/>
+              </w:rPr>
+            </w:pPr>
+            <w:r>
+              <w:rPr>
+                <w:rFonts w:asciiTheme="minorHAnsi" w:hAnsiTheme="minorHAnsi"/>
+                <w:bCs/>
+              </w:rPr>
+              <w:t>2.16</w:t>
+            </w:r>
+          </w:p>
+        </w:tc>
+        <w:tc>
+          <w:tcPr>
+            <w:tcW w:w="3960" w:type="dxa"/>
+          </w:tcPr>
+          <w:p>
+            <w:r>
+              <w:t>Verify Rejected table</w:t>
+            </w:r>
+          </w:p>
+        </w:tc>
+        <w:tc>
+          <w:tcPr>
+            <w:tcW w:w="4500" w:type="dxa"/>
+          </w:tcPr>
+          <w:p>
+            <w:r>
+              <w:t>Should not store employee details. Minimal information</w:t>
+            </w:r>
+          </w:p>
+        </w:tc>
+        <w:tc>
+          <w:tcPr>
+            <w:tcW w:w="1260" w:type="dxa"/>
+          </w:tcPr>
+          <w:p>
+            <w:pPr>
+              <w:rPr>
+                <w:rFonts w:asciiTheme="minorHAnsi" w:hAnsiTheme="minorHAnsi"/>
+                <w:bCs/>
+              </w:rPr>
+            </w:pPr>
+            <w:r>
+              <w:rPr>
+                <w:rFonts w:asciiTheme="minorHAnsi" w:hAnsiTheme="minorHAnsi"/>
+                <w:bCs/>
+              </w:rPr>
+              <w:t>P</w:t>
+            </w:r>
+          </w:p>
+        </w:tc>
+        <w:tc>
+          <w:tcPr>
+            <w:tcW w:w="2880" w:type="dxa"/>
+          </w:tcPr>
+          <w:p>
+            <w:pPr>
+              <w:rPr>
+                <w:rFonts w:asciiTheme="minorHAnsi" w:hAnsiTheme="minorHAnsi"/>
+                <w:bCs/>
+              </w:rPr>
+            </w:pPr>
+          </w:p>
+        </w:tc>
+      </w:tr>
+      <w:tr>
+        <w:trPr>
+          <w:cantSplit/>
+        </w:trPr>
+        <w:tc>
+          <w:tcPr>
+            <w:tcW w:w="900" w:type="dxa"/>
+          </w:tcPr>
+          <w:p>
+            <w:pPr>
+              <w:rPr>
+                <w:rFonts w:asciiTheme="minorHAnsi" w:hAnsiTheme="minorHAnsi"/>
+                <w:bCs/>
+              </w:rPr>
+            </w:pPr>
+            <w:r>
+              <w:rPr>
+                <w:rFonts w:asciiTheme="minorHAnsi" w:hAnsiTheme="minorHAnsi"/>
+                <w:bCs/>
+              </w:rPr>
+              <w:t>2.17</w:t>
+            </w:r>
+          </w:p>
+        </w:tc>
+        <w:tc>
+          <w:tcPr>
+            <w:tcW w:w="3960" w:type="dxa"/>
+          </w:tcPr>
+          <w:p>
+            <w:r>
+              <w:t>Verify FormName</w:t>
+            </w:r>
+          </w:p>
+        </w:tc>
+        <w:tc>
+          <w:tcPr>
+            <w:tcW w:w="4500" w:type="dxa"/>
+          </w:tcPr>
+          <w:p>
+            <w:r>
+              <w:t>Should have Employee ID instead of  LanID</w:t>
+            </w:r>
+          </w:p>
+        </w:tc>
+        <w:tc>
+          <w:tcPr>
+            <w:tcW w:w="1260" w:type="dxa"/>
+          </w:tcPr>
+          <w:p>
+            <w:pPr>
+              <w:rPr>
+                <w:rFonts w:asciiTheme="minorHAnsi" w:hAnsiTheme="minorHAnsi"/>
+                <w:bCs/>
+              </w:rPr>
+            </w:pPr>
+            <w:r>
+              <w:rPr>
+                <w:rFonts w:asciiTheme="minorHAnsi" w:hAnsiTheme="minorHAnsi"/>
+                <w:bCs/>
+              </w:rPr>
+              <w:t>P</w:t>
+            </w:r>
+          </w:p>
+        </w:tc>
+        <w:tc>
+          <w:tcPr>
+            <w:tcW w:w="2880" w:type="dxa"/>
+          </w:tcPr>
+          <w:p>
+            <w:pPr>
+              <w:rPr>
+                <w:rFonts w:asciiTheme="minorHAnsi" w:hAnsiTheme="minorHAnsi"/>
+                <w:bCs/>
+              </w:rPr>
+            </w:pPr>
+          </w:p>
+        </w:tc>
+      </w:tr>
+      <w:tr>
+        <w:trPr>
+          <w:cantSplit/>
+        </w:trPr>
+        <w:tc>
+          <w:tcPr>
+            <w:tcW w:w="900" w:type="dxa"/>
+          </w:tcPr>
+          <w:p>
+            <w:pPr>
+              <w:rPr>
+                <w:rFonts w:asciiTheme="minorHAnsi" w:hAnsiTheme="minorHAnsi"/>
+                <w:bCs/>
+              </w:rPr>
+            </w:pPr>
+            <w:r>
+              <w:rPr>
+                <w:rFonts w:asciiTheme="minorHAnsi" w:hAnsiTheme="minorHAnsi"/>
+                <w:bCs/>
+              </w:rPr>
+              <w:t>2.18</w:t>
+            </w:r>
+          </w:p>
+        </w:tc>
+        <w:tc>
+          <w:tcPr>
+            <w:tcW w:w="3960" w:type="dxa"/>
+          </w:tcPr>
+          <w:p>
+            <w:r>
+              <w:t>Review log</w:t>
+            </w:r>
+          </w:p>
+        </w:tc>
+        <w:tc>
+          <w:tcPr>
+            <w:tcW w:w="4500" w:type="dxa"/>
+          </w:tcPr>
+          <w:p>
+            <w:r>
+              <w:t>Should display Training.SDR = 1</w:t>
+            </w:r>
+          </w:p>
+        </w:tc>
+        <w:tc>
+          <w:tcPr>
+            <w:tcW w:w="1260" w:type="dxa"/>
+          </w:tcPr>
+          <w:p>
+            <w:pPr>
+              <w:rPr>
+                <w:rFonts w:asciiTheme="minorHAnsi" w:hAnsiTheme="minorHAnsi"/>
+                <w:bCs/>
+              </w:rPr>
+            </w:pPr>
+          </w:p>
+        </w:tc>
+        <w:tc>
+          <w:tcPr>
+            <w:tcW w:w="2880" w:type="dxa"/>
+          </w:tcPr>
+          <w:p>
+            <w:pPr>
+              <w:rPr>
+                <w:rFonts w:asciiTheme="minorHAnsi" w:hAnsiTheme="minorHAnsi"/>
+                <w:bCs/>
+              </w:rPr>
+            </w:pPr>
+            <w:r>
+              <w:rPr>
+                <w:rFonts w:asciiTheme="minorHAnsi" w:hAnsiTheme="minorHAnsi"/>
+                <w:bCs/>
+              </w:rPr>
+              <w:t>eCL-219274-98041</w:t>
+            </w:r>
+          </w:p>
+        </w:tc>
+      </w:tr>
+    </w:tbl>
+    <w:p/>
+    <w:p/>
     <w:sectPr>
-      <w:headerReference w:type="default" r:id="rId9"/>
-      <w:footerReference w:type="default" r:id="rId10"/>
-      <w:footerReference w:type="first" r:id="rId11"/>
+      <w:headerReference w:type="default" r:id="rId8"/>
+      <w:footerReference w:type="default" r:id="rId9"/>
+      <w:footerReference w:type="first" r:id="rId10"/>
       <w:pgSz w:w="15840" w:h="12240" w:orient="landscape" w:code="1"/>
       <w:pgMar w:top="720" w:right="1080" w:bottom="720" w:left="1080" w:header="720" w:footer="720" w:gutter="0"/>
       <w:cols w:space="720"/>
@@ -4944,7 +6645,7 @@
 </file>
 
 <file path=word/endnotes.xml><?xml version="1.0" encoding="utf-8"?>
-<w:endnotes xmlns:wpc="http://schemas.microsoft.com/office/word/2010/wordprocessingCanvas" xmlns:mc="http://schemas.openxmlformats.org/markup-compatibility/2006" xmlns:o="urn:schemas-microsoft-com:office:office" xmlns:r="http://schemas.openxmlformats.org/officeDocument/2006/relationships" xmlns:m="http://schemas.openxmlformats.org/officeDocument/2006/math" xmlns:v="urn:schemas-microsoft-com:vml" xmlns:wp14="http://schemas.microsoft.com/office/word/2010/wordprocessingDrawing" xmlns:wp="http://schemas.openxmlformats.org/drawingml/2006/wordprocessingDrawing" xmlns:w10="urn:schemas-microsoft-com:office:word" xmlns:w="http://schemas.openxmlformats.org/wordprocessingml/2006/main" xmlns:w14="http://schemas.microsoft.com/office/word/2010/wordml" xmlns:wpg="http://schemas.microsoft.com/office/word/2010/wordprocessingGroup" xmlns:wpi="http://schemas.microsoft.com/office/word/2010/wordprocessingInk" xmlns:wne="http://schemas.microsoft.com/office/word/2006/wordml" xmlns:wps="http://schemas.microsoft.com/office/word/2010/wordprocessingShape" mc:Ignorable="w14 wp14">
+<w:endnotes xmlns:wpc="http://schemas.microsoft.com/office/word/2010/wordprocessingCanvas" xmlns:mc="http://schemas.openxmlformats.org/markup-compatibility/2006" xmlns:o="urn:schemas-microsoft-com:office:office" xmlns:r="http://schemas.openxmlformats.org/officeDocument/2006/relationships" xmlns:m="http://schemas.openxmlformats.org/officeDocument/2006/math" xmlns:v="urn:schemas-microsoft-com:vml" xmlns:wp14="http://schemas.microsoft.com/office/word/2010/wordprocessingDrawing" xmlns:wp="http://schemas.openxmlformats.org/drawingml/2006/wordprocessingDrawing" xmlns:w10="urn:schemas-microsoft-com:office:word" xmlns:w="http://schemas.openxmlformats.org/wordprocessingml/2006/main" xmlns:w14="http://schemas.microsoft.com/office/word/2010/wordml" xmlns:w15="http://schemas.microsoft.com/office/word/2012/wordml" xmlns:wpg="http://schemas.microsoft.com/office/word/2010/wordprocessingGroup" xmlns:wpi="http://schemas.microsoft.com/office/word/2010/wordprocessingInk" xmlns:wne="http://schemas.microsoft.com/office/word/2006/wordml" xmlns:wps="http://schemas.microsoft.com/office/word/2010/wordprocessingShape" mc:Ignorable="w14 w15 wp14">
   <w:endnote w:type="separator" w:id="-1">
     <w:p>
       <w:r>
@@ -4963,7 +6664,7 @@
 </file>
 
 <file path=word/footer1.xml><?xml version="1.0" encoding="utf-8"?>
-<w:ftr xmlns:wpc="http://schemas.microsoft.com/office/word/2010/wordprocessingCanvas" xmlns:mc="http://schemas.openxmlformats.org/markup-compatibility/2006" xmlns:o="urn:schemas-microsoft-com:office:office" xmlns:r="http://schemas.openxmlformats.org/officeDocument/2006/relationships" xmlns:m="http://schemas.openxmlformats.org/officeDocument/2006/math" xmlns:v="urn:schemas-microsoft-com:vml" xmlns:wp14="http://schemas.microsoft.com/office/word/2010/wordprocessingDrawing" xmlns:wp="http://schemas.openxmlformats.org/drawingml/2006/wordprocessingDrawing" xmlns:w10="urn:schemas-microsoft-com:office:word" xmlns:w="http://schemas.openxmlformats.org/wordprocessingml/2006/main" xmlns:w14="http://schemas.microsoft.com/office/word/2010/wordml" xmlns:wpg="http://schemas.microsoft.com/office/word/2010/wordprocessingGroup" xmlns:wpi="http://schemas.microsoft.com/office/word/2010/wordprocessingInk" xmlns:wne="http://schemas.microsoft.com/office/word/2006/wordml" xmlns:wps="http://schemas.microsoft.com/office/word/2010/wordprocessingShape" mc:Ignorable="w14 wp14">
+<w:ftr xmlns:wpc="http://schemas.microsoft.com/office/word/2010/wordprocessingCanvas" xmlns:mc="http://schemas.openxmlformats.org/markup-compatibility/2006" xmlns:o="urn:schemas-microsoft-com:office:office" xmlns:r="http://schemas.openxmlformats.org/officeDocument/2006/relationships" xmlns:m="http://schemas.openxmlformats.org/officeDocument/2006/math" xmlns:v="urn:schemas-microsoft-com:vml" xmlns:wp14="http://schemas.microsoft.com/office/word/2010/wordprocessingDrawing" xmlns:wp="http://schemas.openxmlformats.org/drawingml/2006/wordprocessingDrawing" xmlns:w10="urn:schemas-microsoft-com:office:word" xmlns:w="http://schemas.openxmlformats.org/wordprocessingml/2006/main" xmlns:w14="http://schemas.microsoft.com/office/word/2010/wordml" xmlns:w15="http://schemas.microsoft.com/office/word/2012/wordml" xmlns:wpg="http://schemas.microsoft.com/office/word/2010/wordprocessingGroup" xmlns:wpi="http://schemas.microsoft.com/office/word/2010/wordprocessingInk" xmlns:wne="http://schemas.microsoft.com/office/word/2006/wordml" xmlns:wps="http://schemas.microsoft.com/office/word/2010/wordprocessingShape" mc:Ignorable="w14 w15 wp14">
   <w:p>
     <w:pPr>
       <w:pStyle w:val="CommentText"/>
@@ -5095,7 +6796,7 @@
         <w:sz w:val="18"/>
         <w:szCs w:val="18"/>
       </w:rPr>
-      <w:t>7</w:t>
+      <w:t>1</w:t>
     </w:r>
     <w:r>
       <w:rPr>
@@ -5144,7 +6845,7 @@
         <w:sz w:val="18"/>
         <w:szCs w:val="18"/>
       </w:rPr>
-      <w:t>7</w:t>
+      <w:t>8</w:t>
     </w:r>
     <w:r>
       <w:rPr>
@@ -5172,7 +6873,7 @@
 </file>
 
 <file path=word/footer2.xml><?xml version="1.0" encoding="utf-8"?>
-<w:ftr xmlns:wpc="http://schemas.microsoft.com/office/word/2010/wordprocessingCanvas" xmlns:mc="http://schemas.openxmlformats.org/markup-compatibility/2006" xmlns:o="urn:schemas-microsoft-com:office:office" xmlns:r="http://schemas.openxmlformats.org/officeDocument/2006/relationships" xmlns:m="http://schemas.openxmlformats.org/officeDocument/2006/math" xmlns:v="urn:schemas-microsoft-com:vml" xmlns:wp14="http://schemas.microsoft.com/office/word/2010/wordprocessingDrawing" xmlns:wp="http://schemas.openxmlformats.org/drawingml/2006/wordprocessingDrawing" xmlns:w10="urn:schemas-microsoft-com:office:word" xmlns:w="http://schemas.openxmlformats.org/wordprocessingml/2006/main" xmlns:w14="http://schemas.microsoft.com/office/word/2010/wordml" xmlns:wpg="http://schemas.microsoft.com/office/word/2010/wordprocessingGroup" xmlns:wpi="http://schemas.microsoft.com/office/word/2010/wordprocessingInk" xmlns:wne="http://schemas.microsoft.com/office/word/2006/wordml" xmlns:wps="http://schemas.microsoft.com/office/word/2010/wordprocessingShape" mc:Ignorable="w14 wp14">
+<w:ftr xmlns:wpc="http://schemas.microsoft.com/office/word/2010/wordprocessingCanvas" xmlns:mc="http://schemas.openxmlformats.org/markup-compatibility/2006" xmlns:o="urn:schemas-microsoft-com:office:office" xmlns:r="http://schemas.openxmlformats.org/officeDocument/2006/relationships" xmlns:m="http://schemas.openxmlformats.org/officeDocument/2006/math" xmlns:v="urn:schemas-microsoft-com:vml" xmlns:wp14="http://schemas.microsoft.com/office/word/2010/wordprocessingDrawing" xmlns:wp="http://schemas.openxmlformats.org/drawingml/2006/wordprocessingDrawing" xmlns:w10="urn:schemas-microsoft-com:office:word" xmlns:w="http://schemas.openxmlformats.org/wordprocessingml/2006/main" xmlns:w14="http://schemas.microsoft.com/office/word/2010/wordml" xmlns:w15="http://schemas.microsoft.com/office/word/2012/wordml" xmlns:wpg="http://schemas.microsoft.com/office/word/2010/wordprocessingGroup" xmlns:wpi="http://schemas.microsoft.com/office/word/2010/wordprocessingInk" xmlns:wne="http://schemas.microsoft.com/office/word/2006/wordml" xmlns:wps="http://schemas.microsoft.com/office/word/2010/wordprocessingShape" mc:Ignorable="w14 w15 wp14">
   <w:p>
     <w:pPr>
       <w:pStyle w:val="Footer"/>
@@ -5298,7 +6999,7 @@
 </file>
 
 <file path=word/footnotes.xml><?xml version="1.0" encoding="utf-8"?>
-<w:footnotes xmlns:wpc="http://schemas.microsoft.com/office/word/2010/wordprocessingCanvas" xmlns:mc="http://schemas.openxmlformats.org/markup-compatibility/2006" xmlns:o="urn:schemas-microsoft-com:office:office" xmlns:r="http://schemas.openxmlformats.org/officeDocument/2006/relationships" xmlns:m="http://schemas.openxmlformats.org/officeDocument/2006/math" xmlns:v="urn:schemas-microsoft-com:vml" xmlns:wp14="http://schemas.microsoft.com/office/word/2010/wordprocessingDrawing" xmlns:wp="http://schemas.openxmlformats.org/drawingml/2006/wordprocessingDrawing" xmlns:w10="urn:schemas-microsoft-com:office:word" xmlns:w="http://schemas.openxmlformats.org/wordprocessingml/2006/main" xmlns:w14="http://schemas.microsoft.com/office/word/2010/wordml" xmlns:wpg="http://schemas.microsoft.com/office/word/2010/wordprocessingGroup" xmlns:wpi="http://schemas.microsoft.com/office/word/2010/wordprocessingInk" xmlns:wne="http://schemas.microsoft.com/office/word/2006/wordml" xmlns:wps="http://schemas.microsoft.com/office/word/2010/wordprocessingShape" mc:Ignorable="w14 wp14">
+<w:footnotes xmlns:wpc="http://schemas.microsoft.com/office/word/2010/wordprocessingCanvas" xmlns:mc="http://schemas.openxmlformats.org/markup-compatibility/2006" xmlns:o="urn:schemas-microsoft-com:office:office" xmlns:r="http://schemas.openxmlformats.org/officeDocument/2006/relationships" xmlns:m="http://schemas.openxmlformats.org/officeDocument/2006/math" xmlns:v="urn:schemas-microsoft-com:vml" xmlns:wp14="http://schemas.microsoft.com/office/word/2010/wordprocessingDrawing" xmlns:wp="http://schemas.openxmlformats.org/drawingml/2006/wordprocessingDrawing" xmlns:w10="urn:schemas-microsoft-com:office:word" xmlns:w="http://schemas.openxmlformats.org/wordprocessingml/2006/main" xmlns:w14="http://schemas.microsoft.com/office/word/2010/wordml" xmlns:w15="http://schemas.microsoft.com/office/word/2012/wordml" xmlns:wpg="http://schemas.microsoft.com/office/word/2010/wordprocessingGroup" xmlns:wpi="http://schemas.microsoft.com/office/word/2010/wordprocessingInk" xmlns:wne="http://schemas.microsoft.com/office/word/2006/wordml" xmlns:wps="http://schemas.microsoft.com/office/word/2010/wordprocessingShape" mc:Ignorable="w14 w15 wp14">
   <w:footnote w:type="separator" w:id="-1">
     <w:p>
       <w:r>
@@ -5317,7 +7018,7 @@
 </file>
 
 <file path=word/header1.xml><?xml version="1.0" encoding="utf-8"?>
-<w:hdr xmlns:wpc="http://schemas.microsoft.com/office/word/2010/wordprocessingCanvas" xmlns:mc="http://schemas.openxmlformats.org/markup-compatibility/2006" xmlns:o="urn:schemas-microsoft-com:office:office" xmlns:r="http://schemas.openxmlformats.org/officeDocument/2006/relationships" xmlns:m="http://schemas.openxmlformats.org/officeDocument/2006/math" xmlns:v="urn:schemas-microsoft-com:vml" xmlns:wp14="http://schemas.microsoft.com/office/word/2010/wordprocessingDrawing" xmlns:wp="http://schemas.openxmlformats.org/drawingml/2006/wordprocessingDrawing" xmlns:w10="urn:schemas-microsoft-com:office:word" xmlns:w="http://schemas.openxmlformats.org/wordprocessingml/2006/main" xmlns:w14="http://schemas.microsoft.com/office/word/2010/wordml" xmlns:wpg="http://schemas.microsoft.com/office/word/2010/wordprocessingGroup" xmlns:wpi="http://schemas.microsoft.com/office/word/2010/wordprocessingInk" xmlns:wne="http://schemas.microsoft.com/office/word/2006/wordml" xmlns:wps="http://schemas.microsoft.com/office/word/2010/wordprocessingShape" mc:Ignorable="w14 wp14">
+<w:hdr xmlns:wpc="http://schemas.microsoft.com/office/word/2010/wordprocessingCanvas" xmlns:mc="http://schemas.openxmlformats.org/markup-compatibility/2006" xmlns:o="urn:schemas-microsoft-com:office:office" xmlns:r="http://schemas.openxmlformats.org/officeDocument/2006/relationships" xmlns:m="http://schemas.openxmlformats.org/officeDocument/2006/math" xmlns:v="urn:schemas-microsoft-com:vml" xmlns:wp14="http://schemas.microsoft.com/office/word/2010/wordprocessingDrawing" xmlns:wp="http://schemas.openxmlformats.org/drawingml/2006/wordprocessingDrawing" xmlns:w10="urn:schemas-microsoft-com:office:word" xmlns:w="http://schemas.openxmlformats.org/wordprocessingml/2006/main" xmlns:w14="http://schemas.microsoft.com/office/word/2010/wordml" xmlns:w15="http://schemas.microsoft.com/office/word/2012/wordml" xmlns:wpg="http://schemas.microsoft.com/office/word/2010/wordprocessingGroup" xmlns:wpi="http://schemas.microsoft.com/office/word/2010/wordprocessingInk" xmlns:wne="http://schemas.microsoft.com/office/word/2006/wordml" xmlns:wps="http://schemas.microsoft.com/office/word/2010/wordprocessingShape" mc:Ignorable="w14 w15 wp14">
   <w:p>
     <w:pPr>
       <w:pStyle w:val="Header"/>
@@ -5380,121 +7081,9 @@
 </file>
 
 <file path=word/numbering.xml><?xml version="1.0" encoding="utf-8"?>
-<w:numbering xmlns:wpc="http://schemas.microsoft.com/office/word/2010/wordprocessingCanvas" xmlns:mc="http://schemas.openxmlformats.org/markup-compatibility/2006" xmlns:o="urn:schemas-microsoft-com:office:office" xmlns:r="http://schemas.openxmlformats.org/officeDocument/2006/relationships" xmlns:m="http://schemas.openxmlformats.org/officeDocument/2006/math" xmlns:v="urn:schemas-microsoft-com:vml" xmlns:wp14="http://schemas.microsoft.com/office/word/2010/wordprocessingDrawing" xmlns:wp="http://schemas.openxmlformats.org/drawingml/2006/wordprocessingDrawing" xmlns:w10="urn:schemas-microsoft-com:office:word" xmlns:w="http://schemas.openxmlformats.org/wordprocessingml/2006/main" xmlns:w14="http://schemas.microsoft.com/office/word/2010/wordml" xmlns:wpg="http://schemas.microsoft.com/office/word/2010/wordprocessingGroup" xmlns:wpi="http://schemas.microsoft.com/office/word/2010/wordprocessingInk" xmlns:wne="http://schemas.microsoft.com/office/word/2006/wordml" xmlns:wps="http://schemas.microsoft.com/office/word/2010/wordprocessingShape" mc:Ignorable="w14 wp14">
-  <w:abstractNum w:abstractNumId="0">
-    <w:nsid w:val="35CF0A7E"/>
-    <w:multiLevelType w:val="hybridMultilevel"/>
-    <w:tmpl w:val="D41CCF5C"/>
-    <w:lvl w:ilvl="0" w:tplc="D34A6734">
-      <w:numFmt w:val="bullet"/>
-      <w:lvlText w:val=""/>
-      <w:lvlJc w:val="left"/>
-      <w:pPr>
-        <w:ind w:left="600" w:hanging="360"/>
-      </w:pPr>
-      <w:rPr>
-        <w:rFonts w:ascii="Wingdings" w:eastAsia="Times New Roman" w:hAnsi="Wingdings" w:cs="Courier New" w:hint="default"/>
-      </w:rPr>
-    </w:lvl>
-    <w:lvl w:ilvl="1" w:tplc="04090003" w:tentative="1">
-      <w:start w:val="1"/>
-      <w:numFmt w:val="bullet"/>
-      <w:lvlText w:val="o"/>
-      <w:lvlJc w:val="left"/>
-      <w:pPr>
-        <w:ind w:left="1320" w:hanging="360"/>
-      </w:pPr>
-      <w:rPr>
-        <w:rFonts w:ascii="Courier New" w:hAnsi="Courier New" w:cs="Courier New" w:hint="default"/>
-      </w:rPr>
-    </w:lvl>
-    <w:lvl w:ilvl="2" w:tplc="04090005" w:tentative="1">
-      <w:start w:val="1"/>
-      <w:numFmt w:val="bullet"/>
-      <w:lvlText w:val=""/>
-      <w:lvlJc w:val="left"/>
-      <w:pPr>
-        <w:ind w:left="2040" w:hanging="360"/>
-      </w:pPr>
-      <w:rPr>
-        <w:rFonts w:ascii="Wingdings" w:hAnsi="Wingdings" w:hint="default"/>
-      </w:rPr>
-    </w:lvl>
-    <w:lvl w:ilvl="3" w:tplc="04090001" w:tentative="1">
-      <w:start w:val="1"/>
-      <w:numFmt w:val="bullet"/>
-      <w:lvlText w:val=""/>
-      <w:lvlJc w:val="left"/>
-      <w:pPr>
-        <w:ind w:left="2760" w:hanging="360"/>
-      </w:pPr>
-      <w:rPr>
-        <w:rFonts w:ascii="Symbol" w:hAnsi="Symbol" w:hint="default"/>
-      </w:rPr>
-    </w:lvl>
-    <w:lvl w:ilvl="4" w:tplc="04090003" w:tentative="1">
-      <w:start w:val="1"/>
-      <w:numFmt w:val="bullet"/>
-      <w:lvlText w:val="o"/>
-      <w:lvlJc w:val="left"/>
-      <w:pPr>
-        <w:ind w:left="3480" w:hanging="360"/>
-      </w:pPr>
-      <w:rPr>
-        <w:rFonts w:ascii="Courier New" w:hAnsi="Courier New" w:cs="Courier New" w:hint="default"/>
-      </w:rPr>
-    </w:lvl>
-    <w:lvl w:ilvl="5" w:tplc="04090005" w:tentative="1">
-      <w:start w:val="1"/>
-      <w:numFmt w:val="bullet"/>
-      <w:lvlText w:val=""/>
-      <w:lvlJc w:val="left"/>
-      <w:pPr>
-        <w:ind w:left="4200" w:hanging="360"/>
-      </w:pPr>
-      <w:rPr>
-        <w:rFonts w:ascii="Wingdings" w:hAnsi="Wingdings" w:hint="default"/>
-      </w:rPr>
-    </w:lvl>
-    <w:lvl w:ilvl="6" w:tplc="04090001" w:tentative="1">
-      <w:start w:val="1"/>
-      <w:numFmt w:val="bullet"/>
-      <w:lvlText w:val=""/>
-      <w:lvlJc w:val="left"/>
-      <w:pPr>
-        <w:ind w:left="4920" w:hanging="360"/>
-      </w:pPr>
-      <w:rPr>
-        <w:rFonts w:ascii="Symbol" w:hAnsi="Symbol" w:hint="default"/>
-      </w:rPr>
-    </w:lvl>
-    <w:lvl w:ilvl="7" w:tplc="04090003" w:tentative="1">
-      <w:start w:val="1"/>
-      <w:numFmt w:val="bullet"/>
-      <w:lvlText w:val="o"/>
-      <w:lvlJc w:val="left"/>
-      <w:pPr>
-        <w:ind w:left="5640" w:hanging="360"/>
-      </w:pPr>
-      <w:rPr>
-        <w:rFonts w:ascii="Courier New" w:hAnsi="Courier New" w:cs="Courier New" w:hint="default"/>
-      </w:rPr>
-    </w:lvl>
-    <w:lvl w:ilvl="8" w:tplc="04090005" w:tentative="1">
-      <w:start w:val="1"/>
-      <w:numFmt w:val="bullet"/>
-      <w:lvlText w:val=""/>
-      <w:lvlJc w:val="left"/>
-      <w:pPr>
-        <w:ind w:left="6360" w:hanging="360"/>
-      </w:pPr>
-      <w:rPr>
-        <w:rFonts w:ascii="Wingdings" w:hAnsi="Wingdings" w:hint="default"/>
-      </w:rPr>
-    </w:lvl>
-  </w:abstractNum>
-  <w:abstractNum w:abstractNumId="1">
-    <w:nsid w:val="388921D8"/>
+<w:numbering xmlns:wpc="http://schemas.microsoft.com/office/word/2010/wordprocessingCanvas" xmlns:mc="http://schemas.openxmlformats.org/markup-compatibility/2006" xmlns:o="urn:schemas-microsoft-com:office:office" xmlns:r="http://schemas.openxmlformats.org/officeDocument/2006/relationships" xmlns:m="http://schemas.openxmlformats.org/officeDocument/2006/math" xmlns:v="urn:schemas-microsoft-com:vml" xmlns:wp14="http://schemas.microsoft.com/office/word/2010/wordprocessingDrawing" xmlns:wp="http://schemas.openxmlformats.org/drawingml/2006/wordprocessingDrawing" xmlns:w10="urn:schemas-microsoft-com:office:word" xmlns:w="http://schemas.openxmlformats.org/wordprocessingml/2006/main" xmlns:w14="http://schemas.microsoft.com/office/word/2010/wordml" xmlns:w15="http://schemas.microsoft.com/office/word/2012/wordml" xmlns:wpg="http://schemas.microsoft.com/office/word/2010/wordprocessingGroup" xmlns:wpi="http://schemas.microsoft.com/office/word/2010/wordprocessingInk" xmlns:wne="http://schemas.microsoft.com/office/word/2006/wordml" xmlns:wps="http://schemas.microsoft.com/office/word/2010/wordprocessingShape" mc:Ignorable="w14 w15 wp14">
+  <w:abstractNum w:abstractNumId="0" w15:restartNumberingAfterBreak="0">
+    <w:nsid w:val="03DD6C38"/>
     <w:multiLevelType w:val="hybridMultilevel"/>
     <w:tmpl w:val="82EE6064"/>
     <w:lvl w:ilvl="0" w:tplc="0409000F">
@@ -5609,7 +7198,235 @@
       </w:pPr>
     </w:lvl>
   </w:abstractNum>
-  <w:abstractNum w:abstractNumId="2">
+  <w:abstractNum w:abstractNumId="1" w15:restartNumberingAfterBreak="0">
+    <w:nsid w:val="35CF0A7E"/>
+    <w:multiLevelType w:val="hybridMultilevel"/>
+    <w:tmpl w:val="D41CCF5C"/>
+    <w:lvl w:ilvl="0" w:tplc="D34A6734">
+      <w:numFmt w:val="bullet"/>
+      <w:lvlText w:val=""/>
+      <w:lvlJc w:val="left"/>
+      <w:pPr>
+        <w:ind w:left="600" w:hanging="360"/>
+      </w:pPr>
+      <w:rPr>
+        <w:rFonts w:ascii="Wingdings" w:eastAsia="Times New Roman" w:hAnsi="Wingdings" w:cs="Courier New" w:hint="default"/>
+      </w:rPr>
+    </w:lvl>
+    <w:lvl w:ilvl="1" w:tplc="04090003" w:tentative="1">
+      <w:start w:val="1"/>
+      <w:numFmt w:val="bullet"/>
+      <w:lvlText w:val="o"/>
+      <w:lvlJc w:val="left"/>
+      <w:pPr>
+        <w:ind w:left="1320" w:hanging="360"/>
+      </w:pPr>
+      <w:rPr>
+        <w:rFonts w:ascii="Courier New" w:hAnsi="Courier New" w:cs="Courier New" w:hint="default"/>
+      </w:rPr>
+    </w:lvl>
+    <w:lvl w:ilvl="2" w:tplc="04090005" w:tentative="1">
+      <w:start w:val="1"/>
+      <w:numFmt w:val="bullet"/>
+      <w:lvlText w:val=""/>
+      <w:lvlJc w:val="left"/>
+      <w:pPr>
+        <w:ind w:left="2040" w:hanging="360"/>
+      </w:pPr>
+      <w:rPr>
+        <w:rFonts w:ascii="Wingdings" w:hAnsi="Wingdings" w:hint="default"/>
+      </w:rPr>
+    </w:lvl>
+    <w:lvl w:ilvl="3" w:tplc="04090001" w:tentative="1">
+      <w:start w:val="1"/>
+      <w:numFmt w:val="bullet"/>
+      <w:lvlText w:val=""/>
+      <w:lvlJc w:val="left"/>
+      <w:pPr>
+        <w:ind w:left="2760" w:hanging="360"/>
+      </w:pPr>
+      <w:rPr>
+        <w:rFonts w:ascii="Symbol" w:hAnsi="Symbol" w:hint="default"/>
+      </w:rPr>
+    </w:lvl>
+    <w:lvl w:ilvl="4" w:tplc="04090003" w:tentative="1">
+      <w:start w:val="1"/>
+      <w:numFmt w:val="bullet"/>
+      <w:lvlText w:val="o"/>
+      <w:lvlJc w:val="left"/>
+      <w:pPr>
+        <w:ind w:left="3480" w:hanging="360"/>
+      </w:pPr>
+      <w:rPr>
+        <w:rFonts w:ascii="Courier New" w:hAnsi="Courier New" w:cs="Courier New" w:hint="default"/>
+      </w:rPr>
+    </w:lvl>
+    <w:lvl w:ilvl="5" w:tplc="04090005" w:tentative="1">
+      <w:start w:val="1"/>
+      <w:numFmt w:val="bullet"/>
+      <w:lvlText w:val=""/>
+      <w:lvlJc w:val="left"/>
+      <w:pPr>
+        <w:ind w:left="4200" w:hanging="360"/>
+      </w:pPr>
+      <w:rPr>
+        <w:rFonts w:ascii="Wingdings" w:hAnsi="Wingdings" w:hint="default"/>
+      </w:rPr>
+    </w:lvl>
+    <w:lvl w:ilvl="6" w:tplc="04090001" w:tentative="1">
+      <w:start w:val="1"/>
+      <w:numFmt w:val="bullet"/>
+      <w:lvlText w:val=""/>
+      <w:lvlJc w:val="left"/>
+      <w:pPr>
+        <w:ind w:left="4920" w:hanging="360"/>
+      </w:pPr>
+      <w:rPr>
+        <w:rFonts w:ascii="Symbol" w:hAnsi="Symbol" w:hint="default"/>
+      </w:rPr>
+    </w:lvl>
+    <w:lvl w:ilvl="7" w:tplc="04090003" w:tentative="1">
+      <w:start w:val="1"/>
+      <w:numFmt w:val="bullet"/>
+      <w:lvlText w:val="o"/>
+      <w:lvlJc w:val="left"/>
+      <w:pPr>
+        <w:ind w:left="5640" w:hanging="360"/>
+      </w:pPr>
+      <w:rPr>
+        <w:rFonts w:ascii="Courier New" w:hAnsi="Courier New" w:cs="Courier New" w:hint="default"/>
+      </w:rPr>
+    </w:lvl>
+    <w:lvl w:ilvl="8" w:tplc="04090005" w:tentative="1">
+      <w:start w:val="1"/>
+      <w:numFmt w:val="bullet"/>
+      <w:lvlText w:val=""/>
+      <w:lvlJc w:val="left"/>
+      <w:pPr>
+        <w:ind w:left="6360" w:hanging="360"/>
+      </w:pPr>
+      <w:rPr>
+        <w:rFonts w:ascii="Wingdings" w:hAnsi="Wingdings" w:hint="default"/>
+      </w:rPr>
+    </w:lvl>
+  </w:abstractNum>
+  <w:abstractNum w:abstractNumId="2" w15:restartNumberingAfterBreak="0">
+    <w:nsid w:val="388921D8"/>
+    <w:multiLevelType w:val="hybridMultilevel"/>
+    <w:tmpl w:val="ABA67D5A"/>
+    <w:lvl w:ilvl="0" w:tplc="0409000F">
+      <w:start w:val="1"/>
+      <w:numFmt w:val="decimal"/>
+      <w:lvlText w:val="%1."/>
+      <w:lvlJc w:val="left"/>
+      <w:pPr>
+        <w:tabs>
+          <w:tab w:val="num" w:pos="720"/>
+        </w:tabs>
+        <w:ind w:left="720" w:hanging="360"/>
+      </w:pPr>
+    </w:lvl>
+    <w:lvl w:ilvl="1" w:tplc="4056895E">
+      <w:start w:val="1"/>
+      <w:numFmt w:val="decimal"/>
+      <w:lvlText w:val="%2."/>
+      <w:lvlJc w:val="left"/>
+      <w:pPr>
+        <w:tabs>
+          <w:tab w:val="num" w:pos="1440"/>
+        </w:tabs>
+        <w:ind w:left="1440" w:hanging="360"/>
+      </w:pPr>
+      <w:rPr>
+        <w:rFonts w:hint="default"/>
+      </w:rPr>
+    </w:lvl>
+    <w:lvl w:ilvl="2" w:tplc="0409001B" w:tentative="1">
+      <w:start w:val="1"/>
+      <w:numFmt w:val="lowerRoman"/>
+      <w:lvlText w:val="%3."/>
+      <w:lvlJc w:val="right"/>
+      <w:pPr>
+        <w:tabs>
+          <w:tab w:val="num" w:pos="2160"/>
+        </w:tabs>
+        <w:ind w:left="2160" w:hanging="180"/>
+      </w:pPr>
+    </w:lvl>
+    <w:lvl w:ilvl="3" w:tplc="0409000F" w:tentative="1">
+      <w:start w:val="1"/>
+      <w:numFmt w:val="decimal"/>
+      <w:lvlText w:val="%4."/>
+      <w:lvlJc w:val="left"/>
+      <w:pPr>
+        <w:tabs>
+          <w:tab w:val="num" w:pos="2880"/>
+        </w:tabs>
+        <w:ind w:left="2880" w:hanging="360"/>
+      </w:pPr>
+    </w:lvl>
+    <w:lvl w:ilvl="4" w:tplc="04090019" w:tentative="1">
+      <w:start w:val="1"/>
+      <w:numFmt w:val="lowerLetter"/>
+      <w:lvlText w:val="%5."/>
+      <w:lvlJc w:val="left"/>
+      <w:pPr>
+        <w:tabs>
+          <w:tab w:val="num" w:pos="3600"/>
+        </w:tabs>
+        <w:ind w:left="3600" w:hanging="360"/>
+      </w:pPr>
+    </w:lvl>
+    <w:lvl w:ilvl="5" w:tplc="0409001B" w:tentative="1">
+      <w:start w:val="1"/>
+      <w:numFmt w:val="lowerRoman"/>
+      <w:lvlText w:val="%6."/>
+      <w:lvlJc w:val="right"/>
+      <w:pPr>
+        <w:tabs>
+          <w:tab w:val="num" w:pos="4320"/>
+        </w:tabs>
+        <w:ind w:left="4320" w:hanging="180"/>
+      </w:pPr>
+    </w:lvl>
+    <w:lvl w:ilvl="6" w:tplc="0409000F" w:tentative="1">
+      <w:start w:val="1"/>
+      <w:numFmt w:val="decimal"/>
+      <w:lvlText w:val="%7."/>
+      <w:lvlJc w:val="left"/>
+      <w:pPr>
+        <w:tabs>
+          <w:tab w:val="num" w:pos="5040"/>
+        </w:tabs>
+        <w:ind w:left="5040" w:hanging="360"/>
+      </w:pPr>
+    </w:lvl>
+    <w:lvl w:ilvl="7" w:tplc="04090019" w:tentative="1">
+      <w:start w:val="1"/>
+      <w:numFmt w:val="lowerLetter"/>
+      <w:lvlText w:val="%8."/>
+      <w:lvlJc w:val="left"/>
+      <w:pPr>
+        <w:tabs>
+          <w:tab w:val="num" w:pos="5760"/>
+        </w:tabs>
+        <w:ind w:left="5760" w:hanging="360"/>
+      </w:pPr>
+    </w:lvl>
+    <w:lvl w:ilvl="8" w:tplc="0409001B" w:tentative="1">
+      <w:start w:val="1"/>
+      <w:numFmt w:val="lowerRoman"/>
+      <w:lvlText w:val="%9."/>
+      <w:lvlJc w:val="right"/>
+      <w:pPr>
+        <w:tabs>
+          <w:tab w:val="num" w:pos="6480"/>
+        </w:tabs>
+        <w:ind w:left="6480" w:hanging="180"/>
+      </w:pPr>
+    </w:lvl>
+  </w:abstractNum>
+  <w:abstractNum w:abstractNumId="3" w15:restartNumberingAfterBreak="0">
     <w:nsid w:val="4C9B20E6"/>
     <w:multiLevelType w:val="hybridMultilevel"/>
     <w:tmpl w:val="126AE5BC"/>
@@ -5721,7 +7538,7 @@
       </w:rPr>
     </w:lvl>
   </w:abstractNum>
-  <w:abstractNum w:abstractNumId="3">
+  <w:abstractNum w:abstractNumId="4" w15:restartNumberingAfterBreak="0">
     <w:nsid w:val="624A7C07"/>
     <w:multiLevelType w:val="hybridMultilevel"/>
     <w:tmpl w:val="9232ED26"/>
@@ -5838,15 +7655,18 @@
     </w:lvl>
   </w:abstractNum>
   <w:num w:numId="1">
+    <w:abstractNumId w:val="3"/>
+  </w:num>
+  <w:num w:numId="2">
     <w:abstractNumId w:val="2"/>
   </w:num>
-  <w:num w:numId="2">
+  <w:num w:numId="3">
+    <w:abstractNumId w:val="4"/>
+  </w:num>
+  <w:num w:numId="4">
     <w:abstractNumId w:val="1"/>
   </w:num>
-  <w:num w:numId="3">
-    <w:abstractNumId w:val="3"/>
-  </w:num>
-  <w:num w:numId="4">
+  <w:num w:numId="5">
     <w:abstractNumId w:val="0"/>
   </w:num>
   <w:numIdMacAtCleanup w:val="2"/>
@@ -5854,7 +7674,7 @@
 </file>
 
 <file path=word/styles.xml><?xml version="1.0" encoding="utf-8"?>
-<w:styles xmlns:mc="http://schemas.openxmlformats.org/markup-compatibility/2006" xmlns:r="http://schemas.openxmlformats.org/officeDocument/2006/relationships" xmlns:w="http://schemas.openxmlformats.org/wordprocessingml/2006/main" xmlns:w14="http://schemas.microsoft.com/office/word/2010/wordml" mc:Ignorable="w14">
+<w:styles xmlns:mc="http://schemas.openxmlformats.org/markup-compatibility/2006" xmlns:r="http://schemas.openxmlformats.org/officeDocument/2006/relationships" xmlns:w="http://schemas.openxmlformats.org/wordprocessingml/2006/main" xmlns:w14="http://schemas.microsoft.com/office/word/2010/wordml" xmlns:w15="http://schemas.microsoft.com/office/word/2012/wordml" mc:Ignorable="w14 w15">
   <w:docDefaults>
     <w:rPrDefault>
       <w:rPr>
@@ -5864,7 +7684,7 @@
     </w:rPrDefault>
     <w:pPrDefault/>
   </w:docDefaults>
-  <w:latentStyles w:defLockedState="0" w:defUIPriority="0" w:defSemiHidden="0" w:defUnhideWhenUsed="0" w:defQFormat="0" w:count="267">
+  <w:latentStyles w:defLockedState="0" w:defUIPriority="0" w:defSemiHidden="0" w:defUnhideWhenUsed="0" w:defQFormat="0" w:count="371">
     <w:lsdException w:name="Normal" w:qFormat="1"/>
     <w:lsdException w:name="heading 1" w:uiPriority="9" w:qFormat="1"/>
     <w:lsdException w:name="heading 2" w:qFormat="1"/>
@@ -5875,17 +7695,146 @@
     <w:lsdException w:name="heading 7" w:semiHidden="1" w:unhideWhenUsed="1" w:qFormat="1"/>
     <w:lsdException w:name="heading 8" w:semiHidden="1" w:unhideWhenUsed="1" w:qFormat="1"/>
     <w:lsdException w:name="heading 9" w:semiHidden="1" w:unhideWhenUsed="1" w:qFormat="1"/>
-    <w:lsdException w:name="toc 1" w:uiPriority="39"/>
-    <w:lsdException w:name="toc 2" w:uiPriority="39"/>
+    <w:lsdException w:name="index 1" w:semiHidden="1" w:unhideWhenUsed="1"/>
+    <w:lsdException w:name="index 2" w:semiHidden="1" w:unhideWhenUsed="1"/>
+    <w:lsdException w:name="index 3" w:semiHidden="1" w:unhideWhenUsed="1"/>
+    <w:lsdException w:name="index 4" w:semiHidden="1" w:unhideWhenUsed="1"/>
+    <w:lsdException w:name="index 5" w:semiHidden="1" w:unhideWhenUsed="1"/>
+    <w:lsdException w:name="index 6" w:semiHidden="1" w:unhideWhenUsed="1"/>
+    <w:lsdException w:name="index 7" w:semiHidden="1" w:unhideWhenUsed="1"/>
+    <w:lsdException w:name="index 8" w:semiHidden="1" w:unhideWhenUsed="1"/>
+    <w:lsdException w:name="index 9" w:semiHidden="1" w:unhideWhenUsed="1"/>
+    <w:lsdException w:name="toc 1" w:semiHidden="1" w:uiPriority="39" w:unhideWhenUsed="1"/>
+    <w:lsdException w:name="toc 2" w:semiHidden="1" w:uiPriority="39" w:unhideWhenUsed="1"/>
+    <w:lsdException w:name="toc 3" w:semiHidden="1" w:unhideWhenUsed="1"/>
+    <w:lsdException w:name="toc 4" w:semiHidden="1" w:unhideWhenUsed="1"/>
+    <w:lsdException w:name="toc 5" w:semiHidden="1" w:unhideWhenUsed="1"/>
+    <w:lsdException w:name="toc 6" w:semiHidden="1" w:unhideWhenUsed="1"/>
+    <w:lsdException w:name="toc 7" w:semiHidden="1" w:unhideWhenUsed="1"/>
+    <w:lsdException w:name="toc 8" w:semiHidden="1" w:unhideWhenUsed="1"/>
+    <w:lsdException w:name="toc 9" w:semiHidden="1" w:unhideWhenUsed="1"/>
+    <w:lsdException w:name="Normal Indent" w:semiHidden="1" w:unhideWhenUsed="1"/>
+    <w:lsdException w:name="footnote text" w:semiHidden="1" w:unhideWhenUsed="1"/>
+    <w:lsdException w:name="annotation text" w:semiHidden="1" w:unhideWhenUsed="1"/>
+    <w:lsdException w:name="header" w:semiHidden="1" w:unhideWhenUsed="1"/>
+    <w:lsdException w:name="footer" w:semiHidden="1" w:unhideWhenUsed="1"/>
+    <w:lsdException w:name="index heading" w:semiHidden="1" w:unhideWhenUsed="1"/>
     <w:lsdException w:name="caption" w:semiHidden="1" w:unhideWhenUsed="1" w:qFormat="1"/>
+    <w:lsdException w:name="table of figures" w:semiHidden="1" w:unhideWhenUsed="1"/>
+    <w:lsdException w:name="envelope address" w:semiHidden="1" w:unhideWhenUsed="1"/>
+    <w:lsdException w:name="envelope return" w:semiHidden="1" w:unhideWhenUsed="1"/>
+    <w:lsdException w:name="footnote reference" w:semiHidden="1" w:unhideWhenUsed="1"/>
+    <w:lsdException w:name="annotation reference" w:semiHidden="1" w:unhideWhenUsed="1"/>
+    <w:lsdException w:name="line number" w:semiHidden="1" w:unhideWhenUsed="1"/>
+    <w:lsdException w:name="page number" w:semiHidden="1" w:unhideWhenUsed="1"/>
+    <w:lsdException w:name="endnote reference" w:semiHidden="1" w:unhideWhenUsed="1"/>
+    <w:lsdException w:name="endnote text" w:semiHidden="1" w:unhideWhenUsed="1"/>
+    <w:lsdException w:name="table of authorities" w:semiHidden="1" w:unhideWhenUsed="1"/>
+    <w:lsdException w:name="macro" w:semiHidden="1" w:unhideWhenUsed="1"/>
+    <w:lsdException w:name="toa heading" w:semiHidden="1" w:unhideWhenUsed="1"/>
+    <w:lsdException w:name="List" w:semiHidden="1" w:unhideWhenUsed="1"/>
+    <w:lsdException w:name="List Bullet" w:semiHidden="1" w:unhideWhenUsed="1"/>
+    <w:lsdException w:name="List 2" w:semiHidden="1" w:unhideWhenUsed="1"/>
+    <w:lsdException w:name="List 3" w:semiHidden="1" w:unhideWhenUsed="1"/>
+    <w:lsdException w:name="List Bullet 2" w:semiHidden="1" w:unhideWhenUsed="1"/>
+    <w:lsdException w:name="List Bullet 3" w:semiHidden="1" w:unhideWhenUsed="1"/>
+    <w:lsdException w:name="List Bullet 4" w:semiHidden="1" w:unhideWhenUsed="1"/>
+    <w:lsdException w:name="List Bullet 5" w:semiHidden="1" w:unhideWhenUsed="1"/>
+    <w:lsdException w:name="List Number 2" w:semiHidden="1" w:unhideWhenUsed="1"/>
+    <w:lsdException w:name="List Number 3" w:semiHidden="1" w:unhideWhenUsed="1"/>
+    <w:lsdException w:name="List Number 4" w:semiHidden="1" w:unhideWhenUsed="1"/>
+    <w:lsdException w:name="List Number 5" w:semiHidden="1" w:unhideWhenUsed="1"/>
     <w:lsdException w:name="Title" w:qFormat="1"/>
-    <w:lsdException w:name="Body Text" w:uiPriority="99"/>
+    <w:lsdException w:name="Closing" w:semiHidden="1" w:unhideWhenUsed="1"/>
+    <w:lsdException w:name="Signature" w:semiHidden="1" w:unhideWhenUsed="1"/>
+    <w:lsdException w:name="Default Paragraph Font" w:semiHidden="1" w:unhideWhenUsed="1"/>
+    <w:lsdException w:name="Body Text" w:semiHidden="1" w:uiPriority="99" w:unhideWhenUsed="1"/>
+    <w:lsdException w:name="Body Text Indent" w:semiHidden="1" w:unhideWhenUsed="1"/>
+    <w:lsdException w:name="List Continue" w:semiHidden="1" w:unhideWhenUsed="1"/>
+    <w:lsdException w:name="List Continue 2" w:semiHidden="1" w:unhideWhenUsed="1"/>
+    <w:lsdException w:name="List Continue 3" w:semiHidden="1" w:unhideWhenUsed="1"/>
+    <w:lsdException w:name="List Continue 4" w:semiHidden="1" w:unhideWhenUsed="1"/>
+    <w:lsdException w:name="List Continue 5" w:semiHidden="1" w:unhideWhenUsed="1"/>
+    <w:lsdException w:name="Message Header" w:semiHidden="1" w:unhideWhenUsed="1"/>
     <w:lsdException w:name="Subtitle" w:qFormat="1"/>
-    <w:lsdException w:name="Hyperlink" w:uiPriority="99"/>
+    <w:lsdException w:name="Body Text First Indent 2" w:semiHidden="1" w:unhideWhenUsed="1"/>
+    <w:lsdException w:name="Note Heading" w:semiHidden="1" w:unhideWhenUsed="1"/>
+    <w:lsdException w:name="Body Text 2" w:semiHidden="1" w:unhideWhenUsed="1"/>
+    <w:lsdException w:name="Body Text 3" w:semiHidden="1" w:unhideWhenUsed="1"/>
+    <w:lsdException w:name="Body Text Indent 2" w:semiHidden="1" w:unhideWhenUsed="1"/>
+    <w:lsdException w:name="Body Text Indent 3" w:semiHidden="1" w:unhideWhenUsed="1"/>
+    <w:lsdException w:name="Block Text" w:semiHidden="1" w:unhideWhenUsed="1"/>
+    <w:lsdException w:name="Hyperlink" w:semiHidden="1" w:uiPriority="99" w:unhideWhenUsed="1"/>
+    <w:lsdException w:name="FollowedHyperlink" w:semiHidden="1" w:unhideWhenUsed="1"/>
     <w:lsdException w:name="Strong" w:qFormat="1"/>
     <w:lsdException w:name="Emphasis" w:qFormat="1"/>
-    <w:lsdException w:name="No List" w:uiPriority="99"/>
+    <w:lsdException w:name="Document Map" w:semiHidden="1" w:unhideWhenUsed="1"/>
+    <w:lsdException w:name="Plain Text" w:semiHidden="1" w:unhideWhenUsed="1"/>
+    <w:lsdException w:name="E-mail Signature" w:semiHidden="1" w:unhideWhenUsed="1"/>
+    <w:lsdException w:name="HTML Top of Form" w:semiHidden="1" w:unhideWhenUsed="1"/>
+    <w:lsdException w:name="HTML Bottom of Form" w:semiHidden="1" w:unhideWhenUsed="1"/>
+    <w:lsdException w:name="Normal (Web)" w:semiHidden="1" w:unhideWhenUsed="1"/>
+    <w:lsdException w:name="HTML Acronym" w:semiHidden="1" w:unhideWhenUsed="1"/>
+    <w:lsdException w:name="HTML Address" w:semiHidden="1" w:unhideWhenUsed="1"/>
+    <w:lsdException w:name="HTML Cite" w:semiHidden="1" w:unhideWhenUsed="1"/>
+    <w:lsdException w:name="HTML Code" w:semiHidden="1" w:unhideWhenUsed="1"/>
+    <w:lsdException w:name="HTML Definition" w:semiHidden="1" w:unhideWhenUsed="1"/>
+    <w:lsdException w:name="HTML Keyboard" w:semiHidden="1" w:unhideWhenUsed="1"/>
+    <w:lsdException w:name="HTML Preformatted" w:semiHidden="1" w:unhideWhenUsed="1"/>
+    <w:lsdException w:name="HTML Sample" w:semiHidden="1" w:unhideWhenUsed="1"/>
+    <w:lsdException w:name="HTML Typewriter" w:semiHidden="1" w:unhideWhenUsed="1"/>
+    <w:lsdException w:name="HTML Variable" w:semiHidden="1" w:unhideWhenUsed="1"/>
+    <w:lsdException w:name="Normal Table" w:semiHidden="1" w:unhideWhenUsed="1"/>
+    <w:lsdException w:name="annotation subject" w:semiHidden="1" w:unhideWhenUsed="1"/>
+    <w:lsdException w:name="No List" w:semiHidden="1" w:uiPriority="99" w:unhideWhenUsed="1"/>
+    <w:lsdException w:name="Outline List 1" w:semiHidden="1" w:unhideWhenUsed="1"/>
+    <w:lsdException w:name="Outline List 2" w:semiHidden="1" w:unhideWhenUsed="1"/>
+    <w:lsdException w:name="Outline List 3" w:semiHidden="1" w:unhideWhenUsed="1"/>
+    <w:lsdException w:name="Table Simple 1" w:semiHidden="1" w:unhideWhenUsed="1"/>
+    <w:lsdException w:name="Table Simple 2" w:semiHidden="1" w:unhideWhenUsed="1"/>
+    <w:lsdException w:name="Table Simple 3" w:semiHidden="1" w:unhideWhenUsed="1"/>
+    <w:lsdException w:name="Table Classic 1" w:semiHidden="1" w:unhideWhenUsed="1"/>
+    <w:lsdException w:name="Table Classic 2" w:semiHidden="1" w:unhideWhenUsed="1"/>
+    <w:lsdException w:name="Table Classic 3" w:semiHidden="1" w:unhideWhenUsed="1"/>
+    <w:lsdException w:name="Table Classic 4" w:semiHidden="1" w:unhideWhenUsed="1"/>
+    <w:lsdException w:name="Table Colorful 1" w:semiHidden="1" w:unhideWhenUsed="1"/>
+    <w:lsdException w:name="Table Colorful 2" w:semiHidden="1" w:unhideWhenUsed="1"/>
+    <w:lsdException w:name="Table Colorful 3" w:semiHidden="1" w:unhideWhenUsed="1"/>
+    <w:lsdException w:name="Table Columns 1" w:semiHidden="1" w:unhideWhenUsed="1"/>
+    <w:lsdException w:name="Table Columns 2" w:semiHidden="1" w:unhideWhenUsed="1"/>
+    <w:lsdException w:name="Table Columns 3" w:semiHidden="1" w:unhideWhenUsed="1"/>
+    <w:lsdException w:name="Table Columns 4" w:semiHidden="1" w:unhideWhenUsed="1"/>
+    <w:lsdException w:name="Table Columns 5" w:semiHidden="1" w:unhideWhenUsed="1"/>
+    <w:lsdException w:name="Table Grid 1" w:semiHidden="1" w:unhideWhenUsed="1"/>
+    <w:lsdException w:name="Table Grid 2" w:semiHidden="1" w:unhideWhenUsed="1"/>
+    <w:lsdException w:name="Table Grid 3" w:semiHidden="1" w:unhideWhenUsed="1"/>
+    <w:lsdException w:name="Table Grid 4" w:semiHidden="1" w:unhideWhenUsed="1"/>
+    <w:lsdException w:name="Table Grid 5" w:semiHidden="1" w:unhideWhenUsed="1"/>
+    <w:lsdException w:name="Table Grid 6" w:semiHidden="1" w:unhideWhenUsed="1"/>
+    <w:lsdException w:name="Table Grid 7" w:semiHidden="1" w:unhideWhenUsed="1"/>
+    <w:lsdException w:name="Table Grid 8" w:semiHidden="1" w:unhideWhenUsed="1"/>
+    <w:lsdException w:name="Table List 1" w:semiHidden="1" w:unhideWhenUsed="1"/>
+    <w:lsdException w:name="Table List 2" w:semiHidden="1" w:unhideWhenUsed="1"/>
+    <w:lsdException w:name="Table List 3" w:semiHidden="1" w:unhideWhenUsed="1"/>
+    <w:lsdException w:name="Table List 4" w:semiHidden="1" w:unhideWhenUsed="1"/>
+    <w:lsdException w:name="Table List 5" w:semiHidden="1" w:unhideWhenUsed="1"/>
+    <w:lsdException w:name="Table List 6" w:semiHidden="1" w:unhideWhenUsed="1"/>
+    <w:lsdException w:name="Table List 7" w:semiHidden="1" w:unhideWhenUsed="1"/>
+    <w:lsdException w:name="Table List 8" w:semiHidden="1" w:unhideWhenUsed="1"/>
+    <w:lsdException w:name="Table 3D effects 1" w:semiHidden="1" w:unhideWhenUsed="1"/>
+    <w:lsdException w:name="Table 3D effects 2" w:semiHidden="1" w:unhideWhenUsed="1"/>
+    <w:lsdException w:name="Table 3D effects 3" w:semiHidden="1" w:unhideWhenUsed="1"/>
+    <w:lsdException w:name="Table Contemporary" w:semiHidden="1" w:unhideWhenUsed="1"/>
+    <w:lsdException w:name="Table Elegant" w:semiHidden="1" w:unhideWhenUsed="1"/>
+    <w:lsdException w:name="Table Professional" w:semiHidden="1" w:unhideWhenUsed="1"/>
+    <w:lsdException w:name="Table Subtle 1" w:semiHidden="1" w:unhideWhenUsed="1"/>
+    <w:lsdException w:name="Table Subtle 2" w:semiHidden="1" w:unhideWhenUsed="1"/>
+    <w:lsdException w:name="Table Web 1" w:semiHidden="1" w:unhideWhenUsed="1"/>
+    <w:lsdException w:name="Table Web 2" w:semiHidden="1" w:unhideWhenUsed="1"/>
+    <w:lsdException w:name="Table Web 3" w:semiHidden="1" w:unhideWhenUsed="1"/>
+    <w:lsdException w:name="Balloon Text" w:semiHidden="1" w:unhideWhenUsed="1"/>
     <w:lsdException w:name="Table Grid" w:uiPriority="59"/>
+    <w:lsdException w:name="Table Theme" w:semiHidden="1" w:unhideWhenUsed="1"/>
     <w:lsdException w:name="Placeholder Text" w:semiHidden="1" w:uiPriority="99"/>
     <w:lsdException w:name="No Spacing" w:uiPriority="1" w:qFormat="1"/>
     <w:lsdException w:name="Light Shading" w:uiPriority="60"/>
@@ -5997,769 +7946,110 @@
     <w:lsdException w:name="Book Title" w:uiPriority="33" w:qFormat="1"/>
     <w:lsdException w:name="Bibliography" w:semiHidden="1" w:uiPriority="37" w:unhideWhenUsed="1"/>
     <w:lsdException w:name="TOC Heading" w:semiHidden="1" w:uiPriority="39" w:unhideWhenUsed="1" w:qFormat="1"/>
-  </w:latentStyles>
-  <w:style w:type="paragraph" w:default="1" w:styleId="Normal">
-    <w:name w:val="Normal"/>
-    <w:qFormat/>
-    <w:rsid w:val="005B5351"/>
-    <w:pPr>
-      <w:overflowPunct w:val="0"/>
-      <w:autoSpaceDE w:val="0"/>
-      <w:autoSpaceDN w:val="0"/>
-      <w:adjustRightInd w:val="0"/>
-      <w:textAlignment w:val="baseline"/>
-    </w:pPr>
-  </w:style>
-  <w:style w:type="paragraph" w:styleId="Heading1">
-    <w:name w:val="heading 1"/>
-    <w:basedOn w:val="Normal"/>
-    <w:next w:val="Normal"/>
-    <w:link w:val="Heading1Char"/>
-    <w:uiPriority w:val="9"/>
-    <w:qFormat/>
-    <w:rsid w:val="00DB042F"/>
-    <w:pPr>
-      <w:keepNext/>
-      <w:outlineLvl w:val="0"/>
-    </w:pPr>
-    <w:rPr>
-      <w:b/>
-      <w:color w:val="FFFFFF"/>
-      <w:sz w:val="24"/>
-    </w:rPr>
-  </w:style>
-  <w:style w:type="paragraph" w:styleId="Heading2">
-    <w:name w:val="heading 2"/>
-    <w:basedOn w:val="Normal"/>
-    <w:next w:val="Normal"/>
-    <w:qFormat/>
-    <w:rsid w:val="00DB042F"/>
-    <w:pPr>
-      <w:keepNext/>
-      <w:outlineLvl w:val="1"/>
-    </w:pPr>
-    <w:rPr>
-      <w:b/>
-      <w:sz w:val="24"/>
-    </w:rPr>
-  </w:style>
-  <w:style w:type="paragraph" w:styleId="Heading3">
-    <w:name w:val="heading 3"/>
-    <w:basedOn w:val="Normal"/>
-    <w:next w:val="Normal"/>
-    <w:qFormat/>
-    <w:rsid w:val="00DB042F"/>
-    <w:pPr>
-      <w:keepNext/>
-      <w:outlineLvl w:val="2"/>
-    </w:pPr>
-    <w:rPr>
-      <w:rFonts w:ascii="Arial" w:hAnsi="Arial"/>
-      <w:b/>
-    </w:rPr>
-  </w:style>
-  <w:style w:type="paragraph" w:styleId="Heading4">
-    <w:name w:val="heading 4"/>
-    <w:basedOn w:val="Normal"/>
-    <w:next w:val="Normal"/>
-    <w:qFormat/>
-    <w:rsid w:val="00DB042F"/>
-    <w:pPr>
-      <w:keepNext/>
-      <w:outlineLvl w:val="3"/>
-    </w:pPr>
-    <w:rPr>
-      <w:b/>
-      <w:sz w:val="22"/>
-    </w:rPr>
-  </w:style>
-  <w:style w:type="character" w:default="1" w:styleId="DefaultParagraphFont">
-    <w:name w:val="Default Paragraph Font"/>
-    <w:uiPriority w:val="1"/>
-    <w:semiHidden/>
-    <w:unhideWhenUsed/>
-  </w:style>
-  <w:style w:type="table" w:default="1" w:styleId="TableNormal">
-    <w:name w:val="Normal Table"/>
-    <w:uiPriority w:val="99"/>
-    <w:semiHidden/>
-    <w:unhideWhenUsed/>
-    <w:tblPr>
-      <w:tblInd w:w="0" w:type="dxa"/>
-      <w:tblCellMar>
-        <w:top w:w="0" w:type="dxa"/>
-        <w:left w:w="108" w:type="dxa"/>
-        <w:bottom w:w="0" w:type="dxa"/>
-        <w:right w:w="108" w:type="dxa"/>
-      </w:tblCellMar>
-    </w:tblPr>
-  </w:style>
-  <w:style w:type="numbering" w:default="1" w:styleId="NoList">
-    <w:name w:val="No List"/>
-    <w:uiPriority w:val="99"/>
-    <w:semiHidden/>
-    <w:unhideWhenUsed/>
-  </w:style>
-  <w:style w:type="paragraph" w:styleId="Title">
-    <w:name w:val="Title"/>
-    <w:basedOn w:val="Normal"/>
-    <w:qFormat/>
-    <w:rsid w:val="00DB042F"/>
-    <w:pPr>
-      <w:jc w:val="center"/>
-    </w:pPr>
-    <w:rPr>
-      <w:u w:val="single"/>
-    </w:rPr>
-  </w:style>
-  <w:style w:type="paragraph" w:styleId="Subtitle">
-    <w:name w:val="Subtitle"/>
-    <w:basedOn w:val="Normal"/>
-    <w:qFormat/>
-    <w:rsid w:val="00DB042F"/>
-    <w:pPr>
-      <w:jc w:val="center"/>
-    </w:pPr>
-    <w:rPr>
-      <w:i/>
-    </w:rPr>
-  </w:style>
-  <w:style w:type="paragraph" w:styleId="Footer">
-    <w:name w:val="footer"/>
-    <w:basedOn w:val="Normal"/>
-    <w:link w:val="FooterChar"/>
-    <w:rsid w:val="00DB042F"/>
-    <w:pPr>
-      <w:tabs>
-        <w:tab w:val="center" w:pos="4320"/>
-        <w:tab w:val="right" w:pos="8640"/>
-      </w:tabs>
-    </w:pPr>
-  </w:style>
-  <w:style w:type="character" w:styleId="PageNumber">
-    <w:name w:val="page number"/>
-    <w:basedOn w:val="DefaultParagraphFont"/>
-    <w:rsid w:val="00DB042F"/>
-  </w:style>
-  <w:style w:type="paragraph" w:styleId="Header">
-    <w:name w:val="header"/>
-    <w:basedOn w:val="Normal"/>
-    <w:link w:val="HeaderChar1"/>
-    <w:rsid w:val="00DB042F"/>
-    <w:pPr>
-      <w:tabs>
-        <w:tab w:val="center" w:pos="4320"/>
-        <w:tab w:val="right" w:pos="8640"/>
-      </w:tabs>
-    </w:pPr>
-  </w:style>
-  <w:style w:type="character" w:styleId="Hyperlink">
-    <w:name w:val="Hyperlink"/>
-    <w:basedOn w:val="DefaultParagraphFont"/>
-    <w:uiPriority w:val="99"/>
-    <w:rsid w:val="00DB042F"/>
-    <w:rPr>
-      <w:color w:val="0000FF"/>
-      <w:u w:val="single"/>
-    </w:rPr>
-  </w:style>
-  <w:style w:type="character" w:styleId="FollowedHyperlink">
-    <w:name w:val="FollowedHyperlink"/>
-    <w:basedOn w:val="DefaultParagraphFont"/>
-    <w:rsid w:val="00DB042F"/>
-    <w:rPr>
-      <w:color w:val="800080"/>
-      <w:u w:val="single"/>
-    </w:rPr>
-  </w:style>
-  <w:style w:type="paragraph" w:styleId="DocumentMap">
-    <w:name w:val="Document Map"/>
-    <w:basedOn w:val="Normal"/>
-    <w:semiHidden/>
-    <w:rsid w:val="00DB042F"/>
-    <w:pPr>
-      <w:shd w:val="clear" w:color="auto" w:fill="000080"/>
-    </w:pPr>
-    <w:rPr>
-      <w:rFonts w:ascii="Tahoma" w:hAnsi="Tahoma"/>
-    </w:rPr>
-  </w:style>
-  <w:style w:type="paragraph" w:styleId="z-TopofForm">
-    <w:name w:val="HTML Top of Form"/>
-    <w:basedOn w:val="Normal"/>
-    <w:next w:val="Normal"/>
-    <w:hidden/>
-    <w:rsid w:val="003852E4"/>
-    <w:pPr>
-      <w:pBdr>
-        <w:bottom w:val="single" w:sz="6" w:space="1" w:color="auto"/>
-      </w:pBdr>
-      <w:overflowPunct/>
-      <w:autoSpaceDE/>
-      <w:autoSpaceDN/>
-      <w:adjustRightInd/>
-      <w:jc w:val="center"/>
-      <w:textAlignment w:val="auto"/>
-    </w:pPr>
-    <w:rPr>
-      <w:rFonts w:ascii="Arial" w:eastAsia="PMingLiU" w:hAnsi="Arial" w:cs="Arial"/>
-      <w:vanish/>
-      <w:sz w:val="16"/>
-      <w:szCs w:val="16"/>
-      <w:lang w:eastAsia="zh-TW"/>
-    </w:rPr>
-  </w:style>
-  <w:style w:type="paragraph" w:styleId="z-BottomofForm">
-    <w:name w:val="HTML Bottom of Form"/>
-    <w:basedOn w:val="Normal"/>
-    <w:next w:val="Normal"/>
-    <w:hidden/>
-    <w:rsid w:val="003852E4"/>
-    <w:pPr>
-      <w:pBdr>
-        <w:top w:val="single" w:sz="6" w:space="1" w:color="auto"/>
-      </w:pBdr>
-      <w:overflowPunct/>
-      <w:autoSpaceDE/>
-      <w:autoSpaceDN/>
-      <w:adjustRightInd/>
-      <w:jc w:val="center"/>
-      <w:textAlignment w:val="auto"/>
-    </w:pPr>
-    <w:rPr>
-      <w:rFonts w:ascii="Arial" w:eastAsia="PMingLiU" w:hAnsi="Arial" w:cs="Arial"/>
-      <w:vanish/>
-      <w:sz w:val="16"/>
-      <w:szCs w:val="16"/>
-      <w:lang w:eastAsia="zh-TW"/>
-    </w:rPr>
-  </w:style>
-  <w:style w:type="table" w:styleId="TableGrid">
-    <w:name w:val="Table Grid"/>
-    <w:basedOn w:val="TableNormal"/>
-    <w:uiPriority w:val="59"/>
-    <w:rsid w:val="0002439B"/>
-    <w:pPr>
-      <w:overflowPunct w:val="0"/>
-      <w:autoSpaceDE w:val="0"/>
-      <w:autoSpaceDN w:val="0"/>
-      <w:adjustRightInd w:val="0"/>
-      <w:textAlignment w:val="baseline"/>
-    </w:pPr>
-    <w:tblPr>
-      <w:tblBorders>
-        <w:top w:val="single" w:sz="4" w:space="0" w:color="auto"/>
-        <w:left w:val="single" w:sz="4" w:space="0" w:color="auto"/>
-        <w:bottom w:val="single" w:sz="4" w:space="0" w:color="auto"/>
-        <w:right w:val="single" w:sz="4" w:space="0" w:color="auto"/>
-        <w:insideH w:val="single" w:sz="4" w:space="0" w:color="auto"/>
-        <w:insideV w:val="single" w:sz="4" w:space="0" w:color="auto"/>
-      </w:tblBorders>
-    </w:tblPr>
-  </w:style>
-  <w:style w:type="paragraph" w:styleId="CommentText">
-    <w:name w:val="annotation text"/>
-    <w:basedOn w:val="Normal"/>
-    <w:link w:val="CommentTextChar"/>
-    <w:rsid w:val="00E355DE"/>
-    <w:pPr>
-      <w:overflowPunct/>
-      <w:autoSpaceDE/>
-      <w:autoSpaceDN/>
-      <w:adjustRightInd/>
-      <w:textAlignment w:val="auto"/>
-    </w:pPr>
-  </w:style>
-  <w:style w:type="character" w:styleId="CommentReference">
-    <w:name w:val="annotation reference"/>
-    <w:basedOn w:val="DefaultParagraphFont"/>
-    <w:rsid w:val="00E355DE"/>
-    <w:rPr>
-      <w:sz w:val="16"/>
-      <w:szCs w:val="16"/>
-    </w:rPr>
-  </w:style>
-  <w:style w:type="character" w:customStyle="1" w:styleId="CommentTextChar">
-    <w:name w:val="Comment Text Char"/>
-    <w:basedOn w:val="DefaultParagraphFont"/>
-    <w:link w:val="CommentText"/>
-    <w:rsid w:val="00E355DE"/>
-    <w:rPr>
-      <w:lang w:val="en-US" w:eastAsia="en-US" w:bidi="ar-SA"/>
-    </w:rPr>
-  </w:style>
-  <w:style w:type="paragraph" w:styleId="BalloonText">
-    <w:name w:val="Balloon Text"/>
-    <w:basedOn w:val="Normal"/>
-    <w:link w:val="BalloonTextChar"/>
-    <w:rsid w:val="00E355DE"/>
-    <w:rPr>
-      <w:rFonts w:ascii="Tahoma" w:hAnsi="Tahoma" w:cs="Tahoma"/>
-      <w:sz w:val="16"/>
-      <w:szCs w:val="16"/>
-    </w:rPr>
-  </w:style>
-  <w:style w:type="table" w:styleId="TableProfessional">
-    <w:name w:val="Table Professional"/>
-    <w:basedOn w:val="TableNormal"/>
-    <w:rsid w:val="002971C5"/>
-    <w:pPr>
-      <w:overflowPunct w:val="0"/>
-      <w:autoSpaceDE w:val="0"/>
-      <w:autoSpaceDN w:val="0"/>
-      <w:adjustRightInd w:val="0"/>
-      <w:textAlignment w:val="baseline"/>
-    </w:pPr>
-    <w:tblPr>
-      <w:tblBorders>
-        <w:top w:val="single" w:sz="6" w:space="0" w:color="000000"/>
-        <w:left w:val="single" w:sz="6" w:space="0" w:color="000000"/>
-        <w:bottom w:val="single" w:sz="6" w:space="0" w:color="000000"/>
-        <w:right w:val="single" w:sz="6" w:space="0" w:color="000000"/>
-        <w:insideH w:val="single" w:sz="6" w:space="0" w:color="000000"/>
-        <w:insideV w:val="single" w:sz="6" w:space="0" w:color="000000"/>
-      </w:tblBorders>
-    </w:tblPr>
-    <w:tcPr>
-      <w:shd w:val="clear" w:color="auto" w:fill="auto"/>
-    </w:tcPr>
-    <w:tblStylePr w:type="firstRow">
-      <w:rPr>
-        <w:b/>
-        <w:bCs/>
-        <w:color w:val="auto"/>
-      </w:rPr>
-      <w:tblPr/>
-      <w:tcPr>
-        <w:tcBorders>
-          <w:tl2br w:val="none" w:sz="0" w:space="0" w:color="auto"/>
-          <w:tr2bl w:val="none" w:sz="0" w:space="0" w:color="auto"/>
-        </w:tcBorders>
-        <w:shd w:val="solid" w:color="000000" w:fill="FFFFFF"/>
-      </w:tcPr>
-    </w:tblStylePr>
-  </w:style>
-  <w:style w:type="paragraph" w:customStyle="1" w:styleId="body">
-    <w:name w:val="body"/>
-    <w:basedOn w:val="Normal"/>
-    <w:link w:val="bodyChar"/>
-    <w:rsid w:val="00B54F3A"/>
-    <w:pPr>
-      <w:overflowPunct/>
-      <w:autoSpaceDE/>
-      <w:autoSpaceDN/>
-      <w:adjustRightInd/>
-      <w:spacing w:before="120" w:line="288" w:lineRule="auto"/>
-      <w:textAlignment w:val="auto"/>
-    </w:pPr>
-    <w:rPr>
-      <w:rFonts w:ascii="Arial" w:hAnsi="Arial"/>
-      <w:color w:val="000000"/>
-      <w:szCs w:val="24"/>
-    </w:rPr>
-  </w:style>
-  <w:style w:type="paragraph" w:customStyle="1" w:styleId="indentedbody">
-    <w:name w:val="indented body"/>
-    <w:basedOn w:val="body"/>
-    <w:link w:val="indentedbodyChar"/>
-    <w:rsid w:val="00B54F3A"/>
-    <w:pPr>
-      <w:ind w:left="360"/>
-    </w:pPr>
-  </w:style>
-  <w:style w:type="character" w:customStyle="1" w:styleId="bodyChar">
-    <w:name w:val="body Char"/>
-    <w:basedOn w:val="DefaultParagraphFont"/>
-    <w:link w:val="body"/>
-    <w:rsid w:val="00B54F3A"/>
-    <w:rPr>
-      <w:rFonts w:ascii="Arial" w:hAnsi="Arial"/>
-      <w:color w:val="000000"/>
-      <w:szCs w:val="24"/>
-      <w:lang w:val="en-US" w:eastAsia="en-US" w:bidi="ar-SA"/>
-    </w:rPr>
-  </w:style>
-  <w:style w:type="character" w:customStyle="1" w:styleId="indentedbodyChar">
-    <w:name w:val="indented body Char"/>
-    <w:basedOn w:val="DefaultParagraphFont"/>
-    <w:link w:val="indentedbody"/>
-    <w:rsid w:val="00B54F3A"/>
-    <w:rPr>
-      <w:rFonts w:ascii="Arial" w:hAnsi="Arial"/>
-      <w:color w:val="000000"/>
-      <w:szCs w:val="24"/>
-      <w:lang w:val="en-US" w:eastAsia="en-US" w:bidi="ar-SA"/>
-    </w:rPr>
-  </w:style>
-  <w:style w:type="character" w:customStyle="1" w:styleId="HeaderChar1">
-    <w:name w:val="Header Char1"/>
-    <w:basedOn w:val="DefaultParagraphFont"/>
-    <w:link w:val="Header"/>
-    <w:rsid w:val="00B54F3A"/>
-    <w:rPr>
-      <w:lang w:val="en-US" w:eastAsia="en-US" w:bidi="ar-SA"/>
-    </w:rPr>
-  </w:style>
-  <w:style w:type="character" w:customStyle="1" w:styleId="HeaderChar">
-    <w:name w:val="Header Char"/>
-    <w:basedOn w:val="DefaultParagraphFont"/>
-    <w:rsid w:val="00971190"/>
-    <w:rPr>
-      <w:sz w:val="24"/>
-      <w:lang w:val="en-US" w:eastAsia="en-US" w:bidi="ar-SA"/>
-    </w:rPr>
-  </w:style>
-  <w:style w:type="paragraph" w:customStyle="1" w:styleId="hdr1">
-    <w:name w:val="hdr1"/>
-    <w:basedOn w:val="Normal"/>
-    <w:rsid w:val="00971190"/>
-    <w:pPr>
-      <w:overflowPunct/>
-      <w:autoSpaceDE/>
-      <w:autoSpaceDN/>
-      <w:adjustRightInd/>
-      <w:spacing w:before="120"/>
-      <w:ind w:left="540"/>
-      <w:textAlignment w:val="auto"/>
-      <w:outlineLvl w:val="0"/>
-    </w:pPr>
-    <w:rPr>
-      <w:rFonts w:ascii="Century Schoolbook" w:hAnsi="Century Schoolbook"/>
-      <w:i/>
-      <w:sz w:val="40"/>
-    </w:rPr>
-  </w:style>
-  <w:style w:type="paragraph" w:styleId="ListParagraph">
-    <w:name w:val="List Paragraph"/>
-    <w:basedOn w:val="Normal"/>
-    <w:uiPriority w:val="34"/>
-    <w:qFormat/>
-    <w:rsid w:val="00AA3543"/>
-    <w:pPr>
-      <w:overflowPunct/>
-      <w:autoSpaceDE/>
-      <w:autoSpaceDN/>
-      <w:adjustRightInd/>
-      <w:spacing w:after="200" w:line="276" w:lineRule="auto"/>
-      <w:ind w:left="720"/>
-      <w:contextualSpacing/>
-      <w:textAlignment w:val="auto"/>
-    </w:pPr>
-    <w:rPr>
-      <w:rFonts w:asciiTheme="minorHAnsi" w:eastAsiaTheme="minorHAnsi" w:hAnsiTheme="minorHAnsi" w:cstheme="minorBidi"/>
-      <w:sz w:val="22"/>
-      <w:szCs w:val="22"/>
-    </w:rPr>
-  </w:style>
-  <w:style w:type="paragraph" w:customStyle="1" w:styleId="CSETableText">
-    <w:name w:val="*CSE Table Text"/>
-    <w:basedOn w:val="Normal"/>
-    <w:rsid w:val="00534A8B"/>
-    <w:pPr>
-      <w:overflowPunct/>
-      <w:autoSpaceDE/>
-      <w:autoSpaceDN/>
-      <w:adjustRightInd/>
-      <w:spacing w:before="60" w:after="60"/>
-      <w:textAlignment w:val="auto"/>
-    </w:pPr>
-    <w:rPr>
-      <w:szCs w:val="24"/>
-    </w:rPr>
-  </w:style>
-  <w:style w:type="paragraph" w:styleId="CommentSubject">
-    <w:name w:val="annotation subject"/>
-    <w:basedOn w:val="CommentText"/>
-    <w:next w:val="CommentText"/>
-    <w:link w:val="CommentSubjectChar"/>
-    <w:rsid w:val="00534A8B"/>
-    <w:pPr>
-      <w:spacing w:before="60" w:after="60"/>
-    </w:pPr>
-    <w:rPr>
-      <w:b/>
-      <w:bCs/>
-    </w:rPr>
-  </w:style>
-  <w:style w:type="character" w:customStyle="1" w:styleId="CommentSubjectChar">
-    <w:name w:val="Comment Subject Char"/>
-    <w:basedOn w:val="CommentTextChar"/>
-    <w:link w:val="CommentSubject"/>
-    <w:rsid w:val="00534A8B"/>
-    <w:rPr>
-      <w:b/>
-      <w:bCs/>
-      <w:lang w:val="en-US" w:eastAsia="en-US" w:bidi="ar-SA"/>
-    </w:rPr>
-  </w:style>
-  <w:style w:type="character" w:customStyle="1" w:styleId="BalloonTextChar">
-    <w:name w:val="Balloon Text Char"/>
-    <w:basedOn w:val="DefaultParagraphFont"/>
-    <w:link w:val="BalloonText"/>
-    <w:rsid w:val="00534A8B"/>
-    <w:rPr>
-      <w:rFonts w:ascii="Tahoma" w:hAnsi="Tahoma" w:cs="Tahoma"/>
-      <w:sz w:val="16"/>
-      <w:szCs w:val="16"/>
-    </w:rPr>
-  </w:style>
-  <w:style w:type="character" w:customStyle="1" w:styleId="FooterChar">
-    <w:name w:val="Footer Char"/>
-    <w:basedOn w:val="DefaultParagraphFont"/>
-    <w:link w:val="Footer"/>
-    <w:rsid w:val="00534A8B"/>
-  </w:style>
-  <w:style w:type="character" w:customStyle="1" w:styleId="Heading1Char">
-    <w:name w:val="Heading 1 Char"/>
-    <w:basedOn w:val="DefaultParagraphFont"/>
-    <w:link w:val="Heading1"/>
-    <w:uiPriority w:val="9"/>
-    <w:rsid w:val="00534A8B"/>
-    <w:rPr>
-      <w:b/>
-      <w:color w:val="FFFFFF"/>
-      <w:sz w:val="24"/>
-    </w:rPr>
-  </w:style>
-  <w:style w:type="paragraph" w:styleId="BodyText">
-    <w:name w:val="Body Text"/>
-    <w:basedOn w:val="Normal"/>
-    <w:link w:val="BodyTextChar"/>
-    <w:uiPriority w:val="99"/>
-    <w:unhideWhenUsed/>
-    <w:rsid w:val="00534A8B"/>
-    <w:pPr>
-      <w:overflowPunct/>
-      <w:autoSpaceDE/>
-      <w:autoSpaceDN/>
-      <w:adjustRightInd/>
-      <w:spacing w:before="120" w:after="120" w:line="220" w:lineRule="atLeast"/>
-      <w:textAlignment w:val="auto"/>
-    </w:pPr>
-    <w:rPr>
-      <w:rFonts w:ascii="Arial" w:eastAsiaTheme="minorHAnsi" w:hAnsi="Arial" w:cs="Arial"/>
-      <w:color w:val="000000"/>
-    </w:rPr>
-  </w:style>
-  <w:style w:type="character" w:customStyle="1" w:styleId="BodyTextChar">
-    <w:name w:val="Body Text Char"/>
-    <w:basedOn w:val="DefaultParagraphFont"/>
-    <w:link w:val="BodyText"/>
-    <w:uiPriority w:val="99"/>
-    <w:rsid w:val="00534A8B"/>
-    <w:rPr>
-      <w:rFonts w:ascii="Arial" w:eastAsiaTheme="minorHAnsi" w:hAnsi="Arial" w:cs="Arial"/>
-      <w:color w:val="000000"/>
-    </w:rPr>
-  </w:style>
-  <w:style w:type="character" w:styleId="Emphasis">
-    <w:name w:val="Emphasis"/>
-    <w:basedOn w:val="DefaultParagraphFont"/>
-    <w:qFormat/>
-    <w:rsid w:val="00A64ADF"/>
-    <w:rPr>
-      <w:i/>
-      <w:iCs/>
-    </w:rPr>
-  </w:style>
-  <w:style w:type="paragraph" w:styleId="TOCHeading">
-    <w:name w:val="TOC Heading"/>
-    <w:basedOn w:val="Heading1"/>
-    <w:next w:val="Normal"/>
-    <w:uiPriority w:val="39"/>
-    <w:semiHidden/>
-    <w:unhideWhenUsed/>
-    <w:qFormat/>
-    <w:rsid w:val="004F5C38"/>
-    <w:pPr>
-      <w:keepLines/>
-      <w:overflowPunct/>
-      <w:autoSpaceDE/>
-      <w:autoSpaceDN/>
-      <w:adjustRightInd/>
-      <w:spacing w:before="480" w:line="276" w:lineRule="auto"/>
-      <w:textAlignment w:val="auto"/>
-      <w:outlineLvl w:val="9"/>
-    </w:pPr>
-    <w:rPr>
-      <w:rFonts w:asciiTheme="majorHAnsi" w:eastAsiaTheme="majorEastAsia" w:hAnsiTheme="majorHAnsi" w:cstheme="majorBidi"/>
-      <w:bCs/>
-      <w:color w:val="365F91" w:themeColor="accent1" w:themeShade="BF"/>
-      <w:sz w:val="28"/>
-      <w:szCs w:val="28"/>
-      <w:lang w:eastAsia="ja-JP"/>
-    </w:rPr>
-  </w:style>
-  <w:style w:type="paragraph" w:styleId="TOC1">
-    <w:name w:val="toc 1"/>
-    <w:basedOn w:val="Normal"/>
-    <w:next w:val="Normal"/>
-    <w:autoRedefine/>
-    <w:uiPriority w:val="39"/>
-    <w:rsid w:val="004F5C38"/>
-    <w:pPr>
-      <w:spacing w:after="100"/>
-    </w:pPr>
-  </w:style>
-  <w:style w:type="paragraph" w:styleId="TOC2">
-    <w:name w:val="toc 2"/>
-    <w:basedOn w:val="Normal"/>
-    <w:next w:val="Normal"/>
-    <w:autoRedefine/>
-    <w:uiPriority w:val="39"/>
-    <w:rsid w:val="004F5C38"/>
-    <w:pPr>
-      <w:spacing w:after="100"/>
-      <w:ind w:left="200"/>
-    </w:pPr>
-  </w:style>
-</w:styles>
-</file>
-
-<file path=word/stylesWithEffects.xml><?xml version="1.0" encoding="utf-8"?>
-<w:styles xmlns:wpc="http://schemas.microsoft.com/office/word/2010/wordprocessingCanvas" xmlns:mc="http://schemas.openxmlformats.org/markup-compatibility/2006" xmlns:o="urn:schemas-microsoft-com:office:office" xmlns:r="http://schemas.openxmlformats.org/officeDocument/2006/relationships" xmlns:m="http://schemas.openxmlformats.org/officeDocument/2006/math" xmlns:v="urn:schemas-microsoft-com:vml" xmlns:wp14="http://schemas.microsoft.com/office/word/2010/wordprocessingDrawing" xmlns:wp="http://schemas.openxmlformats.org/drawingml/2006/wordprocessingDrawing" xmlns:w10="urn:schemas-microsoft-com:office:word" xmlns:w="http://schemas.openxmlformats.org/wordprocessingml/2006/main" xmlns:w14="http://schemas.microsoft.com/office/word/2010/wordml" xmlns:wpg="http://schemas.microsoft.com/office/word/2010/wordprocessingGroup" xmlns:wpi="http://schemas.microsoft.com/office/word/2010/wordprocessingInk" xmlns:wne="http://schemas.microsoft.com/office/word/2006/wordml" xmlns:wps="http://schemas.microsoft.com/office/word/2010/wordprocessingShape" mc:Ignorable="w14 wp14">
-  <w:docDefaults>
-    <w:rPrDefault>
-      <w:rPr>
-        <w:rFonts w:ascii="Times New Roman" w:eastAsia="Times New Roman" w:hAnsi="Times New Roman" w:cs="Times New Roman"/>
-        <w:lang w:val="en-US" w:eastAsia="en-US" w:bidi="ar-SA"/>
-      </w:rPr>
-    </w:rPrDefault>
-    <w:pPrDefault/>
-  </w:docDefaults>
-  <w:latentStyles w:defLockedState="0" w:defUIPriority="0" w:defSemiHidden="0" w:defUnhideWhenUsed="0" w:defQFormat="0" w:count="267">
-    <w:lsdException w:name="Normal" w:qFormat="1"/>
-    <w:lsdException w:name="heading 1" w:uiPriority="9" w:qFormat="1"/>
-    <w:lsdException w:name="heading 2" w:qFormat="1"/>
-    <w:lsdException w:name="heading 3" w:qFormat="1"/>
-    <w:lsdException w:name="heading 4" w:qFormat="1"/>
-    <w:lsdException w:name="heading 5" w:semiHidden="1" w:unhideWhenUsed="1" w:qFormat="1"/>
-    <w:lsdException w:name="heading 6" w:semiHidden="1" w:unhideWhenUsed="1" w:qFormat="1"/>
-    <w:lsdException w:name="heading 7" w:semiHidden="1" w:unhideWhenUsed="1" w:qFormat="1"/>
-    <w:lsdException w:name="heading 8" w:semiHidden="1" w:unhideWhenUsed="1" w:qFormat="1"/>
-    <w:lsdException w:name="heading 9" w:semiHidden="1" w:unhideWhenUsed="1" w:qFormat="1"/>
-    <w:lsdException w:name="toc 1" w:uiPriority="39"/>
-    <w:lsdException w:name="toc 2" w:uiPriority="39"/>
-    <w:lsdException w:name="caption" w:semiHidden="1" w:unhideWhenUsed="1" w:qFormat="1"/>
-    <w:lsdException w:name="Title" w:qFormat="1"/>
-    <w:lsdException w:name="Body Text" w:uiPriority="99"/>
-    <w:lsdException w:name="Subtitle" w:qFormat="1"/>
-    <w:lsdException w:name="Hyperlink" w:uiPriority="99"/>
-    <w:lsdException w:name="Strong" w:qFormat="1"/>
-    <w:lsdException w:name="Emphasis" w:qFormat="1"/>
-    <w:lsdException w:name="No List" w:uiPriority="99"/>
-    <w:lsdException w:name="Table Grid" w:uiPriority="59"/>
-    <w:lsdException w:name="Placeholder Text" w:semiHidden="1" w:uiPriority="99"/>
-    <w:lsdException w:name="No Spacing" w:uiPriority="1" w:qFormat="1"/>
-    <w:lsdException w:name="Light Shading" w:uiPriority="60"/>
-    <w:lsdException w:name="Light List" w:uiPriority="61"/>
-    <w:lsdException w:name="Light Grid" w:uiPriority="62"/>
-    <w:lsdException w:name="Medium Shading 1" w:uiPriority="63"/>
-    <w:lsdException w:name="Medium Shading 2" w:uiPriority="64"/>
-    <w:lsdException w:name="Medium List 1" w:uiPriority="65"/>
-    <w:lsdException w:name="Medium List 2" w:uiPriority="66"/>
-    <w:lsdException w:name="Medium Grid 1" w:uiPriority="67"/>
-    <w:lsdException w:name="Medium Grid 2" w:uiPriority="68"/>
-    <w:lsdException w:name="Medium Grid 3" w:uiPriority="69"/>
-    <w:lsdException w:name="Dark List" w:uiPriority="70"/>
-    <w:lsdException w:name="Colorful Shading" w:uiPriority="71"/>
-    <w:lsdException w:name="Colorful List" w:uiPriority="72"/>
-    <w:lsdException w:name="Colorful Grid" w:uiPriority="73"/>
-    <w:lsdException w:name="Light Shading Accent 1" w:uiPriority="60"/>
-    <w:lsdException w:name="Light List Accent 1" w:uiPriority="61"/>
-    <w:lsdException w:name="Light Grid Accent 1" w:uiPriority="62"/>
-    <w:lsdException w:name="Medium Shading 1 Accent 1" w:uiPriority="63"/>
-    <w:lsdException w:name="Medium Shading 2 Accent 1" w:uiPriority="64"/>
-    <w:lsdException w:name="Medium List 1 Accent 1" w:uiPriority="65"/>
-    <w:lsdException w:name="Revision" w:semiHidden="1" w:uiPriority="99"/>
-    <w:lsdException w:name="List Paragraph" w:uiPriority="34" w:qFormat="1"/>
-    <w:lsdException w:name="Quote" w:uiPriority="29" w:qFormat="1"/>
-    <w:lsdException w:name="Intense Quote" w:uiPriority="30" w:qFormat="1"/>
-    <w:lsdException w:name="Medium List 2 Accent 1" w:uiPriority="66"/>
-    <w:lsdException w:name="Medium Grid 1 Accent 1" w:uiPriority="67"/>
-    <w:lsdException w:name="Medium Grid 2 Accent 1" w:uiPriority="68"/>
-    <w:lsdException w:name="Medium Grid 3 Accent 1" w:uiPriority="69"/>
-    <w:lsdException w:name="Dark List Accent 1" w:uiPriority="70"/>
-    <w:lsdException w:name="Colorful Shading Accent 1" w:uiPriority="71"/>
-    <w:lsdException w:name="Colorful List Accent 1" w:uiPriority="72"/>
-    <w:lsdException w:name="Colorful Grid Accent 1" w:uiPriority="73"/>
-    <w:lsdException w:name="Light Shading Accent 2" w:uiPriority="60"/>
-    <w:lsdException w:name="Light List Accent 2" w:uiPriority="61"/>
-    <w:lsdException w:name="Light Grid Accent 2" w:uiPriority="62"/>
-    <w:lsdException w:name="Medium Shading 1 Accent 2" w:uiPriority="63"/>
-    <w:lsdException w:name="Medium Shading 2 Accent 2" w:uiPriority="64"/>
-    <w:lsdException w:name="Medium List 1 Accent 2" w:uiPriority="65"/>
-    <w:lsdException w:name="Medium List 2 Accent 2" w:uiPriority="66"/>
-    <w:lsdException w:name="Medium Grid 1 Accent 2" w:uiPriority="67"/>
-    <w:lsdException w:name="Medium Grid 2 Accent 2" w:uiPriority="68"/>
-    <w:lsdException w:name="Medium Grid 3 Accent 2" w:uiPriority="69"/>
-    <w:lsdException w:name="Dark List Accent 2" w:uiPriority="70"/>
-    <w:lsdException w:name="Colorful Shading Accent 2" w:uiPriority="71"/>
-    <w:lsdException w:name="Colorful List Accent 2" w:uiPriority="72"/>
-    <w:lsdException w:name="Colorful Grid Accent 2" w:uiPriority="73"/>
-    <w:lsdException w:name="Light Shading Accent 3" w:uiPriority="60"/>
-    <w:lsdException w:name="Light List Accent 3" w:uiPriority="61"/>
-    <w:lsdException w:name="Light Grid Accent 3" w:uiPriority="62"/>
-    <w:lsdException w:name="Medium Shading 1 Accent 3" w:uiPriority="63"/>
-    <w:lsdException w:name="Medium Shading 2 Accent 3" w:uiPriority="64"/>
-    <w:lsdException w:name="Medium List 1 Accent 3" w:uiPriority="65"/>
-    <w:lsdException w:name="Medium List 2 Accent 3" w:uiPriority="66"/>
-    <w:lsdException w:name="Medium Grid 1 Accent 3" w:uiPriority="67"/>
-    <w:lsdException w:name="Medium Grid 2 Accent 3" w:uiPriority="68"/>
-    <w:lsdException w:name="Medium Grid 3 Accent 3" w:uiPriority="69"/>
-    <w:lsdException w:name="Dark List Accent 3" w:uiPriority="70"/>
-    <w:lsdException w:name="Colorful Shading Accent 3" w:uiPriority="71"/>
-    <w:lsdException w:name="Colorful List Accent 3" w:uiPriority="72"/>
-    <w:lsdException w:name="Colorful Grid Accent 3" w:uiPriority="73"/>
-    <w:lsdException w:name="Light Shading Accent 4" w:uiPriority="60"/>
-    <w:lsdException w:name="Light List Accent 4" w:uiPriority="61"/>
-    <w:lsdException w:name="Light Grid Accent 4" w:uiPriority="62"/>
-    <w:lsdException w:name="Medium Shading 1 Accent 4" w:uiPriority="63"/>
-    <w:lsdException w:name="Medium Shading 2 Accent 4" w:uiPriority="64"/>
-    <w:lsdException w:name="Medium List 1 Accent 4" w:uiPriority="65"/>
-    <w:lsdException w:name="Medium List 2 Accent 4" w:uiPriority="66"/>
-    <w:lsdException w:name="Medium Grid 1 Accent 4" w:uiPriority="67"/>
-    <w:lsdException w:name="Medium Grid 2 Accent 4" w:uiPriority="68"/>
-    <w:lsdException w:name="Medium Grid 3 Accent 4" w:uiPriority="69"/>
-    <w:lsdException w:name="Dark List Accent 4" w:uiPriority="70"/>
-    <w:lsdException w:name="Colorful Shading Accent 4" w:uiPriority="71"/>
-    <w:lsdException w:name="Colorful List Accent 4" w:uiPriority="72"/>
-    <w:lsdException w:name="Colorful Grid Accent 4" w:uiPriority="73"/>
-    <w:lsdException w:name="Light Shading Accent 5" w:uiPriority="60"/>
-    <w:lsdException w:name="Light List Accent 5" w:uiPriority="61"/>
-    <w:lsdException w:name="Light Grid Accent 5" w:uiPriority="62"/>
-    <w:lsdException w:name="Medium Shading 1 Accent 5" w:uiPriority="63"/>
-    <w:lsdException w:name="Medium Shading 2 Accent 5" w:uiPriority="64"/>
-    <w:lsdException w:name="Medium List 1 Accent 5" w:uiPriority="65"/>
-    <w:lsdException w:name="Medium List 2 Accent 5" w:uiPriority="66"/>
-    <w:lsdException w:name="Medium Grid 1 Accent 5" w:uiPriority="67"/>
-    <w:lsdException w:name="Medium Grid 2 Accent 5" w:uiPriority="68"/>
-    <w:lsdException w:name="Medium Grid 3 Accent 5" w:uiPriority="69"/>
-    <w:lsdException w:name="Dark List Accent 5" w:uiPriority="70"/>
-    <w:lsdException w:name="Colorful Shading Accent 5" w:uiPriority="71"/>
-    <w:lsdException w:name="Colorful List Accent 5" w:uiPriority="72"/>
-    <w:lsdException w:name="Colorful Grid Accent 5" w:uiPriority="73"/>
-    <w:lsdException w:name="Light Shading Accent 6" w:uiPriority="60"/>
-    <w:lsdException w:name="Light List Accent 6" w:uiPriority="61"/>
-    <w:lsdException w:name="Light Grid Accent 6" w:uiPriority="62"/>
-    <w:lsdException w:name="Medium Shading 1 Accent 6" w:uiPriority="63"/>
-    <w:lsdException w:name="Medium Shading 2 Accent 6" w:uiPriority="64"/>
-    <w:lsdException w:name="Medium List 1 Accent 6" w:uiPriority="65"/>
-    <w:lsdException w:name="Medium List 2 Accent 6" w:uiPriority="66"/>
-    <w:lsdException w:name="Medium Grid 1 Accent 6" w:uiPriority="67"/>
-    <w:lsdException w:name="Medium Grid 2 Accent 6" w:uiPriority="68"/>
-    <w:lsdException w:name="Medium Grid 3 Accent 6" w:uiPriority="69"/>
-    <w:lsdException w:name="Dark List Accent 6" w:uiPriority="70"/>
-    <w:lsdException w:name="Colorful Shading Accent 6" w:uiPriority="71"/>
-    <w:lsdException w:name="Colorful List Accent 6" w:uiPriority="72"/>
-    <w:lsdException w:name="Colorful Grid Accent 6" w:uiPriority="73"/>
-    <w:lsdException w:name="Subtle Emphasis" w:uiPriority="19" w:qFormat="1"/>
-    <w:lsdException w:name="Intense Emphasis" w:uiPriority="21" w:qFormat="1"/>
-    <w:lsdException w:name="Subtle Reference" w:uiPriority="31" w:qFormat="1"/>
-    <w:lsdException w:name="Intense Reference" w:uiPriority="32" w:qFormat="1"/>
-    <w:lsdException w:name="Book Title" w:uiPriority="33" w:qFormat="1"/>
-    <w:lsdException w:name="Bibliography" w:semiHidden="1" w:uiPriority="37" w:unhideWhenUsed="1"/>
-    <w:lsdException w:name="TOC Heading" w:semiHidden="1" w:uiPriority="39" w:unhideWhenUsed="1" w:qFormat="1"/>
+    <w:lsdException w:name="Plain Table 1" w:uiPriority="41"/>
+    <w:lsdException w:name="Plain Table 2" w:uiPriority="42"/>
+    <w:lsdException w:name="Plain Table 3" w:uiPriority="43"/>
+    <w:lsdException w:name="Plain Table 4" w:uiPriority="44"/>
+    <w:lsdException w:name="Plain Table 5" w:uiPriority="45"/>
+    <w:lsdException w:name="Grid Table Light" w:uiPriority="40"/>
+    <w:lsdException w:name="Grid Table 1 Light" w:uiPriority="46"/>
+    <w:lsdException w:name="Grid Table 2" w:uiPriority="47"/>
+    <w:lsdException w:name="Grid Table 3" w:uiPriority="48"/>
+    <w:lsdException w:name="Grid Table 4" w:uiPriority="49"/>
+    <w:lsdException w:name="Grid Table 5 Dark" w:uiPriority="50"/>
+    <w:lsdException w:name="Grid Table 6 Colorful" w:uiPriority="51"/>
+    <w:lsdException w:name="Grid Table 7 Colorful" w:uiPriority="52"/>
+    <w:lsdException w:name="Grid Table 1 Light Accent 1" w:uiPriority="46"/>
+    <w:lsdException w:name="Grid Table 2 Accent 1" w:uiPriority="47"/>
+    <w:lsdException w:name="Grid Table 3 Accent 1" w:uiPriority="48"/>
+    <w:lsdException w:name="Grid Table 4 Accent 1" w:uiPriority="49"/>
+    <w:lsdException w:name="Grid Table 5 Dark Accent 1" w:uiPriority="50"/>
+    <w:lsdException w:name="Grid Table 6 Colorful Accent 1" w:uiPriority="51"/>
+    <w:lsdException w:name="Grid Table 7 Colorful Accent 1" w:uiPriority="52"/>
+    <w:lsdException w:name="Grid Table 1 Light Accent 2" w:uiPriority="46"/>
+    <w:lsdException w:name="Grid Table 2 Accent 2" w:uiPriority="47"/>
+    <w:lsdException w:name="Grid Table 3 Accent 2" w:uiPriority="48"/>
+    <w:lsdException w:name="Grid Table 4 Accent 2" w:uiPriority="49"/>
+    <w:lsdException w:name="Grid Table 5 Dark Accent 2" w:uiPriority="50"/>
+    <w:lsdException w:name="Grid Table 6 Colorful Accent 2" w:uiPriority="51"/>
+    <w:lsdException w:name="Grid Table 7 Colorful Accent 2" w:uiPriority="52"/>
+    <w:lsdException w:name="Grid Table 1 Light Accent 3" w:uiPriority="46"/>
+    <w:lsdException w:name="Grid Table 2 Accent 3" w:uiPriority="47"/>
+    <w:lsdException w:name="Grid Table 3 Accent 3" w:uiPriority="48"/>
+    <w:lsdException w:name="Grid Table 4 Accent 3" w:uiPriority="49"/>
+    <w:lsdException w:name="Grid Table 5 Dark Accent 3" w:uiPriority="50"/>
+    <w:lsdException w:name="Grid Table 6 Colorful Accent 3" w:uiPriority="51"/>
+    <w:lsdException w:name="Grid Table 7 Colorful Accent 3" w:uiPriority="52"/>
+    <w:lsdException w:name="Grid Table 1 Light Accent 4" w:uiPriority="46"/>
+    <w:lsdException w:name="Grid Table 2 Accent 4" w:uiPriority="47"/>
+    <w:lsdException w:name="Grid Table 3 Accent 4" w:uiPriority="48"/>
+    <w:lsdException w:name="Grid Table 4 Accent 4" w:uiPriority="49"/>
+    <w:lsdException w:name="Grid Table 5 Dark Accent 4" w:uiPriority="50"/>
+    <w:lsdException w:name="Grid Table 6 Colorful Accent 4" w:uiPriority="51"/>
+    <w:lsdException w:name="Grid Table 7 Colorful Accent 4" w:uiPriority="52"/>
+    <w:lsdException w:name="Grid Table 1 Light Accent 5" w:uiPriority="46"/>
+    <w:lsdException w:name="Grid Table 2 Accent 5" w:uiPriority="47"/>
+    <w:lsdException w:name="Grid Table 3 Accent 5" w:uiPriority="48"/>
+    <w:lsdException w:name="Grid Table 4 Accent 5" w:uiPriority="49"/>
+    <w:lsdException w:name="Grid Table 5 Dark Accent 5" w:uiPriority="50"/>
+    <w:lsdException w:name="Grid Table 6 Colorful Accent 5" w:uiPriority="51"/>
+    <w:lsdException w:name="Grid Table 7 Colorful Accent 5" w:uiPriority="52"/>
+    <w:lsdException w:name="Grid Table 1 Light Accent 6" w:uiPriority="46"/>
+    <w:lsdException w:name="Grid Table 2 Accent 6" w:uiPriority="47"/>
+    <w:lsdException w:name="Grid Table 3 Accent 6" w:uiPriority="48"/>
+    <w:lsdException w:name="Grid Table 4 Accent 6" w:uiPriority="49"/>
+    <w:lsdException w:name="Grid Table 5 Dark Accent 6" w:uiPriority="50"/>
+    <w:lsdException w:name="Grid Table 6 Colorful Accent 6" w:uiPriority="51"/>
+    <w:lsdException w:name="Grid Table 7 Colorful Accent 6" w:uiPriority="52"/>
+    <w:lsdException w:name="List Table 1 Light" w:uiPriority="46"/>
+    <w:lsdException w:name="List Table 2" w:uiPriority="47"/>
+    <w:lsdException w:name="List Table 3" w:uiPriority="48"/>
+    <w:lsdException w:name="List Table 4" w:uiPriority="49"/>
+    <w:lsdException w:name="List Table 5 Dark" w:uiPriority="50"/>
+    <w:lsdException w:name="List Table 6 Colorful" w:uiPriority="51"/>
+    <w:lsdException w:name="List Table 7 Colorful" w:uiPriority="52"/>
+    <w:lsdException w:name="List Table 1 Light Accent 1" w:uiPriority="46"/>
+    <w:lsdException w:name="List Table 2 Accent 1" w:uiPriority="47"/>
+    <w:lsdException w:name="List Table 3 Accent 1" w:uiPriority="48"/>
+    <w:lsdException w:name="List Table 4 Accent 1" w:uiPriority="49"/>
+    <w:lsdException w:name="List Table 5 Dark Accent 1" w:uiPriority="50"/>
+    <w:lsdException w:name="List Table 6 Colorful Accent 1" w:uiPriority="51"/>
+    <w:lsdException w:name="List Table 7 Colorful Accent 1" w:uiPriority="52"/>
+    <w:lsdException w:name="List Table 1 Light Accent 2" w:uiPriority="46"/>
+    <w:lsdException w:name="List Table 2 Accent 2" w:uiPriority="47"/>
+    <w:lsdException w:name="List Table 3 Accent 2" w:uiPriority="48"/>
+    <w:lsdException w:name="List Table 4 Accent 2" w:uiPriority="49"/>
+    <w:lsdException w:name="List Table 5 Dark Accent 2" w:uiPriority="50"/>
+    <w:lsdException w:name="List Table 6 Colorful Accent 2" w:uiPriority="51"/>
+    <w:lsdException w:name="List Table 7 Colorful Accent 2" w:uiPriority="52"/>
+    <w:lsdException w:name="List Table 1 Light Accent 3" w:uiPriority="46"/>
+    <w:lsdException w:name="List Table 2 Accent 3" w:uiPriority="47"/>
+    <w:lsdException w:name="List Table 3 Accent 3" w:uiPriority="48"/>
+    <w:lsdException w:name="List Table 4 Accent 3" w:uiPriority="49"/>
+    <w:lsdException w:name="List Table 5 Dark Accent 3" w:uiPriority="50"/>
+    <w:lsdException w:name="List Table 6 Colorful Accent 3" w:uiPriority="51"/>
+    <w:lsdException w:name="List Table 7 Colorful Accent 3" w:uiPriority="52"/>
+    <w:lsdException w:name="List Table 1 Light Accent 4" w:uiPriority="46"/>
+    <w:lsdException w:name="List Table 2 Accent 4" w:uiPriority="47"/>
+    <w:lsdException w:name="List Table 3 Accent 4" w:uiPriority="48"/>
+    <w:lsdException w:name="List Table 4 Accent 4" w:uiPriority="49"/>
+    <w:lsdException w:name="List Table 5 Dark Accent 4" w:uiPriority="50"/>
+    <w:lsdException w:name="List Table 6 Colorful Accent 4" w:uiPriority="51"/>
+    <w:lsdException w:name="List Table 7 Colorful Accent 4" w:uiPriority="52"/>
+    <w:lsdException w:name="List Table 1 Light Accent 5" w:uiPriority="46"/>
+    <w:lsdException w:name="List Table 2 Accent 5" w:uiPriority="47"/>
+    <w:lsdException w:name="List Table 3 Accent 5" w:uiPriority="48"/>
+    <w:lsdException w:name="List Table 4 Accent 5" w:uiPriority="49"/>
+    <w:lsdException w:name="List Table 5 Dark Accent 5" w:uiPriority="50"/>
+    <w:lsdException w:name="List Table 6 Colorful Accent 5" w:uiPriority="51"/>
+    <w:lsdException w:name="List Table 7 Colorful Accent 5" w:uiPriority="52"/>
+    <w:lsdException w:name="List Table 1 Light Accent 6" w:uiPriority="46"/>
+    <w:lsdException w:name="List Table 2 Accent 6" w:uiPriority="47"/>
+    <w:lsdException w:name="List Table 3 Accent 6" w:uiPriority="48"/>
+    <w:lsdException w:name="List Table 4 Accent 6" w:uiPriority="49"/>
+    <w:lsdException w:name="List Table 5 Dark Accent 6" w:uiPriority="50"/>
+    <w:lsdException w:name="List Table 6 Colorful Accent 6" w:uiPriority="51"/>
+    <w:lsdException w:name="List Table 7 Colorful Accent 6" w:uiPriority="52"/>
   </w:latentStyles>
   <w:style w:type="paragraph" w:default="1" w:styleId="Normal">
     <w:name w:val="Normal"/>
@@ -7667,7 +8957,7 @@
 </file>
 
 <file path=customXml/itemProps1.xml><?xml version="1.0" encoding="utf-8"?>
-<ds:datastoreItem xmlns:ds="http://schemas.openxmlformats.org/officeDocument/2006/customXml" ds:itemID="{57A944F0-EB94-4739-AD7D-7796BBE0001D}">
+<ds:datastoreItem xmlns:ds="http://schemas.openxmlformats.org/officeDocument/2006/customXml" ds:itemID="{E4FBB711-BE63-45C7-B36C-E7F9BDDAC9B9}">
   <ds:schemaRefs>
     <ds:schemaRef ds:uri="http://schemas.openxmlformats.org/officeDocument/2006/bibliography"/>
   </ds:schemaRefs>

--- a/Unit Test/DB/CCO_eCoaching_Log_Training_Load_DB_UTD.docx
+++ b/Unit Test/DB/CCO_eCoaching_Log_Training_Load_DB_UTD.docx
@@ -257,7 +257,7 @@
           <w:sz w:val="18"/>
           <w:szCs w:val="18"/>
         </w:rPr>
-        <w:t>March 22, 2018</w:t>
+        <w:t>April 4, 2018</w:t>
       </w:r>
       <w:r>
         <w:rPr>
@@ -554,8 +554,6 @@
             <w:r>
               <w:t>3/22</w:t>
             </w:r>
-            <w:bookmarkStart w:id="15" w:name="_GoBack"/>
-            <w:bookmarkEnd w:id="15"/>
             <w:r>
               <w:t>/2018</w:t>
             </w:r>
@@ -627,7 +625,11 @@
               <w:right w:val="single" w:sz="6" w:space="0" w:color="C0C0C0"/>
             </w:tcBorders>
           </w:tcPr>
-          <w:p/>
+          <w:p>
+            <w:r>
+              <w:t>4/4/2018</w:t>
+            </w:r>
+          </w:p>
         </w:tc>
         <w:tc>
           <w:tcPr>
@@ -639,7 +641,11 @@
               <w:right w:val="single" w:sz="6" w:space="0" w:color="C0C0C0"/>
             </w:tcBorders>
           </w:tcPr>
-          <w:p/>
+          <w:p>
+            <w:r>
+              <w:t>3.0</w:t>
+            </w:r>
+          </w:p>
         </w:tc>
         <w:tc>
           <w:tcPr>
@@ -651,7 +657,11 @@
               <w:right w:val="single" w:sz="6" w:space="0" w:color="C0C0C0"/>
             </w:tcBorders>
           </w:tcPr>
-          <w:p/>
+          <w:p>
+            <w:r>
+              <w:t>TFS 10524 Move apps away from E Drive and TFS 10532 drop Training Fact table</w:t>
+            </w:r>
+          </w:p>
         </w:tc>
         <w:tc>
           <w:tcPr>
@@ -663,7 +673,11 @@
               <w:right w:val="single" w:sz="6" w:space="0" w:color="C0C0C0"/>
             </w:tcBorders>
           </w:tcPr>
-          <w:p/>
+          <w:p>
+            <w:r>
+              <w:t>Susmitha Palacherla</w:t>
+            </w:r>
+          </w:p>
         </w:tc>
       </w:tr>
       <w:tr>
@@ -839,7 +853,7 @@
           <w:r>
             <w:fldChar w:fldCharType="separate"/>
           </w:r>
-          <w:hyperlink w:anchor="_Toc509490170" w:history="1">
+          <w:hyperlink w:anchor="_Toc510617923" w:history="1">
             <w:r>
               <w:rPr>
                 <w:rStyle w:val="Hyperlink"/>
@@ -882,7 +896,7 @@
                 <w:noProof/>
                 <w:webHidden/>
               </w:rPr>
-              <w:instrText xml:space="preserve"> PAGEREF _Toc509490170 \h </w:instrText>
+              <w:instrText xml:space="preserve"> PAGEREF _Toc510617923 \h </w:instrText>
             </w:r>
             <w:r>
               <w:rPr>
@@ -927,7 +941,7 @@
               <w:szCs w:val="22"/>
             </w:rPr>
           </w:pPr>
-          <w:hyperlink w:anchor="_Toc509490171" w:history="1">
+          <w:hyperlink w:anchor="_Toc510617924" w:history="1">
             <w:r>
               <w:rPr>
                 <w:rStyle w:val="Hyperlink"/>
@@ -970,7 +984,7 @@
                 <w:noProof/>
                 <w:webHidden/>
               </w:rPr>
-              <w:instrText xml:space="preserve"> PAGEREF _Toc509490171 \h </w:instrText>
+              <w:instrText xml:space="preserve"> PAGEREF _Toc510617924 \h </w:instrText>
             </w:r>
             <w:r>
               <w:rPr>
@@ -991,6 +1005,94 @@
                 <w:webHidden/>
               </w:rPr>
               <w:t>7</w:t>
+            </w:r>
+            <w:r>
+              <w:rPr>
+                <w:noProof/>
+                <w:webHidden/>
+              </w:rPr>
+              <w:fldChar w:fldCharType="end"/>
+            </w:r>
+          </w:hyperlink>
+        </w:p>
+        <w:p>
+          <w:pPr>
+            <w:pStyle w:val="TOC2"/>
+            <w:tabs>
+              <w:tab w:val="left" w:pos="660"/>
+              <w:tab w:val="right" w:leader="dot" w:pos="13670"/>
+            </w:tabs>
+            <w:rPr>
+              <w:rFonts w:asciiTheme="minorHAnsi" w:eastAsiaTheme="minorEastAsia" w:hAnsiTheme="minorHAnsi" w:cstheme="minorBidi"/>
+              <w:noProof/>
+              <w:sz w:val="22"/>
+              <w:szCs w:val="22"/>
+            </w:rPr>
+          </w:pPr>
+          <w:hyperlink w:anchor="_Toc510617925" w:history="1">
+            <w:r>
+              <w:rPr>
+                <w:rStyle w:val="Hyperlink"/>
+                <w:noProof/>
+              </w:rPr>
+              <w:t>3.</w:t>
+            </w:r>
+            <w:r>
+              <w:rPr>
+                <w:rFonts w:asciiTheme="minorHAnsi" w:eastAsiaTheme="minorEastAsia" w:hAnsiTheme="minorHAnsi" w:cstheme="minorBidi"/>
+                <w:noProof/>
+                <w:sz w:val="22"/>
+                <w:szCs w:val="22"/>
+              </w:rPr>
+              <w:tab/>
+            </w:r>
+            <w:r>
+              <w:rPr>
+                <w:rStyle w:val="Hyperlink"/>
+                <w:noProof/>
+              </w:rPr>
+              <w:t>TFS 10524 Move apps away from E Drive and TFS 10532 drop Training Fact table</w:t>
+            </w:r>
+            <w:r>
+              <w:rPr>
+                <w:noProof/>
+                <w:webHidden/>
+              </w:rPr>
+              <w:tab/>
+            </w:r>
+            <w:r>
+              <w:rPr>
+                <w:noProof/>
+                <w:webHidden/>
+              </w:rPr>
+              <w:fldChar w:fldCharType="begin"/>
+            </w:r>
+            <w:r>
+              <w:rPr>
+                <w:noProof/>
+                <w:webHidden/>
+              </w:rPr>
+              <w:instrText xml:space="preserve"> PAGEREF _Toc510617925 \h </w:instrText>
+            </w:r>
+            <w:r>
+              <w:rPr>
+                <w:noProof/>
+                <w:webHidden/>
+              </w:rPr>
+            </w:r>
+            <w:r>
+              <w:rPr>
+                <w:noProof/>
+                <w:webHidden/>
+              </w:rPr>
+              <w:fldChar w:fldCharType="separate"/>
+            </w:r>
+            <w:r>
+              <w:rPr>
+                <w:noProof/>
+                <w:webHidden/>
+              </w:rPr>
+              <w:t>8</w:t>
             </w:r>
             <w:r>
               <w:rPr>
@@ -1023,8 +1125,11 @@
     <w:p/>
     <w:p/>
     <w:p/>
+    <w:p>
+      <w:bookmarkStart w:id="15" w:name="_GoBack"/>
+    </w:p>
     <w:p/>
-    <w:p/>
+    <w:bookmarkEnd w:id="15"/>
     <w:p/>
     <w:p/>
     <w:p/>
@@ -1065,7 +1170,7 @@
           <w:numId w:val="2"/>
         </w:numPr>
       </w:pPr>
-      <w:bookmarkStart w:id="16" w:name="_Toc509490170"/>
+      <w:bookmarkStart w:id="16" w:name="_Toc510617923"/>
       <w:r>
         <w:t>TFS</w:t>
       </w:r>
@@ -1179,8 +1284,13 @@
             <w:r>
               <w:t xml:space="preserve"> will be loaded into </w:t>
             </w:r>
-            <w:r>
-              <w:t>ecl.</w:t>
+            <w:proofErr w:type="spellStart"/>
+            <w:r>
+              <w:t>ecl</w:t>
+            </w:r>
+            <w:proofErr w:type="spellEnd"/>
+            <w:r>
+              <w:t>.</w:t>
             </w:r>
           </w:p>
         </w:tc>
@@ -1201,8 +1311,13 @@
             <w:tcW w:w="10455" w:type="dxa"/>
           </w:tcPr>
           <w:p>
-            <w:r>
-              <w:t xml:space="preserve">eCoaching_Dev database on vrivfssdbt02\scord01,1437 </w:t>
+            <w:proofErr w:type="spellStart"/>
+            <w:r>
+              <w:t>eCoaching_Dev</w:t>
+            </w:r>
+            <w:proofErr w:type="spellEnd"/>
+            <w:r>
+              <w:t xml:space="preserve"> database on vrivfssdbt02\scord01,1437 </w:t>
             </w:r>
           </w:p>
         </w:tc>
@@ -1247,7 +1362,15 @@
               <w:t xml:space="preserve"> and ODT</w:t>
             </w:r>
             <w:r>
-              <w:t xml:space="preserve"> to sub coaching reason ID in Function [EC].[fn_intSubCoachReasonIDFromRptCode]</w:t>
+              <w:t xml:space="preserve"> to sub coaching reason ID in Function [EC].[</w:t>
+            </w:r>
+            <w:proofErr w:type="spellStart"/>
+            <w:r>
+              <w:t>fn_intSubCoachReasonIDFromRptCode</w:t>
+            </w:r>
+            <w:proofErr w:type="spellEnd"/>
+            <w:r>
+              <w:t>]</w:t>
             </w:r>
           </w:p>
           <w:p>
@@ -1258,8 +1381,13 @@
               <w:t>/Create</w:t>
             </w:r>
             <w:r>
-              <w:t xml:space="preserve"> Review, select for Contact ,</w:t>
-            </w:r>
+              <w:t xml:space="preserve"> Review, select for </w:t>
+            </w:r>
+            <w:proofErr w:type="gramStart"/>
+            <w:r>
+              <w:t>Contact ,</w:t>
+            </w:r>
+            <w:proofErr w:type="gramEnd"/>
             <w:r>
               <w:t xml:space="preserve"> Update Review </w:t>
             </w:r>
@@ -1292,16 +1420,21 @@
             <w:tcW w:w="10455" w:type="dxa"/>
           </w:tcPr>
           <w:p>
+            <w:proofErr w:type="spellStart"/>
             <w:r>
               <w:t>CCO_eCoaching_Log_Create.sql</w:t>
             </w:r>
-          </w:p>
-          <w:p>
+            <w:proofErr w:type="spellEnd"/>
+          </w:p>
+          <w:p>
+            <w:proofErr w:type="spellStart"/>
             <w:r>
               <w:t>CCO_eCoaching_Functions.sql</w:t>
             </w:r>
-          </w:p>
-          <w:p>
+            <w:proofErr w:type="spellEnd"/>
+          </w:p>
+          <w:p>
+            <w:proofErr w:type="spellStart"/>
             <w:r>
               <w:t>CCO_eCoaching_</w:t>
             </w:r>
@@ -1311,11 +1444,14 @@
             <w:r>
               <w:t>_Load_Create.sql</w:t>
             </w:r>
-          </w:p>
-          <w:p>
+            <w:proofErr w:type="spellEnd"/>
+          </w:p>
+          <w:p>
+            <w:proofErr w:type="spellStart"/>
             <w:r>
               <w:t>CCO_eCoaching_Maintenance_Create.sql</w:t>
             </w:r>
+            <w:proofErr w:type="spellEnd"/>
           </w:p>
         </w:tc>
       </w:tr>
@@ -1348,13 +1484,21 @@
               <w:t xml:space="preserve">and ODT </w:t>
             </w:r>
             <w:r>
-              <w:t>Files and verified that the Loaded</w:t>
+              <w:t xml:space="preserve">Files and verified that the </w:t>
+            </w:r>
+            <w:proofErr w:type="gramStart"/>
+            <w:r>
+              <w:t>Loaded</w:t>
             </w:r>
             <w:r>
               <w:t xml:space="preserve"> </w:t>
             </w:r>
             <w:r>
-              <w:t xml:space="preserve"> records were inserted with Coaching Reason ID </w:t>
+              <w:t xml:space="preserve"> records</w:t>
+            </w:r>
+            <w:proofErr w:type="gramEnd"/>
+            <w:r>
+              <w:t xml:space="preserve"> were inserted with Coaching Reason ID </w:t>
             </w:r>
             <w:r>
               <w:t>5</w:t>
@@ -1384,12 +1528,28 @@
               <w:t>respectively</w:t>
             </w:r>
             <w:r>
-              <w:t xml:space="preserve"> in the Coaching_Log_reason table.</w:t>
-            </w:r>
-          </w:p>
-          <w:p>
-            <w:r>
-              <w:t xml:space="preserve">In the Coaching_log table the logs are identified by str report code starting with </w:t>
+              <w:t xml:space="preserve"> in the </w:t>
+            </w:r>
+            <w:proofErr w:type="spellStart"/>
+            <w:r>
+              <w:t>Coaching_Log_reason</w:t>
+            </w:r>
+            <w:proofErr w:type="spellEnd"/>
+            <w:r>
+              <w:t xml:space="preserve"> table.</w:t>
+            </w:r>
+          </w:p>
+          <w:p>
+            <w:r>
+              <w:t xml:space="preserve">In the Coaching_log table the logs are identified by </w:t>
+            </w:r>
+            <w:proofErr w:type="spellStart"/>
+            <w:r>
+              <w:t>str</w:t>
+            </w:r>
+            <w:proofErr w:type="spellEnd"/>
+            <w:r>
+              <w:t xml:space="preserve"> report code starting with </w:t>
             </w:r>
             <w:r>
               <w:t>SDR and ODT respectively</w:t>
@@ -1900,6 +2060,7 @@
                 <w:rFonts w:ascii="Courier New" w:hAnsi="Courier New" w:cs="Courier New"/>
                 <w:noProof/>
               </w:rPr>
+              <w:lastRenderedPageBreak/>
               <w:t xml:space="preserve">   </w:t>
             </w:r>
             <w:r>
@@ -1957,7 +2118,6 @@
                 <w:noProof/>
                 <w:color w:val="0000FF"/>
               </w:rPr>
-              <w:lastRenderedPageBreak/>
               <w:t>GO</w:t>
             </w:r>
           </w:p>
@@ -3215,6 +3375,7 @@
                 <w:noProof/>
                 <w:color w:val="0000FF"/>
               </w:rPr>
+              <w:lastRenderedPageBreak/>
               <w:t>SELECT</w:t>
             </w:r>
             <w:r>
@@ -3758,7 +3919,15 @@
           </w:tcPr>
           <w:p>
             <w:r>
-              <w:t xml:space="preserve">Check subcoaching reason </w:t>
+              <w:t xml:space="preserve">Check </w:t>
+            </w:r>
+            <w:proofErr w:type="spellStart"/>
+            <w:r>
+              <w:t>subcoaching</w:t>
+            </w:r>
+            <w:proofErr w:type="spellEnd"/>
+            <w:r>
+              <w:t xml:space="preserve"> reason </w:t>
             </w:r>
             <w:r>
               <w:t>record</w:t>
@@ -3861,8 +4030,29 @@
           </w:tcPr>
           <w:p>
             <w:r>
-              <w:t>Check fn for translate of Reportcode to subcoachingreasonID</w:t>
-            </w:r>
+              <w:t xml:space="preserve">Check </w:t>
+            </w:r>
+            <w:proofErr w:type="spellStart"/>
+            <w:r>
+              <w:t>fn</w:t>
+            </w:r>
+            <w:proofErr w:type="spellEnd"/>
+            <w:r>
+              <w:t xml:space="preserve"> for translate of </w:t>
+            </w:r>
+            <w:proofErr w:type="spellStart"/>
+            <w:r>
+              <w:t>Reportcode</w:t>
+            </w:r>
+            <w:proofErr w:type="spellEnd"/>
+            <w:r>
+              <w:t xml:space="preserve"> to </w:t>
+            </w:r>
+            <w:proofErr w:type="spellStart"/>
+            <w:r>
+              <w:t>subcoachingreasonID</w:t>
+            </w:r>
+            <w:proofErr w:type="spellEnd"/>
           </w:p>
         </w:tc>
         <w:tc>
@@ -4163,7 +4353,15 @@
           </w:tcPr>
           <w:p>
             <w:r>
-              <w:t>Check SubCoachingReasonID in CLR table</w:t>
+              <w:t xml:space="preserve">Check </w:t>
+            </w:r>
+            <w:proofErr w:type="spellStart"/>
+            <w:r>
+              <w:t>SubCoachingReasonID</w:t>
+            </w:r>
+            <w:proofErr w:type="spellEnd"/>
+            <w:r>
+              <w:t xml:space="preserve"> in CLR table</w:t>
             </w:r>
           </w:p>
         </w:tc>
@@ -4240,7 +4438,15 @@
           </w:tcPr>
           <w:p>
             <w:r>
-              <w:t>Check if logs for inactive csrs are rejected</w:t>
+              <w:t xml:space="preserve">Check if logs for inactive </w:t>
+            </w:r>
+            <w:proofErr w:type="spellStart"/>
+            <w:r>
+              <w:t>csrs</w:t>
+            </w:r>
+            <w:proofErr w:type="spellEnd"/>
+            <w:r>
+              <w:t xml:space="preserve"> are rejected</w:t>
             </w:r>
           </w:p>
         </w:tc>
@@ -4541,8 +4747,13 @@
             <w:tcW w:w="4500" w:type="dxa"/>
           </w:tcPr>
           <w:p>
-            <w:r>
-              <w:t>Notificationdate set after Notification</w:t>
+            <w:proofErr w:type="spellStart"/>
+            <w:r>
+              <w:t>Notificationdate</w:t>
+            </w:r>
+            <w:proofErr w:type="spellEnd"/>
+            <w:r>
+              <w:t xml:space="preserve"> set after Notification</w:t>
             </w:r>
           </w:p>
         </w:tc>
@@ -4614,8 +4825,13 @@
             <w:tcW w:w="4500" w:type="dxa"/>
           </w:tcPr>
           <w:p>
-            <w:r>
-              <w:t>EmailSent flag set to 1 after Email delivery</w:t>
+            <w:proofErr w:type="spellStart"/>
+            <w:r>
+              <w:t>EmailSent</w:t>
+            </w:r>
+            <w:proofErr w:type="spellEnd"/>
+            <w:r>
+              <w:t xml:space="preserve"> flag set to 1 after Email delivery</w:t>
             </w:r>
           </w:p>
         </w:tc>
@@ -4682,7 +4898,15 @@
           </w:tcPr>
           <w:p>
             <w:r>
-              <w:t>Log appears with CRLF in Decsription.</w:t>
+              <w:t xml:space="preserve">Log appears with CRLF in </w:t>
+            </w:r>
+            <w:proofErr w:type="spellStart"/>
+            <w:r>
+              <w:t>Decsription</w:t>
+            </w:r>
+            <w:proofErr w:type="spellEnd"/>
+            <w:r>
+              <w:t>.</w:t>
             </w:r>
           </w:p>
           <w:p>
@@ -4692,7 +4916,15 @@
           </w:p>
           <w:p>
             <w:r>
-              <w:t>And Coachingnotes populated with Date and comments.</w:t>
+              <w:t xml:space="preserve">And </w:t>
+            </w:r>
+            <w:proofErr w:type="spellStart"/>
+            <w:r>
+              <w:t>Coachingnotes</w:t>
+            </w:r>
+            <w:proofErr w:type="spellEnd"/>
+            <w:r>
+              <w:t xml:space="preserve"> populated with Date and comments.</w:t>
             </w:r>
           </w:p>
         </w:tc>
@@ -4748,7 +4980,15 @@
           </w:tcPr>
           <w:p>
             <w:r>
-              <w:t>Review log as emp from UI</w:t>
+              <w:t xml:space="preserve">Review log as </w:t>
+            </w:r>
+            <w:proofErr w:type="spellStart"/>
+            <w:r>
+              <w:t>emp</w:t>
+            </w:r>
+            <w:proofErr w:type="spellEnd"/>
+            <w:r>
+              <w:t xml:space="preserve"> from UI</w:t>
             </w:r>
           </w:p>
         </w:tc>
@@ -4773,7 +5013,15 @@
           </w:p>
           <w:p>
             <w:r>
-              <w:t>And CSr comments populated.</w:t>
+              <w:t xml:space="preserve">And </w:t>
+            </w:r>
+            <w:proofErr w:type="spellStart"/>
+            <w:r>
+              <w:t>CSr</w:t>
+            </w:r>
+            <w:proofErr w:type="spellEnd"/>
+            <w:r>
+              <w:t xml:space="preserve"> comments populated.</w:t>
             </w:r>
           </w:p>
         </w:tc>
@@ -4872,7 +5120,7 @@
           <w:numId w:val="2"/>
         </w:numPr>
       </w:pPr>
-      <w:bookmarkStart w:id="17" w:name="_Toc509490171"/>
+      <w:bookmarkStart w:id="17" w:name="_Toc510617924"/>
       <w:r>
         <w:t>TFS 7854 Data File Encryption</w:t>
       </w:r>
@@ -4987,8 +5235,13 @@
             <w:tcW w:w="10455" w:type="dxa"/>
           </w:tcPr>
           <w:p>
-            <w:r>
-              <w:t>eCoachingDev database f3420-ECLDBD01</w:t>
+            <w:proofErr w:type="spellStart"/>
+            <w:r>
+              <w:t>eCoachingDev</w:t>
+            </w:r>
+            <w:proofErr w:type="spellEnd"/>
+            <w:r>
+              <w:t xml:space="preserve"> database f3420-ECLDBD01</w:t>
             </w:r>
           </w:p>
         </w:tc>
@@ -5189,7 +5442,15 @@
           </w:tcPr>
           <w:p>
             <w:r>
-              <w:t xml:space="preserve">Place unencrypted files in Encrypt_In directory </w:t>
+              <w:t xml:space="preserve">Place unencrypted files in </w:t>
+            </w:r>
+            <w:proofErr w:type="spellStart"/>
+            <w:r>
+              <w:t>Encrypt_In</w:t>
+            </w:r>
+            <w:proofErr w:type="spellEnd"/>
+            <w:r>
+              <w:t xml:space="preserve"> directory </w:t>
             </w:r>
           </w:p>
         </w:tc>
@@ -5201,12 +5462,14 @@
             <w:r>
               <w:t xml:space="preserve">Files encrypted and moved to </w:t>
             </w:r>
+            <w:proofErr w:type="spellStart"/>
             <w:r>
               <w:t>E</w:t>
             </w:r>
             <w:r>
               <w:t>ncrypt_Out</w:t>
             </w:r>
+            <w:proofErr w:type="spellEnd"/>
           </w:p>
         </w:tc>
         <w:tc>
@@ -5381,7 +5644,21 @@
               <w:rPr>
                 <w:bCs/>
               </w:rPr>
-              <w:t>Check Decrypt_Out directory</w:t>
+              <w:t xml:space="preserve">Check </w:t>
+            </w:r>
+            <w:proofErr w:type="spellStart"/>
+            <w:r>
+              <w:rPr>
+                <w:bCs/>
+              </w:rPr>
+              <w:t>Decrypt_Out</w:t>
+            </w:r>
+            <w:proofErr w:type="spellEnd"/>
+            <w:r>
+              <w:rPr>
+                <w:bCs/>
+              </w:rPr>
+              <w:t xml:space="preserve"> directory</w:t>
             </w:r>
           </w:p>
         </w:tc>
@@ -5690,8 +5967,29 @@
           </w:tcPr>
           <w:p>
             <w:r>
-              <w:t>Check fn for translate of Reportcode to subcoachingreasonID</w:t>
-            </w:r>
+              <w:t xml:space="preserve">Check </w:t>
+            </w:r>
+            <w:proofErr w:type="spellStart"/>
+            <w:r>
+              <w:t>fn</w:t>
+            </w:r>
+            <w:proofErr w:type="spellEnd"/>
+            <w:r>
+              <w:t xml:space="preserve"> for translate of </w:t>
+            </w:r>
+            <w:proofErr w:type="spellStart"/>
+            <w:r>
+              <w:t>Reportcode</w:t>
+            </w:r>
+            <w:proofErr w:type="spellEnd"/>
+            <w:r>
+              <w:t xml:space="preserve"> to </w:t>
+            </w:r>
+            <w:proofErr w:type="spellStart"/>
+            <w:r>
+              <w:t>subcoachingreasonID</w:t>
+            </w:r>
+            <w:proofErr w:type="spellEnd"/>
           </w:p>
         </w:tc>
         <w:tc>
@@ -5831,7 +6129,15 @@
           </w:tcPr>
           <w:p>
             <w:r>
-              <w:t>Check SubCoachingReasonID in CLR table</w:t>
+              <w:t xml:space="preserve">Check </w:t>
+            </w:r>
+            <w:proofErr w:type="spellStart"/>
+            <w:r>
+              <w:t>SubCoachingReasonID</w:t>
+            </w:r>
+            <w:proofErr w:type="spellEnd"/>
+            <w:r>
+              <w:t xml:space="preserve"> in CLR table</w:t>
             </w:r>
           </w:p>
         </w:tc>
@@ -5905,7 +6211,15 @@
           </w:tcPr>
           <w:p>
             <w:r>
-              <w:t>Check if logs for inactive csrs are rejected</w:t>
+              <w:t xml:space="preserve">Check if logs for inactive </w:t>
+            </w:r>
+            <w:proofErr w:type="spellStart"/>
+            <w:r>
+              <w:t>csrs</w:t>
+            </w:r>
+            <w:proofErr w:type="spellEnd"/>
+            <w:r>
+              <w:t xml:space="preserve"> are rejected</w:t>
             </w:r>
           </w:p>
         </w:tc>
@@ -6288,8 +6602,13 @@
             <w:tcW w:w="4500" w:type="dxa"/>
           </w:tcPr>
           <w:p>
-            <w:r>
-              <w:t>EmailSent flag set to 1 after Email delivery</w:t>
+            <w:proofErr w:type="spellStart"/>
+            <w:r>
+              <w:t>EmailSent</w:t>
+            </w:r>
+            <w:proofErr w:type="spellEnd"/>
+            <w:r>
+              <w:t xml:space="preserve"> flag set to 1 after Email delivery</w:t>
             </w:r>
           </w:p>
         </w:tc>
@@ -6502,8 +6821,13 @@
           </w:tcPr>
           <w:p>
             <w:r>
-              <w:t>Verify FormName</w:t>
-            </w:r>
+              <w:t xml:space="preserve">Verify </w:t>
+            </w:r>
+            <w:proofErr w:type="spellStart"/>
+            <w:r>
+              <w:t>FormName</w:t>
+            </w:r>
+            <w:proofErr w:type="spellEnd"/>
           </w:p>
         </w:tc>
         <w:tc>
@@ -6512,8 +6836,13 @@
           </w:tcPr>
           <w:p>
             <w:r>
-              <w:t>Should have Employee ID instead of  LanID</w:t>
-            </w:r>
+              <w:t xml:space="preserve">Should have Employee ID instead of  </w:t>
+            </w:r>
+            <w:proofErr w:type="spellStart"/>
+            <w:r>
+              <w:t>LanID</w:t>
+            </w:r>
+            <w:proofErr w:type="spellEnd"/>
           </w:p>
         </w:tc>
         <w:tc>
@@ -6590,7 +6919,15 @@
           </w:tcPr>
           <w:p>
             <w:r>
-              <w:t>Should display Training.SDR = 1</w:t>
+              <w:t xml:space="preserve">Should display </w:t>
+            </w:r>
+            <w:proofErr w:type="spellStart"/>
+            <w:r>
+              <w:t>Training.SDR</w:t>
+            </w:r>
+            <w:proofErr w:type="spellEnd"/>
+            <w:r>
+              <w:t xml:space="preserve"> = 1</w:t>
             </w:r>
           </w:p>
         </w:tc>
@@ -6625,6 +6962,2731 @@
               </w:rPr>
               <w:t>eCL-219274-98041</w:t>
             </w:r>
+          </w:p>
+        </w:tc>
+      </w:tr>
+    </w:tbl>
+    <w:p/>
+    <w:p>
+      <w:pPr>
+        <w:pStyle w:val="Heading2"/>
+        <w:numPr>
+          <w:ilvl w:val="0"/>
+          <w:numId w:val="2"/>
+        </w:numPr>
+      </w:pPr>
+      <w:bookmarkStart w:id="18" w:name="_Toc510610422"/>
+      <w:bookmarkStart w:id="19" w:name="_Toc510617925"/>
+      <w:r>
+        <w:t xml:space="preserve">TFS 10524 Move apps away from E Drive and TFS 10532 drop </w:t>
+      </w:r>
+      <w:r>
+        <w:t>Training</w:t>
+      </w:r>
+      <w:r>
+        <w:t xml:space="preserve"> Fact table</w:t>
+      </w:r>
+      <w:bookmarkEnd w:id="18"/>
+      <w:bookmarkEnd w:id="19"/>
+    </w:p>
+    <w:p/>
+    <w:tbl>
+      <w:tblPr>
+        <w:tblW w:w="0" w:type="auto"/>
+        <w:tblInd w:w="-612" w:type="dxa"/>
+        <w:tblBorders>
+          <w:top w:val="single" w:sz="4" w:space="0" w:color="auto"/>
+          <w:left w:val="single" w:sz="4" w:space="0" w:color="auto"/>
+          <w:bottom w:val="single" w:sz="4" w:space="0" w:color="auto"/>
+          <w:right w:val="single" w:sz="4" w:space="0" w:color="auto"/>
+          <w:insideH w:val="single" w:sz="4" w:space="0" w:color="auto"/>
+          <w:insideV w:val="single" w:sz="4" w:space="0" w:color="auto"/>
+        </w:tblBorders>
+        <w:tblLayout w:type="fixed"/>
+        <w:tblLook w:val="0000" w:firstRow="0" w:lastRow="0" w:firstColumn="0" w:lastColumn="0" w:noHBand="0" w:noVBand="0"/>
+      </w:tblPr>
+      <w:tblGrid>
+        <w:gridCol w:w="2549"/>
+        <w:gridCol w:w="10455"/>
+      </w:tblGrid>
+      <w:tr>
+        <w:trPr>
+          <w:tblHeader/>
+        </w:trPr>
+        <w:tc>
+          <w:tcPr>
+            <w:tcW w:w="2549" w:type="dxa"/>
+            <w:shd w:val="solid" w:color="auto" w:fill="000000"/>
+          </w:tcPr>
+          <w:p>
+            <w:r>
+              <w:t>Item</w:t>
+            </w:r>
+          </w:p>
+        </w:tc>
+        <w:tc>
+          <w:tcPr>
+            <w:tcW w:w="10455" w:type="dxa"/>
+            <w:shd w:val="solid" w:color="auto" w:fill="000000"/>
+          </w:tcPr>
+          <w:p>
+            <w:r>
+              <w:t>Description</w:t>
+            </w:r>
+          </w:p>
+        </w:tc>
+      </w:tr>
+      <w:tr>
+        <w:tc>
+          <w:tcPr>
+            <w:tcW w:w="2549" w:type="dxa"/>
+          </w:tcPr>
+          <w:p>
+            <w:r>
+              <w:t>Change Type</w:t>
+            </w:r>
+          </w:p>
+        </w:tc>
+        <w:tc>
+          <w:tcPr>
+            <w:tcW w:w="10455" w:type="dxa"/>
+          </w:tcPr>
+          <w:p>
+            <w:r>
+              <w:t>Change Request</w:t>
+            </w:r>
+          </w:p>
+        </w:tc>
+      </w:tr>
+      <w:tr>
+        <w:trPr>
+          <w:trHeight w:val="125"/>
+        </w:trPr>
+        <w:tc>
+          <w:tcPr>
+            <w:tcW w:w="2549" w:type="dxa"/>
+          </w:tcPr>
+          <w:p>
+            <w:r>
+              <w:t>Change Description</w:t>
+            </w:r>
+          </w:p>
+        </w:tc>
+        <w:tc>
+          <w:tcPr>
+            <w:tcW w:w="10455" w:type="dxa"/>
+          </w:tcPr>
+          <w:p>
+            <w:r>
+              <w:t>Load files from encryption directory</w:t>
+            </w:r>
+          </w:p>
+        </w:tc>
+      </w:tr>
+      <w:tr>
+        <w:tc>
+          <w:tcPr>
+            <w:tcW w:w="2549" w:type="dxa"/>
+          </w:tcPr>
+          <w:p>
+            <w:r>
+              <w:t>Test Environment</w:t>
+            </w:r>
+          </w:p>
+        </w:tc>
+        <w:tc>
+          <w:tcPr>
+            <w:tcW w:w="10455" w:type="dxa"/>
+          </w:tcPr>
+          <w:p>
+            <w:proofErr w:type="spellStart"/>
+            <w:r>
+              <w:t>eCoachingDev</w:t>
+            </w:r>
+            <w:proofErr w:type="spellEnd"/>
+            <w:r>
+              <w:t xml:space="preserve"> database f3420-ECLDBD01</w:t>
+            </w:r>
+          </w:p>
+        </w:tc>
+      </w:tr>
+      <w:tr>
+        <w:tc>
+          <w:tcPr>
+            <w:tcW w:w="2549" w:type="dxa"/>
+          </w:tcPr>
+          <w:p>
+            <w:r>
+              <w:t>Notes</w:t>
+            </w:r>
+          </w:p>
+        </w:tc>
+        <w:tc>
+          <w:tcPr>
+            <w:tcW w:w="10455" w:type="dxa"/>
+          </w:tcPr>
+          <w:p/>
+          <w:p>
+            <w:r>
+              <w:t>Stage files and verify the Encryption process and load</w:t>
+            </w:r>
+          </w:p>
+          <w:p/>
+          <w:p>
+            <w:pPr>
+              <w:overflowPunct/>
+              <w:textAlignment w:val="auto"/>
+              <w:rPr>
+                <w:rFonts w:ascii="Consolas" w:hAnsi="Consolas" w:cs="Consolas"/>
+                <w:sz w:val="19"/>
+                <w:szCs w:val="19"/>
+              </w:rPr>
+            </w:pPr>
+          </w:p>
+          <w:p>
+            <w:pPr>
+              <w:overflowPunct/>
+              <w:textAlignment w:val="auto"/>
+              <w:rPr>
+                <w:rFonts w:ascii="Consolas" w:hAnsi="Consolas" w:cs="Consolas"/>
+                <w:sz w:val="19"/>
+                <w:szCs w:val="19"/>
+              </w:rPr>
+            </w:pPr>
+            <w:r>
+              <w:rPr>
+                <w:rFonts w:ascii="Consolas" w:hAnsi="Consolas" w:cs="Consolas"/>
+                <w:color w:val="0000FF"/>
+                <w:sz w:val="19"/>
+                <w:szCs w:val="19"/>
+              </w:rPr>
+              <w:t>SELECT</w:t>
+            </w:r>
+            <w:r>
+              <w:rPr>
+                <w:rFonts w:ascii="Consolas" w:hAnsi="Consolas" w:cs="Consolas"/>
+                <w:sz w:val="19"/>
+                <w:szCs w:val="19"/>
+              </w:rPr>
+              <w:t xml:space="preserve"> </w:t>
+            </w:r>
+            <w:r>
+              <w:rPr>
+                <w:rFonts w:ascii="Consolas" w:hAnsi="Consolas" w:cs="Consolas"/>
+                <w:color w:val="808080"/>
+                <w:sz w:val="19"/>
+                <w:szCs w:val="19"/>
+              </w:rPr>
+              <w:t>*</w:t>
+            </w:r>
+          </w:p>
+          <w:p>
+            <w:pPr>
+              <w:overflowPunct/>
+              <w:textAlignment w:val="auto"/>
+              <w:rPr>
+                <w:rFonts w:ascii="Consolas" w:hAnsi="Consolas" w:cs="Consolas"/>
+                <w:sz w:val="19"/>
+                <w:szCs w:val="19"/>
+              </w:rPr>
+            </w:pPr>
+            <w:r>
+              <w:rPr>
+                <w:rFonts w:ascii="Consolas" w:hAnsi="Consolas" w:cs="Consolas"/>
+                <w:sz w:val="19"/>
+                <w:szCs w:val="19"/>
+              </w:rPr>
+              <w:t xml:space="preserve">  </w:t>
+            </w:r>
+            <w:r>
+              <w:rPr>
+                <w:rFonts w:ascii="Consolas" w:hAnsi="Consolas" w:cs="Consolas"/>
+                <w:color w:val="0000FF"/>
+                <w:sz w:val="19"/>
+                <w:szCs w:val="19"/>
+              </w:rPr>
+              <w:t>FROM</w:t>
+            </w:r>
+            <w:r>
+              <w:rPr>
+                <w:rFonts w:ascii="Consolas" w:hAnsi="Consolas" w:cs="Consolas"/>
+                <w:sz w:val="19"/>
+                <w:szCs w:val="19"/>
+              </w:rPr>
+              <w:t xml:space="preserve"> </w:t>
+            </w:r>
+            <w:r>
+              <w:rPr>
+                <w:rFonts w:ascii="Consolas" w:hAnsi="Consolas" w:cs="Consolas"/>
+                <w:color w:val="008080"/>
+                <w:sz w:val="19"/>
+                <w:szCs w:val="19"/>
+              </w:rPr>
+              <w:t>[EC]</w:t>
+            </w:r>
+            <w:r>
+              <w:rPr>
+                <w:rFonts w:ascii="Consolas" w:hAnsi="Consolas" w:cs="Consolas"/>
+                <w:color w:val="808080"/>
+                <w:sz w:val="19"/>
+                <w:szCs w:val="19"/>
+              </w:rPr>
+              <w:t>.</w:t>
+            </w:r>
+            <w:r>
+              <w:rPr>
+                <w:rFonts w:ascii="Consolas" w:hAnsi="Consolas" w:cs="Consolas"/>
+                <w:color w:val="008080"/>
+                <w:sz w:val="19"/>
+                <w:szCs w:val="19"/>
+              </w:rPr>
+              <w:t>[</w:t>
+            </w:r>
+            <w:proofErr w:type="spellStart"/>
+            <w:r>
+              <w:rPr>
+                <w:rFonts w:ascii="Consolas" w:hAnsi="Consolas" w:cs="Consolas"/>
+                <w:color w:val="008080"/>
+                <w:sz w:val="19"/>
+                <w:szCs w:val="19"/>
+              </w:rPr>
+              <w:t>Training_FileList</w:t>
+            </w:r>
+            <w:proofErr w:type="spellEnd"/>
+            <w:r>
+              <w:rPr>
+                <w:rFonts w:ascii="Consolas" w:hAnsi="Consolas" w:cs="Consolas"/>
+                <w:color w:val="008080"/>
+                <w:sz w:val="19"/>
+                <w:szCs w:val="19"/>
+              </w:rPr>
+              <w:t>]</w:t>
+            </w:r>
+          </w:p>
+          <w:p>
+            <w:pPr>
+              <w:overflowPunct/>
+              <w:textAlignment w:val="auto"/>
+              <w:rPr>
+                <w:rFonts w:ascii="Consolas" w:hAnsi="Consolas" w:cs="Consolas"/>
+                <w:sz w:val="19"/>
+                <w:szCs w:val="19"/>
+              </w:rPr>
+            </w:pPr>
+            <w:r>
+              <w:rPr>
+                <w:rFonts w:ascii="Consolas" w:hAnsi="Consolas" w:cs="Consolas"/>
+                <w:sz w:val="19"/>
+                <w:szCs w:val="19"/>
+              </w:rPr>
+              <w:t xml:space="preserve">   </w:t>
+            </w:r>
+            <w:r>
+              <w:rPr>
+                <w:rFonts w:ascii="Consolas" w:hAnsi="Consolas" w:cs="Consolas"/>
+                <w:color w:val="0000FF"/>
+                <w:sz w:val="19"/>
+                <w:szCs w:val="19"/>
+              </w:rPr>
+              <w:t>where</w:t>
+            </w:r>
+            <w:r>
+              <w:rPr>
+                <w:rFonts w:ascii="Consolas" w:hAnsi="Consolas" w:cs="Consolas"/>
+                <w:sz w:val="19"/>
+                <w:szCs w:val="19"/>
+              </w:rPr>
+              <w:t xml:space="preserve"> </w:t>
+            </w:r>
+            <w:r>
+              <w:rPr>
+                <w:rFonts w:ascii="Consolas" w:hAnsi="Consolas" w:cs="Consolas"/>
+                <w:color w:val="FF00FF"/>
+                <w:sz w:val="19"/>
+                <w:szCs w:val="19"/>
+              </w:rPr>
+              <w:t>DATEADD</w:t>
+            </w:r>
+            <w:r>
+              <w:rPr>
+                <w:rFonts w:ascii="Consolas" w:hAnsi="Consolas" w:cs="Consolas"/>
+                <w:color w:val="808080"/>
+                <w:sz w:val="19"/>
+                <w:szCs w:val="19"/>
+              </w:rPr>
+              <w:t>(</w:t>
+            </w:r>
+            <w:r>
+              <w:rPr>
+                <w:rFonts w:ascii="Consolas" w:hAnsi="Consolas" w:cs="Consolas"/>
+                <w:color w:val="FF00FF"/>
+                <w:sz w:val="19"/>
+                <w:szCs w:val="19"/>
+              </w:rPr>
+              <w:t>day</w:t>
+            </w:r>
+            <w:r>
+              <w:rPr>
+                <w:rFonts w:ascii="Consolas" w:hAnsi="Consolas" w:cs="Consolas"/>
+                <w:color w:val="808080"/>
+                <w:sz w:val="19"/>
+                <w:szCs w:val="19"/>
+              </w:rPr>
+              <w:t>,</w:t>
+            </w:r>
+            <w:r>
+              <w:rPr>
+                <w:rFonts w:ascii="Consolas" w:hAnsi="Consolas" w:cs="Consolas"/>
+                <w:sz w:val="19"/>
+                <w:szCs w:val="19"/>
+              </w:rPr>
+              <w:t xml:space="preserve"> </w:t>
+            </w:r>
+            <w:r>
+              <w:rPr>
+                <w:rFonts w:ascii="Consolas" w:hAnsi="Consolas" w:cs="Consolas"/>
+                <w:color w:val="FF00FF"/>
+                <w:sz w:val="19"/>
+                <w:szCs w:val="19"/>
+              </w:rPr>
+              <w:t>DATEDIFF</w:t>
+            </w:r>
+            <w:r>
+              <w:rPr>
+                <w:rFonts w:ascii="Consolas" w:hAnsi="Consolas" w:cs="Consolas"/>
+                <w:color w:val="808080"/>
+                <w:sz w:val="19"/>
+                <w:szCs w:val="19"/>
+              </w:rPr>
+              <w:t>(</w:t>
+            </w:r>
+            <w:r>
+              <w:rPr>
+                <w:rFonts w:ascii="Consolas" w:hAnsi="Consolas" w:cs="Consolas"/>
+                <w:color w:val="FF00FF"/>
+                <w:sz w:val="19"/>
+                <w:szCs w:val="19"/>
+              </w:rPr>
+              <w:t>day</w:t>
+            </w:r>
+            <w:r>
+              <w:rPr>
+                <w:rFonts w:ascii="Consolas" w:hAnsi="Consolas" w:cs="Consolas"/>
+                <w:color w:val="808080"/>
+                <w:sz w:val="19"/>
+                <w:szCs w:val="19"/>
+              </w:rPr>
+              <w:t>,</w:t>
+            </w:r>
+            <w:r>
+              <w:rPr>
+                <w:rFonts w:ascii="Consolas" w:hAnsi="Consolas" w:cs="Consolas"/>
+                <w:sz w:val="19"/>
+                <w:szCs w:val="19"/>
+              </w:rPr>
+              <w:t xml:space="preserve"> 0</w:t>
+            </w:r>
+            <w:r>
+              <w:rPr>
+                <w:rFonts w:ascii="Consolas" w:hAnsi="Consolas" w:cs="Consolas"/>
+                <w:color w:val="808080"/>
+                <w:sz w:val="19"/>
+                <w:szCs w:val="19"/>
+              </w:rPr>
+              <w:t>,</w:t>
+            </w:r>
+            <w:r>
+              <w:rPr>
+                <w:rFonts w:ascii="Consolas" w:hAnsi="Consolas" w:cs="Consolas"/>
+                <w:sz w:val="19"/>
+                <w:szCs w:val="19"/>
+              </w:rPr>
+              <w:t xml:space="preserve"> </w:t>
+            </w:r>
+            <w:r>
+              <w:rPr>
+                <w:rFonts w:ascii="Consolas" w:hAnsi="Consolas" w:cs="Consolas"/>
+                <w:color w:val="008080"/>
+                <w:sz w:val="19"/>
+                <w:szCs w:val="19"/>
+              </w:rPr>
+              <w:t>[</w:t>
+            </w:r>
+            <w:proofErr w:type="spellStart"/>
+            <w:r>
+              <w:rPr>
+                <w:rFonts w:ascii="Consolas" w:hAnsi="Consolas" w:cs="Consolas"/>
+                <w:color w:val="008080"/>
+                <w:sz w:val="19"/>
+                <w:szCs w:val="19"/>
+              </w:rPr>
+              <w:t>File_LoadDate</w:t>
+            </w:r>
+            <w:proofErr w:type="spellEnd"/>
+            <w:r>
+              <w:rPr>
+                <w:rFonts w:ascii="Consolas" w:hAnsi="Consolas" w:cs="Consolas"/>
+                <w:color w:val="008080"/>
+                <w:sz w:val="19"/>
+                <w:szCs w:val="19"/>
+              </w:rPr>
+              <w:t>]</w:t>
+            </w:r>
+            <w:r>
+              <w:rPr>
+                <w:rFonts w:ascii="Consolas" w:hAnsi="Consolas" w:cs="Consolas"/>
+                <w:color w:val="808080"/>
+                <w:sz w:val="19"/>
+                <w:szCs w:val="19"/>
+              </w:rPr>
+              <w:t>),</w:t>
+            </w:r>
+            <w:r>
+              <w:rPr>
+                <w:rFonts w:ascii="Consolas" w:hAnsi="Consolas" w:cs="Consolas"/>
+                <w:sz w:val="19"/>
+                <w:szCs w:val="19"/>
+              </w:rPr>
+              <w:t xml:space="preserve"> 0</w:t>
+            </w:r>
+            <w:r>
+              <w:rPr>
+                <w:rFonts w:ascii="Consolas" w:hAnsi="Consolas" w:cs="Consolas"/>
+                <w:color w:val="808080"/>
+                <w:sz w:val="19"/>
+                <w:szCs w:val="19"/>
+              </w:rPr>
+              <w:t>)</w:t>
+            </w:r>
+            <w:r>
+              <w:rPr>
+                <w:rFonts w:ascii="Consolas" w:hAnsi="Consolas" w:cs="Consolas"/>
+                <w:sz w:val="19"/>
+                <w:szCs w:val="19"/>
+              </w:rPr>
+              <w:t xml:space="preserve"> </w:t>
+            </w:r>
+            <w:r>
+              <w:rPr>
+                <w:rFonts w:ascii="Consolas" w:hAnsi="Consolas" w:cs="Consolas"/>
+                <w:color w:val="808080"/>
+                <w:sz w:val="19"/>
+                <w:szCs w:val="19"/>
+              </w:rPr>
+              <w:t>=</w:t>
+            </w:r>
+            <w:r>
+              <w:rPr>
+                <w:rFonts w:ascii="Consolas" w:hAnsi="Consolas" w:cs="Consolas"/>
+                <w:sz w:val="19"/>
+                <w:szCs w:val="19"/>
+              </w:rPr>
+              <w:t xml:space="preserve"> </w:t>
+            </w:r>
+            <w:r>
+              <w:rPr>
+                <w:rFonts w:ascii="Consolas" w:hAnsi="Consolas" w:cs="Consolas"/>
+                <w:color w:val="FF00FF"/>
+                <w:sz w:val="19"/>
+                <w:szCs w:val="19"/>
+              </w:rPr>
+              <w:t>DATEADD</w:t>
+            </w:r>
+            <w:r>
+              <w:rPr>
+                <w:rFonts w:ascii="Consolas" w:hAnsi="Consolas" w:cs="Consolas"/>
+                <w:color w:val="808080"/>
+                <w:sz w:val="19"/>
+                <w:szCs w:val="19"/>
+              </w:rPr>
+              <w:t>(</w:t>
+            </w:r>
+            <w:r>
+              <w:rPr>
+                <w:rFonts w:ascii="Consolas" w:hAnsi="Consolas" w:cs="Consolas"/>
+                <w:color w:val="FF00FF"/>
+                <w:sz w:val="19"/>
+                <w:szCs w:val="19"/>
+              </w:rPr>
+              <w:t>day</w:t>
+            </w:r>
+            <w:r>
+              <w:rPr>
+                <w:rFonts w:ascii="Consolas" w:hAnsi="Consolas" w:cs="Consolas"/>
+                <w:color w:val="808080"/>
+                <w:sz w:val="19"/>
+                <w:szCs w:val="19"/>
+              </w:rPr>
+              <w:t>,</w:t>
+            </w:r>
+            <w:r>
+              <w:rPr>
+                <w:rFonts w:ascii="Consolas" w:hAnsi="Consolas" w:cs="Consolas"/>
+                <w:sz w:val="19"/>
+                <w:szCs w:val="19"/>
+              </w:rPr>
+              <w:t xml:space="preserve"> </w:t>
+            </w:r>
+            <w:r>
+              <w:rPr>
+                <w:rFonts w:ascii="Consolas" w:hAnsi="Consolas" w:cs="Consolas"/>
+                <w:color w:val="FF00FF"/>
+                <w:sz w:val="19"/>
+                <w:szCs w:val="19"/>
+              </w:rPr>
+              <w:t>DATEDIFF</w:t>
+            </w:r>
+            <w:r>
+              <w:rPr>
+                <w:rFonts w:ascii="Consolas" w:hAnsi="Consolas" w:cs="Consolas"/>
+                <w:color w:val="808080"/>
+                <w:sz w:val="19"/>
+                <w:szCs w:val="19"/>
+              </w:rPr>
+              <w:t>(</w:t>
+            </w:r>
+            <w:r>
+              <w:rPr>
+                <w:rFonts w:ascii="Consolas" w:hAnsi="Consolas" w:cs="Consolas"/>
+                <w:color w:val="FF00FF"/>
+                <w:sz w:val="19"/>
+                <w:szCs w:val="19"/>
+              </w:rPr>
+              <w:t>day</w:t>
+            </w:r>
+            <w:r>
+              <w:rPr>
+                <w:rFonts w:ascii="Consolas" w:hAnsi="Consolas" w:cs="Consolas"/>
+                <w:color w:val="808080"/>
+                <w:sz w:val="19"/>
+                <w:szCs w:val="19"/>
+              </w:rPr>
+              <w:t>,</w:t>
+            </w:r>
+            <w:r>
+              <w:rPr>
+                <w:rFonts w:ascii="Consolas" w:hAnsi="Consolas" w:cs="Consolas"/>
+                <w:sz w:val="19"/>
+                <w:szCs w:val="19"/>
+              </w:rPr>
+              <w:t xml:space="preserve"> 0</w:t>
+            </w:r>
+            <w:r>
+              <w:rPr>
+                <w:rFonts w:ascii="Consolas" w:hAnsi="Consolas" w:cs="Consolas"/>
+                <w:color w:val="808080"/>
+                <w:sz w:val="19"/>
+                <w:szCs w:val="19"/>
+              </w:rPr>
+              <w:t>,</w:t>
+            </w:r>
+            <w:r>
+              <w:rPr>
+                <w:rFonts w:ascii="Consolas" w:hAnsi="Consolas" w:cs="Consolas"/>
+                <w:sz w:val="19"/>
+                <w:szCs w:val="19"/>
+              </w:rPr>
+              <w:t xml:space="preserve"> </w:t>
+            </w:r>
+            <w:r>
+              <w:rPr>
+                <w:rFonts w:ascii="Consolas" w:hAnsi="Consolas" w:cs="Consolas"/>
+                <w:color w:val="FF00FF"/>
+                <w:sz w:val="19"/>
+                <w:szCs w:val="19"/>
+              </w:rPr>
+              <w:t>GETDATE</w:t>
+            </w:r>
+            <w:r>
+              <w:rPr>
+                <w:rFonts w:ascii="Consolas" w:hAnsi="Consolas" w:cs="Consolas"/>
+                <w:color w:val="808080"/>
+                <w:sz w:val="19"/>
+                <w:szCs w:val="19"/>
+              </w:rPr>
+              <w:t>()),-</w:t>
+            </w:r>
+            <w:r>
+              <w:rPr>
+                <w:rFonts w:ascii="Consolas" w:hAnsi="Consolas" w:cs="Consolas"/>
+                <w:sz w:val="19"/>
+                <w:szCs w:val="19"/>
+              </w:rPr>
+              <w:t>0</w:t>
+            </w:r>
+            <w:r>
+              <w:rPr>
+                <w:rFonts w:ascii="Consolas" w:hAnsi="Consolas" w:cs="Consolas"/>
+                <w:color w:val="808080"/>
+                <w:sz w:val="19"/>
+                <w:szCs w:val="19"/>
+              </w:rPr>
+              <w:t>)</w:t>
+            </w:r>
+          </w:p>
+          <w:p>
+            <w:pPr>
+              <w:overflowPunct/>
+              <w:textAlignment w:val="auto"/>
+              <w:rPr>
+                <w:rFonts w:ascii="Consolas" w:hAnsi="Consolas" w:cs="Consolas"/>
+                <w:sz w:val="19"/>
+                <w:szCs w:val="19"/>
+              </w:rPr>
+            </w:pPr>
+            <w:r>
+              <w:rPr>
+                <w:rFonts w:ascii="Consolas" w:hAnsi="Consolas" w:cs="Consolas"/>
+                <w:sz w:val="19"/>
+                <w:szCs w:val="19"/>
+              </w:rPr>
+              <w:t xml:space="preserve">  </w:t>
+            </w:r>
+            <w:r>
+              <w:rPr>
+                <w:rFonts w:ascii="Consolas" w:hAnsi="Consolas" w:cs="Consolas"/>
+                <w:color w:val="0000FF"/>
+                <w:sz w:val="19"/>
+                <w:szCs w:val="19"/>
+              </w:rPr>
+              <w:t>order</w:t>
+            </w:r>
+            <w:r>
+              <w:rPr>
+                <w:rFonts w:ascii="Consolas" w:hAnsi="Consolas" w:cs="Consolas"/>
+                <w:sz w:val="19"/>
+                <w:szCs w:val="19"/>
+              </w:rPr>
+              <w:t xml:space="preserve"> </w:t>
+            </w:r>
+            <w:r>
+              <w:rPr>
+                <w:rFonts w:ascii="Consolas" w:hAnsi="Consolas" w:cs="Consolas"/>
+                <w:color w:val="0000FF"/>
+                <w:sz w:val="19"/>
+                <w:szCs w:val="19"/>
+              </w:rPr>
+              <w:t>by</w:t>
+            </w:r>
+            <w:r>
+              <w:rPr>
+                <w:rFonts w:ascii="Consolas" w:hAnsi="Consolas" w:cs="Consolas"/>
+                <w:sz w:val="19"/>
+                <w:szCs w:val="19"/>
+              </w:rPr>
+              <w:t xml:space="preserve"> </w:t>
+            </w:r>
+            <w:r>
+              <w:rPr>
+                <w:rFonts w:ascii="Consolas" w:hAnsi="Consolas" w:cs="Consolas"/>
+                <w:color w:val="008080"/>
+                <w:sz w:val="19"/>
+                <w:szCs w:val="19"/>
+              </w:rPr>
+              <w:t>[FILE_NAME]</w:t>
+            </w:r>
+          </w:p>
+          <w:p>
+            <w:pPr>
+              <w:overflowPunct/>
+              <w:textAlignment w:val="auto"/>
+              <w:rPr>
+                <w:rFonts w:ascii="Consolas" w:hAnsi="Consolas" w:cs="Consolas"/>
+                <w:sz w:val="19"/>
+                <w:szCs w:val="19"/>
+              </w:rPr>
+            </w:pPr>
+            <w:r>
+              <w:rPr>
+                <w:rFonts w:ascii="Consolas" w:hAnsi="Consolas" w:cs="Consolas"/>
+                <w:sz w:val="19"/>
+                <w:szCs w:val="19"/>
+              </w:rPr>
+              <w:t xml:space="preserve"> </w:t>
+            </w:r>
+          </w:p>
+          <w:p>
+            <w:pPr>
+              <w:overflowPunct/>
+              <w:textAlignment w:val="auto"/>
+              <w:rPr>
+                <w:rFonts w:ascii="Consolas" w:hAnsi="Consolas" w:cs="Consolas"/>
+                <w:sz w:val="19"/>
+                <w:szCs w:val="19"/>
+              </w:rPr>
+            </w:pPr>
+            <w:r>
+              <w:rPr>
+                <w:rFonts w:ascii="Consolas" w:hAnsi="Consolas" w:cs="Consolas"/>
+                <w:color w:val="0000FF"/>
+                <w:sz w:val="19"/>
+                <w:szCs w:val="19"/>
+              </w:rPr>
+              <w:t>GO</w:t>
+            </w:r>
+          </w:p>
+          <w:p>
+            <w:pPr>
+              <w:overflowPunct/>
+              <w:textAlignment w:val="auto"/>
+              <w:rPr>
+                <w:rFonts w:ascii="Consolas" w:hAnsi="Consolas" w:cs="Consolas"/>
+                <w:sz w:val="19"/>
+                <w:szCs w:val="19"/>
+              </w:rPr>
+            </w:pPr>
+          </w:p>
+          <w:p>
+            <w:pPr>
+              <w:overflowPunct/>
+              <w:textAlignment w:val="auto"/>
+              <w:rPr>
+                <w:rFonts w:ascii="Consolas" w:hAnsi="Consolas" w:cs="Consolas"/>
+                <w:sz w:val="19"/>
+                <w:szCs w:val="19"/>
+              </w:rPr>
+            </w:pPr>
+            <w:r>
+              <w:rPr>
+                <w:rFonts w:ascii="Consolas" w:hAnsi="Consolas" w:cs="Consolas"/>
+                <w:color w:val="0000FF"/>
+                <w:sz w:val="19"/>
+                <w:szCs w:val="19"/>
+              </w:rPr>
+              <w:t>SELECT</w:t>
+            </w:r>
+            <w:r>
+              <w:rPr>
+                <w:rFonts w:ascii="Consolas" w:hAnsi="Consolas" w:cs="Consolas"/>
+                <w:sz w:val="19"/>
+                <w:szCs w:val="19"/>
+              </w:rPr>
+              <w:t xml:space="preserve"> </w:t>
+            </w:r>
+            <w:r>
+              <w:rPr>
+                <w:rFonts w:ascii="Consolas" w:hAnsi="Consolas" w:cs="Consolas"/>
+                <w:color w:val="808080"/>
+                <w:sz w:val="19"/>
+                <w:szCs w:val="19"/>
+              </w:rPr>
+              <w:t>*</w:t>
+            </w:r>
+            <w:r>
+              <w:rPr>
+                <w:rFonts w:ascii="Consolas" w:hAnsi="Consolas" w:cs="Consolas"/>
+                <w:sz w:val="19"/>
+                <w:szCs w:val="19"/>
+              </w:rPr>
+              <w:t xml:space="preserve"> </w:t>
+            </w:r>
+            <w:r>
+              <w:rPr>
+                <w:rFonts w:ascii="Consolas" w:hAnsi="Consolas" w:cs="Consolas"/>
+                <w:color w:val="0000FF"/>
+                <w:sz w:val="19"/>
+                <w:szCs w:val="19"/>
+              </w:rPr>
+              <w:t>FROM</w:t>
+            </w:r>
+            <w:r>
+              <w:rPr>
+                <w:rFonts w:ascii="Consolas" w:hAnsi="Consolas" w:cs="Consolas"/>
+                <w:sz w:val="19"/>
+                <w:szCs w:val="19"/>
+              </w:rPr>
+              <w:t xml:space="preserve"> </w:t>
+            </w:r>
+            <w:r>
+              <w:rPr>
+                <w:rFonts w:ascii="Consolas" w:hAnsi="Consolas" w:cs="Consolas"/>
+                <w:color w:val="008080"/>
+                <w:sz w:val="19"/>
+                <w:szCs w:val="19"/>
+              </w:rPr>
+              <w:t>[EC]</w:t>
+            </w:r>
+            <w:r>
+              <w:rPr>
+                <w:rFonts w:ascii="Consolas" w:hAnsi="Consolas" w:cs="Consolas"/>
+                <w:color w:val="808080"/>
+                <w:sz w:val="19"/>
+                <w:szCs w:val="19"/>
+              </w:rPr>
+              <w:t>.</w:t>
+            </w:r>
+            <w:r>
+              <w:rPr>
+                <w:rFonts w:ascii="Consolas" w:hAnsi="Consolas" w:cs="Consolas"/>
+                <w:color w:val="008080"/>
+                <w:sz w:val="19"/>
+                <w:szCs w:val="19"/>
+              </w:rPr>
+              <w:t>[</w:t>
+            </w:r>
+            <w:proofErr w:type="spellStart"/>
+            <w:r>
+              <w:rPr>
+                <w:rFonts w:ascii="Consolas" w:hAnsi="Consolas" w:cs="Consolas"/>
+                <w:color w:val="008080"/>
+                <w:sz w:val="19"/>
+                <w:szCs w:val="19"/>
+              </w:rPr>
+              <w:t>Coaching_Log</w:t>
+            </w:r>
+            <w:proofErr w:type="spellEnd"/>
+            <w:r>
+              <w:rPr>
+                <w:rFonts w:ascii="Consolas" w:hAnsi="Consolas" w:cs="Consolas"/>
+                <w:color w:val="008080"/>
+                <w:sz w:val="19"/>
+                <w:szCs w:val="19"/>
+              </w:rPr>
+              <w:t>]</w:t>
+            </w:r>
+          </w:p>
+          <w:p>
+            <w:pPr>
+              <w:overflowPunct/>
+              <w:textAlignment w:val="auto"/>
+              <w:rPr>
+                <w:rFonts w:ascii="Consolas" w:hAnsi="Consolas" w:cs="Consolas"/>
+                <w:sz w:val="19"/>
+                <w:szCs w:val="19"/>
+              </w:rPr>
+            </w:pPr>
+            <w:r>
+              <w:rPr>
+                <w:rFonts w:ascii="Consolas" w:hAnsi="Consolas" w:cs="Consolas"/>
+                <w:sz w:val="19"/>
+                <w:szCs w:val="19"/>
+              </w:rPr>
+              <w:t xml:space="preserve">  </w:t>
+            </w:r>
+            <w:r>
+              <w:rPr>
+                <w:rFonts w:ascii="Consolas" w:hAnsi="Consolas" w:cs="Consolas"/>
+                <w:color w:val="0000FF"/>
+                <w:sz w:val="19"/>
+                <w:szCs w:val="19"/>
+              </w:rPr>
+              <w:t>where</w:t>
+            </w:r>
+            <w:r>
+              <w:rPr>
+                <w:rFonts w:ascii="Consolas" w:hAnsi="Consolas" w:cs="Consolas"/>
+                <w:sz w:val="19"/>
+                <w:szCs w:val="19"/>
+              </w:rPr>
+              <w:t xml:space="preserve"> </w:t>
+            </w:r>
+            <w:proofErr w:type="spellStart"/>
+            <w:r>
+              <w:rPr>
+                <w:rFonts w:ascii="Consolas" w:hAnsi="Consolas" w:cs="Consolas"/>
+                <w:color w:val="008080"/>
+                <w:sz w:val="19"/>
+                <w:szCs w:val="19"/>
+              </w:rPr>
+              <w:t>strreportcode</w:t>
+            </w:r>
+            <w:proofErr w:type="spellEnd"/>
+            <w:r>
+              <w:rPr>
+                <w:rFonts w:ascii="Consolas" w:hAnsi="Consolas" w:cs="Consolas"/>
+                <w:sz w:val="19"/>
+                <w:szCs w:val="19"/>
+              </w:rPr>
+              <w:t xml:space="preserve"> </w:t>
+            </w:r>
+            <w:r>
+              <w:rPr>
+                <w:rFonts w:ascii="Consolas" w:hAnsi="Consolas" w:cs="Consolas"/>
+                <w:color w:val="808080"/>
+                <w:sz w:val="19"/>
+                <w:szCs w:val="19"/>
+              </w:rPr>
+              <w:t>LIKE</w:t>
+            </w:r>
+            <w:r>
+              <w:rPr>
+                <w:rFonts w:ascii="Consolas" w:hAnsi="Consolas" w:cs="Consolas"/>
+                <w:sz w:val="19"/>
+                <w:szCs w:val="19"/>
+              </w:rPr>
+              <w:t xml:space="preserve"> </w:t>
+            </w:r>
+            <w:r>
+              <w:rPr>
+                <w:rFonts w:ascii="Consolas" w:hAnsi="Consolas" w:cs="Consolas"/>
+                <w:color w:val="FF0000"/>
+                <w:sz w:val="19"/>
+                <w:szCs w:val="19"/>
+              </w:rPr>
+              <w:t>'%20180401'</w:t>
+            </w:r>
+            <w:r>
+              <w:rPr>
+                <w:rFonts w:ascii="Consolas" w:hAnsi="Consolas" w:cs="Consolas"/>
+                <w:sz w:val="19"/>
+                <w:szCs w:val="19"/>
+              </w:rPr>
+              <w:t xml:space="preserve"> </w:t>
+            </w:r>
+          </w:p>
+          <w:p>
+            <w:pPr>
+              <w:overflowPunct/>
+              <w:textAlignment w:val="auto"/>
+              <w:rPr>
+                <w:rFonts w:ascii="Consolas" w:hAnsi="Consolas" w:cs="Consolas"/>
+                <w:sz w:val="19"/>
+                <w:szCs w:val="19"/>
+              </w:rPr>
+            </w:pPr>
+            <w:r>
+              <w:rPr>
+                <w:rFonts w:ascii="Consolas" w:hAnsi="Consolas" w:cs="Consolas"/>
+                <w:sz w:val="19"/>
+                <w:szCs w:val="19"/>
+              </w:rPr>
+              <w:t xml:space="preserve">     </w:t>
+            </w:r>
+            <w:r>
+              <w:rPr>
+                <w:rFonts w:ascii="Consolas" w:hAnsi="Consolas" w:cs="Consolas"/>
+                <w:color w:val="808080"/>
+                <w:sz w:val="19"/>
+                <w:szCs w:val="19"/>
+              </w:rPr>
+              <w:t>and</w:t>
+            </w:r>
+            <w:r>
+              <w:rPr>
+                <w:rFonts w:ascii="Consolas" w:hAnsi="Consolas" w:cs="Consolas"/>
+                <w:color w:val="0000FF"/>
+                <w:sz w:val="19"/>
+                <w:szCs w:val="19"/>
+              </w:rPr>
+              <w:t xml:space="preserve"> </w:t>
+            </w:r>
+            <w:r>
+              <w:rPr>
+                <w:rFonts w:ascii="Consolas" w:hAnsi="Consolas" w:cs="Consolas"/>
+                <w:color w:val="808080"/>
+                <w:sz w:val="19"/>
+                <w:szCs w:val="19"/>
+              </w:rPr>
+              <w:t>(</w:t>
+            </w:r>
+            <w:proofErr w:type="spellStart"/>
+            <w:r>
+              <w:rPr>
+                <w:rFonts w:ascii="Consolas" w:hAnsi="Consolas" w:cs="Consolas"/>
+                <w:color w:val="008080"/>
+                <w:sz w:val="19"/>
+                <w:szCs w:val="19"/>
+              </w:rPr>
+              <w:t>strreportcode</w:t>
+            </w:r>
+            <w:proofErr w:type="spellEnd"/>
+            <w:r>
+              <w:rPr>
+                <w:rFonts w:ascii="Consolas" w:hAnsi="Consolas" w:cs="Consolas"/>
+                <w:sz w:val="19"/>
+                <w:szCs w:val="19"/>
+              </w:rPr>
+              <w:t xml:space="preserve"> </w:t>
+            </w:r>
+            <w:r>
+              <w:rPr>
+                <w:rFonts w:ascii="Consolas" w:hAnsi="Consolas" w:cs="Consolas"/>
+                <w:color w:val="808080"/>
+                <w:sz w:val="19"/>
+                <w:szCs w:val="19"/>
+              </w:rPr>
+              <w:t>like</w:t>
+            </w:r>
+            <w:r>
+              <w:rPr>
+                <w:rFonts w:ascii="Consolas" w:hAnsi="Consolas" w:cs="Consolas"/>
+                <w:sz w:val="19"/>
+                <w:szCs w:val="19"/>
+              </w:rPr>
+              <w:t xml:space="preserve"> </w:t>
+            </w:r>
+            <w:r>
+              <w:rPr>
+                <w:rFonts w:ascii="Consolas" w:hAnsi="Consolas" w:cs="Consolas"/>
+                <w:color w:val="FF0000"/>
+                <w:sz w:val="19"/>
+                <w:szCs w:val="19"/>
+              </w:rPr>
+              <w:t>'ODT%'</w:t>
+            </w:r>
+            <w:r>
+              <w:rPr>
+                <w:rFonts w:ascii="Consolas" w:hAnsi="Consolas" w:cs="Consolas"/>
+                <w:sz w:val="19"/>
+                <w:szCs w:val="19"/>
+              </w:rPr>
+              <w:t xml:space="preserve"> </w:t>
+            </w:r>
+            <w:r>
+              <w:rPr>
+                <w:rFonts w:ascii="Consolas" w:hAnsi="Consolas" w:cs="Consolas"/>
+                <w:color w:val="808080"/>
+                <w:sz w:val="19"/>
+                <w:szCs w:val="19"/>
+              </w:rPr>
+              <w:t>or</w:t>
+            </w:r>
+            <w:r>
+              <w:rPr>
+                <w:rFonts w:ascii="Consolas" w:hAnsi="Consolas" w:cs="Consolas"/>
+                <w:sz w:val="19"/>
+                <w:szCs w:val="19"/>
+              </w:rPr>
+              <w:t xml:space="preserve"> </w:t>
+            </w:r>
+            <w:proofErr w:type="spellStart"/>
+            <w:r>
+              <w:rPr>
+                <w:rFonts w:ascii="Consolas" w:hAnsi="Consolas" w:cs="Consolas"/>
+                <w:color w:val="008080"/>
+                <w:sz w:val="19"/>
+                <w:szCs w:val="19"/>
+              </w:rPr>
+              <w:t>strreportcode</w:t>
+            </w:r>
+            <w:proofErr w:type="spellEnd"/>
+            <w:r>
+              <w:rPr>
+                <w:rFonts w:ascii="Consolas" w:hAnsi="Consolas" w:cs="Consolas"/>
+                <w:sz w:val="19"/>
+                <w:szCs w:val="19"/>
+              </w:rPr>
+              <w:t xml:space="preserve"> </w:t>
+            </w:r>
+            <w:r>
+              <w:rPr>
+                <w:rFonts w:ascii="Consolas" w:hAnsi="Consolas" w:cs="Consolas"/>
+                <w:color w:val="808080"/>
+                <w:sz w:val="19"/>
+                <w:szCs w:val="19"/>
+              </w:rPr>
+              <w:t>like</w:t>
+            </w:r>
+            <w:r>
+              <w:rPr>
+                <w:rFonts w:ascii="Consolas" w:hAnsi="Consolas" w:cs="Consolas"/>
+                <w:sz w:val="19"/>
+                <w:szCs w:val="19"/>
+              </w:rPr>
+              <w:t xml:space="preserve"> </w:t>
+            </w:r>
+            <w:r>
+              <w:rPr>
+                <w:rFonts w:ascii="Consolas" w:hAnsi="Consolas" w:cs="Consolas"/>
+                <w:color w:val="FF0000"/>
+                <w:sz w:val="19"/>
+                <w:szCs w:val="19"/>
+              </w:rPr>
+              <w:t>'SDR%'</w:t>
+            </w:r>
+            <w:r>
+              <w:rPr>
+                <w:rFonts w:ascii="Consolas" w:hAnsi="Consolas" w:cs="Consolas"/>
+                <w:color w:val="808080"/>
+                <w:sz w:val="19"/>
+                <w:szCs w:val="19"/>
+              </w:rPr>
+              <w:t>)</w:t>
+            </w:r>
+          </w:p>
+          <w:p>
+            <w:pPr>
+              <w:overflowPunct/>
+              <w:textAlignment w:val="auto"/>
+              <w:rPr>
+                <w:rFonts w:ascii="Consolas" w:hAnsi="Consolas" w:cs="Consolas"/>
+                <w:sz w:val="19"/>
+                <w:szCs w:val="19"/>
+              </w:rPr>
+            </w:pPr>
+            <w:r>
+              <w:rPr>
+                <w:rFonts w:ascii="Consolas" w:hAnsi="Consolas" w:cs="Consolas"/>
+                <w:sz w:val="19"/>
+                <w:szCs w:val="19"/>
+              </w:rPr>
+              <w:t xml:space="preserve">  </w:t>
+            </w:r>
+            <w:r>
+              <w:rPr>
+                <w:rFonts w:ascii="Consolas" w:hAnsi="Consolas" w:cs="Consolas"/>
+                <w:color w:val="0000FF"/>
+                <w:sz w:val="19"/>
+                <w:szCs w:val="19"/>
+              </w:rPr>
+              <w:t>order</w:t>
+            </w:r>
+            <w:r>
+              <w:rPr>
+                <w:rFonts w:ascii="Consolas" w:hAnsi="Consolas" w:cs="Consolas"/>
+                <w:sz w:val="19"/>
+                <w:szCs w:val="19"/>
+              </w:rPr>
+              <w:t xml:space="preserve"> </w:t>
+            </w:r>
+            <w:r>
+              <w:rPr>
+                <w:rFonts w:ascii="Consolas" w:hAnsi="Consolas" w:cs="Consolas"/>
+                <w:color w:val="0000FF"/>
+                <w:sz w:val="19"/>
+                <w:szCs w:val="19"/>
+              </w:rPr>
+              <w:t>by</w:t>
+            </w:r>
+            <w:r>
+              <w:rPr>
+                <w:rFonts w:ascii="Consolas" w:hAnsi="Consolas" w:cs="Consolas"/>
+                <w:sz w:val="19"/>
+                <w:szCs w:val="19"/>
+              </w:rPr>
+              <w:t xml:space="preserve"> </w:t>
+            </w:r>
+            <w:proofErr w:type="spellStart"/>
+            <w:r>
+              <w:rPr>
+                <w:rFonts w:ascii="Consolas" w:hAnsi="Consolas" w:cs="Consolas"/>
+                <w:color w:val="008080"/>
+                <w:sz w:val="19"/>
+                <w:szCs w:val="19"/>
+              </w:rPr>
+              <w:t>coachingid</w:t>
+            </w:r>
+            <w:proofErr w:type="spellEnd"/>
+          </w:p>
+          <w:p>
+            <w:pPr>
+              <w:overflowPunct/>
+              <w:textAlignment w:val="auto"/>
+              <w:rPr>
+                <w:rFonts w:ascii="Consolas" w:hAnsi="Consolas" w:cs="Consolas"/>
+                <w:sz w:val="19"/>
+                <w:szCs w:val="19"/>
+              </w:rPr>
+            </w:pPr>
+            <w:r>
+              <w:rPr>
+                <w:rFonts w:ascii="Consolas" w:hAnsi="Consolas" w:cs="Consolas"/>
+                <w:color w:val="0000FF"/>
+                <w:sz w:val="19"/>
+                <w:szCs w:val="19"/>
+              </w:rPr>
+              <w:lastRenderedPageBreak/>
+              <w:t>GO</w:t>
+            </w:r>
+          </w:p>
+          <w:p>
+            <w:pPr>
+              <w:overflowPunct/>
+              <w:textAlignment w:val="auto"/>
+              <w:rPr>
+                <w:rFonts w:ascii="Consolas" w:hAnsi="Consolas" w:cs="Consolas"/>
+                <w:sz w:val="19"/>
+                <w:szCs w:val="19"/>
+              </w:rPr>
+            </w:pPr>
+          </w:p>
+          <w:p>
+            <w:pPr>
+              <w:overflowPunct/>
+              <w:textAlignment w:val="auto"/>
+              <w:rPr>
+                <w:rFonts w:ascii="Consolas" w:hAnsi="Consolas" w:cs="Consolas"/>
+                <w:sz w:val="19"/>
+                <w:szCs w:val="19"/>
+              </w:rPr>
+            </w:pPr>
+          </w:p>
+          <w:p>
+            <w:pPr>
+              <w:overflowPunct/>
+              <w:textAlignment w:val="auto"/>
+              <w:rPr>
+                <w:rFonts w:ascii="Consolas" w:hAnsi="Consolas" w:cs="Consolas"/>
+                <w:sz w:val="19"/>
+                <w:szCs w:val="19"/>
+              </w:rPr>
+            </w:pPr>
+            <w:r>
+              <w:rPr>
+                <w:rFonts w:ascii="Consolas" w:hAnsi="Consolas" w:cs="Consolas"/>
+                <w:color w:val="0000FF"/>
+                <w:sz w:val="19"/>
+                <w:szCs w:val="19"/>
+              </w:rPr>
+              <w:t>SELECT</w:t>
+            </w:r>
+            <w:r>
+              <w:rPr>
+                <w:rFonts w:ascii="Consolas" w:hAnsi="Consolas" w:cs="Consolas"/>
+                <w:sz w:val="19"/>
+                <w:szCs w:val="19"/>
+              </w:rPr>
+              <w:t xml:space="preserve"> </w:t>
+            </w:r>
+            <w:r>
+              <w:rPr>
+                <w:rFonts w:ascii="Consolas" w:hAnsi="Consolas" w:cs="Consolas"/>
+                <w:color w:val="008080"/>
+                <w:sz w:val="19"/>
+                <w:szCs w:val="19"/>
+              </w:rPr>
+              <w:t>CLR</w:t>
+            </w:r>
+            <w:r>
+              <w:rPr>
+                <w:rFonts w:ascii="Consolas" w:hAnsi="Consolas" w:cs="Consolas"/>
+                <w:color w:val="808080"/>
+                <w:sz w:val="19"/>
+                <w:szCs w:val="19"/>
+              </w:rPr>
+              <w:t>.*</w:t>
+            </w:r>
+          </w:p>
+          <w:p>
+            <w:pPr>
+              <w:overflowPunct/>
+              <w:textAlignment w:val="auto"/>
+              <w:rPr>
+                <w:rFonts w:ascii="Consolas" w:hAnsi="Consolas" w:cs="Consolas"/>
+                <w:sz w:val="19"/>
+                <w:szCs w:val="19"/>
+              </w:rPr>
+            </w:pPr>
+            <w:r>
+              <w:rPr>
+                <w:rFonts w:ascii="Consolas" w:hAnsi="Consolas" w:cs="Consolas"/>
+                <w:sz w:val="19"/>
+                <w:szCs w:val="19"/>
+              </w:rPr>
+              <w:t xml:space="preserve">  </w:t>
+            </w:r>
+            <w:r>
+              <w:rPr>
+                <w:rFonts w:ascii="Consolas" w:hAnsi="Consolas" w:cs="Consolas"/>
+                <w:color w:val="0000FF"/>
+                <w:sz w:val="19"/>
+                <w:szCs w:val="19"/>
+              </w:rPr>
+              <w:t>FROM</w:t>
+            </w:r>
+            <w:r>
+              <w:rPr>
+                <w:rFonts w:ascii="Consolas" w:hAnsi="Consolas" w:cs="Consolas"/>
+                <w:sz w:val="19"/>
+                <w:szCs w:val="19"/>
+              </w:rPr>
+              <w:t xml:space="preserve"> </w:t>
+            </w:r>
+            <w:r>
+              <w:rPr>
+                <w:rFonts w:ascii="Consolas" w:hAnsi="Consolas" w:cs="Consolas"/>
+                <w:color w:val="008080"/>
+                <w:sz w:val="19"/>
+                <w:szCs w:val="19"/>
+              </w:rPr>
+              <w:t>[EC]</w:t>
+            </w:r>
+            <w:r>
+              <w:rPr>
+                <w:rFonts w:ascii="Consolas" w:hAnsi="Consolas" w:cs="Consolas"/>
+                <w:color w:val="808080"/>
+                <w:sz w:val="19"/>
+                <w:szCs w:val="19"/>
+              </w:rPr>
+              <w:t>.</w:t>
+            </w:r>
+            <w:r>
+              <w:rPr>
+                <w:rFonts w:ascii="Consolas" w:hAnsi="Consolas" w:cs="Consolas"/>
+                <w:color w:val="008080"/>
+                <w:sz w:val="19"/>
+                <w:szCs w:val="19"/>
+              </w:rPr>
+              <w:t>[</w:t>
+            </w:r>
+            <w:proofErr w:type="spellStart"/>
+            <w:r>
+              <w:rPr>
+                <w:rFonts w:ascii="Consolas" w:hAnsi="Consolas" w:cs="Consolas"/>
+                <w:color w:val="008080"/>
+                <w:sz w:val="19"/>
+                <w:szCs w:val="19"/>
+              </w:rPr>
+              <w:t>Coaching_Log</w:t>
+            </w:r>
+            <w:proofErr w:type="spellEnd"/>
+            <w:r>
+              <w:rPr>
+                <w:rFonts w:ascii="Consolas" w:hAnsi="Consolas" w:cs="Consolas"/>
+                <w:color w:val="008080"/>
+                <w:sz w:val="19"/>
+                <w:szCs w:val="19"/>
+              </w:rPr>
+              <w:t>]CL</w:t>
+            </w:r>
+            <w:r>
+              <w:rPr>
+                <w:rFonts w:ascii="Consolas" w:hAnsi="Consolas" w:cs="Consolas"/>
+                <w:sz w:val="19"/>
+                <w:szCs w:val="19"/>
+              </w:rPr>
+              <w:t xml:space="preserve"> </w:t>
+            </w:r>
+            <w:r>
+              <w:rPr>
+                <w:rFonts w:ascii="Consolas" w:hAnsi="Consolas" w:cs="Consolas"/>
+                <w:color w:val="808080"/>
+                <w:sz w:val="19"/>
+                <w:szCs w:val="19"/>
+              </w:rPr>
+              <w:t>JOIN</w:t>
+            </w:r>
+            <w:r>
+              <w:rPr>
+                <w:rFonts w:ascii="Consolas" w:hAnsi="Consolas" w:cs="Consolas"/>
+                <w:sz w:val="19"/>
+                <w:szCs w:val="19"/>
+              </w:rPr>
+              <w:t xml:space="preserve"> </w:t>
+            </w:r>
+            <w:r>
+              <w:rPr>
+                <w:rFonts w:ascii="Consolas" w:hAnsi="Consolas" w:cs="Consolas"/>
+                <w:color w:val="008080"/>
+                <w:sz w:val="19"/>
+                <w:szCs w:val="19"/>
+              </w:rPr>
+              <w:t>[EC]</w:t>
+            </w:r>
+            <w:r>
+              <w:rPr>
+                <w:rFonts w:ascii="Consolas" w:hAnsi="Consolas" w:cs="Consolas"/>
+                <w:color w:val="808080"/>
+                <w:sz w:val="19"/>
+                <w:szCs w:val="19"/>
+              </w:rPr>
+              <w:t>.</w:t>
+            </w:r>
+            <w:r>
+              <w:rPr>
+                <w:rFonts w:ascii="Consolas" w:hAnsi="Consolas" w:cs="Consolas"/>
+                <w:color w:val="008080"/>
+                <w:sz w:val="19"/>
+                <w:szCs w:val="19"/>
+              </w:rPr>
+              <w:t>[</w:t>
+            </w:r>
+            <w:proofErr w:type="spellStart"/>
+            <w:r>
+              <w:rPr>
+                <w:rFonts w:ascii="Consolas" w:hAnsi="Consolas" w:cs="Consolas"/>
+                <w:color w:val="008080"/>
+                <w:sz w:val="19"/>
+                <w:szCs w:val="19"/>
+              </w:rPr>
+              <w:t>Coaching_Log_Reason</w:t>
+            </w:r>
+            <w:proofErr w:type="spellEnd"/>
+            <w:r>
+              <w:rPr>
+                <w:rFonts w:ascii="Consolas" w:hAnsi="Consolas" w:cs="Consolas"/>
+                <w:color w:val="008080"/>
+                <w:sz w:val="19"/>
+                <w:szCs w:val="19"/>
+              </w:rPr>
+              <w:t>]CLR</w:t>
+            </w:r>
+          </w:p>
+          <w:p>
+            <w:pPr>
+              <w:overflowPunct/>
+              <w:textAlignment w:val="auto"/>
+              <w:rPr>
+                <w:rFonts w:ascii="Consolas" w:hAnsi="Consolas" w:cs="Consolas"/>
+                <w:sz w:val="19"/>
+                <w:szCs w:val="19"/>
+              </w:rPr>
+            </w:pPr>
+            <w:r>
+              <w:rPr>
+                <w:rFonts w:ascii="Consolas" w:hAnsi="Consolas" w:cs="Consolas"/>
+                <w:sz w:val="19"/>
+                <w:szCs w:val="19"/>
+              </w:rPr>
+              <w:t xml:space="preserve">  </w:t>
+            </w:r>
+            <w:r>
+              <w:rPr>
+                <w:rFonts w:ascii="Consolas" w:hAnsi="Consolas" w:cs="Consolas"/>
+                <w:color w:val="0000FF"/>
+                <w:sz w:val="19"/>
+                <w:szCs w:val="19"/>
+              </w:rPr>
+              <w:t>ON</w:t>
+            </w:r>
+            <w:r>
+              <w:rPr>
+                <w:rFonts w:ascii="Consolas" w:hAnsi="Consolas" w:cs="Consolas"/>
+                <w:sz w:val="19"/>
+                <w:szCs w:val="19"/>
+              </w:rPr>
+              <w:t xml:space="preserve"> </w:t>
+            </w:r>
+            <w:proofErr w:type="spellStart"/>
+            <w:r>
+              <w:rPr>
+                <w:rFonts w:ascii="Consolas" w:hAnsi="Consolas" w:cs="Consolas"/>
+                <w:color w:val="008080"/>
+                <w:sz w:val="19"/>
+                <w:szCs w:val="19"/>
+              </w:rPr>
+              <w:t>CL</w:t>
+            </w:r>
+            <w:r>
+              <w:rPr>
+                <w:rFonts w:ascii="Consolas" w:hAnsi="Consolas" w:cs="Consolas"/>
+                <w:color w:val="808080"/>
+                <w:sz w:val="19"/>
+                <w:szCs w:val="19"/>
+              </w:rPr>
+              <w:t>.</w:t>
+            </w:r>
+            <w:r>
+              <w:rPr>
+                <w:rFonts w:ascii="Consolas" w:hAnsi="Consolas" w:cs="Consolas"/>
+                <w:color w:val="008080"/>
+                <w:sz w:val="19"/>
+                <w:szCs w:val="19"/>
+              </w:rPr>
+              <w:t>CoachingID</w:t>
+            </w:r>
+            <w:proofErr w:type="spellEnd"/>
+            <w:r>
+              <w:rPr>
+                <w:rFonts w:ascii="Consolas" w:hAnsi="Consolas" w:cs="Consolas"/>
+                <w:sz w:val="19"/>
+                <w:szCs w:val="19"/>
+              </w:rPr>
+              <w:t xml:space="preserve"> </w:t>
+            </w:r>
+            <w:r>
+              <w:rPr>
+                <w:rFonts w:ascii="Consolas" w:hAnsi="Consolas" w:cs="Consolas"/>
+                <w:color w:val="808080"/>
+                <w:sz w:val="19"/>
+                <w:szCs w:val="19"/>
+              </w:rPr>
+              <w:t>=</w:t>
+            </w:r>
+            <w:r>
+              <w:rPr>
+                <w:rFonts w:ascii="Consolas" w:hAnsi="Consolas" w:cs="Consolas"/>
+                <w:sz w:val="19"/>
+                <w:szCs w:val="19"/>
+              </w:rPr>
+              <w:t xml:space="preserve"> </w:t>
+            </w:r>
+            <w:proofErr w:type="spellStart"/>
+            <w:r>
+              <w:rPr>
+                <w:rFonts w:ascii="Consolas" w:hAnsi="Consolas" w:cs="Consolas"/>
+                <w:color w:val="008080"/>
+                <w:sz w:val="19"/>
+                <w:szCs w:val="19"/>
+              </w:rPr>
+              <w:t>CLR</w:t>
+            </w:r>
+            <w:r>
+              <w:rPr>
+                <w:rFonts w:ascii="Consolas" w:hAnsi="Consolas" w:cs="Consolas"/>
+                <w:color w:val="808080"/>
+                <w:sz w:val="19"/>
+                <w:szCs w:val="19"/>
+              </w:rPr>
+              <w:t>.</w:t>
+            </w:r>
+            <w:r>
+              <w:rPr>
+                <w:rFonts w:ascii="Consolas" w:hAnsi="Consolas" w:cs="Consolas"/>
+                <w:color w:val="008080"/>
+                <w:sz w:val="19"/>
+                <w:szCs w:val="19"/>
+              </w:rPr>
+              <w:t>CoachingID</w:t>
+            </w:r>
+            <w:proofErr w:type="spellEnd"/>
+          </w:p>
+          <w:p>
+            <w:pPr>
+              <w:overflowPunct/>
+              <w:textAlignment w:val="auto"/>
+              <w:rPr>
+                <w:rFonts w:ascii="Consolas" w:hAnsi="Consolas" w:cs="Consolas"/>
+                <w:sz w:val="19"/>
+                <w:szCs w:val="19"/>
+              </w:rPr>
+            </w:pPr>
+            <w:r>
+              <w:rPr>
+                <w:rFonts w:ascii="Consolas" w:hAnsi="Consolas" w:cs="Consolas"/>
+                <w:sz w:val="19"/>
+                <w:szCs w:val="19"/>
+              </w:rPr>
+              <w:t xml:space="preserve">  </w:t>
+            </w:r>
+            <w:r>
+              <w:rPr>
+                <w:rFonts w:ascii="Consolas" w:hAnsi="Consolas" w:cs="Consolas"/>
+                <w:color w:val="0000FF"/>
+                <w:sz w:val="19"/>
+                <w:szCs w:val="19"/>
+              </w:rPr>
+              <w:t>where</w:t>
+            </w:r>
+            <w:r>
+              <w:rPr>
+                <w:rFonts w:ascii="Consolas" w:hAnsi="Consolas" w:cs="Consolas"/>
+                <w:sz w:val="19"/>
+                <w:szCs w:val="19"/>
+              </w:rPr>
+              <w:t xml:space="preserve"> </w:t>
+            </w:r>
+            <w:proofErr w:type="spellStart"/>
+            <w:r>
+              <w:rPr>
+                <w:rFonts w:ascii="Consolas" w:hAnsi="Consolas" w:cs="Consolas"/>
+                <w:color w:val="008080"/>
+                <w:sz w:val="19"/>
+                <w:szCs w:val="19"/>
+              </w:rPr>
+              <w:t>strreportcode</w:t>
+            </w:r>
+            <w:proofErr w:type="spellEnd"/>
+            <w:r>
+              <w:rPr>
+                <w:rFonts w:ascii="Consolas" w:hAnsi="Consolas" w:cs="Consolas"/>
+                <w:sz w:val="19"/>
+                <w:szCs w:val="19"/>
+              </w:rPr>
+              <w:t xml:space="preserve"> </w:t>
+            </w:r>
+            <w:r>
+              <w:rPr>
+                <w:rFonts w:ascii="Consolas" w:hAnsi="Consolas" w:cs="Consolas"/>
+                <w:color w:val="808080"/>
+                <w:sz w:val="19"/>
+                <w:szCs w:val="19"/>
+              </w:rPr>
+              <w:t>LIKE</w:t>
+            </w:r>
+            <w:r>
+              <w:rPr>
+                <w:rFonts w:ascii="Consolas" w:hAnsi="Consolas" w:cs="Consolas"/>
+                <w:sz w:val="19"/>
+                <w:szCs w:val="19"/>
+              </w:rPr>
+              <w:t xml:space="preserve"> </w:t>
+            </w:r>
+            <w:r>
+              <w:rPr>
+                <w:rFonts w:ascii="Consolas" w:hAnsi="Consolas" w:cs="Consolas"/>
+                <w:color w:val="FF0000"/>
+                <w:sz w:val="19"/>
+                <w:szCs w:val="19"/>
+              </w:rPr>
+              <w:t>'%20180401'</w:t>
+            </w:r>
+            <w:r>
+              <w:rPr>
+                <w:rFonts w:ascii="Consolas" w:hAnsi="Consolas" w:cs="Consolas"/>
+                <w:sz w:val="19"/>
+                <w:szCs w:val="19"/>
+              </w:rPr>
+              <w:t xml:space="preserve"> </w:t>
+            </w:r>
+          </w:p>
+          <w:p>
+            <w:pPr>
+              <w:overflowPunct/>
+              <w:textAlignment w:val="auto"/>
+              <w:rPr>
+                <w:rFonts w:ascii="Consolas" w:hAnsi="Consolas" w:cs="Consolas"/>
+                <w:sz w:val="19"/>
+                <w:szCs w:val="19"/>
+              </w:rPr>
+            </w:pPr>
+            <w:r>
+              <w:rPr>
+                <w:rFonts w:ascii="Consolas" w:hAnsi="Consolas" w:cs="Consolas"/>
+                <w:sz w:val="19"/>
+                <w:szCs w:val="19"/>
+              </w:rPr>
+              <w:t xml:space="preserve">     </w:t>
+            </w:r>
+            <w:r>
+              <w:rPr>
+                <w:rFonts w:ascii="Consolas" w:hAnsi="Consolas" w:cs="Consolas"/>
+                <w:color w:val="808080"/>
+                <w:sz w:val="19"/>
+                <w:szCs w:val="19"/>
+              </w:rPr>
+              <w:t>and</w:t>
+            </w:r>
+            <w:r>
+              <w:rPr>
+                <w:rFonts w:ascii="Consolas" w:hAnsi="Consolas" w:cs="Consolas"/>
+                <w:color w:val="0000FF"/>
+                <w:sz w:val="19"/>
+                <w:szCs w:val="19"/>
+              </w:rPr>
+              <w:t xml:space="preserve"> </w:t>
+            </w:r>
+            <w:r>
+              <w:rPr>
+                <w:rFonts w:ascii="Consolas" w:hAnsi="Consolas" w:cs="Consolas"/>
+                <w:color w:val="808080"/>
+                <w:sz w:val="19"/>
+                <w:szCs w:val="19"/>
+              </w:rPr>
+              <w:t>(</w:t>
+            </w:r>
+            <w:proofErr w:type="spellStart"/>
+            <w:r>
+              <w:rPr>
+                <w:rFonts w:ascii="Consolas" w:hAnsi="Consolas" w:cs="Consolas"/>
+                <w:color w:val="008080"/>
+                <w:sz w:val="19"/>
+                <w:szCs w:val="19"/>
+              </w:rPr>
+              <w:t>strreportcode</w:t>
+            </w:r>
+            <w:proofErr w:type="spellEnd"/>
+            <w:r>
+              <w:rPr>
+                <w:rFonts w:ascii="Consolas" w:hAnsi="Consolas" w:cs="Consolas"/>
+                <w:sz w:val="19"/>
+                <w:szCs w:val="19"/>
+              </w:rPr>
+              <w:t xml:space="preserve"> </w:t>
+            </w:r>
+            <w:r>
+              <w:rPr>
+                <w:rFonts w:ascii="Consolas" w:hAnsi="Consolas" w:cs="Consolas"/>
+                <w:color w:val="808080"/>
+                <w:sz w:val="19"/>
+                <w:szCs w:val="19"/>
+              </w:rPr>
+              <w:t>like</w:t>
+            </w:r>
+            <w:r>
+              <w:rPr>
+                <w:rFonts w:ascii="Consolas" w:hAnsi="Consolas" w:cs="Consolas"/>
+                <w:sz w:val="19"/>
+                <w:szCs w:val="19"/>
+              </w:rPr>
+              <w:t xml:space="preserve"> </w:t>
+            </w:r>
+            <w:r>
+              <w:rPr>
+                <w:rFonts w:ascii="Consolas" w:hAnsi="Consolas" w:cs="Consolas"/>
+                <w:color w:val="FF0000"/>
+                <w:sz w:val="19"/>
+                <w:szCs w:val="19"/>
+              </w:rPr>
+              <w:t>'ODT%'</w:t>
+            </w:r>
+            <w:r>
+              <w:rPr>
+                <w:rFonts w:ascii="Consolas" w:hAnsi="Consolas" w:cs="Consolas"/>
+                <w:sz w:val="19"/>
+                <w:szCs w:val="19"/>
+              </w:rPr>
+              <w:t xml:space="preserve"> </w:t>
+            </w:r>
+            <w:r>
+              <w:rPr>
+                <w:rFonts w:ascii="Consolas" w:hAnsi="Consolas" w:cs="Consolas"/>
+                <w:color w:val="808080"/>
+                <w:sz w:val="19"/>
+                <w:szCs w:val="19"/>
+              </w:rPr>
+              <w:t>or</w:t>
+            </w:r>
+            <w:r>
+              <w:rPr>
+                <w:rFonts w:ascii="Consolas" w:hAnsi="Consolas" w:cs="Consolas"/>
+                <w:sz w:val="19"/>
+                <w:szCs w:val="19"/>
+              </w:rPr>
+              <w:t xml:space="preserve"> </w:t>
+            </w:r>
+            <w:proofErr w:type="spellStart"/>
+            <w:r>
+              <w:rPr>
+                <w:rFonts w:ascii="Consolas" w:hAnsi="Consolas" w:cs="Consolas"/>
+                <w:color w:val="008080"/>
+                <w:sz w:val="19"/>
+                <w:szCs w:val="19"/>
+              </w:rPr>
+              <w:t>strreportcode</w:t>
+            </w:r>
+            <w:proofErr w:type="spellEnd"/>
+            <w:r>
+              <w:rPr>
+                <w:rFonts w:ascii="Consolas" w:hAnsi="Consolas" w:cs="Consolas"/>
+                <w:sz w:val="19"/>
+                <w:szCs w:val="19"/>
+              </w:rPr>
+              <w:t xml:space="preserve"> </w:t>
+            </w:r>
+            <w:r>
+              <w:rPr>
+                <w:rFonts w:ascii="Consolas" w:hAnsi="Consolas" w:cs="Consolas"/>
+                <w:color w:val="808080"/>
+                <w:sz w:val="19"/>
+                <w:szCs w:val="19"/>
+              </w:rPr>
+              <w:t>like</w:t>
+            </w:r>
+            <w:r>
+              <w:rPr>
+                <w:rFonts w:ascii="Consolas" w:hAnsi="Consolas" w:cs="Consolas"/>
+                <w:sz w:val="19"/>
+                <w:szCs w:val="19"/>
+              </w:rPr>
+              <w:t xml:space="preserve"> </w:t>
+            </w:r>
+            <w:r>
+              <w:rPr>
+                <w:rFonts w:ascii="Consolas" w:hAnsi="Consolas" w:cs="Consolas"/>
+                <w:color w:val="FF0000"/>
+                <w:sz w:val="19"/>
+                <w:szCs w:val="19"/>
+              </w:rPr>
+              <w:t>'SDR%'</w:t>
+            </w:r>
+            <w:r>
+              <w:rPr>
+                <w:rFonts w:ascii="Consolas" w:hAnsi="Consolas" w:cs="Consolas"/>
+                <w:color w:val="808080"/>
+                <w:sz w:val="19"/>
+                <w:szCs w:val="19"/>
+              </w:rPr>
+              <w:t>)</w:t>
+            </w:r>
+          </w:p>
+          <w:p>
+            <w:pPr>
+              <w:overflowPunct/>
+              <w:textAlignment w:val="auto"/>
+              <w:rPr>
+                <w:rFonts w:ascii="Consolas" w:hAnsi="Consolas" w:cs="Consolas"/>
+                <w:sz w:val="19"/>
+                <w:szCs w:val="19"/>
+              </w:rPr>
+            </w:pPr>
+            <w:r>
+              <w:rPr>
+                <w:rFonts w:ascii="Consolas" w:hAnsi="Consolas" w:cs="Consolas"/>
+                <w:sz w:val="19"/>
+                <w:szCs w:val="19"/>
+              </w:rPr>
+              <w:t xml:space="preserve">  </w:t>
+            </w:r>
+            <w:r>
+              <w:rPr>
+                <w:rFonts w:ascii="Consolas" w:hAnsi="Consolas" w:cs="Consolas"/>
+                <w:color w:val="0000FF"/>
+                <w:sz w:val="19"/>
+                <w:szCs w:val="19"/>
+              </w:rPr>
+              <w:t>order</w:t>
+            </w:r>
+            <w:r>
+              <w:rPr>
+                <w:rFonts w:ascii="Consolas" w:hAnsi="Consolas" w:cs="Consolas"/>
+                <w:sz w:val="19"/>
+                <w:szCs w:val="19"/>
+              </w:rPr>
+              <w:t xml:space="preserve"> </w:t>
+            </w:r>
+            <w:r>
+              <w:rPr>
+                <w:rFonts w:ascii="Consolas" w:hAnsi="Consolas" w:cs="Consolas"/>
+                <w:color w:val="0000FF"/>
+                <w:sz w:val="19"/>
+                <w:szCs w:val="19"/>
+              </w:rPr>
+              <w:t>by</w:t>
+            </w:r>
+            <w:r>
+              <w:rPr>
+                <w:rFonts w:ascii="Consolas" w:hAnsi="Consolas" w:cs="Consolas"/>
+                <w:sz w:val="19"/>
+                <w:szCs w:val="19"/>
+              </w:rPr>
+              <w:t xml:space="preserve"> </w:t>
+            </w:r>
+            <w:proofErr w:type="spellStart"/>
+            <w:r>
+              <w:rPr>
+                <w:rFonts w:ascii="Consolas" w:hAnsi="Consolas" w:cs="Consolas"/>
+                <w:color w:val="008080"/>
+                <w:sz w:val="19"/>
+                <w:szCs w:val="19"/>
+              </w:rPr>
+              <w:t>coachingid</w:t>
+            </w:r>
+            <w:proofErr w:type="spellEnd"/>
+          </w:p>
+          <w:p>
+            <w:pPr>
+              <w:overflowPunct/>
+              <w:textAlignment w:val="auto"/>
+              <w:rPr>
+                <w:rFonts w:ascii="Consolas" w:hAnsi="Consolas" w:cs="Consolas"/>
+                <w:color w:val="0000FF"/>
+                <w:sz w:val="19"/>
+                <w:szCs w:val="19"/>
+              </w:rPr>
+            </w:pPr>
+            <w:r>
+              <w:rPr>
+                <w:rFonts w:ascii="Consolas" w:hAnsi="Consolas" w:cs="Consolas"/>
+                <w:color w:val="0000FF"/>
+                <w:sz w:val="19"/>
+                <w:szCs w:val="19"/>
+              </w:rPr>
+              <w:t>GO</w:t>
+            </w:r>
+          </w:p>
+          <w:p>
+            <w:pPr>
+              <w:overflowPunct/>
+              <w:textAlignment w:val="auto"/>
+              <w:rPr>
+                <w:rFonts w:ascii="Consolas" w:hAnsi="Consolas" w:cs="Consolas"/>
+                <w:color w:val="0000FF"/>
+                <w:sz w:val="19"/>
+                <w:szCs w:val="19"/>
+              </w:rPr>
+            </w:pPr>
+          </w:p>
+          <w:p>
+            <w:pPr>
+              <w:overflowPunct/>
+              <w:textAlignment w:val="auto"/>
+              <w:rPr>
+                <w:rFonts w:ascii="Consolas" w:hAnsi="Consolas" w:cs="Consolas"/>
+                <w:color w:val="0000FF"/>
+                <w:sz w:val="19"/>
+                <w:szCs w:val="19"/>
+              </w:rPr>
+            </w:pPr>
+          </w:p>
+          <w:p>
+            <w:r>
+              <w:t>eCL_Training_Feed_ODT2018401.csv</w:t>
+            </w:r>
+          </w:p>
+          <w:p>
+            <w:r>
+              <w:t>eCL_Training_Feed_SDR20180401.csv</w:t>
+            </w:r>
+          </w:p>
+        </w:tc>
+      </w:tr>
+    </w:tbl>
+    <w:p/>
+    <w:tbl>
+      <w:tblPr>
+        <w:tblW w:w="13500" w:type="dxa"/>
+        <w:tblInd w:w="-612" w:type="dxa"/>
+        <w:tblBorders>
+          <w:top w:val="double" w:sz="4" w:space="0" w:color="auto"/>
+          <w:left w:val="double" w:sz="4" w:space="0" w:color="auto"/>
+          <w:bottom w:val="double" w:sz="4" w:space="0" w:color="auto"/>
+          <w:right w:val="double" w:sz="4" w:space="0" w:color="auto"/>
+          <w:insideH w:val="single" w:sz="6" w:space="0" w:color="auto"/>
+          <w:insideV w:val="single" w:sz="6" w:space="0" w:color="auto"/>
+        </w:tblBorders>
+        <w:tblLayout w:type="fixed"/>
+        <w:tblLook w:val="0000" w:firstRow="0" w:lastRow="0" w:firstColumn="0" w:lastColumn="0" w:noHBand="0" w:noVBand="0"/>
+      </w:tblPr>
+      <w:tblGrid>
+        <w:gridCol w:w="900"/>
+        <w:gridCol w:w="3960"/>
+        <w:gridCol w:w="4500"/>
+        <w:gridCol w:w="1260"/>
+        <w:gridCol w:w="2880"/>
+      </w:tblGrid>
+      <w:tr>
+        <w:trPr>
+          <w:cantSplit/>
+          <w:tblHeader/>
+        </w:trPr>
+        <w:tc>
+          <w:tcPr>
+            <w:tcW w:w="900" w:type="dxa"/>
+            <w:shd w:val="clear" w:color="auto" w:fill="A6A6A6"/>
+          </w:tcPr>
+          <w:p>
+            <w:pPr>
+              <w:rPr>
+                <w:i/>
+              </w:rPr>
+            </w:pPr>
+            <w:r>
+              <w:t>TEST#</w:t>
+            </w:r>
+          </w:p>
+        </w:tc>
+        <w:tc>
+          <w:tcPr>
+            <w:tcW w:w="3960" w:type="dxa"/>
+            <w:shd w:val="clear" w:color="auto" w:fill="A6A6A6"/>
+          </w:tcPr>
+          <w:p>
+            <w:pPr>
+              <w:rPr>
+                <w:i/>
+              </w:rPr>
+            </w:pPr>
+            <w:r>
+              <w:t>ACTION</w:t>
+            </w:r>
+          </w:p>
+        </w:tc>
+        <w:tc>
+          <w:tcPr>
+            <w:tcW w:w="4500" w:type="dxa"/>
+            <w:shd w:val="clear" w:color="auto" w:fill="A6A6A6"/>
+          </w:tcPr>
+          <w:p>
+            <w:pPr>
+              <w:rPr>
+                <w:i/>
+              </w:rPr>
+            </w:pPr>
+            <w:r>
+              <w:t xml:space="preserve">EXPECTED RESULTS </w:t>
+            </w:r>
+          </w:p>
+        </w:tc>
+        <w:tc>
+          <w:tcPr>
+            <w:tcW w:w="1260" w:type="dxa"/>
+            <w:shd w:val="clear" w:color="auto" w:fill="A6A6A6"/>
+          </w:tcPr>
+          <w:p>
+            <w:pPr>
+              <w:rPr>
+                <w:i/>
+              </w:rPr>
+            </w:pPr>
+            <w:r>
+              <w:t>RESULTS</w:t>
+            </w:r>
+          </w:p>
+          <w:p>
+            <w:pPr>
+              <w:rPr>
+                <w:i/>
+              </w:rPr>
+            </w:pPr>
+            <w:r>
+              <w:t>P/F/I</w:t>
+            </w:r>
+          </w:p>
+        </w:tc>
+        <w:tc>
+          <w:tcPr>
+            <w:tcW w:w="2880" w:type="dxa"/>
+            <w:shd w:val="clear" w:color="auto" w:fill="A6A6A6"/>
+          </w:tcPr>
+          <w:p>
+            <w:pPr>
+              <w:rPr>
+                <w:i/>
+              </w:rPr>
+            </w:pPr>
+            <w:r>
+              <w:t>COMMENTS</w:t>
+            </w:r>
+          </w:p>
+        </w:tc>
+      </w:tr>
+      <w:tr>
+        <w:trPr>
+          <w:cantSplit/>
+        </w:trPr>
+        <w:tc>
+          <w:tcPr>
+            <w:tcW w:w="900" w:type="dxa"/>
+          </w:tcPr>
+          <w:p>
+            <w:pPr>
+              <w:rPr>
+                <w:bCs/>
+              </w:rPr>
+            </w:pPr>
+            <w:r>
+              <w:rPr>
+                <w:bCs/>
+              </w:rPr>
+              <w:t>3.</w:t>
+            </w:r>
+            <w:r>
+              <w:rPr>
+                <w:bCs/>
+              </w:rPr>
+              <w:t>1</w:t>
+            </w:r>
+          </w:p>
+        </w:tc>
+        <w:tc>
+          <w:tcPr>
+            <w:tcW w:w="3960" w:type="dxa"/>
+          </w:tcPr>
+          <w:p>
+            <w:r>
+              <w:t xml:space="preserve">Place unencrypted files in </w:t>
+            </w:r>
+            <w:proofErr w:type="spellStart"/>
+            <w:r>
+              <w:t>Encrypt_In</w:t>
+            </w:r>
+            <w:proofErr w:type="spellEnd"/>
+            <w:r>
+              <w:t xml:space="preserve"> directory </w:t>
+            </w:r>
+          </w:p>
+        </w:tc>
+        <w:tc>
+          <w:tcPr>
+            <w:tcW w:w="4500" w:type="dxa"/>
+          </w:tcPr>
+          <w:p>
+            <w:r>
+              <w:t xml:space="preserve">Files encrypted and moved to </w:t>
+            </w:r>
+            <w:proofErr w:type="spellStart"/>
+            <w:r>
+              <w:t>Encrypt_Out</w:t>
+            </w:r>
+            <w:proofErr w:type="spellEnd"/>
+          </w:p>
+        </w:tc>
+        <w:tc>
+          <w:tcPr>
+            <w:tcW w:w="1260" w:type="dxa"/>
+          </w:tcPr>
+          <w:p>
+            <w:pPr>
+              <w:rPr>
+                <w:bCs/>
+              </w:rPr>
+            </w:pPr>
+            <w:r>
+              <w:rPr>
+                <w:bCs/>
+              </w:rPr>
+              <w:t>P</w:t>
+            </w:r>
+          </w:p>
+        </w:tc>
+        <w:tc>
+          <w:tcPr>
+            <w:tcW w:w="2880" w:type="dxa"/>
+          </w:tcPr>
+          <w:p>
+            <w:pPr>
+              <w:rPr>
+                <w:bCs/>
+              </w:rPr>
+            </w:pPr>
+          </w:p>
+        </w:tc>
+      </w:tr>
+      <w:tr>
+        <w:trPr>
+          <w:cantSplit/>
+        </w:trPr>
+        <w:tc>
+          <w:tcPr>
+            <w:tcW w:w="900" w:type="dxa"/>
+          </w:tcPr>
+          <w:p>
+            <w:pPr>
+              <w:rPr>
+                <w:bCs/>
+              </w:rPr>
+            </w:pPr>
+            <w:r>
+              <w:rPr>
+                <w:bCs/>
+              </w:rPr>
+              <w:t>3.</w:t>
+            </w:r>
+            <w:r>
+              <w:rPr>
+                <w:bCs/>
+              </w:rPr>
+              <w:t>2</w:t>
+            </w:r>
+          </w:p>
+        </w:tc>
+        <w:tc>
+          <w:tcPr>
+            <w:tcW w:w="3960" w:type="dxa"/>
+          </w:tcPr>
+          <w:p>
+            <w:r>
+              <w:rPr>
+                <w:bCs/>
+              </w:rPr>
+              <w:t xml:space="preserve">Run sql agent Job </w:t>
+            </w:r>
+            <w:r>
+              <w:t xml:space="preserve"> </w:t>
+            </w:r>
+          </w:p>
+          <w:p>
+            <w:r>
+              <w:t>Right click on job Coaching</w:t>
+            </w:r>
+            <w:r>
+              <w:t>Training</w:t>
+            </w:r>
+            <w:r>
+              <w:t>Load</w:t>
+            </w:r>
+          </w:p>
+        </w:tc>
+        <w:tc>
+          <w:tcPr>
+            <w:tcW w:w="4500" w:type="dxa"/>
+          </w:tcPr>
+          <w:p>
+            <w:r>
+              <w:t>Runs successfully package from share on new drive.</w:t>
+            </w:r>
+          </w:p>
+        </w:tc>
+        <w:tc>
+          <w:tcPr>
+            <w:tcW w:w="1260" w:type="dxa"/>
+          </w:tcPr>
+          <w:p>
+            <w:pPr>
+              <w:rPr>
+                <w:bCs/>
+              </w:rPr>
+            </w:pPr>
+            <w:r>
+              <w:rPr>
+                <w:bCs/>
+              </w:rPr>
+              <w:t>p</w:t>
+            </w:r>
+          </w:p>
+        </w:tc>
+        <w:tc>
+          <w:tcPr>
+            <w:tcW w:w="2880" w:type="dxa"/>
+          </w:tcPr>
+          <w:p>
+            <w:pPr>
+              <w:rPr>
+                <w:bCs/>
+              </w:rPr>
+            </w:pPr>
+          </w:p>
+        </w:tc>
+      </w:tr>
+      <w:tr>
+        <w:trPr>
+          <w:cantSplit/>
+        </w:trPr>
+        <w:tc>
+          <w:tcPr>
+            <w:tcW w:w="900" w:type="dxa"/>
+          </w:tcPr>
+          <w:p>
+            <w:pPr>
+              <w:rPr>
+                <w:bCs/>
+              </w:rPr>
+            </w:pPr>
+            <w:r>
+              <w:rPr>
+                <w:bCs/>
+              </w:rPr>
+              <w:t>3.</w:t>
+            </w:r>
+            <w:r>
+              <w:rPr>
+                <w:bCs/>
+              </w:rPr>
+              <w:t>3</w:t>
+            </w:r>
+          </w:p>
+        </w:tc>
+        <w:tc>
+          <w:tcPr>
+            <w:tcW w:w="3960" w:type="dxa"/>
+          </w:tcPr>
+          <w:p>
+            <w:r>
+              <w:rPr>
+                <w:bCs/>
+              </w:rPr>
+              <w:t xml:space="preserve">Run sql agent Job </w:t>
+            </w:r>
+            <w:r>
+              <w:t xml:space="preserve"> </w:t>
+            </w:r>
+          </w:p>
+          <w:p>
+            <w:pPr>
+              <w:rPr>
+                <w:bCs/>
+              </w:rPr>
+            </w:pPr>
+            <w:r>
+              <w:t>Right click on job Coaching</w:t>
+            </w:r>
+            <w:r>
+              <w:t>Training</w:t>
+            </w:r>
+            <w:r>
+              <w:t>Load</w:t>
+            </w:r>
+          </w:p>
+        </w:tc>
+        <w:tc>
+          <w:tcPr>
+            <w:tcW w:w="4500" w:type="dxa"/>
+          </w:tcPr>
+          <w:p>
+            <w:r>
+              <w:t xml:space="preserve">Use </w:t>
+            </w:r>
+            <w:proofErr w:type="spellStart"/>
+            <w:r>
+              <w:t>config</w:t>
+            </w:r>
+            <w:proofErr w:type="spellEnd"/>
+            <w:r>
+              <w:t xml:space="preserve"> file from new physical path on G Drive</w:t>
+            </w:r>
+          </w:p>
+        </w:tc>
+        <w:tc>
+          <w:tcPr>
+            <w:tcW w:w="1260" w:type="dxa"/>
+          </w:tcPr>
+          <w:p>
+            <w:pPr>
+              <w:rPr>
+                <w:bCs/>
+              </w:rPr>
+            </w:pPr>
+            <w:r>
+              <w:rPr>
+                <w:bCs/>
+              </w:rPr>
+              <w:t>P</w:t>
+            </w:r>
+          </w:p>
+        </w:tc>
+        <w:tc>
+          <w:tcPr>
+            <w:tcW w:w="2880" w:type="dxa"/>
+          </w:tcPr>
+          <w:p>
+            <w:pPr>
+              <w:rPr>
+                <w:bCs/>
+              </w:rPr>
+            </w:pPr>
+          </w:p>
+        </w:tc>
+      </w:tr>
+      <w:tr>
+        <w:trPr>
+          <w:cantSplit/>
+          <w:trHeight w:val="282"/>
+        </w:trPr>
+        <w:tc>
+          <w:tcPr>
+            <w:tcW w:w="900" w:type="dxa"/>
+          </w:tcPr>
+          <w:p>
+            <w:pPr>
+              <w:rPr>
+                <w:bCs/>
+              </w:rPr>
+            </w:pPr>
+            <w:r>
+              <w:rPr>
+                <w:bCs/>
+              </w:rPr>
+              <w:t>3.</w:t>
+            </w:r>
+            <w:r>
+              <w:rPr>
+                <w:bCs/>
+              </w:rPr>
+              <w:t>4</w:t>
+            </w:r>
+          </w:p>
+        </w:tc>
+        <w:tc>
+          <w:tcPr>
+            <w:tcW w:w="3960" w:type="dxa"/>
+          </w:tcPr>
+          <w:p>
+            <w:pPr>
+              <w:rPr>
+                <w:bCs/>
+              </w:rPr>
+            </w:pPr>
+            <w:r>
+              <w:rPr>
+                <w:bCs/>
+              </w:rPr>
+              <w:t xml:space="preserve">Check </w:t>
+            </w:r>
+            <w:proofErr w:type="spellStart"/>
+            <w:r>
+              <w:rPr>
+                <w:bCs/>
+              </w:rPr>
+              <w:t>Decrypt_Out</w:t>
+            </w:r>
+            <w:proofErr w:type="spellEnd"/>
+            <w:r>
+              <w:rPr>
+                <w:bCs/>
+              </w:rPr>
+              <w:t xml:space="preserve"> directory</w:t>
+            </w:r>
+          </w:p>
+        </w:tc>
+        <w:tc>
+          <w:tcPr>
+            <w:tcW w:w="4500" w:type="dxa"/>
+          </w:tcPr>
+          <w:p>
+            <w:r>
+              <w:t>Decrypted files should be deleted</w:t>
+            </w:r>
+          </w:p>
+        </w:tc>
+        <w:tc>
+          <w:tcPr>
+            <w:tcW w:w="1260" w:type="dxa"/>
+          </w:tcPr>
+          <w:p>
+            <w:pPr>
+              <w:rPr>
+                <w:bCs/>
+              </w:rPr>
+            </w:pPr>
+            <w:r>
+              <w:rPr>
+                <w:bCs/>
+              </w:rPr>
+              <w:t>p</w:t>
+            </w:r>
+          </w:p>
+        </w:tc>
+        <w:tc>
+          <w:tcPr>
+            <w:tcW w:w="2880" w:type="dxa"/>
+          </w:tcPr>
+          <w:p>
+            <w:pPr>
+              <w:rPr>
+                <w:bCs/>
+              </w:rPr>
+            </w:pPr>
+          </w:p>
+        </w:tc>
+      </w:tr>
+      <w:tr>
+        <w:trPr>
+          <w:cantSplit/>
+        </w:trPr>
+        <w:tc>
+          <w:tcPr>
+            <w:tcW w:w="900" w:type="dxa"/>
+          </w:tcPr>
+          <w:p>
+            <w:pPr>
+              <w:rPr>
+                <w:bCs/>
+              </w:rPr>
+            </w:pPr>
+            <w:r>
+              <w:rPr>
+                <w:bCs/>
+              </w:rPr>
+              <w:t>3.</w:t>
+            </w:r>
+            <w:r>
+              <w:rPr>
+                <w:bCs/>
+              </w:rPr>
+              <w:t>5</w:t>
+            </w:r>
+          </w:p>
+        </w:tc>
+        <w:tc>
+          <w:tcPr>
+            <w:tcW w:w="3960" w:type="dxa"/>
+          </w:tcPr>
+          <w:p>
+            <w:r>
+              <w:t>Check Backup directory</w:t>
+            </w:r>
+          </w:p>
+        </w:tc>
+        <w:tc>
+          <w:tcPr>
+            <w:tcW w:w="4500" w:type="dxa"/>
+          </w:tcPr>
+          <w:p>
+            <w:r>
+              <w:t xml:space="preserve">Encrypted copy should be saved to backup </w:t>
+            </w:r>
+          </w:p>
+        </w:tc>
+        <w:tc>
+          <w:tcPr>
+            <w:tcW w:w="1260" w:type="dxa"/>
+          </w:tcPr>
+          <w:p>
+            <w:pPr>
+              <w:rPr>
+                <w:bCs/>
+              </w:rPr>
+            </w:pPr>
+            <w:r>
+              <w:rPr>
+                <w:bCs/>
+              </w:rPr>
+              <w:t>p</w:t>
+            </w:r>
+          </w:p>
+        </w:tc>
+        <w:tc>
+          <w:tcPr>
+            <w:tcW w:w="2880" w:type="dxa"/>
+          </w:tcPr>
+          <w:p>
+            <w:pPr>
+              <w:rPr>
+                <w:bCs/>
+              </w:rPr>
+            </w:pPr>
+          </w:p>
+        </w:tc>
+      </w:tr>
+      <w:tr>
+        <w:trPr>
+          <w:cantSplit/>
+        </w:trPr>
+        <w:tc>
+          <w:tcPr>
+            <w:tcW w:w="900" w:type="dxa"/>
+          </w:tcPr>
+          <w:p>
+            <w:pPr>
+              <w:rPr>
+                <w:bCs/>
+              </w:rPr>
+            </w:pPr>
+            <w:r>
+              <w:rPr>
+                <w:bCs/>
+              </w:rPr>
+              <w:t>3.</w:t>
+            </w:r>
+            <w:r>
+              <w:rPr>
+                <w:bCs/>
+              </w:rPr>
+              <w:t>6</w:t>
+            </w:r>
+          </w:p>
+        </w:tc>
+        <w:tc>
+          <w:tcPr>
+            <w:tcW w:w="3960" w:type="dxa"/>
+          </w:tcPr>
+          <w:p>
+            <w:r>
+              <w:t>Check File List table</w:t>
+            </w:r>
+          </w:p>
+        </w:tc>
+        <w:tc>
+          <w:tcPr>
+            <w:tcW w:w="4500" w:type="dxa"/>
+          </w:tcPr>
+          <w:p>
+            <w:r>
+              <w:t>Should show decrypted file names</w:t>
+            </w:r>
+          </w:p>
+        </w:tc>
+        <w:tc>
+          <w:tcPr>
+            <w:tcW w:w="1260" w:type="dxa"/>
+          </w:tcPr>
+          <w:p>
+            <w:pPr>
+              <w:rPr>
+                <w:bCs/>
+              </w:rPr>
+            </w:pPr>
+            <w:r>
+              <w:rPr>
+                <w:bCs/>
+              </w:rPr>
+              <w:t>p</w:t>
+            </w:r>
+          </w:p>
+        </w:tc>
+        <w:tc>
+          <w:tcPr>
+            <w:tcW w:w="2880" w:type="dxa"/>
+          </w:tcPr>
+          <w:p>
+            <w:pPr>
+              <w:rPr>
+                <w:bCs/>
+              </w:rPr>
+            </w:pPr>
+          </w:p>
+        </w:tc>
+      </w:tr>
+      <w:tr>
+        <w:trPr>
+          <w:cantSplit/>
+        </w:trPr>
+        <w:tc>
+          <w:tcPr>
+            <w:tcW w:w="900" w:type="dxa"/>
+          </w:tcPr>
+          <w:p>
+            <w:r>
+              <w:rPr>
+                <w:bCs/>
+              </w:rPr>
+              <w:t>3.</w:t>
+            </w:r>
+            <w:r>
+              <w:rPr>
+                <w:bCs/>
+              </w:rPr>
+              <w:t>7</w:t>
+            </w:r>
+          </w:p>
+        </w:tc>
+        <w:tc>
+          <w:tcPr>
+            <w:tcW w:w="3960" w:type="dxa"/>
+          </w:tcPr>
+          <w:p>
+            <w:r>
+              <w:rPr>
+                <w:bCs/>
+              </w:rPr>
+              <w:t xml:space="preserve">Run sql agent Job </w:t>
+            </w:r>
+            <w:r>
+              <w:t xml:space="preserve"> </w:t>
+            </w:r>
+          </w:p>
+          <w:p>
+            <w:r>
+              <w:t xml:space="preserve">Right click on job </w:t>
+            </w:r>
+            <w:proofErr w:type="spellStart"/>
+            <w:r>
+              <w:t>Coachinge</w:t>
+            </w:r>
+            <w:r>
+              <w:t>Training</w:t>
+            </w:r>
+            <w:r>
+              <w:t>Load</w:t>
+            </w:r>
+            <w:proofErr w:type="spellEnd"/>
+          </w:p>
+        </w:tc>
+        <w:tc>
+          <w:tcPr>
+            <w:tcW w:w="4500" w:type="dxa"/>
+          </w:tcPr>
+          <w:p>
+            <w:r>
+              <w:t xml:space="preserve">Should complete successfully without the </w:t>
+            </w:r>
+            <w:r>
+              <w:t>Training</w:t>
+            </w:r>
+            <w:r>
+              <w:t xml:space="preserve"> Fact table.</w:t>
+            </w:r>
+          </w:p>
+        </w:tc>
+        <w:tc>
+          <w:tcPr>
+            <w:tcW w:w="1260" w:type="dxa"/>
+          </w:tcPr>
+          <w:p>
+            <w:pPr>
+              <w:rPr>
+                <w:bCs/>
+              </w:rPr>
+            </w:pPr>
+            <w:r>
+              <w:rPr>
+                <w:bCs/>
+              </w:rPr>
+              <w:t>p</w:t>
+            </w:r>
+          </w:p>
+        </w:tc>
+        <w:tc>
+          <w:tcPr>
+            <w:tcW w:w="2880" w:type="dxa"/>
+          </w:tcPr>
+          <w:p>
+            <w:pPr>
+              <w:rPr>
+                <w:bCs/>
+              </w:rPr>
+            </w:pPr>
           </w:p>
         </w:tc>
       </w:tr>
@@ -6796,7 +9858,7 @@
         <w:sz w:val="18"/>
         <w:szCs w:val="18"/>
       </w:rPr>
-      <w:t>1</w:t>
+      <w:t>8</w:t>
     </w:r>
     <w:r>
       <w:rPr>
@@ -6845,7 +9907,7 @@
         <w:sz w:val="18"/>
         <w:szCs w:val="18"/>
       </w:rPr>
-      <w:t>8</w:t>
+      <w:t>9</w:t>
     </w:r>
     <w:r>
       <w:rPr>
@@ -7199,119 +10261,7 @@
     </w:lvl>
   </w:abstractNum>
   <w:abstractNum w:abstractNumId="1" w15:restartNumberingAfterBreak="0">
-    <w:nsid w:val="35CF0A7E"/>
-    <w:multiLevelType w:val="hybridMultilevel"/>
-    <w:tmpl w:val="D41CCF5C"/>
-    <w:lvl w:ilvl="0" w:tplc="D34A6734">
-      <w:numFmt w:val="bullet"/>
-      <w:lvlText w:val=""/>
-      <w:lvlJc w:val="left"/>
-      <w:pPr>
-        <w:ind w:left="600" w:hanging="360"/>
-      </w:pPr>
-      <w:rPr>
-        <w:rFonts w:ascii="Wingdings" w:eastAsia="Times New Roman" w:hAnsi="Wingdings" w:cs="Courier New" w:hint="default"/>
-      </w:rPr>
-    </w:lvl>
-    <w:lvl w:ilvl="1" w:tplc="04090003" w:tentative="1">
-      <w:start w:val="1"/>
-      <w:numFmt w:val="bullet"/>
-      <w:lvlText w:val="o"/>
-      <w:lvlJc w:val="left"/>
-      <w:pPr>
-        <w:ind w:left="1320" w:hanging="360"/>
-      </w:pPr>
-      <w:rPr>
-        <w:rFonts w:ascii="Courier New" w:hAnsi="Courier New" w:cs="Courier New" w:hint="default"/>
-      </w:rPr>
-    </w:lvl>
-    <w:lvl w:ilvl="2" w:tplc="04090005" w:tentative="1">
-      <w:start w:val="1"/>
-      <w:numFmt w:val="bullet"/>
-      <w:lvlText w:val=""/>
-      <w:lvlJc w:val="left"/>
-      <w:pPr>
-        <w:ind w:left="2040" w:hanging="360"/>
-      </w:pPr>
-      <w:rPr>
-        <w:rFonts w:ascii="Wingdings" w:hAnsi="Wingdings" w:hint="default"/>
-      </w:rPr>
-    </w:lvl>
-    <w:lvl w:ilvl="3" w:tplc="04090001" w:tentative="1">
-      <w:start w:val="1"/>
-      <w:numFmt w:val="bullet"/>
-      <w:lvlText w:val=""/>
-      <w:lvlJc w:val="left"/>
-      <w:pPr>
-        <w:ind w:left="2760" w:hanging="360"/>
-      </w:pPr>
-      <w:rPr>
-        <w:rFonts w:ascii="Symbol" w:hAnsi="Symbol" w:hint="default"/>
-      </w:rPr>
-    </w:lvl>
-    <w:lvl w:ilvl="4" w:tplc="04090003" w:tentative="1">
-      <w:start w:val="1"/>
-      <w:numFmt w:val="bullet"/>
-      <w:lvlText w:val="o"/>
-      <w:lvlJc w:val="left"/>
-      <w:pPr>
-        <w:ind w:left="3480" w:hanging="360"/>
-      </w:pPr>
-      <w:rPr>
-        <w:rFonts w:ascii="Courier New" w:hAnsi="Courier New" w:cs="Courier New" w:hint="default"/>
-      </w:rPr>
-    </w:lvl>
-    <w:lvl w:ilvl="5" w:tplc="04090005" w:tentative="1">
-      <w:start w:val="1"/>
-      <w:numFmt w:val="bullet"/>
-      <w:lvlText w:val=""/>
-      <w:lvlJc w:val="left"/>
-      <w:pPr>
-        <w:ind w:left="4200" w:hanging="360"/>
-      </w:pPr>
-      <w:rPr>
-        <w:rFonts w:ascii="Wingdings" w:hAnsi="Wingdings" w:hint="default"/>
-      </w:rPr>
-    </w:lvl>
-    <w:lvl w:ilvl="6" w:tplc="04090001" w:tentative="1">
-      <w:start w:val="1"/>
-      <w:numFmt w:val="bullet"/>
-      <w:lvlText w:val=""/>
-      <w:lvlJc w:val="left"/>
-      <w:pPr>
-        <w:ind w:left="4920" w:hanging="360"/>
-      </w:pPr>
-      <w:rPr>
-        <w:rFonts w:ascii="Symbol" w:hAnsi="Symbol" w:hint="default"/>
-      </w:rPr>
-    </w:lvl>
-    <w:lvl w:ilvl="7" w:tplc="04090003" w:tentative="1">
-      <w:start w:val="1"/>
-      <w:numFmt w:val="bullet"/>
-      <w:lvlText w:val="o"/>
-      <w:lvlJc w:val="left"/>
-      <w:pPr>
-        <w:ind w:left="5640" w:hanging="360"/>
-      </w:pPr>
-      <w:rPr>
-        <w:rFonts w:ascii="Courier New" w:hAnsi="Courier New" w:cs="Courier New" w:hint="default"/>
-      </w:rPr>
-    </w:lvl>
-    <w:lvl w:ilvl="8" w:tplc="04090005" w:tentative="1">
-      <w:start w:val="1"/>
-      <w:numFmt w:val="bullet"/>
-      <w:lvlText w:val=""/>
-      <w:lvlJc w:val="left"/>
-      <w:pPr>
-        <w:ind w:left="6360" w:hanging="360"/>
-      </w:pPr>
-      <w:rPr>
-        <w:rFonts w:ascii="Wingdings" w:hAnsi="Wingdings" w:hint="default"/>
-      </w:rPr>
-    </w:lvl>
-  </w:abstractNum>
-  <w:abstractNum w:abstractNumId="2" w15:restartNumberingAfterBreak="0">
-    <w:nsid w:val="388921D8"/>
+    <w:nsid w:val="1BE3117B"/>
     <w:multiLevelType w:val="hybridMultilevel"/>
     <w:tmpl w:val="ABA67D5A"/>
     <w:lvl w:ilvl="0" w:tplc="0409000F">
@@ -7426,7 +10376,235 @@
       </w:pPr>
     </w:lvl>
   </w:abstractNum>
+  <w:abstractNum w:abstractNumId="2" w15:restartNumberingAfterBreak="0">
+    <w:nsid w:val="35CF0A7E"/>
+    <w:multiLevelType w:val="hybridMultilevel"/>
+    <w:tmpl w:val="D41CCF5C"/>
+    <w:lvl w:ilvl="0" w:tplc="D34A6734">
+      <w:numFmt w:val="bullet"/>
+      <w:lvlText w:val=""/>
+      <w:lvlJc w:val="left"/>
+      <w:pPr>
+        <w:ind w:left="600" w:hanging="360"/>
+      </w:pPr>
+      <w:rPr>
+        <w:rFonts w:ascii="Wingdings" w:eastAsia="Times New Roman" w:hAnsi="Wingdings" w:cs="Courier New" w:hint="default"/>
+      </w:rPr>
+    </w:lvl>
+    <w:lvl w:ilvl="1" w:tplc="04090003" w:tentative="1">
+      <w:start w:val="1"/>
+      <w:numFmt w:val="bullet"/>
+      <w:lvlText w:val="o"/>
+      <w:lvlJc w:val="left"/>
+      <w:pPr>
+        <w:ind w:left="1320" w:hanging="360"/>
+      </w:pPr>
+      <w:rPr>
+        <w:rFonts w:ascii="Courier New" w:hAnsi="Courier New" w:cs="Courier New" w:hint="default"/>
+      </w:rPr>
+    </w:lvl>
+    <w:lvl w:ilvl="2" w:tplc="04090005" w:tentative="1">
+      <w:start w:val="1"/>
+      <w:numFmt w:val="bullet"/>
+      <w:lvlText w:val=""/>
+      <w:lvlJc w:val="left"/>
+      <w:pPr>
+        <w:ind w:left="2040" w:hanging="360"/>
+      </w:pPr>
+      <w:rPr>
+        <w:rFonts w:ascii="Wingdings" w:hAnsi="Wingdings" w:hint="default"/>
+      </w:rPr>
+    </w:lvl>
+    <w:lvl w:ilvl="3" w:tplc="04090001" w:tentative="1">
+      <w:start w:val="1"/>
+      <w:numFmt w:val="bullet"/>
+      <w:lvlText w:val=""/>
+      <w:lvlJc w:val="left"/>
+      <w:pPr>
+        <w:ind w:left="2760" w:hanging="360"/>
+      </w:pPr>
+      <w:rPr>
+        <w:rFonts w:ascii="Symbol" w:hAnsi="Symbol" w:hint="default"/>
+      </w:rPr>
+    </w:lvl>
+    <w:lvl w:ilvl="4" w:tplc="04090003" w:tentative="1">
+      <w:start w:val="1"/>
+      <w:numFmt w:val="bullet"/>
+      <w:lvlText w:val="o"/>
+      <w:lvlJc w:val="left"/>
+      <w:pPr>
+        <w:ind w:left="3480" w:hanging="360"/>
+      </w:pPr>
+      <w:rPr>
+        <w:rFonts w:ascii="Courier New" w:hAnsi="Courier New" w:cs="Courier New" w:hint="default"/>
+      </w:rPr>
+    </w:lvl>
+    <w:lvl w:ilvl="5" w:tplc="04090005" w:tentative="1">
+      <w:start w:val="1"/>
+      <w:numFmt w:val="bullet"/>
+      <w:lvlText w:val=""/>
+      <w:lvlJc w:val="left"/>
+      <w:pPr>
+        <w:ind w:left="4200" w:hanging="360"/>
+      </w:pPr>
+      <w:rPr>
+        <w:rFonts w:ascii="Wingdings" w:hAnsi="Wingdings" w:hint="default"/>
+      </w:rPr>
+    </w:lvl>
+    <w:lvl w:ilvl="6" w:tplc="04090001" w:tentative="1">
+      <w:start w:val="1"/>
+      <w:numFmt w:val="bullet"/>
+      <w:lvlText w:val=""/>
+      <w:lvlJc w:val="left"/>
+      <w:pPr>
+        <w:ind w:left="4920" w:hanging="360"/>
+      </w:pPr>
+      <w:rPr>
+        <w:rFonts w:ascii="Symbol" w:hAnsi="Symbol" w:hint="default"/>
+      </w:rPr>
+    </w:lvl>
+    <w:lvl w:ilvl="7" w:tplc="04090003" w:tentative="1">
+      <w:start w:val="1"/>
+      <w:numFmt w:val="bullet"/>
+      <w:lvlText w:val="o"/>
+      <w:lvlJc w:val="left"/>
+      <w:pPr>
+        <w:ind w:left="5640" w:hanging="360"/>
+      </w:pPr>
+      <w:rPr>
+        <w:rFonts w:ascii="Courier New" w:hAnsi="Courier New" w:cs="Courier New" w:hint="default"/>
+      </w:rPr>
+    </w:lvl>
+    <w:lvl w:ilvl="8" w:tplc="04090005" w:tentative="1">
+      <w:start w:val="1"/>
+      <w:numFmt w:val="bullet"/>
+      <w:lvlText w:val=""/>
+      <w:lvlJc w:val="left"/>
+      <w:pPr>
+        <w:ind w:left="6360" w:hanging="360"/>
+      </w:pPr>
+      <w:rPr>
+        <w:rFonts w:ascii="Wingdings" w:hAnsi="Wingdings" w:hint="default"/>
+      </w:rPr>
+    </w:lvl>
+  </w:abstractNum>
   <w:abstractNum w:abstractNumId="3" w15:restartNumberingAfterBreak="0">
+    <w:nsid w:val="388921D8"/>
+    <w:multiLevelType w:val="hybridMultilevel"/>
+    <w:tmpl w:val="2BCCBF60"/>
+    <w:lvl w:ilvl="0" w:tplc="0409000F">
+      <w:start w:val="1"/>
+      <w:numFmt w:val="decimal"/>
+      <w:lvlText w:val="%1."/>
+      <w:lvlJc w:val="left"/>
+      <w:pPr>
+        <w:tabs>
+          <w:tab w:val="num" w:pos="720"/>
+        </w:tabs>
+        <w:ind w:left="720" w:hanging="360"/>
+      </w:pPr>
+    </w:lvl>
+    <w:lvl w:ilvl="1" w:tplc="4056895E">
+      <w:start w:val="1"/>
+      <w:numFmt w:val="decimal"/>
+      <w:lvlText w:val="%2."/>
+      <w:lvlJc w:val="left"/>
+      <w:pPr>
+        <w:tabs>
+          <w:tab w:val="num" w:pos="1440"/>
+        </w:tabs>
+        <w:ind w:left="1440" w:hanging="360"/>
+      </w:pPr>
+      <w:rPr>
+        <w:rFonts w:hint="default"/>
+      </w:rPr>
+    </w:lvl>
+    <w:lvl w:ilvl="2" w:tplc="0409001B" w:tentative="1">
+      <w:start w:val="1"/>
+      <w:numFmt w:val="lowerRoman"/>
+      <w:lvlText w:val="%3."/>
+      <w:lvlJc w:val="right"/>
+      <w:pPr>
+        <w:tabs>
+          <w:tab w:val="num" w:pos="2160"/>
+        </w:tabs>
+        <w:ind w:left="2160" w:hanging="180"/>
+      </w:pPr>
+    </w:lvl>
+    <w:lvl w:ilvl="3" w:tplc="0409000F" w:tentative="1">
+      <w:start w:val="1"/>
+      <w:numFmt w:val="decimal"/>
+      <w:lvlText w:val="%4."/>
+      <w:lvlJc w:val="left"/>
+      <w:pPr>
+        <w:tabs>
+          <w:tab w:val="num" w:pos="2880"/>
+        </w:tabs>
+        <w:ind w:left="2880" w:hanging="360"/>
+      </w:pPr>
+    </w:lvl>
+    <w:lvl w:ilvl="4" w:tplc="04090019" w:tentative="1">
+      <w:start w:val="1"/>
+      <w:numFmt w:val="lowerLetter"/>
+      <w:lvlText w:val="%5."/>
+      <w:lvlJc w:val="left"/>
+      <w:pPr>
+        <w:tabs>
+          <w:tab w:val="num" w:pos="3600"/>
+        </w:tabs>
+        <w:ind w:left="3600" w:hanging="360"/>
+      </w:pPr>
+    </w:lvl>
+    <w:lvl w:ilvl="5" w:tplc="0409001B" w:tentative="1">
+      <w:start w:val="1"/>
+      <w:numFmt w:val="lowerRoman"/>
+      <w:lvlText w:val="%6."/>
+      <w:lvlJc w:val="right"/>
+      <w:pPr>
+        <w:tabs>
+          <w:tab w:val="num" w:pos="4320"/>
+        </w:tabs>
+        <w:ind w:left="4320" w:hanging="180"/>
+      </w:pPr>
+    </w:lvl>
+    <w:lvl w:ilvl="6" w:tplc="0409000F" w:tentative="1">
+      <w:start w:val="1"/>
+      <w:numFmt w:val="decimal"/>
+      <w:lvlText w:val="%7."/>
+      <w:lvlJc w:val="left"/>
+      <w:pPr>
+        <w:tabs>
+          <w:tab w:val="num" w:pos="5040"/>
+        </w:tabs>
+        <w:ind w:left="5040" w:hanging="360"/>
+      </w:pPr>
+    </w:lvl>
+    <w:lvl w:ilvl="7" w:tplc="04090019" w:tentative="1">
+      <w:start w:val="1"/>
+      <w:numFmt w:val="lowerLetter"/>
+      <w:lvlText w:val="%8."/>
+      <w:lvlJc w:val="left"/>
+      <w:pPr>
+        <w:tabs>
+          <w:tab w:val="num" w:pos="5760"/>
+        </w:tabs>
+        <w:ind w:left="5760" w:hanging="360"/>
+      </w:pPr>
+    </w:lvl>
+    <w:lvl w:ilvl="8" w:tplc="0409001B" w:tentative="1">
+      <w:start w:val="1"/>
+      <w:numFmt w:val="lowerRoman"/>
+      <w:lvlText w:val="%9."/>
+      <w:lvlJc w:val="right"/>
+      <w:pPr>
+        <w:tabs>
+          <w:tab w:val="num" w:pos="6480"/>
+        </w:tabs>
+        <w:ind w:left="6480" w:hanging="180"/>
+      </w:pPr>
+    </w:lvl>
+  </w:abstractNum>
+  <w:abstractNum w:abstractNumId="4" w15:restartNumberingAfterBreak="0">
     <w:nsid w:val="4C9B20E6"/>
     <w:multiLevelType w:val="hybridMultilevel"/>
     <w:tmpl w:val="126AE5BC"/>
@@ -7538,7 +10716,7 @@
       </w:rPr>
     </w:lvl>
   </w:abstractNum>
-  <w:abstractNum w:abstractNumId="4" w15:restartNumberingAfterBreak="0">
+  <w:abstractNum w:abstractNumId="5" w15:restartNumberingAfterBreak="0">
     <w:nsid w:val="624A7C07"/>
     <w:multiLevelType w:val="hybridMultilevel"/>
     <w:tmpl w:val="9232ED26"/>
@@ -7655,19 +10833,22 @@
     </w:lvl>
   </w:abstractNum>
   <w:num w:numId="1">
+    <w:abstractNumId w:val="4"/>
+  </w:num>
+  <w:num w:numId="2">
     <w:abstractNumId w:val="3"/>
   </w:num>
-  <w:num w:numId="2">
-    <w:abstractNumId w:val="2"/>
-  </w:num>
   <w:num w:numId="3">
-    <w:abstractNumId w:val="4"/>
+    <w:abstractNumId w:val="5"/>
   </w:num>
   <w:num w:numId="4">
-    <w:abstractNumId w:val="1"/>
+    <w:abstractNumId w:val="2"/>
   </w:num>
   <w:num w:numId="5">
     <w:abstractNumId w:val="0"/>
+  </w:num>
+  <w:num w:numId="6">
+    <w:abstractNumId w:val="1"/>
   </w:num>
   <w:numIdMacAtCleanup w:val="2"/>
 </w:numbering>
@@ -8129,7 +11310,6 @@
   <w:style w:type="character" w:default="1" w:styleId="DefaultParagraphFont">
     <w:name w:val="Default Paragraph Font"/>
     <w:uiPriority w:val="1"/>
-    <w:semiHidden/>
     <w:unhideWhenUsed/>
   </w:style>
   <w:style w:type="table" w:default="1" w:styleId="TableNormal">
@@ -8957,7 +12137,7 @@
 </file>
 
 <file path=customXml/itemProps1.xml><?xml version="1.0" encoding="utf-8"?>
-<ds:datastoreItem xmlns:ds="http://schemas.openxmlformats.org/officeDocument/2006/customXml" ds:itemID="{E4FBB711-BE63-45C7-B36C-E7F9BDDAC9B9}">
+<ds:datastoreItem xmlns:ds="http://schemas.openxmlformats.org/officeDocument/2006/customXml" ds:itemID="{F4912602-990A-4E09-AD6B-620F3335714E}">
   <ds:schemaRefs>
     <ds:schemaRef ds:uri="http://schemas.openxmlformats.org/officeDocument/2006/bibliography"/>
   </ds:schemaRefs>

--- a/Unit Test/DB/CCO_eCoaching_Log_Training_Load_DB_UTD.docx
+++ b/Unit Test/DB/CCO_eCoaching_Log_Training_Load_DB_UTD.docx
@@ -14,6 +14,8 @@
           <w:rFonts w:ascii="Times New Roman" w:hAnsi="Times New Roman"/>
         </w:rPr>
       </w:pPr>
+      <w:bookmarkStart w:id="0" w:name="_GoBack"/>
+      <w:bookmarkEnd w:id="0"/>
       <w:r>
         <w:rPr>
           <w:rFonts w:ascii="Times New Roman" w:hAnsi="Times New Roman"/>
@@ -257,7 +259,7 @@
           <w:sz w:val="18"/>
           <w:szCs w:val="18"/>
         </w:rPr>
-        <w:t>April 4, 2018</w:t>
+        <w:t>June 24, 2019</w:t>
       </w:r>
       <w:r>
         <w:rPr>
@@ -346,19 +348,19 @@
                 <w:i/>
               </w:rPr>
             </w:pPr>
-            <w:bookmarkStart w:id="0" w:name="_Toc487957378"/>
-            <w:bookmarkStart w:id="1" w:name="_Toc487957406"/>
-            <w:bookmarkStart w:id="2" w:name="_Toc487957442"/>
-            <w:bookmarkStart w:id="3" w:name="_Toc488815784"/>
-            <w:bookmarkStart w:id="4" w:name="_Toc489175849"/>
+            <w:bookmarkStart w:id="1" w:name="_Toc487957378"/>
+            <w:bookmarkStart w:id="2" w:name="_Toc487957406"/>
+            <w:bookmarkStart w:id="3" w:name="_Toc487957442"/>
+            <w:bookmarkStart w:id="4" w:name="_Toc488815784"/>
+            <w:bookmarkStart w:id="5" w:name="_Toc489175849"/>
             <w:r>
               <w:t>Date</w:t>
             </w:r>
-            <w:bookmarkEnd w:id="0"/>
             <w:bookmarkEnd w:id="1"/>
             <w:bookmarkEnd w:id="2"/>
             <w:bookmarkEnd w:id="3"/>
             <w:bookmarkEnd w:id="4"/>
+            <w:bookmarkEnd w:id="5"/>
           </w:p>
         </w:tc>
         <w:tc>
@@ -395,19 +397,19 @@
                 <w:i/>
               </w:rPr>
             </w:pPr>
-            <w:bookmarkStart w:id="5" w:name="_Toc487957379"/>
-            <w:bookmarkStart w:id="6" w:name="_Toc487957407"/>
-            <w:bookmarkStart w:id="7" w:name="_Toc487957443"/>
-            <w:bookmarkStart w:id="8" w:name="_Toc488815785"/>
-            <w:bookmarkStart w:id="9" w:name="_Toc489175850"/>
+            <w:bookmarkStart w:id="6" w:name="_Toc487957379"/>
+            <w:bookmarkStart w:id="7" w:name="_Toc487957407"/>
+            <w:bookmarkStart w:id="8" w:name="_Toc487957443"/>
+            <w:bookmarkStart w:id="9" w:name="_Toc488815785"/>
+            <w:bookmarkStart w:id="10" w:name="_Toc489175850"/>
             <w:r>
               <w:t>Change Description</w:t>
             </w:r>
-            <w:bookmarkEnd w:id="5"/>
             <w:bookmarkEnd w:id="6"/>
             <w:bookmarkEnd w:id="7"/>
             <w:bookmarkEnd w:id="8"/>
             <w:bookmarkEnd w:id="9"/>
+            <w:bookmarkEnd w:id="10"/>
           </w:p>
         </w:tc>
         <w:tc>
@@ -427,19 +429,19 @@
                 <w:i/>
               </w:rPr>
             </w:pPr>
-            <w:bookmarkStart w:id="10" w:name="_Toc487957380"/>
-            <w:bookmarkStart w:id="11" w:name="_Toc487957408"/>
-            <w:bookmarkStart w:id="12" w:name="_Toc487957444"/>
-            <w:bookmarkStart w:id="13" w:name="_Toc488815786"/>
-            <w:bookmarkStart w:id="14" w:name="_Toc489175851"/>
+            <w:bookmarkStart w:id="11" w:name="_Toc487957380"/>
+            <w:bookmarkStart w:id="12" w:name="_Toc487957408"/>
+            <w:bookmarkStart w:id="13" w:name="_Toc487957444"/>
+            <w:bookmarkStart w:id="14" w:name="_Toc488815786"/>
+            <w:bookmarkStart w:id="15" w:name="_Toc489175851"/>
             <w:r>
               <w:t>Author</w:t>
             </w:r>
-            <w:bookmarkEnd w:id="10"/>
             <w:bookmarkEnd w:id="11"/>
             <w:bookmarkEnd w:id="12"/>
             <w:bookmarkEnd w:id="13"/>
             <w:bookmarkEnd w:id="14"/>
+            <w:bookmarkEnd w:id="15"/>
           </w:p>
         </w:tc>
       </w:tr>
@@ -691,7 +693,11 @@
               <w:right w:val="single" w:sz="6" w:space="0" w:color="C0C0C0"/>
             </w:tcBorders>
           </w:tcPr>
-          <w:p/>
+          <w:p>
+            <w:r>
+              <w:t>6/24/2019</w:t>
+            </w:r>
+          </w:p>
         </w:tc>
         <w:tc>
           <w:tcPr>
@@ -703,7 +709,11 @@
               <w:right w:val="single" w:sz="6" w:space="0" w:color="C0C0C0"/>
             </w:tcBorders>
           </w:tcPr>
-          <w:p/>
+          <w:p>
+            <w:r>
+              <w:t>4.0</w:t>
+            </w:r>
+          </w:p>
         </w:tc>
         <w:tc>
           <w:tcPr>
@@ -715,7 +725,11 @@
               <w:right w:val="single" w:sz="6" w:space="0" w:color="C0C0C0"/>
             </w:tcBorders>
           </w:tcPr>
-          <w:p/>
+          <w:p>
+            <w:r>
+              <w:t>TFS 14790 – Translate Legacy ids to Maximus ids</w:t>
+            </w:r>
+          </w:p>
         </w:tc>
         <w:tc>
           <w:tcPr>
@@ -727,7 +741,11 @@
               <w:right w:val="single" w:sz="6" w:space="0" w:color="C0C0C0"/>
             </w:tcBorders>
           </w:tcPr>
-          <w:p/>
+          <w:p>
+            <w:r>
+              <w:t>Susmitha Palacherla</w:t>
+            </w:r>
+          </w:p>
         </w:tc>
       </w:tr>
       <w:tr>
@@ -853,7 +871,7 @@
           <w:r>
             <w:fldChar w:fldCharType="separate"/>
           </w:r>
-          <w:hyperlink w:anchor="_Toc510617923" w:history="1">
+          <w:hyperlink w:anchor="_Toc12308726" w:history="1">
             <w:r>
               <w:rPr>
                 <w:rStyle w:val="Hyperlink"/>
@@ -896,7 +914,7 @@
                 <w:noProof/>
                 <w:webHidden/>
               </w:rPr>
-              <w:instrText xml:space="preserve"> PAGEREF _Toc510617923 \h </w:instrText>
+              <w:instrText xml:space="preserve"> PAGEREF _Toc12308726 \h </w:instrText>
             </w:r>
             <w:r>
               <w:rPr>
@@ -941,7 +959,7 @@
               <w:szCs w:val="22"/>
             </w:rPr>
           </w:pPr>
-          <w:hyperlink w:anchor="_Toc510617924" w:history="1">
+          <w:hyperlink w:anchor="_Toc12308727" w:history="1">
             <w:r>
               <w:rPr>
                 <w:rStyle w:val="Hyperlink"/>
@@ -984,7 +1002,7 @@
                 <w:noProof/>
                 <w:webHidden/>
               </w:rPr>
-              <w:instrText xml:space="preserve"> PAGEREF _Toc510617924 \h </w:instrText>
+              <w:instrText xml:space="preserve"> PAGEREF _Toc12308727 \h </w:instrText>
             </w:r>
             <w:r>
               <w:rPr>
@@ -1029,7 +1047,7 @@
               <w:szCs w:val="22"/>
             </w:rPr>
           </w:pPr>
-          <w:hyperlink w:anchor="_Toc510617925" w:history="1">
+          <w:hyperlink w:anchor="_Toc12308728" w:history="1">
             <w:r>
               <w:rPr>
                 <w:rStyle w:val="Hyperlink"/>
@@ -1072,7 +1090,7 @@
                 <w:noProof/>
                 <w:webHidden/>
               </w:rPr>
-              <w:instrText xml:space="preserve"> PAGEREF _Toc510617925 \h </w:instrText>
+              <w:instrText xml:space="preserve"> PAGEREF _Toc12308728 \h </w:instrText>
             </w:r>
             <w:r>
               <w:rPr>
@@ -1093,6 +1111,94 @@
                 <w:webHidden/>
               </w:rPr>
               <w:t>8</w:t>
+            </w:r>
+            <w:r>
+              <w:rPr>
+                <w:noProof/>
+                <w:webHidden/>
+              </w:rPr>
+              <w:fldChar w:fldCharType="end"/>
+            </w:r>
+          </w:hyperlink>
+        </w:p>
+        <w:p>
+          <w:pPr>
+            <w:pStyle w:val="TOC2"/>
+            <w:tabs>
+              <w:tab w:val="left" w:pos="660"/>
+              <w:tab w:val="right" w:leader="dot" w:pos="13670"/>
+            </w:tabs>
+            <w:rPr>
+              <w:rFonts w:asciiTheme="minorHAnsi" w:eastAsiaTheme="minorEastAsia" w:hAnsiTheme="minorHAnsi" w:cstheme="minorBidi"/>
+              <w:noProof/>
+              <w:sz w:val="22"/>
+              <w:szCs w:val="22"/>
+            </w:rPr>
+          </w:pPr>
+          <w:hyperlink w:anchor="_Toc12308729" w:history="1">
+            <w:r>
+              <w:rPr>
+                <w:rStyle w:val="Hyperlink"/>
+                <w:noProof/>
+              </w:rPr>
+              <w:t>4.</w:t>
+            </w:r>
+            <w:r>
+              <w:rPr>
+                <w:rFonts w:asciiTheme="minorHAnsi" w:eastAsiaTheme="minorEastAsia" w:hAnsiTheme="minorHAnsi" w:cstheme="minorBidi"/>
+                <w:noProof/>
+                <w:sz w:val="22"/>
+                <w:szCs w:val="22"/>
+              </w:rPr>
+              <w:tab/>
+            </w:r>
+            <w:r>
+              <w:rPr>
+                <w:rStyle w:val="Hyperlink"/>
+                <w:noProof/>
+              </w:rPr>
+              <w:t>TFS 14790  – Translate Legacy ids to Maximus ids</w:t>
+            </w:r>
+            <w:r>
+              <w:rPr>
+                <w:noProof/>
+                <w:webHidden/>
+              </w:rPr>
+              <w:tab/>
+            </w:r>
+            <w:r>
+              <w:rPr>
+                <w:noProof/>
+                <w:webHidden/>
+              </w:rPr>
+              <w:fldChar w:fldCharType="begin"/>
+            </w:r>
+            <w:r>
+              <w:rPr>
+                <w:noProof/>
+                <w:webHidden/>
+              </w:rPr>
+              <w:instrText xml:space="preserve"> PAGEREF _Toc12308729 \h </w:instrText>
+            </w:r>
+            <w:r>
+              <w:rPr>
+                <w:noProof/>
+                <w:webHidden/>
+              </w:rPr>
+            </w:r>
+            <w:r>
+              <w:rPr>
+                <w:noProof/>
+                <w:webHidden/>
+              </w:rPr>
+              <w:fldChar w:fldCharType="separate"/>
+            </w:r>
+            <w:r>
+              <w:rPr>
+                <w:noProof/>
+                <w:webHidden/>
+              </w:rPr>
+              <w:t>9</w:t>
             </w:r>
             <w:r>
               <w:rPr>
@@ -1125,11 +1231,8 @@
     <w:p/>
     <w:p/>
     <w:p/>
-    <w:p>
-      <w:bookmarkStart w:id="15" w:name="_GoBack"/>
-    </w:p>
     <w:p/>
-    <w:bookmarkEnd w:id="15"/>
+    <w:p/>
     <w:p/>
     <w:p/>
     <w:p/>
@@ -1170,7 +1273,7 @@
           <w:numId w:val="2"/>
         </w:numPr>
       </w:pPr>
-      <w:bookmarkStart w:id="16" w:name="_Toc510617923"/>
+      <w:bookmarkStart w:id="16" w:name="_Toc12308726"/>
       <w:r>
         <w:t>TFS</w:t>
       </w:r>
@@ -1284,13 +1387,8 @@
             <w:r>
               <w:t xml:space="preserve"> will be loaded into </w:t>
             </w:r>
-            <w:proofErr w:type="spellStart"/>
-            <w:r>
-              <w:t>ecl</w:t>
-            </w:r>
-            <w:proofErr w:type="spellEnd"/>
-            <w:r>
-              <w:t>.</w:t>
+            <w:r>
+              <w:t>ecl.</w:t>
             </w:r>
           </w:p>
         </w:tc>
@@ -1311,13 +1409,8 @@
             <w:tcW w:w="10455" w:type="dxa"/>
           </w:tcPr>
           <w:p>
-            <w:proofErr w:type="spellStart"/>
-            <w:r>
-              <w:t>eCoaching_Dev</w:t>
-            </w:r>
-            <w:proofErr w:type="spellEnd"/>
-            <w:r>
-              <w:t xml:space="preserve"> database on vrivfssdbt02\scord01,1437 </w:t>
+            <w:r>
+              <w:t xml:space="preserve">eCoaching_Dev database on vrivfssdbt02\scord01,1437 </w:t>
             </w:r>
           </w:p>
         </w:tc>
@@ -1362,15 +1455,7 @@
               <w:t xml:space="preserve"> and ODT</w:t>
             </w:r>
             <w:r>
-              <w:t xml:space="preserve"> to sub coaching reason ID in Function [EC].[</w:t>
-            </w:r>
-            <w:proofErr w:type="spellStart"/>
-            <w:r>
-              <w:t>fn_intSubCoachReasonIDFromRptCode</w:t>
-            </w:r>
-            <w:proofErr w:type="spellEnd"/>
-            <w:r>
-              <w:t>]</w:t>
+              <w:t xml:space="preserve"> to sub coaching reason ID in Function [EC].[fn_intSubCoachReasonIDFromRptCode]</w:t>
             </w:r>
           </w:p>
           <w:p>
@@ -1381,13 +1466,8 @@
               <w:t>/Create</w:t>
             </w:r>
             <w:r>
-              <w:t xml:space="preserve"> Review, select for </w:t>
-            </w:r>
-            <w:proofErr w:type="gramStart"/>
-            <w:r>
-              <w:t>Contact ,</w:t>
-            </w:r>
-            <w:proofErr w:type="gramEnd"/>
+              <w:t xml:space="preserve"> Review, select for Contact ,</w:t>
+            </w:r>
             <w:r>
               <w:t xml:space="preserve"> Update Review </w:t>
             </w:r>
@@ -1420,21 +1500,16 @@
             <w:tcW w:w="10455" w:type="dxa"/>
           </w:tcPr>
           <w:p>
-            <w:proofErr w:type="spellStart"/>
             <w:r>
               <w:t>CCO_eCoaching_Log_Create.sql</w:t>
             </w:r>
-            <w:proofErr w:type="spellEnd"/>
-          </w:p>
-          <w:p>
-            <w:proofErr w:type="spellStart"/>
+          </w:p>
+          <w:p>
             <w:r>
               <w:t>CCO_eCoaching_Functions.sql</w:t>
             </w:r>
-            <w:proofErr w:type="spellEnd"/>
-          </w:p>
-          <w:p>
-            <w:proofErr w:type="spellStart"/>
+          </w:p>
+          <w:p>
             <w:r>
               <w:t>CCO_eCoaching_</w:t>
             </w:r>
@@ -1444,14 +1519,11 @@
             <w:r>
               <w:t>_Load_Create.sql</w:t>
             </w:r>
-            <w:proofErr w:type="spellEnd"/>
-          </w:p>
-          <w:p>
-            <w:proofErr w:type="spellStart"/>
+          </w:p>
+          <w:p>
             <w:r>
               <w:t>CCO_eCoaching_Maintenance_Create.sql</w:t>
             </w:r>
-            <w:proofErr w:type="spellEnd"/>
           </w:p>
         </w:tc>
       </w:tr>
@@ -1484,21 +1556,13 @@
               <w:t xml:space="preserve">and ODT </w:t>
             </w:r>
             <w:r>
-              <w:t xml:space="preserve">Files and verified that the </w:t>
-            </w:r>
-            <w:proofErr w:type="gramStart"/>
-            <w:r>
-              <w:t>Loaded</w:t>
+              <w:t>Files and verified that the Loaded</w:t>
             </w:r>
             <w:r>
               <w:t xml:space="preserve"> </w:t>
             </w:r>
             <w:r>
-              <w:t xml:space="preserve"> records</w:t>
-            </w:r>
-            <w:proofErr w:type="gramEnd"/>
-            <w:r>
-              <w:t xml:space="preserve"> were inserted with Coaching Reason ID </w:t>
+              <w:t xml:space="preserve"> records were inserted with Coaching Reason ID </w:t>
             </w:r>
             <w:r>
               <w:t>5</w:t>
@@ -1528,28 +1592,12 @@
               <w:t>respectively</w:t>
             </w:r>
             <w:r>
-              <w:t xml:space="preserve"> in the </w:t>
-            </w:r>
-            <w:proofErr w:type="spellStart"/>
-            <w:r>
-              <w:t>Coaching_Log_reason</w:t>
-            </w:r>
-            <w:proofErr w:type="spellEnd"/>
-            <w:r>
-              <w:t xml:space="preserve"> table.</w:t>
-            </w:r>
-          </w:p>
-          <w:p>
-            <w:r>
-              <w:t xml:space="preserve">In the Coaching_log table the logs are identified by </w:t>
-            </w:r>
-            <w:proofErr w:type="spellStart"/>
-            <w:r>
-              <w:t>str</w:t>
-            </w:r>
-            <w:proofErr w:type="spellEnd"/>
-            <w:r>
-              <w:t xml:space="preserve"> report code starting with </w:t>
+              <w:t xml:space="preserve"> in the Coaching_Log_reason table.</w:t>
+            </w:r>
+          </w:p>
+          <w:p>
+            <w:r>
+              <w:t xml:space="preserve">In the Coaching_log table the logs are identified by str report code starting with </w:t>
             </w:r>
             <w:r>
               <w:t>SDR and ODT respectively</w:t>
@@ -2060,7 +2108,6 @@
                 <w:rFonts w:ascii="Courier New" w:hAnsi="Courier New" w:cs="Courier New"/>
                 <w:noProof/>
               </w:rPr>
-              <w:lastRenderedPageBreak/>
               <w:t xml:space="preserve">   </w:t>
             </w:r>
             <w:r>
@@ -3309,6 +3356,7 @@
                 <w:noProof/>
                 <w:color w:val="0000FF"/>
               </w:rPr>
+              <w:lastRenderedPageBreak/>
               <w:t>EXEC</w:t>
             </w:r>
             <w:r>
@@ -3375,7 +3423,6 @@
                 <w:noProof/>
                 <w:color w:val="0000FF"/>
               </w:rPr>
-              <w:lastRenderedPageBreak/>
               <w:t>SELECT</w:t>
             </w:r>
             <w:r>
@@ -3919,15 +3966,7 @@
           </w:tcPr>
           <w:p>
             <w:r>
-              <w:t xml:space="preserve">Check </w:t>
-            </w:r>
-            <w:proofErr w:type="spellStart"/>
-            <w:r>
-              <w:t>subcoaching</w:t>
-            </w:r>
-            <w:proofErr w:type="spellEnd"/>
-            <w:r>
-              <w:t xml:space="preserve"> reason </w:t>
+              <w:t xml:space="preserve">Check subcoaching reason </w:t>
             </w:r>
             <w:r>
               <w:t>record</w:t>
@@ -4030,29 +4069,8 @@
           </w:tcPr>
           <w:p>
             <w:r>
-              <w:t xml:space="preserve">Check </w:t>
-            </w:r>
-            <w:proofErr w:type="spellStart"/>
-            <w:r>
-              <w:t>fn</w:t>
-            </w:r>
-            <w:proofErr w:type="spellEnd"/>
-            <w:r>
-              <w:t xml:space="preserve"> for translate of </w:t>
-            </w:r>
-            <w:proofErr w:type="spellStart"/>
-            <w:r>
-              <w:t>Reportcode</w:t>
-            </w:r>
-            <w:proofErr w:type="spellEnd"/>
-            <w:r>
-              <w:t xml:space="preserve"> to </w:t>
-            </w:r>
-            <w:proofErr w:type="spellStart"/>
-            <w:r>
-              <w:t>subcoachingreasonID</w:t>
-            </w:r>
-            <w:proofErr w:type="spellEnd"/>
+              <w:t>Check fn for translate of Reportcode to subcoachingreasonID</w:t>
+            </w:r>
           </w:p>
         </w:tc>
         <w:tc>
@@ -4353,15 +4371,7 @@
           </w:tcPr>
           <w:p>
             <w:r>
-              <w:t xml:space="preserve">Check </w:t>
-            </w:r>
-            <w:proofErr w:type="spellStart"/>
-            <w:r>
-              <w:t>SubCoachingReasonID</w:t>
-            </w:r>
-            <w:proofErr w:type="spellEnd"/>
-            <w:r>
-              <w:t xml:space="preserve"> in CLR table</w:t>
+              <w:t>Check SubCoachingReasonID in CLR table</w:t>
             </w:r>
           </w:p>
         </w:tc>
@@ -4438,15 +4448,7 @@
           </w:tcPr>
           <w:p>
             <w:r>
-              <w:t xml:space="preserve">Check if logs for inactive </w:t>
-            </w:r>
-            <w:proofErr w:type="spellStart"/>
-            <w:r>
-              <w:t>csrs</w:t>
-            </w:r>
-            <w:proofErr w:type="spellEnd"/>
-            <w:r>
-              <w:t xml:space="preserve"> are rejected</w:t>
+              <w:t>Check if logs for inactive csrs are rejected</w:t>
             </w:r>
           </w:p>
         </w:tc>
@@ -4721,6 +4723,7 @@
                 <w:rFonts w:asciiTheme="minorHAnsi" w:hAnsiTheme="minorHAnsi"/>
                 <w:bCs/>
               </w:rPr>
+              <w:lastRenderedPageBreak/>
               <w:t>1.</w:t>
             </w:r>
             <w:r>
@@ -4747,13 +4750,8 @@
             <w:tcW w:w="4500" w:type="dxa"/>
           </w:tcPr>
           <w:p>
-            <w:proofErr w:type="spellStart"/>
-            <w:r>
-              <w:t>Notificationdate</w:t>
-            </w:r>
-            <w:proofErr w:type="spellEnd"/>
-            <w:r>
-              <w:t xml:space="preserve"> set after Notification</w:t>
+            <w:r>
+              <w:t>Notificationdate set after Notification</w:t>
             </w:r>
           </w:p>
         </w:tc>
@@ -4825,13 +4823,8 @@
             <w:tcW w:w="4500" w:type="dxa"/>
           </w:tcPr>
           <w:p>
-            <w:proofErr w:type="spellStart"/>
-            <w:r>
-              <w:t>EmailSent</w:t>
-            </w:r>
-            <w:proofErr w:type="spellEnd"/>
-            <w:r>
-              <w:t xml:space="preserve"> flag set to 1 after Email delivery</w:t>
+            <w:r>
+              <w:t>EmailSent flag set to 1 after Email delivery</w:t>
             </w:r>
           </w:p>
         </w:tc>
@@ -4877,7 +4870,6 @@
                 <w:rFonts w:asciiTheme="minorHAnsi" w:hAnsiTheme="minorHAnsi"/>
                 <w:bCs/>
               </w:rPr>
-              <w:lastRenderedPageBreak/>
               <w:t>1.13</w:t>
             </w:r>
           </w:p>
@@ -4898,15 +4890,7 @@
           </w:tcPr>
           <w:p>
             <w:r>
-              <w:t xml:space="preserve">Log appears with CRLF in </w:t>
-            </w:r>
-            <w:proofErr w:type="spellStart"/>
-            <w:r>
-              <w:t>Decsription</w:t>
-            </w:r>
-            <w:proofErr w:type="spellEnd"/>
-            <w:r>
-              <w:t>.</w:t>
+              <w:t>Log appears with CRLF in Decsription.</w:t>
             </w:r>
           </w:p>
           <w:p>
@@ -4916,15 +4900,7 @@
           </w:p>
           <w:p>
             <w:r>
-              <w:t xml:space="preserve">And </w:t>
-            </w:r>
-            <w:proofErr w:type="spellStart"/>
-            <w:r>
-              <w:t>Coachingnotes</w:t>
-            </w:r>
-            <w:proofErr w:type="spellEnd"/>
-            <w:r>
-              <w:t xml:space="preserve"> populated with Date and comments.</w:t>
+              <w:t>And Coachingnotes populated with Date and comments.</w:t>
             </w:r>
           </w:p>
         </w:tc>
@@ -4980,15 +4956,7 @@
           </w:tcPr>
           <w:p>
             <w:r>
-              <w:t xml:space="preserve">Review log as </w:t>
-            </w:r>
-            <w:proofErr w:type="spellStart"/>
-            <w:r>
-              <w:t>emp</w:t>
-            </w:r>
-            <w:proofErr w:type="spellEnd"/>
-            <w:r>
-              <w:t xml:space="preserve"> from UI</w:t>
+              <w:t>Review log as emp from UI</w:t>
             </w:r>
           </w:p>
         </w:tc>
@@ -5013,15 +4981,7 @@
           </w:p>
           <w:p>
             <w:r>
-              <w:t xml:space="preserve">And </w:t>
-            </w:r>
-            <w:proofErr w:type="spellStart"/>
-            <w:r>
-              <w:t>CSr</w:t>
-            </w:r>
-            <w:proofErr w:type="spellEnd"/>
-            <w:r>
-              <w:t xml:space="preserve"> comments populated.</w:t>
+              <w:t>And CSr comments populated.</w:t>
             </w:r>
           </w:p>
         </w:tc>
@@ -5120,7 +5080,7 @@
           <w:numId w:val="2"/>
         </w:numPr>
       </w:pPr>
-      <w:bookmarkStart w:id="17" w:name="_Toc510617924"/>
+      <w:bookmarkStart w:id="17" w:name="_Toc12308727"/>
       <w:r>
         <w:t>TFS 7854 Data File Encryption</w:t>
       </w:r>
@@ -5235,13 +5195,8 @@
             <w:tcW w:w="10455" w:type="dxa"/>
           </w:tcPr>
           <w:p>
-            <w:proofErr w:type="spellStart"/>
-            <w:r>
-              <w:t>eCoachingDev</w:t>
-            </w:r>
-            <w:proofErr w:type="spellEnd"/>
-            <w:r>
-              <w:t xml:space="preserve"> database f3420-ECLDBD01</w:t>
+            <w:r>
+              <w:t>eCoachingDev database f3420-ECLDBD01</w:t>
             </w:r>
           </w:p>
         </w:tc>
@@ -5442,15 +5397,7 @@
           </w:tcPr>
           <w:p>
             <w:r>
-              <w:t xml:space="preserve">Place unencrypted files in </w:t>
-            </w:r>
-            <w:proofErr w:type="spellStart"/>
-            <w:r>
-              <w:t>Encrypt_In</w:t>
-            </w:r>
-            <w:proofErr w:type="spellEnd"/>
-            <w:r>
-              <w:t xml:space="preserve"> directory </w:t>
+              <w:t xml:space="preserve">Place unencrypted files in Encrypt_In directory </w:t>
             </w:r>
           </w:p>
         </w:tc>
@@ -5462,14 +5409,12 @@
             <w:r>
               <w:t xml:space="preserve">Files encrypted and moved to </w:t>
             </w:r>
-            <w:proofErr w:type="spellStart"/>
             <w:r>
               <w:t>E</w:t>
             </w:r>
             <w:r>
               <w:t>ncrypt_Out</w:t>
             </w:r>
-            <w:proofErr w:type="spellEnd"/>
           </w:p>
         </w:tc>
         <w:tc>
@@ -5644,21 +5589,7 @@
               <w:rPr>
                 <w:bCs/>
               </w:rPr>
-              <w:t xml:space="preserve">Check </w:t>
-            </w:r>
-            <w:proofErr w:type="spellStart"/>
-            <w:r>
-              <w:rPr>
-                <w:bCs/>
-              </w:rPr>
-              <w:t>Decrypt_Out</w:t>
-            </w:r>
-            <w:proofErr w:type="spellEnd"/>
-            <w:r>
-              <w:rPr>
-                <w:bCs/>
-              </w:rPr>
-              <w:t xml:space="preserve"> directory</w:t>
+              <w:t>Check Decrypt_Out directory</w:t>
             </w:r>
           </w:p>
         </w:tc>
@@ -5967,29 +5898,8 @@
           </w:tcPr>
           <w:p>
             <w:r>
-              <w:t xml:space="preserve">Check </w:t>
-            </w:r>
-            <w:proofErr w:type="spellStart"/>
-            <w:r>
-              <w:t>fn</w:t>
-            </w:r>
-            <w:proofErr w:type="spellEnd"/>
-            <w:r>
-              <w:t xml:space="preserve"> for translate of </w:t>
-            </w:r>
-            <w:proofErr w:type="spellStart"/>
-            <w:r>
-              <w:t>Reportcode</w:t>
-            </w:r>
-            <w:proofErr w:type="spellEnd"/>
-            <w:r>
-              <w:t xml:space="preserve"> to </w:t>
-            </w:r>
-            <w:proofErr w:type="spellStart"/>
-            <w:r>
-              <w:t>subcoachingreasonID</w:t>
-            </w:r>
-            <w:proofErr w:type="spellEnd"/>
+              <w:t>Check fn for translate of Reportcode to subcoachingreasonID</w:t>
+            </w:r>
           </w:p>
         </w:tc>
         <w:tc>
@@ -6044,6 +5954,7 @@
                 <w:rFonts w:asciiTheme="minorHAnsi" w:hAnsiTheme="minorHAnsi"/>
                 <w:bCs/>
               </w:rPr>
+              <w:lastRenderedPageBreak/>
               <w:t>2.7</w:t>
             </w:r>
           </w:p>
@@ -6111,7 +6022,6 @@
                 <w:rFonts w:asciiTheme="minorHAnsi" w:hAnsiTheme="minorHAnsi"/>
                 <w:bCs/>
               </w:rPr>
-              <w:lastRenderedPageBreak/>
               <w:t>2.</w:t>
             </w:r>
             <w:r>
@@ -6129,15 +6039,7 @@
           </w:tcPr>
           <w:p>
             <w:r>
-              <w:t xml:space="preserve">Check </w:t>
-            </w:r>
-            <w:proofErr w:type="spellStart"/>
-            <w:r>
-              <w:t>SubCoachingReasonID</w:t>
-            </w:r>
-            <w:proofErr w:type="spellEnd"/>
-            <w:r>
-              <w:t xml:space="preserve"> in CLR table</w:t>
+              <w:t>Check SubCoachingReasonID in CLR table</w:t>
             </w:r>
           </w:p>
         </w:tc>
@@ -6211,15 +6113,7 @@
           </w:tcPr>
           <w:p>
             <w:r>
-              <w:t xml:space="preserve">Check if logs for inactive </w:t>
-            </w:r>
-            <w:proofErr w:type="spellStart"/>
-            <w:r>
-              <w:t>csrs</w:t>
-            </w:r>
-            <w:proofErr w:type="spellEnd"/>
-            <w:r>
-              <w:t xml:space="preserve"> are rejected</w:t>
+              <w:t>Check if logs for inactive csrs are rejected</w:t>
             </w:r>
           </w:p>
         </w:tc>
@@ -6602,13 +6496,8 @@
             <w:tcW w:w="4500" w:type="dxa"/>
           </w:tcPr>
           <w:p>
-            <w:proofErr w:type="spellStart"/>
-            <w:r>
-              <w:t>EmailSent</w:t>
-            </w:r>
-            <w:proofErr w:type="spellEnd"/>
-            <w:r>
-              <w:t xml:space="preserve"> flag set to 1 after Email delivery</w:t>
+            <w:r>
+              <w:t>EmailSent flag set to 1 after Email delivery</w:t>
             </w:r>
           </w:p>
         </w:tc>
@@ -6821,13 +6710,8 @@
           </w:tcPr>
           <w:p>
             <w:r>
-              <w:t xml:space="preserve">Verify </w:t>
-            </w:r>
-            <w:proofErr w:type="spellStart"/>
-            <w:r>
-              <w:t>FormName</w:t>
-            </w:r>
-            <w:proofErr w:type="spellEnd"/>
+              <w:t>Verify FormName</w:t>
+            </w:r>
           </w:p>
         </w:tc>
         <w:tc>
@@ -6836,13 +6720,8 @@
           </w:tcPr>
           <w:p>
             <w:r>
-              <w:t xml:space="preserve">Should have Employee ID instead of  </w:t>
-            </w:r>
-            <w:proofErr w:type="spellStart"/>
-            <w:r>
-              <w:t>LanID</w:t>
-            </w:r>
-            <w:proofErr w:type="spellEnd"/>
+              <w:t>Should have Employee ID instead of  LanID</w:t>
+            </w:r>
           </w:p>
         </w:tc>
         <w:tc>
@@ -6919,15 +6798,7 @@
           </w:tcPr>
           <w:p>
             <w:r>
-              <w:t xml:space="preserve">Should display </w:t>
-            </w:r>
-            <w:proofErr w:type="spellStart"/>
-            <w:r>
-              <w:t>Training.SDR</w:t>
-            </w:r>
-            <w:proofErr w:type="spellEnd"/>
-            <w:r>
-              <w:t xml:space="preserve"> = 1</w:t>
+              <w:t>Should display Training.SDR = 1</w:t>
             </w:r>
           </w:p>
         </w:tc>
@@ -6976,7 +6847,7 @@
         </w:numPr>
       </w:pPr>
       <w:bookmarkStart w:id="18" w:name="_Toc510610422"/>
-      <w:bookmarkStart w:id="19" w:name="_Toc510617925"/>
+      <w:bookmarkStart w:id="19" w:name="_Toc12308728"/>
       <w:r>
         <w:t xml:space="preserve">TFS 10524 Move apps away from E Drive and TFS 10532 drop </w:t>
       </w:r>
@@ -7099,13 +6970,8 @@
             <w:tcW w:w="10455" w:type="dxa"/>
           </w:tcPr>
           <w:p>
-            <w:proofErr w:type="spellStart"/>
-            <w:r>
-              <w:t>eCoachingDev</w:t>
-            </w:r>
-            <w:proofErr w:type="spellEnd"/>
-            <w:r>
-              <w:t xml:space="preserve"> database f3420-ECLDBD01</w:t>
+            <w:r>
+              <w:t>eCoachingDev database f3420-ECLDBD01</w:t>
             </w:r>
           </w:p>
         </w:tc>
@@ -7240,27 +7106,7 @@
                 <w:sz w:val="19"/>
                 <w:szCs w:val="19"/>
               </w:rPr>
-              <w:t>[</w:t>
-            </w:r>
-            <w:proofErr w:type="spellStart"/>
-            <w:r>
-              <w:rPr>
-                <w:rFonts w:ascii="Consolas" w:hAnsi="Consolas" w:cs="Consolas"/>
-                <w:color w:val="008080"/>
-                <w:sz w:val="19"/>
-                <w:szCs w:val="19"/>
-              </w:rPr>
-              <w:t>Training_FileList</w:t>
-            </w:r>
-            <w:proofErr w:type="spellEnd"/>
-            <w:r>
-              <w:rPr>
-                <w:rFonts w:ascii="Consolas" w:hAnsi="Consolas" w:cs="Consolas"/>
-                <w:color w:val="008080"/>
-                <w:sz w:val="19"/>
-                <w:szCs w:val="19"/>
-              </w:rPr>
-              <w:t>]</w:t>
+              <w:t>[Training_FileList]</w:t>
             </w:r>
           </w:p>
           <w:p>
@@ -7410,27 +7256,7 @@
                 <w:sz w:val="19"/>
                 <w:szCs w:val="19"/>
               </w:rPr>
-              <w:t>[</w:t>
-            </w:r>
-            <w:proofErr w:type="spellStart"/>
-            <w:r>
-              <w:rPr>
-                <w:rFonts w:ascii="Consolas" w:hAnsi="Consolas" w:cs="Consolas"/>
-                <w:color w:val="008080"/>
-                <w:sz w:val="19"/>
-                <w:szCs w:val="19"/>
-              </w:rPr>
-              <w:t>File_LoadDate</w:t>
-            </w:r>
-            <w:proofErr w:type="spellEnd"/>
-            <w:r>
-              <w:rPr>
-                <w:rFonts w:ascii="Consolas" w:hAnsi="Consolas" w:cs="Consolas"/>
-                <w:color w:val="008080"/>
-                <w:sz w:val="19"/>
-                <w:szCs w:val="19"/>
-              </w:rPr>
-              <w:t>]</w:t>
+              <w:t>[File_LoadDate]</w:t>
             </w:r>
             <w:r>
               <w:rPr>
@@ -7822,27 +7648,7 @@
                 <w:sz w:val="19"/>
                 <w:szCs w:val="19"/>
               </w:rPr>
-              <w:t>[</w:t>
-            </w:r>
-            <w:proofErr w:type="spellStart"/>
-            <w:r>
-              <w:rPr>
-                <w:rFonts w:ascii="Consolas" w:hAnsi="Consolas" w:cs="Consolas"/>
-                <w:color w:val="008080"/>
-                <w:sz w:val="19"/>
-                <w:szCs w:val="19"/>
-              </w:rPr>
-              <w:t>Coaching_Log</w:t>
-            </w:r>
-            <w:proofErr w:type="spellEnd"/>
-            <w:r>
-              <w:rPr>
-                <w:rFonts w:ascii="Consolas" w:hAnsi="Consolas" w:cs="Consolas"/>
-                <w:color w:val="008080"/>
-                <w:sz w:val="19"/>
-                <w:szCs w:val="19"/>
-              </w:rPr>
-              <w:t>]</w:t>
+              <w:t>[Coaching_Log]</w:t>
             </w:r>
           </w:p>
           <w:p>
@@ -7880,7 +7686,6 @@
               </w:rPr>
               <w:t xml:space="preserve"> </w:t>
             </w:r>
-            <w:proofErr w:type="spellStart"/>
             <w:r>
               <w:rPr>
                 <w:rFonts w:ascii="Consolas" w:hAnsi="Consolas" w:cs="Consolas"/>
@@ -7890,7 +7695,6 @@
               </w:rPr>
               <w:t>strreportcode</w:t>
             </w:r>
-            <w:proofErr w:type="spellEnd"/>
             <w:r>
               <w:rPr>
                 <w:rFonts w:ascii="Consolas" w:hAnsi="Consolas" w:cs="Consolas"/>
@@ -7950,6 +7754,7 @@
                 <w:sz w:val="19"/>
                 <w:szCs w:val="19"/>
               </w:rPr>
+              <w:lastRenderedPageBreak/>
               <w:t xml:space="preserve">     </w:t>
             </w:r>
             <w:r>
@@ -7979,7 +7784,6 @@
               </w:rPr>
               <w:t>(</w:t>
             </w:r>
-            <w:proofErr w:type="spellStart"/>
             <w:r>
               <w:rPr>
                 <w:rFonts w:ascii="Consolas" w:hAnsi="Consolas" w:cs="Consolas"/>
@@ -7989,7 +7793,6 @@
               </w:rPr>
               <w:t>strreportcode</w:t>
             </w:r>
-            <w:proofErr w:type="spellEnd"/>
             <w:r>
               <w:rPr>
                 <w:rFonts w:ascii="Consolas" w:hAnsi="Consolas" w:cs="Consolas"/>
@@ -8049,7 +7852,6 @@
               </w:rPr>
               <w:t xml:space="preserve"> </w:t>
             </w:r>
-            <w:proofErr w:type="spellStart"/>
             <w:r>
               <w:rPr>
                 <w:rFonts w:ascii="Consolas" w:hAnsi="Consolas" w:cs="Consolas"/>
@@ -8059,7 +7861,6 @@
               </w:rPr>
               <w:t>strreportcode</w:t>
             </w:r>
-            <w:proofErr w:type="spellEnd"/>
             <w:r>
               <w:rPr>
                 <w:rFonts w:ascii="Consolas" w:hAnsi="Consolas" w:cs="Consolas"/>
@@ -8156,7 +7957,6 @@
               </w:rPr>
               <w:t xml:space="preserve"> </w:t>
             </w:r>
-            <w:proofErr w:type="spellStart"/>
             <w:r>
               <w:rPr>
                 <w:rFonts w:ascii="Consolas" w:hAnsi="Consolas" w:cs="Consolas"/>
@@ -8166,7 +7966,6 @@
               </w:rPr>
               <w:t>coachingid</w:t>
             </w:r>
-            <w:proofErr w:type="spellEnd"/>
           </w:p>
           <w:p>
             <w:pPr>
@@ -8185,7 +7984,6 @@
                 <w:sz w:val="19"/>
                 <w:szCs w:val="19"/>
               </w:rPr>
-              <w:lastRenderedPageBreak/>
               <w:t>GO</w:t>
             </w:r>
           </w:p>
@@ -8317,9 +8115,33 @@
                 <w:sz w:val="19"/>
                 <w:szCs w:val="19"/>
               </w:rPr>
-              <w:t>[</w:t>
-            </w:r>
-            <w:proofErr w:type="spellStart"/>
+              <w:t>[Coaching_Log]CL</w:t>
+            </w:r>
+            <w:r>
+              <w:rPr>
+                <w:rFonts w:ascii="Consolas" w:hAnsi="Consolas" w:cs="Consolas"/>
+                <w:sz w:val="19"/>
+                <w:szCs w:val="19"/>
+              </w:rPr>
+              <w:t xml:space="preserve"> </w:t>
+            </w:r>
+            <w:r>
+              <w:rPr>
+                <w:rFonts w:ascii="Consolas" w:hAnsi="Consolas" w:cs="Consolas"/>
+                <w:color w:val="808080"/>
+                <w:sz w:val="19"/>
+                <w:szCs w:val="19"/>
+              </w:rPr>
+              <w:t>JOIN</w:t>
+            </w:r>
+            <w:r>
+              <w:rPr>
+                <w:rFonts w:ascii="Consolas" w:hAnsi="Consolas" w:cs="Consolas"/>
+                <w:sz w:val="19"/>
+                <w:szCs w:val="19"/>
+              </w:rPr>
+              <w:t xml:space="preserve"> </w:t>
+            </w:r>
             <w:r>
               <w:rPr>
                 <w:rFonts w:ascii="Consolas" w:hAnsi="Consolas" w:cs="Consolas"/>
@@ -8327,9 +8149,17 @@
                 <w:sz w:val="19"/>
                 <w:szCs w:val="19"/>
               </w:rPr>
-              <w:t>Coaching_Log</w:t>
-            </w:r>
-            <w:proofErr w:type="spellEnd"/>
+              <w:t>[EC]</w:t>
+            </w:r>
+            <w:r>
+              <w:rPr>
+                <w:rFonts w:ascii="Consolas" w:hAnsi="Consolas" w:cs="Consolas"/>
+                <w:color w:val="808080"/>
+                <w:sz w:val="19"/>
+                <w:szCs w:val="19"/>
+              </w:rPr>
+              <w:t>.</w:t>
+            </w:r>
             <w:r>
               <w:rPr>
                 <w:rFonts w:ascii="Consolas" w:hAnsi="Consolas" w:cs="Consolas"/>
@@ -8337,79 +8167,7 @@
                 <w:sz w:val="19"/>
                 <w:szCs w:val="19"/>
               </w:rPr>
-              <w:t>]CL</w:t>
-            </w:r>
-            <w:r>
-              <w:rPr>
-                <w:rFonts w:ascii="Consolas" w:hAnsi="Consolas" w:cs="Consolas"/>
-                <w:sz w:val="19"/>
-                <w:szCs w:val="19"/>
-              </w:rPr>
-              <w:t xml:space="preserve"> </w:t>
-            </w:r>
-            <w:r>
-              <w:rPr>
-                <w:rFonts w:ascii="Consolas" w:hAnsi="Consolas" w:cs="Consolas"/>
-                <w:color w:val="808080"/>
-                <w:sz w:val="19"/>
-                <w:szCs w:val="19"/>
-              </w:rPr>
-              <w:t>JOIN</w:t>
-            </w:r>
-            <w:r>
-              <w:rPr>
-                <w:rFonts w:ascii="Consolas" w:hAnsi="Consolas" w:cs="Consolas"/>
-                <w:sz w:val="19"/>
-                <w:szCs w:val="19"/>
-              </w:rPr>
-              <w:t xml:space="preserve"> </w:t>
-            </w:r>
-            <w:r>
-              <w:rPr>
-                <w:rFonts w:ascii="Consolas" w:hAnsi="Consolas" w:cs="Consolas"/>
-                <w:color w:val="008080"/>
-                <w:sz w:val="19"/>
-                <w:szCs w:val="19"/>
-              </w:rPr>
-              <w:t>[EC]</w:t>
-            </w:r>
-            <w:r>
-              <w:rPr>
-                <w:rFonts w:ascii="Consolas" w:hAnsi="Consolas" w:cs="Consolas"/>
-                <w:color w:val="808080"/>
-                <w:sz w:val="19"/>
-                <w:szCs w:val="19"/>
-              </w:rPr>
-              <w:t>.</w:t>
-            </w:r>
-            <w:r>
-              <w:rPr>
-                <w:rFonts w:ascii="Consolas" w:hAnsi="Consolas" w:cs="Consolas"/>
-                <w:color w:val="008080"/>
-                <w:sz w:val="19"/>
-                <w:szCs w:val="19"/>
-              </w:rPr>
-              <w:t>[</w:t>
-            </w:r>
-            <w:proofErr w:type="spellStart"/>
-            <w:r>
-              <w:rPr>
-                <w:rFonts w:ascii="Consolas" w:hAnsi="Consolas" w:cs="Consolas"/>
-                <w:color w:val="008080"/>
-                <w:sz w:val="19"/>
-                <w:szCs w:val="19"/>
-              </w:rPr>
-              <w:t>Coaching_Log_Reason</w:t>
-            </w:r>
-            <w:proofErr w:type="spellEnd"/>
-            <w:r>
-              <w:rPr>
-                <w:rFonts w:ascii="Consolas" w:hAnsi="Consolas" w:cs="Consolas"/>
-                <w:color w:val="008080"/>
-                <w:sz w:val="19"/>
-                <w:szCs w:val="19"/>
-              </w:rPr>
-              <w:t>]CLR</w:t>
+              <w:t>[Coaching_Log_Reason]CLR</w:t>
             </w:r>
           </w:p>
           <w:p>
@@ -8447,7 +8205,6 @@
               </w:rPr>
               <w:t xml:space="preserve"> </w:t>
             </w:r>
-            <w:proofErr w:type="spellStart"/>
             <w:r>
               <w:rPr>
                 <w:rFonts w:ascii="Consolas" w:hAnsi="Consolas" w:cs="Consolas"/>
@@ -8475,7 +8232,6 @@
               </w:rPr>
               <w:t>CoachingID</w:t>
             </w:r>
-            <w:proofErr w:type="spellEnd"/>
             <w:r>
               <w:rPr>
                 <w:rFonts w:ascii="Consolas" w:hAnsi="Consolas" w:cs="Consolas"/>
@@ -8501,7 +8257,6 @@
               </w:rPr>
               <w:t xml:space="preserve"> </w:t>
             </w:r>
-            <w:proofErr w:type="spellStart"/>
             <w:r>
               <w:rPr>
                 <w:rFonts w:ascii="Consolas" w:hAnsi="Consolas" w:cs="Consolas"/>
@@ -8529,7 +8284,6 @@
               </w:rPr>
               <w:t>CoachingID</w:t>
             </w:r>
-            <w:proofErr w:type="spellEnd"/>
           </w:p>
           <w:p>
             <w:pPr>
@@ -8566,7 +8320,6 @@
               </w:rPr>
               <w:t xml:space="preserve"> </w:t>
             </w:r>
-            <w:proofErr w:type="spellStart"/>
             <w:r>
               <w:rPr>
                 <w:rFonts w:ascii="Consolas" w:hAnsi="Consolas" w:cs="Consolas"/>
@@ -8576,7 +8329,6 @@
               </w:rPr>
               <w:t>strreportcode</w:t>
             </w:r>
-            <w:proofErr w:type="spellEnd"/>
             <w:r>
               <w:rPr>
                 <w:rFonts w:ascii="Consolas" w:hAnsi="Consolas" w:cs="Consolas"/>
@@ -8665,7 +8417,6 @@
               </w:rPr>
               <w:t>(</w:t>
             </w:r>
-            <w:proofErr w:type="spellStart"/>
             <w:r>
               <w:rPr>
                 <w:rFonts w:ascii="Consolas" w:hAnsi="Consolas" w:cs="Consolas"/>
@@ -8675,7 +8426,6 @@
               </w:rPr>
               <w:t>strreportcode</w:t>
             </w:r>
-            <w:proofErr w:type="spellEnd"/>
             <w:r>
               <w:rPr>
                 <w:rFonts w:ascii="Consolas" w:hAnsi="Consolas" w:cs="Consolas"/>
@@ -8735,7 +8485,6 @@
               </w:rPr>
               <w:t xml:space="preserve"> </w:t>
             </w:r>
-            <w:proofErr w:type="spellStart"/>
             <w:r>
               <w:rPr>
                 <w:rFonts w:ascii="Consolas" w:hAnsi="Consolas" w:cs="Consolas"/>
@@ -8745,7 +8494,6 @@
               </w:rPr>
               <w:t>strreportcode</w:t>
             </w:r>
-            <w:proofErr w:type="spellEnd"/>
             <w:r>
               <w:rPr>
                 <w:rFonts w:ascii="Consolas" w:hAnsi="Consolas" w:cs="Consolas"/>
@@ -8842,7 +8590,6 @@
               </w:rPr>
               <w:t xml:space="preserve"> </w:t>
             </w:r>
-            <w:proofErr w:type="spellStart"/>
             <w:r>
               <w:rPr>
                 <w:rFonts w:ascii="Consolas" w:hAnsi="Consolas" w:cs="Consolas"/>
@@ -8852,7 +8599,6 @@
               </w:rPr>
               <w:t>coachingid</w:t>
             </w:r>
-            <w:proofErr w:type="spellEnd"/>
           </w:p>
           <w:p>
             <w:pPr>
@@ -9065,15 +8811,7 @@
           </w:tcPr>
           <w:p>
             <w:r>
-              <w:t xml:space="preserve">Place unencrypted files in </w:t>
-            </w:r>
-            <w:proofErr w:type="spellStart"/>
-            <w:r>
-              <w:t>Encrypt_In</w:t>
-            </w:r>
-            <w:proofErr w:type="spellEnd"/>
-            <w:r>
-              <w:t xml:space="preserve"> directory </w:t>
+              <w:t xml:space="preserve">Place unencrypted files in Encrypt_In directory </w:t>
             </w:r>
           </w:p>
         </w:tc>
@@ -9083,13 +8821,8 @@
           </w:tcPr>
           <w:p>
             <w:r>
-              <w:t xml:space="preserve">Files encrypted and moved to </w:t>
-            </w:r>
-            <w:proofErr w:type="spellStart"/>
-            <w:r>
-              <w:t>Encrypt_Out</w:t>
-            </w:r>
-            <w:proofErr w:type="spellEnd"/>
+              <w:t>Files encrypted and moved to Encrypt_Out</w:t>
+            </w:r>
           </w:p>
         </w:tc>
         <w:tc>
@@ -9285,15 +9018,7 @@
           </w:tcPr>
           <w:p>
             <w:r>
-              <w:t xml:space="preserve">Use </w:t>
-            </w:r>
-            <w:proofErr w:type="spellStart"/>
-            <w:r>
-              <w:t>config</w:t>
-            </w:r>
-            <w:proofErr w:type="spellEnd"/>
-            <w:r>
-              <w:t xml:space="preserve"> file from new physical path on G Drive</w:t>
+              <w:t>Use config file from new physical path on G Drive</w:t>
             </w:r>
           </w:p>
         </w:tc>
@@ -9371,21 +9096,7 @@
               <w:rPr>
                 <w:bCs/>
               </w:rPr>
-              <w:t xml:space="preserve">Check </w:t>
-            </w:r>
-            <w:proofErr w:type="spellStart"/>
-            <w:r>
-              <w:rPr>
-                <w:bCs/>
-              </w:rPr>
-              <w:t>Decrypt_Out</w:t>
-            </w:r>
-            <w:proofErr w:type="spellEnd"/>
-            <w:r>
-              <w:rPr>
-                <w:bCs/>
-              </w:rPr>
-              <w:t xml:space="preserve"> directory</w:t>
+              <w:t>Check Decrypt_Out directory</w:t>
             </w:r>
           </w:p>
         </w:tc>
@@ -9628,11 +9339,7 @@
           </w:p>
           <w:p>
             <w:r>
-              <w:t xml:space="preserve">Right click on job </w:t>
-            </w:r>
-            <w:proofErr w:type="spellStart"/>
-            <w:r>
-              <w:t>Coachinge</w:t>
+              <w:t>Right click on job Coachinge</w:t>
             </w:r>
             <w:r>
               <w:t>Training</w:t>
@@ -9640,7 +9347,6 @@
             <w:r>
               <w:t>Load</w:t>
             </w:r>
-            <w:proofErr w:type="spellEnd"/>
           </w:p>
         </w:tc>
         <w:tc>
@@ -9691,6 +9397,3140 @@
         </w:tc>
       </w:tr>
     </w:tbl>
+    <w:p/>
+    <w:p>
+      <w:pPr>
+        <w:pStyle w:val="Heading2"/>
+        <w:numPr>
+          <w:ilvl w:val="0"/>
+          <w:numId w:val="2"/>
+        </w:numPr>
+      </w:pPr>
+      <w:bookmarkStart w:id="20" w:name="_Toc12308729"/>
+      <w:r>
+        <w:t>TFS 1</w:t>
+      </w:r>
+      <w:r>
+        <w:t>4790</w:t>
+      </w:r>
+      <w:r>
+        <w:t xml:space="preserve"> </w:t>
+      </w:r>
+      <w:r>
+        <w:t xml:space="preserve"> – Translate Legacy ids to Maximus ids</w:t>
+      </w:r>
+      <w:bookmarkEnd w:id="20"/>
+    </w:p>
+    <w:p/>
+    <w:tbl>
+      <w:tblPr>
+        <w:tblW w:w="0" w:type="auto"/>
+        <w:tblInd w:w="-612" w:type="dxa"/>
+        <w:tblBorders>
+          <w:top w:val="single" w:sz="4" w:space="0" w:color="auto"/>
+          <w:left w:val="single" w:sz="4" w:space="0" w:color="auto"/>
+          <w:bottom w:val="single" w:sz="4" w:space="0" w:color="auto"/>
+          <w:right w:val="single" w:sz="4" w:space="0" w:color="auto"/>
+          <w:insideH w:val="single" w:sz="4" w:space="0" w:color="auto"/>
+          <w:insideV w:val="single" w:sz="4" w:space="0" w:color="auto"/>
+        </w:tblBorders>
+        <w:tblLayout w:type="fixed"/>
+        <w:tblLook w:val="0000" w:firstRow="0" w:lastRow="0" w:firstColumn="0" w:lastColumn="0" w:noHBand="0" w:noVBand="0"/>
+      </w:tblPr>
+      <w:tblGrid>
+        <w:gridCol w:w="2549"/>
+        <w:gridCol w:w="10455"/>
+      </w:tblGrid>
+      <w:tr>
+        <w:trPr>
+          <w:tblHeader/>
+        </w:trPr>
+        <w:tc>
+          <w:tcPr>
+            <w:tcW w:w="2549" w:type="dxa"/>
+            <w:shd w:val="solid" w:color="auto" w:fill="000000"/>
+          </w:tcPr>
+          <w:p>
+            <w:r>
+              <w:t>Item</w:t>
+            </w:r>
+          </w:p>
+        </w:tc>
+        <w:tc>
+          <w:tcPr>
+            <w:tcW w:w="10455" w:type="dxa"/>
+            <w:shd w:val="solid" w:color="auto" w:fill="000000"/>
+          </w:tcPr>
+          <w:p>
+            <w:r>
+              <w:t>Description</w:t>
+            </w:r>
+          </w:p>
+        </w:tc>
+      </w:tr>
+      <w:tr>
+        <w:tc>
+          <w:tcPr>
+            <w:tcW w:w="2549" w:type="dxa"/>
+          </w:tcPr>
+          <w:p>
+            <w:r>
+              <w:t>Change Type</w:t>
+            </w:r>
+          </w:p>
+        </w:tc>
+        <w:tc>
+          <w:tcPr>
+            <w:tcW w:w="10455" w:type="dxa"/>
+          </w:tcPr>
+          <w:p>
+            <w:r>
+              <w:t>Change Request</w:t>
+            </w:r>
+          </w:p>
+        </w:tc>
+      </w:tr>
+      <w:tr>
+        <w:trPr>
+          <w:trHeight w:val="125"/>
+        </w:trPr>
+        <w:tc>
+          <w:tcPr>
+            <w:tcW w:w="2549" w:type="dxa"/>
+          </w:tcPr>
+          <w:p>
+            <w:r>
+              <w:t>Change Description</w:t>
+            </w:r>
+          </w:p>
+        </w:tc>
+        <w:tc>
+          <w:tcPr>
+            <w:tcW w:w="10455" w:type="dxa"/>
+          </w:tcPr>
+          <w:p>
+            <w:r>
+              <w:t>Translate Legacy ids to Maximus ids</w:t>
+            </w:r>
+          </w:p>
+        </w:tc>
+      </w:tr>
+      <w:tr>
+        <w:tc>
+          <w:tcPr>
+            <w:tcW w:w="2549" w:type="dxa"/>
+          </w:tcPr>
+          <w:p>
+            <w:r>
+              <w:t>Test Environment</w:t>
+            </w:r>
+          </w:p>
+        </w:tc>
+        <w:tc>
+          <w:tcPr>
+            <w:tcW w:w="10455" w:type="dxa"/>
+          </w:tcPr>
+          <w:p>
+            <w:r>
+              <w:t>eCoachingDev database f3420-ECLDBD01</w:t>
+            </w:r>
+          </w:p>
+        </w:tc>
+      </w:tr>
+      <w:tr>
+        <w:tc>
+          <w:tcPr>
+            <w:tcW w:w="2549" w:type="dxa"/>
+          </w:tcPr>
+          <w:p>
+            <w:r>
+              <w:t>Notes</w:t>
+            </w:r>
+          </w:p>
+        </w:tc>
+        <w:tc>
+          <w:tcPr>
+            <w:tcW w:w="10455" w:type="dxa"/>
+          </w:tcPr>
+          <w:p/>
+          <w:p>
+            <w:r>
+              <w:t xml:space="preserve">Stage files and verify the </w:t>
+            </w:r>
+            <w:r>
+              <w:t>ID translation and rejection when match not found</w:t>
+            </w:r>
+          </w:p>
+          <w:p/>
+          <w:p>
+            <w:pPr>
+              <w:overflowPunct/>
+              <w:textAlignment w:val="auto"/>
+              <w:rPr>
+                <w:rFonts w:ascii="Consolas" w:hAnsi="Consolas" w:cs="Consolas"/>
+                <w:sz w:val="19"/>
+                <w:szCs w:val="19"/>
+              </w:rPr>
+            </w:pPr>
+          </w:p>
+          <w:p>
+            <w:pPr>
+              <w:overflowPunct/>
+              <w:textAlignment w:val="auto"/>
+              <w:rPr>
+                <w:rFonts w:ascii="Consolas" w:hAnsi="Consolas" w:cs="Consolas"/>
+                <w:sz w:val="19"/>
+                <w:szCs w:val="19"/>
+              </w:rPr>
+            </w:pPr>
+            <w:r>
+              <w:rPr>
+                <w:rFonts w:ascii="Consolas" w:hAnsi="Consolas" w:cs="Consolas"/>
+                <w:color w:val="0000FF"/>
+                <w:sz w:val="19"/>
+                <w:szCs w:val="19"/>
+              </w:rPr>
+              <w:t>SELECT</w:t>
+            </w:r>
+            <w:r>
+              <w:rPr>
+                <w:rFonts w:ascii="Consolas" w:hAnsi="Consolas" w:cs="Consolas"/>
+                <w:sz w:val="19"/>
+                <w:szCs w:val="19"/>
+              </w:rPr>
+              <w:t xml:space="preserve"> </w:t>
+            </w:r>
+            <w:r>
+              <w:rPr>
+                <w:rFonts w:ascii="Consolas" w:hAnsi="Consolas" w:cs="Consolas"/>
+                <w:color w:val="808080"/>
+                <w:sz w:val="19"/>
+                <w:szCs w:val="19"/>
+              </w:rPr>
+              <w:t>*</w:t>
+            </w:r>
+          </w:p>
+          <w:p>
+            <w:pPr>
+              <w:overflowPunct/>
+              <w:textAlignment w:val="auto"/>
+              <w:rPr>
+                <w:rFonts w:ascii="Consolas" w:hAnsi="Consolas" w:cs="Consolas"/>
+                <w:sz w:val="19"/>
+                <w:szCs w:val="19"/>
+              </w:rPr>
+            </w:pPr>
+            <w:r>
+              <w:rPr>
+                <w:rFonts w:ascii="Consolas" w:hAnsi="Consolas" w:cs="Consolas"/>
+                <w:sz w:val="19"/>
+                <w:szCs w:val="19"/>
+              </w:rPr>
+              <w:t xml:space="preserve">  </w:t>
+            </w:r>
+            <w:r>
+              <w:rPr>
+                <w:rFonts w:ascii="Consolas" w:hAnsi="Consolas" w:cs="Consolas"/>
+                <w:color w:val="0000FF"/>
+                <w:sz w:val="19"/>
+                <w:szCs w:val="19"/>
+              </w:rPr>
+              <w:t>FROM</w:t>
+            </w:r>
+            <w:r>
+              <w:rPr>
+                <w:rFonts w:ascii="Consolas" w:hAnsi="Consolas" w:cs="Consolas"/>
+                <w:sz w:val="19"/>
+                <w:szCs w:val="19"/>
+              </w:rPr>
+              <w:t xml:space="preserve"> [EC]</w:t>
+            </w:r>
+            <w:r>
+              <w:rPr>
+                <w:rFonts w:ascii="Consolas" w:hAnsi="Consolas" w:cs="Consolas"/>
+                <w:color w:val="808080"/>
+                <w:sz w:val="19"/>
+                <w:szCs w:val="19"/>
+              </w:rPr>
+              <w:t>.</w:t>
+            </w:r>
+            <w:r>
+              <w:rPr>
+                <w:rFonts w:ascii="Consolas" w:hAnsi="Consolas" w:cs="Consolas"/>
+                <w:sz w:val="19"/>
+                <w:szCs w:val="19"/>
+              </w:rPr>
+              <w:t>[Training_FileList]</w:t>
+            </w:r>
+          </w:p>
+          <w:p>
+            <w:pPr>
+              <w:overflowPunct/>
+              <w:textAlignment w:val="auto"/>
+              <w:rPr>
+                <w:rFonts w:ascii="Consolas" w:hAnsi="Consolas" w:cs="Consolas"/>
+                <w:sz w:val="19"/>
+                <w:szCs w:val="19"/>
+              </w:rPr>
+            </w:pPr>
+            <w:r>
+              <w:rPr>
+                <w:rFonts w:ascii="Consolas" w:hAnsi="Consolas" w:cs="Consolas"/>
+                <w:sz w:val="19"/>
+                <w:szCs w:val="19"/>
+              </w:rPr>
+              <w:t xml:space="preserve">   </w:t>
+            </w:r>
+            <w:r>
+              <w:rPr>
+                <w:rFonts w:ascii="Consolas" w:hAnsi="Consolas" w:cs="Consolas"/>
+                <w:color w:val="0000FF"/>
+                <w:sz w:val="19"/>
+                <w:szCs w:val="19"/>
+              </w:rPr>
+              <w:t>where</w:t>
+            </w:r>
+            <w:r>
+              <w:rPr>
+                <w:rFonts w:ascii="Consolas" w:hAnsi="Consolas" w:cs="Consolas"/>
+                <w:sz w:val="19"/>
+                <w:szCs w:val="19"/>
+              </w:rPr>
+              <w:t xml:space="preserve"> </w:t>
+            </w:r>
+            <w:r>
+              <w:rPr>
+                <w:rFonts w:ascii="Consolas" w:hAnsi="Consolas" w:cs="Consolas"/>
+                <w:color w:val="FF00FF"/>
+                <w:sz w:val="19"/>
+                <w:szCs w:val="19"/>
+              </w:rPr>
+              <w:t>DATEADD</w:t>
+            </w:r>
+            <w:r>
+              <w:rPr>
+                <w:rFonts w:ascii="Consolas" w:hAnsi="Consolas" w:cs="Consolas"/>
+                <w:color w:val="808080"/>
+                <w:sz w:val="19"/>
+                <w:szCs w:val="19"/>
+              </w:rPr>
+              <w:t>(</w:t>
+            </w:r>
+            <w:r>
+              <w:rPr>
+                <w:rFonts w:ascii="Consolas" w:hAnsi="Consolas" w:cs="Consolas"/>
+                <w:color w:val="FF00FF"/>
+                <w:sz w:val="19"/>
+                <w:szCs w:val="19"/>
+              </w:rPr>
+              <w:t>day</w:t>
+            </w:r>
+            <w:r>
+              <w:rPr>
+                <w:rFonts w:ascii="Consolas" w:hAnsi="Consolas" w:cs="Consolas"/>
+                <w:color w:val="808080"/>
+                <w:sz w:val="19"/>
+                <w:szCs w:val="19"/>
+              </w:rPr>
+              <w:t>,</w:t>
+            </w:r>
+            <w:r>
+              <w:rPr>
+                <w:rFonts w:ascii="Consolas" w:hAnsi="Consolas" w:cs="Consolas"/>
+                <w:sz w:val="19"/>
+                <w:szCs w:val="19"/>
+              </w:rPr>
+              <w:t xml:space="preserve"> </w:t>
+            </w:r>
+            <w:r>
+              <w:rPr>
+                <w:rFonts w:ascii="Consolas" w:hAnsi="Consolas" w:cs="Consolas"/>
+                <w:color w:val="FF00FF"/>
+                <w:sz w:val="19"/>
+                <w:szCs w:val="19"/>
+              </w:rPr>
+              <w:t>DATEDIFF</w:t>
+            </w:r>
+            <w:r>
+              <w:rPr>
+                <w:rFonts w:ascii="Consolas" w:hAnsi="Consolas" w:cs="Consolas"/>
+                <w:color w:val="808080"/>
+                <w:sz w:val="19"/>
+                <w:szCs w:val="19"/>
+              </w:rPr>
+              <w:t>(</w:t>
+            </w:r>
+            <w:r>
+              <w:rPr>
+                <w:rFonts w:ascii="Consolas" w:hAnsi="Consolas" w:cs="Consolas"/>
+                <w:color w:val="FF00FF"/>
+                <w:sz w:val="19"/>
+                <w:szCs w:val="19"/>
+              </w:rPr>
+              <w:t>day</w:t>
+            </w:r>
+            <w:r>
+              <w:rPr>
+                <w:rFonts w:ascii="Consolas" w:hAnsi="Consolas" w:cs="Consolas"/>
+                <w:color w:val="808080"/>
+                <w:sz w:val="19"/>
+                <w:szCs w:val="19"/>
+              </w:rPr>
+              <w:t>,</w:t>
+            </w:r>
+            <w:r>
+              <w:rPr>
+                <w:rFonts w:ascii="Consolas" w:hAnsi="Consolas" w:cs="Consolas"/>
+                <w:sz w:val="19"/>
+                <w:szCs w:val="19"/>
+              </w:rPr>
+              <w:t xml:space="preserve"> 0</w:t>
+            </w:r>
+            <w:r>
+              <w:rPr>
+                <w:rFonts w:ascii="Consolas" w:hAnsi="Consolas" w:cs="Consolas"/>
+                <w:color w:val="808080"/>
+                <w:sz w:val="19"/>
+                <w:szCs w:val="19"/>
+              </w:rPr>
+              <w:t>,</w:t>
+            </w:r>
+            <w:r>
+              <w:rPr>
+                <w:rFonts w:ascii="Consolas" w:hAnsi="Consolas" w:cs="Consolas"/>
+                <w:sz w:val="19"/>
+                <w:szCs w:val="19"/>
+              </w:rPr>
+              <w:t xml:space="preserve"> [File_LoadDate]</w:t>
+            </w:r>
+            <w:r>
+              <w:rPr>
+                <w:rFonts w:ascii="Consolas" w:hAnsi="Consolas" w:cs="Consolas"/>
+                <w:color w:val="808080"/>
+                <w:sz w:val="19"/>
+                <w:szCs w:val="19"/>
+              </w:rPr>
+              <w:t>),</w:t>
+            </w:r>
+            <w:r>
+              <w:rPr>
+                <w:rFonts w:ascii="Consolas" w:hAnsi="Consolas" w:cs="Consolas"/>
+                <w:sz w:val="19"/>
+                <w:szCs w:val="19"/>
+              </w:rPr>
+              <w:t xml:space="preserve"> 0</w:t>
+            </w:r>
+            <w:r>
+              <w:rPr>
+                <w:rFonts w:ascii="Consolas" w:hAnsi="Consolas" w:cs="Consolas"/>
+                <w:color w:val="808080"/>
+                <w:sz w:val="19"/>
+                <w:szCs w:val="19"/>
+              </w:rPr>
+              <w:t>)</w:t>
+            </w:r>
+            <w:r>
+              <w:rPr>
+                <w:rFonts w:ascii="Consolas" w:hAnsi="Consolas" w:cs="Consolas"/>
+                <w:sz w:val="19"/>
+                <w:szCs w:val="19"/>
+              </w:rPr>
+              <w:t xml:space="preserve"> </w:t>
+            </w:r>
+            <w:r>
+              <w:rPr>
+                <w:rFonts w:ascii="Consolas" w:hAnsi="Consolas" w:cs="Consolas"/>
+                <w:color w:val="808080"/>
+                <w:sz w:val="19"/>
+                <w:szCs w:val="19"/>
+              </w:rPr>
+              <w:t>=</w:t>
+            </w:r>
+            <w:r>
+              <w:rPr>
+                <w:rFonts w:ascii="Consolas" w:hAnsi="Consolas" w:cs="Consolas"/>
+                <w:sz w:val="19"/>
+                <w:szCs w:val="19"/>
+              </w:rPr>
+              <w:t xml:space="preserve"> </w:t>
+            </w:r>
+            <w:r>
+              <w:rPr>
+                <w:rFonts w:ascii="Consolas" w:hAnsi="Consolas" w:cs="Consolas"/>
+                <w:color w:val="FF00FF"/>
+                <w:sz w:val="19"/>
+                <w:szCs w:val="19"/>
+              </w:rPr>
+              <w:t>DATEADD</w:t>
+            </w:r>
+            <w:r>
+              <w:rPr>
+                <w:rFonts w:ascii="Consolas" w:hAnsi="Consolas" w:cs="Consolas"/>
+                <w:color w:val="808080"/>
+                <w:sz w:val="19"/>
+                <w:szCs w:val="19"/>
+              </w:rPr>
+              <w:t>(</w:t>
+            </w:r>
+            <w:r>
+              <w:rPr>
+                <w:rFonts w:ascii="Consolas" w:hAnsi="Consolas" w:cs="Consolas"/>
+                <w:color w:val="FF00FF"/>
+                <w:sz w:val="19"/>
+                <w:szCs w:val="19"/>
+              </w:rPr>
+              <w:t>day</w:t>
+            </w:r>
+            <w:r>
+              <w:rPr>
+                <w:rFonts w:ascii="Consolas" w:hAnsi="Consolas" w:cs="Consolas"/>
+                <w:color w:val="808080"/>
+                <w:sz w:val="19"/>
+                <w:szCs w:val="19"/>
+              </w:rPr>
+              <w:t>,</w:t>
+            </w:r>
+            <w:r>
+              <w:rPr>
+                <w:rFonts w:ascii="Consolas" w:hAnsi="Consolas" w:cs="Consolas"/>
+                <w:sz w:val="19"/>
+                <w:szCs w:val="19"/>
+              </w:rPr>
+              <w:t xml:space="preserve"> </w:t>
+            </w:r>
+            <w:r>
+              <w:rPr>
+                <w:rFonts w:ascii="Consolas" w:hAnsi="Consolas" w:cs="Consolas"/>
+                <w:color w:val="FF00FF"/>
+                <w:sz w:val="19"/>
+                <w:szCs w:val="19"/>
+              </w:rPr>
+              <w:t>DATEDIFF</w:t>
+            </w:r>
+            <w:r>
+              <w:rPr>
+                <w:rFonts w:ascii="Consolas" w:hAnsi="Consolas" w:cs="Consolas"/>
+                <w:color w:val="808080"/>
+                <w:sz w:val="19"/>
+                <w:szCs w:val="19"/>
+              </w:rPr>
+              <w:t>(</w:t>
+            </w:r>
+            <w:r>
+              <w:rPr>
+                <w:rFonts w:ascii="Consolas" w:hAnsi="Consolas" w:cs="Consolas"/>
+                <w:color w:val="FF00FF"/>
+                <w:sz w:val="19"/>
+                <w:szCs w:val="19"/>
+              </w:rPr>
+              <w:t>day</w:t>
+            </w:r>
+            <w:r>
+              <w:rPr>
+                <w:rFonts w:ascii="Consolas" w:hAnsi="Consolas" w:cs="Consolas"/>
+                <w:color w:val="808080"/>
+                <w:sz w:val="19"/>
+                <w:szCs w:val="19"/>
+              </w:rPr>
+              <w:t>,</w:t>
+            </w:r>
+            <w:r>
+              <w:rPr>
+                <w:rFonts w:ascii="Consolas" w:hAnsi="Consolas" w:cs="Consolas"/>
+                <w:sz w:val="19"/>
+                <w:szCs w:val="19"/>
+              </w:rPr>
+              <w:t xml:space="preserve"> 0</w:t>
+            </w:r>
+            <w:r>
+              <w:rPr>
+                <w:rFonts w:ascii="Consolas" w:hAnsi="Consolas" w:cs="Consolas"/>
+                <w:color w:val="808080"/>
+                <w:sz w:val="19"/>
+                <w:szCs w:val="19"/>
+              </w:rPr>
+              <w:t>,</w:t>
+            </w:r>
+            <w:r>
+              <w:rPr>
+                <w:rFonts w:ascii="Consolas" w:hAnsi="Consolas" w:cs="Consolas"/>
+                <w:sz w:val="19"/>
+                <w:szCs w:val="19"/>
+              </w:rPr>
+              <w:t xml:space="preserve"> </w:t>
+            </w:r>
+            <w:r>
+              <w:rPr>
+                <w:rFonts w:ascii="Consolas" w:hAnsi="Consolas" w:cs="Consolas"/>
+                <w:color w:val="FF00FF"/>
+                <w:sz w:val="19"/>
+                <w:szCs w:val="19"/>
+              </w:rPr>
+              <w:t>GETDATE</w:t>
+            </w:r>
+            <w:r>
+              <w:rPr>
+                <w:rFonts w:ascii="Consolas" w:hAnsi="Consolas" w:cs="Consolas"/>
+                <w:color w:val="808080"/>
+                <w:sz w:val="19"/>
+                <w:szCs w:val="19"/>
+              </w:rPr>
+              <w:t>()),-</w:t>
+            </w:r>
+            <w:r>
+              <w:rPr>
+                <w:rFonts w:ascii="Consolas" w:hAnsi="Consolas" w:cs="Consolas"/>
+                <w:sz w:val="19"/>
+                <w:szCs w:val="19"/>
+              </w:rPr>
+              <w:t>0</w:t>
+            </w:r>
+            <w:r>
+              <w:rPr>
+                <w:rFonts w:ascii="Consolas" w:hAnsi="Consolas" w:cs="Consolas"/>
+                <w:color w:val="808080"/>
+                <w:sz w:val="19"/>
+                <w:szCs w:val="19"/>
+              </w:rPr>
+              <w:t>)</w:t>
+            </w:r>
+          </w:p>
+          <w:p>
+            <w:pPr>
+              <w:overflowPunct/>
+              <w:textAlignment w:val="auto"/>
+              <w:rPr>
+                <w:rFonts w:ascii="Consolas" w:hAnsi="Consolas" w:cs="Consolas"/>
+                <w:sz w:val="19"/>
+                <w:szCs w:val="19"/>
+              </w:rPr>
+            </w:pPr>
+            <w:r>
+              <w:rPr>
+                <w:rFonts w:ascii="Consolas" w:hAnsi="Consolas" w:cs="Consolas"/>
+                <w:sz w:val="19"/>
+                <w:szCs w:val="19"/>
+              </w:rPr>
+              <w:t xml:space="preserve">  </w:t>
+            </w:r>
+            <w:r>
+              <w:rPr>
+                <w:rFonts w:ascii="Consolas" w:hAnsi="Consolas" w:cs="Consolas"/>
+                <w:color w:val="0000FF"/>
+                <w:sz w:val="19"/>
+                <w:szCs w:val="19"/>
+              </w:rPr>
+              <w:t>order</w:t>
+            </w:r>
+            <w:r>
+              <w:rPr>
+                <w:rFonts w:ascii="Consolas" w:hAnsi="Consolas" w:cs="Consolas"/>
+                <w:sz w:val="19"/>
+                <w:szCs w:val="19"/>
+              </w:rPr>
+              <w:t xml:space="preserve"> </w:t>
+            </w:r>
+            <w:r>
+              <w:rPr>
+                <w:rFonts w:ascii="Consolas" w:hAnsi="Consolas" w:cs="Consolas"/>
+                <w:color w:val="0000FF"/>
+                <w:sz w:val="19"/>
+                <w:szCs w:val="19"/>
+              </w:rPr>
+              <w:t>by</w:t>
+            </w:r>
+            <w:r>
+              <w:rPr>
+                <w:rFonts w:ascii="Consolas" w:hAnsi="Consolas" w:cs="Consolas"/>
+                <w:sz w:val="19"/>
+                <w:szCs w:val="19"/>
+              </w:rPr>
+              <w:t xml:space="preserve"> [FILE_NAME]</w:t>
+            </w:r>
+          </w:p>
+          <w:p>
+            <w:pPr>
+              <w:overflowPunct/>
+              <w:textAlignment w:val="auto"/>
+              <w:rPr>
+                <w:rFonts w:ascii="Consolas" w:hAnsi="Consolas" w:cs="Consolas"/>
+                <w:sz w:val="19"/>
+                <w:szCs w:val="19"/>
+              </w:rPr>
+            </w:pPr>
+            <w:r>
+              <w:rPr>
+                <w:rFonts w:ascii="Consolas" w:hAnsi="Consolas" w:cs="Consolas"/>
+                <w:sz w:val="19"/>
+                <w:szCs w:val="19"/>
+              </w:rPr>
+              <w:t xml:space="preserve"> </w:t>
+            </w:r>
+          </w:p>
+          <w:p>
+            <w:pPr>
+              <w:overflowPunct/>
+              <w:textAlignment w:val="auto"/>
+              <w:rPr>
+                <w:rFonts w:ascii="Consolas" w:hAnsi="Consolas" w:cs="Consolas"/>
+                <w:sz w:val="19"/>
+                <w:szCs w:val="19"/>
+              </w:rPr>
+            </w:pPr>
+            <w:r>
+              <w:rPr>
+                <w:rFonts w:ascii="Consolas" w:hAnsi="Consolas" w:cs="Consolas"/>
+                <w:color w:val="0000FF"/>
+                <w:sz w:val="19"/>
+                <w:szCs w:val="19"/>
+              </w:rPr>
+              <w:t>GO</w:t>
+            </w:r>
+          </w:p>
+          <w:p>
+            <w:pPr>
+              <w:overflowPunct/>
+              <w:textAlignment w:val="auto"/>
+              <w:rPr>
+                <w:rFonts w:ascii="Consolas" w:hAnsi="Consolas" w:cs="Consolas"/>
+                <w:sz w:val="19"/>
+                <w:szCs w:val="19"/>
+              </w:rPr>
+            </w:pPr>
+          </w:p>
+          <w:p>
+            <w:pPr>
+              <w:overflowPunct/>
+              <w:textAlignment w:val="auto"/>
+              <w:rPr>
+                <w:rFonts w:ascii="Consolas" w:hAnsi="Consolas" w:cs="Consolas"/>
+                <w:sz w:val="19"/>
+                <w:szCs w:val="19"/>
+              </w:rPr>
+            </w:pPr>
+            <w:r>
+              <w:rPr>
+                <w:rFonts w:ascii="Consolas" w:hAnsi="Consolas" w:cs="Consolas"/>
+                <w:color w:val="0000FF"/>
+                <w:sz w:val="19"/>
+                <w:szCs w:val="19"/>
+              </w:rPr>
+              <w:t>SELECT</w:t>
+            </w:r>
+            <w:r>
+              <w:rPr>
+                <w:rFonts w:ascii="Consolas" w:hAnsi="Consolas" w:cs="Consolas"/>
+                <w:sz w:val="19"/>
+                <w:szCs w:val="19"/>
+              </w:rPr>
+              <w:t xml:space="preserve"> </w:t>
+            </w:r>
+            <w:r>
+              <w:rPr>
+                <w:rFonts w:ascii="Consolas" w:hAnsi="Consolas" w:cs="Consolas"/>
+                <w:color w:val="808080"/>
+                <w:sz w:val="19"/>
+                <w:szCs w:val="19"/>
+              </w:rPr>
+              <w:t>*</w:t>
+            </w:r>
+            <w:r>
+              <w:rPr>
+                <w:rFonts w:ascii="Consolas" w:hAnsi="Consolas" w:cs="Consolas"/>
+                <w:sz w:val="19"/>
+                <w:szCs w:val="19"/>
+              </w:rPr>
+              <w:t xml:space="preserve"> </w:t>
+            </w:r>
+            <w:r>
+              <w:rPr>
+                <w:rFonts w:ascii="Consolas" w:hAnsi="Consolas" w:cs="Consolas"/>
+                <w:color w:val="0000FF"/>
+                <w:sz w:val="19"/>
+                <w:szCs w:val="19"/>
+              </w:rPr>
+              <w:t>FROM</w:t>
+            </w:r>
+            <w:r>
+              <w:rPr>
+                <w:rFonts w:ascii="Consolas" w:hAnsi="Consolas" w:cs="Consolas"/>
+                <w:sz w:val="19"/>
+                <w:szCs w:val="19"/>
+              </w:rPr>
+              <w:t xml:space="preserve"> [EC]</w:t>
+            </w:r>
+            <w:r>
+              <w:rPr>
+                <w:rFonts w:ascii="Consolas" w:hAnsi="Consolas" w:cs="Consolas"/>
+                <w:color w:val="808080"/>
+                <w:sz w:val="19"/>
+                <w:szCs w:val="19"/>
+              </w:rPr>
+              <w:t>.</w:t>
+            </w:r>
+            <w:r>
+              <w:rPr>
+                <w:rFonts w:ascii="Consolas" w:hAnsi="Consolas" w:cs="Consolas"/>
+                <w:sz w:val="19"/>
+                <w:szCs w:val="19"/>
+              </w:rPr>
+              <w:t>[Coaching_Log]</w:t>
+            </w:r>
+          </w:p>
+          <w:p>
+            <w:pPr>
+              <w:overflowPunct/>
+              <w:textAlignment w:val="auto"/>
+              <w:rPr>
+                <w:rFonts w:ascii="Consolas" w:hAnsi="Consolas" w:cs="Consolas"/>
+                <w:sz w:val="19"/>
+                <w:szCs w:val="19"/>
+              </w:rPr>
+            </w:pPr>
+            <w:r>
+              <w:rPr>
+                <w:rFonts w:ascii="Consolas" w:hAnsi="Consolas" w:cs="Consolas"/>
+                <w:sz w:val="19"/>
+                <w:szCs w:val="19"/>
+              </w:rPr>
+              <w:t xml:space="preserve">  </w:t>
+            </w:r>
+            <w:r>
+              <w:rPr>
+                <w:rFonts w:ascii="Consolas" w:hAnsi="Consolas" w:cs="Consolas"/>
+                <w:color w:val="0000FF"/>
+                <w:sz w:val="19"/>
+                <w:szCs w:val="19"/>
+              </w:rPr>
+              <w:t>where</w:t>
+            </w:r>
+            <w:r>
+              <w:rPr>
+                <w:rFonts w:ascii="Consolas" w:hAnsi="Consolas" w:cs="Consolas"/>
+                <w:sz w:val="19"/>
+                <w:szCs w:val="19"/>
+              </w:rPr>
+              <w:t xml:space="preserve"> strreportcode </w:t>
+            </w:r>
+            <w:r>
+              <w:rPr>
+                <w:rFonts w:ascii="Consolas" w:hAnsi="Consolas" w:cs="Consolas"/>
+                <w:color w:val="808080"/>
+                <w:sz w:val="19"/>
+                <w:szCs w:val="19"/>
+              </w:rPr>
+              <w:t>LIKE</w:t>
+            </w:r>
+            <w:r>
+              <w:rPr>
+                <w:rFonts w:ascii="Consolas" w:hAnsi="Consolas" w:cs="Consolas"/>
+                <w:sz w:val="19"/>
+                <w:szCs w:val="19"/>
+              </w:rPr>
+              <w:t xml:space="preserve"> </w:t>
+            </w:r>
+            <w:r>
+              <w:rPr>
+                <w:rFonts w:ascii="Consolas" w:hAnsi="Consolas" w:cs="Consolas"/>
+                <w:color w:val="FF0000"/>
+                <w:sz w:val="19"/>
+                <w:szCs w:val="19"/>
+              </w:rPr>
+              <w:t>'%2019062%'</w:t>
+            </w:r>
+            <w:r>
+              <w:rPr>
+                <w:rFonts w:ascii="Consolas" w:hAnsi="Consolas" w:cs="Consolas"/>
+                <w:sz w:val="19"/>
+                <w:szCs w:val="19"/>
+              </w:rPr>
+              <w:t xml:space="preserve"> </w:t>
+            </w:r>
+          </w:p>
+          <w:p>
+            <w:pPr>
+              <w:overflowPunct/>
+              <w:textAlignment w:val="auto"/>
+              <w:rPr>
+                <w:rFonts w:ascii="Consolas" w:hAnsi="Consolas" w:cs="Consolas"/>
+                <w:sz w:val="19"/>
+                <w:szCs w:val="19"/>
+              </w:rPr>
+            </w:pPr>
+            <w:r>
+              <w:rPr>
+                <w:rFonts w:ascii="Consolas" w:hAnsi="Consolas" w:cs="Consolas"/>
+                <w:sz w:val="19"/>
+                <w:szCs w:val="19"/>
+              </w:rPr>
+              <w:t xml:space="preserve">     </w:t>
+            </w:r>
+            <w:r>
+              <w:rPr>
+                <w:rFonts w:ascii="Consolas" w:hAnsi="Consolas" w:cs="Consolas"/>
+                <w:color w:val="808080"/>
+                <w:sz w:val="19"/>
+                <w:szCs w:val="19"/>
+              </w:rPr>
+              <w:t>and</w:t>
+            </w:r>
+            <w:r>
+              <w:rPr>
+                <w:rFonts w:ascii="Consolas" w:hAnsi="Consolas" w:cs="Consolas"/>
+                <w:color w:val="0000FF"/>
+                <w:sz w:val="19"/>
+                <w:szCs w:val="19"/>
+              </w:rPr>
+              <w:t xml:space="preserve"> </w:t>
+            </w:r>
+            <w:r>
+              <w:rPr>
+                <w:rFonts w:ascii="Consolas" w:hAnsi="Consolas" w:cs="Consolas"/>
+                <w:color w:val="808080"/>
+                <w:sz w:val="19"/>
+                <w:szCs w:val="19"/>
+              </w:rPr>
+              <w:t>(</w:t>
+            </w:r>
+            <w:r>
+              <w:rPr>
+                <w:rFonts w:ascii="Consolas" w:hAnsi="Consolas" w:cs="Consolas"/>
+                <w:sz w:val="19"/>
+                <w:szCs w:val="19"/>
+              </w:rPr>
+              <w:t xml:space="preserve">strreportcode </w:t>
+            </w:r>
+            <w:r>
+              <w:rPr>
+                <w:rFonts w:ascii="Consolas" w:hAnsi="Consolas" w:cs="Consolas"/>
+                <w:color w:val="808080"/>
+                <w:sz w:val="19"/>
+                <w:szCs w:val="19"/>
+              </w:rPr>
+              <w:t>like</w:t>
+            </w:r>
+            <w:r>
+              <w:rPr>
+                <w:rFonts w:ascii="Consolas" w:hAnsi="Consolas" w:cs="Consolas"/>
+                <w:sz w:val="19"/>
+                <w:szCs w:val="19"/>
+              </w:rPr>
+              <w:t xml:space="preserve"> </w:t>
+            </w:r>
+            <w:r>
+              <w:rPr>
+                <w:rFonts w:ascii="Consolas" w:hAnsi="Consolas" w:cs="Consolas"/>
+                <w:color w:val="FF0000"/>
+                <w:sz w:val="19"/>
+                <w:szCs w:val="19"/>
+              </w:rPr>
+              <w:t>'ODT%'</w:t>
+            </w:r>
+            <w:r>
+              <w:rPr>
+                <w:rFonts w:ascii="Consolas" w:hAnsi="Consolas" w:cs="Consolas"/>
+                <w:sz w:val="19"/>
+                <w:szCs w:val="19"/>
+              </w:rPr>
+              <w:t xml:space="preserve"> </w:t>
+            </w:r>
+            <w:r>
+              <w:rPr>
+                <w:rFonts w:ascii="Consolas" w:hAnsi="Consolas" w:cs="Consolas"/>
+                <w:color w:val="808080"/>
+                <w:sz w:val="19"/>
+                <w:szCs w:val="19"/>
+              </w:rPr>
+              <w:t>or</w:t>
+            </w:r>
+            <w:r>
+              <w:rPr>
+                <w:rFonts w:ascii="Consolas" w:hAnsi="Consolas" w:cs="Consolas"/>
+                <w:sz w:val="19"/>
+                <w:szCs w:val="19"/>
+              </w:rPr>
+              <w:t xml:space="preserve"> strreportcode </w:t>
+            </w:r>
+            <w:r>
+              <w:rPr>
+                <w:rFonts w:ascii="Consolas" w:hAnsi="Consolas" w:cs="Consolas"/>
+                <w:color w:val="808080"/>
+                <w:sz w:val="19"/>
+                <w:szCs w:val="19"/>
+              </w:rPr>
+              <w:t>like</w:t>
+            </w:r>
+            <w:r>
+              <w:rPr>
+                <w:rFonts w:ascii="Consolas" w:hAnsi="Consolas" w:cs="Consolas"/>
+                <w:sz w:val="19"/>
+                <w:szCs w:val="19"/>
+              </w:rPr>
+              <w:t xml:space="preserve"> </w:t>
+            </w:r>
+            <w:r>
+              <w:rPr>
+                <w:rFonts w:ascii="Consolas" w:hAnsi="Consolas" w:cs="Consolas"/>
+                <w:color w:val="FF0000"/>
+                <w:sz w:val="19"/>
+                <w:szCs w:val="19"/>
+              </w:rPr>
+              <w:t>'SDR%'</w:t>
+            </w:r>
+            <w:r>
+              <w:rPr>
+                <w:rFonts w:ascii="Consolas" w:hAnsi="Consolas" w:cs="Consolas"/>
+                <w:color w:val="808080"/>
+                <w:sz w:val="19"/>
+                <w:szCs w:val="19"/>
+              </w:rPr>
+              <w:t>)</w:t>
+            </w:r>
+          </w:p>
+          <w:p>
+            <w:pPr>
+              <w:overflowPunct/>
+              <w:textAlignment w:val="auto"/>
+              <w:rPr>
+                <w:rFonts w:ascii="Consolas" w:hAnsi="Consolas" w:cs="Consolas"/>
+                <w:sz w:val="19"/>
+                <w:szCs w:val="19"/>
+              </w:rPr>
+            </w:pPr>
+            <w:r>
+              <w:rPr>
+                <w:rFonts w:ascii="Consolas" w:hAnsi="Consolas" w:cs="Consolas"/>
+                <w:sz w:val="19"/>
+                <w:szCs w:val="19"/>
+              </w:rPr>
+              <w:t xml:space="preserve">  </w:t>
+            </w:r>
+            <w:r>
+              <w:rPr>
+                <w:rFonts w:ascii="Consolas" w:hAnsi="Consolas" w:cs="Consolas"/>
+                <w:color w:val="0000FF"/>
+                <w:sz w:val="19"/>
+                <w:szCs w:val="19"/>
+              </w:rPr>
+              <w:t>order</w:t>
+            </w:r>
+            <w:r>
+              <w:rPr>
+                <w:rFonts w:ascii="Consolas" w:hAnsi="Consolas" w:cs="Consolas"/>
+                <w:sz w:val="19"/>
+                <w:szCs w:val="19"/>
+              </w:rPr>
+              <w:t xml:space="preserve"> </w:t>
+            </w:r>
+            <w:r>
+              <w:rPr>
+                <w:rFonts w:ascii="Consolas" w:hAnsi="Consolas" w:cs="Consolas"/>
+                <w:color w:val="0000FF"/>
+                <w:sz w:val="19"/>
+                <w:szCs w:val="19"/>
+              </w:rPr>
+              <w:t>by</w:t>
+            </w:r>
+            <w:r>
+              <w:rPr>
+                <w:rFonts w:ascii="Consolas" w:hAnsi="Consolas" w:cs="Consolas"/>
+                <w:sz w:val="19"/>
+                <w:szCs w:val="19"/>
+              </w:rPr>
+              <w:t xml:space="preserve"> coachingid</w:t>
+            </w:r>
+          </w:p>
+          <w:p>
+            <w:pPr>
+              <w:overflowPunct/>
+              <w:textAlignment w:val="auto"/>
+              <w:rPr>
+                <w:rFonts w:ascii="Consolas" w:hAnsi="Consolas" w:cs="Consolas"/>
+                <w:sz w:val="19"/>
+                <w:szCs w:val="19"/>
+              </w:rPr>
+            </w:pPr>
+            <w:r>
+              <w:rPr>
+                <w:rFonts w:ascii="Consolas" w:hAnsi="Consolas" w:cs="Consolas"/>
+                <w:color w:val="0000FF"/>
+                <w:sz w:val="19"/>
+                <w:szCs w:val="19"/>
+              </w:rPr>
+              <w:t>GO</w:t>
+            </w:r>
+          </w:p>
+          <w:p>
+            <w:pPr>
+              <w:overflowPunct/>
+              <w:textAlignment w:val="auto"/>
+              <w:rPr>
+                <w:rFonts w:ascii="Consolas" w:hAnsi="Consolas" w:cs="Consolas"/>
+                <w:sz w:val="19"/>
+                <w:szCs w:val="19"/>
+              </w:rPr>
+            </w:pPr>
+          </w:p>
+          <w:p>
+            <w:pPr>
+              <w:overflowPunct/>
+              <w:textAlignment w:val="auto"/>
+              <w:rPr>
+                <w:rFonts w:ascii="Consolas" w:hAnsi="Consolas" w:cs="Consolas"/>
+                <w:sz w:val="19"/>
+                <w:szCs w:val="19"/>
+              </w:rPr>
+            </w:pPr>
+          </w:p>
+          <w:p>
+            <w:pPr>
+              <w:overflowPunct/>
+              <w:textAlignment w:val="auto"/>
+              <w:rPr>
+                <w:rFonts w:ascii="Consolas" w:hAnsi="Consolas" w:cs="Consolas"/>
+                <w:sz w:val="19"/>
+                <w:szCs w:val="19"/>
+              </w:rPr>
+            </w:pPr>
+            <w:r>
+              <w:rPr>
+                <w:rFonts w:ascii="Consolas" w:hAnsi="Consolas" w:cs="Consolas"/>
+                <w:color w:val="0000FF"/>
+                <w:sz w:val="19"/>
+                <w:szCs w:val="19"/>
+              </w:rPr>
+              <w:t>SELECT</w:t>
+            </w:r>
+            <w:r>
+              <w:rPr>
+                <w:rFonts w:ascii="Consolas" w:hAnsi="Consolas" w:cs="Consolas"/>
+                <w:sz w:val="19"/>
+                <w:szCs w:val="19"/>
+              </w:rPr>
+              <w:t xml:space="preserve"> CLR</w:t>
+            </w:r>
+            <w:r>
+              <w:rPr>
+                <w:rFonts w:ascii="Consolas" w:hAnsi="Consolas" w:cs="Consolas"/>
+                <w:color w:val="808080"/>
+                <w:sz w:val="19"/>
+                <w:szCs w:val="19"/>
+              </w:rPr>
+              <w:t>.*</w:t>
+            </w:r>
+          </w:p>
+          <w:p>
+            <w:pPr>
+              <w:overflowPunct/>
+              <w:textAlignment w:val="auto"/>
+              <w:rPr>
+                <w:rFonts w:ascii="Consolas" w:hAnsi="Consolas" w:cs="Consolas"/>
+                <w:sz w:val="19"/>
+                <w:szCs w:val="19"/>
+              </w:rPr>
+            </w:pPr>
+            <w:r>
+              <w:rPr>
+                <w:rFonts w:ascii="Consolas" w:hAnsi="Consolas" w:cs="Consolas"/>
+                <w:sz w:val="19"/>
+                <w:szCs w:val="19"/>
+              </w:rPr>
+              <w:t xml:space="preserve">  </w:t>
+            </w:r>
+            <w:r>
+              <w:rPr>
+                <w:rFonts w:ascii="Consolas" w:hAnsi="Consolas" w:cs="Consolas"/>
+                <w:color w:val="0000FF"/>
+                <w:sz w:val="19"/>
+                <w:szCs w:val="19"/>
+              </w:rPr>
+              <w:t>FROM</w:t>
+            </w:r>
+            <w:r>
+              <w:rPr>
+                <w:rFonts w:ascii="Consolas" w:hAnsi="Consolas" w:cs="Consolas"/>
+                <w:sz w:val="19"/>
+                <w:szCs w:val="19"/>
+              </w:rPr>
+              <w:t xml:space="preserve"> [EC]</w:t>
+            </w:r>
+            <w:r>
+              <w:rPr>
+                <w:rFonts w:ascii="Consolas" w:hAnsi="Consolas" w:cs="Consolas"/>
+                <w:color w:val="808080"/>
+                <w:sz w:val="19"/>
+                <w:szCs w:val="19"/>
+              </w:rPr>
+              <w:t>.</w:t>
+            </w:r>
+            <w:r>
+              <w:rPr>
+                <w:rFonts w:ascii="Consolas" w:hAnsi="Consolas" w:cs="Consolas"/>
+                <w:sz w:val="19"/>
+                <w:szCs w:val="19"/>
+              </w:rPr>
+              <w:t xml:space="preserve">[Coaching_Log]CL </w:t>
+            </w:r>
+            <w:r>
+              <w:rPr>
+                <w:rFonts w:ascii="Consolas" w:hAnsi="Consolas" w:cs="Consolas"/>
+                <w:color w:val="808080"/>
+                <w:sz w:val="19"/>
+                <w:szCs w:val="19"/>
+              </w:rPr>
+              <w:t>JOIN</w:t>
+            </w:r>
+            <w:r>
+              <w:rPr>
+                <w:rFonts w:ascii="Consolas" w:hAnsi="Consolas" w:cs="Consolas"/>
+                <w:sz w:val="19"/>
+                <w:szCs w:val="19"/>
+              </w:rPr>
+              <w:t xml:space="preserve"> [EC]</w:t>
+            </w:r>
+            <w:r>
+              <w:rPr>
+                <w:rFonts w:ascii="Consolas" w:hAnsi="Consolas" w:cs="Consolas"/>
+                <w:color w:val="808080"/>
+                <w:sz w:val="19"/>
+                <w:szCs w:val="19"/>
+              </w:rPr>
+              <w:t>.</w:t>
+            </w:r>
+            <w:r>
+              <w:rPr>
+                <w:rFonts w:ascii="Consolas" w:hAnsi="Consolas" w:cs="Consolas"/>
+                <w:sz w:val="19"/>
+                <w:szCs w:val="19"/>
+              </w:rPr>
+              <w:t>[Coaching_Log_Reason]CLR</w:t>
+            </w:r>
+          </w:p>
+          <w:p>
+            <w:pPr>
+              <w:overflowPunct/>
+              <w:textAlignment w:val="auto"/>
+              <w:rPr>
+                <w:rFonts w:ascii="Consolas" w:hAnsi="Consolas" w:cs="Consolas"/>
+                <w:sz w:val="19"/>
+                <w:szCs w:val="19"/>
+              </w:rPr>
+            </w:pPr>
+            <w:r>
+              <w:rPr>
+                <w:rFonts w:ascii="Consolas" w:hAnsi="Consolas" w:cs="Consolas"/>
+                <w:sz w:val="19"/>
+                <w:szCs w:val="19"/>
+              </w:rPr>
+              <w:t xml:space="preserve">  </w:t>
+            </w:r>
+            <w:r>
+              <w:rPr>
+                <w:rFonts w:ascii="Consolas" w:hAnsi="Consolas" w:cs="Consolas"/>
+                <w:color w:val="0000FF"/>
+                <w:sz w:val="19"/>
+                <w:szCs w:val="19"/>
+              </w:rPr>
+              <w:t>ON</w:t>
+            </w:r>
+            <w:r>
+              <w:rPr>
+                <w:rFonts w:ascii="Consolas" w:hAnsi="Consolas" w:cs="Consolas"/>
+                <w:sz w:val="19"/>
+                <w:szCs w:val="19"/>
+              </w:rPr>
+              <w:t xml:space="preserve"> CL</w:t>
+            </w:r>
+            <w:r>
+              <w:rPr>
+                <w:rFonts w:ascii="Consolas" w:hAnsi="Consolas" w:cs="Consolas"/>
+                <w:color w:val="808080"/>
+                <w:sz w:val="19"/>
+                <w:szCs w:val="19"/>
+              </w:rPr>
+              <w:t>.</w:t>
+            </w:r>
+            <w:r>
+              <w:rPr>
+                <w:rFonts w:ascii="Consolas" w:hAnsi="Consolas" w:cs="Consolas"/>
+                <w:sz w:val="19"/>
+                <w:szCs w:val="19"/>
+              </w:rPr>
+              <w:t xml:space="preserve">CoachingID </w:t>
+            </w:r>
+            <w:r>
+              <w:rPr>
+                <w:rFonts w:ascii="Consolas" w:hAnsi="Consolas" w:cs="Consolas"/>
+                <w:color w:val="808080"/>
+                <w:sz w:val="19"/>
+                <w:szCs w:val="19"/>
+              </w:rPr>
+              <w:t>=</w:t>
+            </w:r>
+            <w:r>
+              <w:rPr>
+                <w:rFonts w:ascii="Consolas" w:hAnsi="Consolas" w:cs="Consolas"/>
+                <w:sz w:val="19"/>
+                <w:szCs w:val="19"/>
+              </w:rPr>
+              <w:t xml:space="preserve"> CLR</w:t>
+            </w:r>
+            <w:r>
+              <w:rPr>
+                <w:rFonts w:ascii="Consolas" w:hAnsi="Consolas" w:cs="Consolas"/>
+                <w:color w:val="808080"/>
+                <w:sz w:val="19"/>
+                <w:szCs w:val="19"/>
+              </w:rPr>
+              <w:t>.</w:t>
+            </w:r>
+            <w:r>
+              <w:rPr>
+                <w:rFonts w:ascii="Consolas" w:hAnsi="Consolas" w:cs="Consolas"/>
+                <w:sz w:val="19"/>
+                <w:szCs w:val="19"/>
+              </w:rPr>
+              <w:t>CoachingID</w:t>
+            </w:r>
+          </w:p>
+          <w:p>
+            <w:pPr>
+              <w:overflowPunct/>
+              <w:textAlignment w:val="auto"/>
+              <w:rPr>
+                <w:rFonts w:ascii="Consolas" w:hAnsi="Consolas" w:cs="Consolas"/>
+                <w:sz w:val="19"/>
+                <w:szCs w:val="19"/>
+              </w:rPr>
+            </w:pPr>
+            <w:r>
+              <w:rPr>
+                <w:rFonts w:ascii="Consolas" w:hAnsi="Consolas" w:cs="Consolas"/>
+                <w:sz w:val="19"/>
+                <w:szCs w:val="19"/>
+              </w:rPr>
+              <w:t xml:space="preserve">  </w:t>
+            </w:r>
+            <w:r>
+              <w:rPr>
+                <w:rFonts w:ascii="Consolas" w:hAnsi="Consolas" w:cs="Consolas"/>
+                <w:color w:val="0000FF"/>
+                <w:sz w:val="19"/>
+                <w:szCs w:val="19"/>
+              </w:rPr>
+              <w:t>where</w:t>
+            </w:r>
+            <w:r>
+              <w:rPr>
+                <w:rFonts w:ascii="Consolas" w:hAnsi="Consolas" w:cs="Consolas"/>
+                <w:sz w:val="19"/>
+                <w:szCs w:val="19"/>
+              </w:rPr>
+              <w:t xml:space="preserve"> strreportcode </w:t>
+            </w:r>
+            <w:r>
+              <w:rPr>
+                <w:rFonts w:ascii="Consolas" w:hAnsi="Consolas" w:cs="Consolas"/>
+                <w:color w:val="808080"/>
+                <w:sz w:val="19"/>
+                <w:szCs w:val="19"/>
+              </w:rPr>
+              <w:t>LIKE</w:t>
+            </w:r>
+            <w:r>
+              <w:rPr>
+                <w:rFonts w:ascii="Consolas" w:hAnsi="Consolas" w:cs="Consolas"/>
+                <w:sz w:val="19"/>
+                <w:szCs w:val="19"/>
+              </w:rPr>
+              <w:t xml:space="preserve"> </w:t>
+            </w:r>
+            <w:r>
+              <w:rPr>
+                <w:rFonts w:ascii="Consolas" w:hAnsi="Consolas" w:cs="Consolas"/>
+                <w:color w:val="FF0000"/>
+                <w:sz w:val="19"/>
+                <w:szCs w:val="19"/>
+              </w:rPr>
+              <w:t>'%2019062%'</w:t>
+            </w:r>
+            <w:r>
+              <w:rPr>
+                <w:rFonts w:ascii="Consolas" w:hAnsi="Consolas" w:cs="Consolas"/>
+                <w:sz w:val="19"/>
+                <w:szCs w:val="19"/>
+              </w:rPr>
+              <w:t xml:space="preserve"> </w:t>
+            </w:r>
+          </w:p>
+          <w:p>
+            <w:pPr>
+              <w:overflowPunct/>
+              <w:textAlignment w:val="auto"/>
+              <w:rPr>
+                <w:rFonts w:ascii="Consolas" w:hAnsi="Consolas" w:cs="Consolas"/>
+                <w:sz w:val="19"/>
+                <w:szCs w:val="19"/>
+              </w:rPr>
+            </w:pPr>
+            <w:r>
+              <w:rPr>
+                <w:rFonts w:ascii="Consolas" w:hAnsi="Consolas" w:cs="Consolas"/>
+                <w:sz w:val="19"/>
+                <w:szCs w:val="19"/>
+              </w:rPr>
+              <w:t xml:space="preserve">     </w:t>
+            </w:r>
+            <w:r>
+              <w:rPr>
+                <w:rFonts w:ascii="Consolas" w:hAnsi="Consolas" w:cs="Consolas"/>
+                <w:color w:val="808080"/>
+                <w:sz w:val="19"/>
+                <w:szCs w:val="19"/>
+              </w:rPr>
+              <w:t>and</w:t>
+            </w:r>
+            <w:r>
+              <w:rPr>
+                <w:rFonts w:ascii="Consolas" w:hAnsi="Consolas" w:cs="Consolas"/>
+                <w:color w:val="0000FF"/>
+                <w:sz w:val="19"/>
+                <w:szCs w:val="19"/>
+              </w:rPr>
+              <w:t xml:space="preserve"> </w:t>
+            </w:r>
+            <w:r>
+              <w:rPr>
+                <w:rFonts w:ascii="Consolas" w:hAnsi="Consolas" w:cs="Consolas"/>
+                <w:color w:val="808080"/>
+                <w:sz w:val="19"/>
+                <w:szCs w:val="19"/>
+              </w:rPr>
+              <w:t>(</w:t>
+            </w:r>
+            <w:r>
+              <w:rPr>
+                <w:rFonts w:ascii="Consolas" w:hAnsi="Consolas" w:cs="Consolas"/>
+                <w:sz w:val="19"/>
+                <w:szCs w:val="19"/>
+              </w:rPr>
+              <w:t xml:space="preserve">strreportcode </w:t>
+            </w:r>
+            <w:r>
+              <w:rPr>
+                <w:rFonts w:ascii="Consolas" w:hAnsi="Consolas" w:cs="Consolas"/>
+                <w:color w:val="808080"/>
+                <w:sz w:val="19"/>
+                <w:szCs w:val="19"/>
+              </w:rPr>
+              <w:t>like</w:t>
+            </w:r>
+            <w:r>
+              <w:rPr>
+                <w:rFonts w:ascii="Consolas" w:hAnsi="Consolas" w:cs="Consolas"/>
+                <w:sz w:val="19"/>
+                <w:szCs w:val="19"/>
+              </w:rPr>
+              <w:t xml:space="preserve"> </w:t>
+            </w:r>
+            <w:r>
+              <w:rPr>
+                <w:rFonts w:ascii="Consolas" w:hAnsi="Consolas" w:cs="Consolas"/>
+                <w:color w:val="FF0000"/>
+                <w:sz w:val="19"/>
+                <w:szCs w:val="19"/>
+              </w:rPr>
+              <w:t>'ODT%'</w:t>
+            </w:r>
+            <w:r>
+              <w:rPr>
+                <w:rFonts w:ascii="Consolas" w:hAnsi="Consolas" w:cs="Consolas"/>
+                <w:sz w:val="19"/>
+                <w:szCs w:val="19"/>
+              </w:rPr>
+              <w:t xml:space="preserve"> </w:t>
+            </w:r>
+            <w:r>
+              <w:rPr>
+                <w:rFonts w:ascii="Consolas" w:hAnsi="Consolas" w:cs="Consolas"/>
+                <w:color w:val="808080"/>
+                <w:sz w:val="19"/>
+                <w:szCs w:val="19"/>
+              </w:rPr>
+              <w:t>or</w:t>
+            </w:r>
+            <w:r>
+              <w:rPr>
+                <w:rFonts w:ascii="Consolas" w:hAnsi="Consolas" w:cs="Consolas"/>
+                <w:sz w:val="19"/>
+                <w:szCs w:val="19"/>
+              </w:rPr>
+              <w:t xml:space="preserve"> strreportcode </w:t>
+            </w:r>
+            <w:r>
+              <w:rPr>
+                <w:rFonts w:ascii="Consolas" w:hAnsi="Consolas" w:cs="Consolas"/>
+                <w:color w:val="808080"/>
+                <w:sz w:val="19"/>
+                <w:szCs w:val="19"/>
+              </w:rPr>
+              <w:t>like</w:t>
+            </w:r>
+            <w:r>
+              <w:rPr>
+                <w:rFonts w:ascii="Consolas" w:hAnsi="Consolas" w:cs="Consolas"/>
+                <w:sz w:val="19"/>
+                <w:szCs w:val="19"/>
+              </w:rPr>
+              <w:t xml:space="preserve"> </w:t>
+            </w:r>
+            <w:r>
+              <w:rPr>
+                <w:rFonts w:ascii="Consolas" w:hAnsi="Consolas" w:cs="Consolas"/>
+                <w:color w:val="FF0000"/>
+                <w:sz w:val="19"/>
+                <w:szCs w:val="19"/>
+              </w:rPr>
+              <w:t>'SDR%'</w:t>
+            </w:r>
+            <w:r>
+              <w:rPr>
+                <w:rFonts w:ascii="Consolas" w:hAnsi="Consolas" w:cs="Consolas"/>
+                <w:color w:val="808080"/>
+                <w:sz w:val="19"/>
+                <w:szCs w:val="19"/>
+              </w:rPr>
+              <w:t>)</w:t>
+            </w:r>
+          </w:p>
+          <w:p>
+            <w:pPr>
+              <w:overflowPunct/>
+              <w:textAlignment w:val="auto"/>
+              <w:rPr>
+                <w:rFonts w:ascii="Consolas" w:hAnsi="Consolas" w:cs="Consolas"/>
+                <w:sz w:val="19"/>
+                <w:szCs w:val="19"/>
+              </w:rPr>
+            </w:pPr>
+            <w:r>
+              <w:rPr>
+                <w:rFonts w:ascii="Consolas" w:hAnsi="Consolas" w:cs="Consolas"/>
+                <w:sz w:val="19"/>
+                <w:szCs w:val="19"/>
+              </w:rPr>
+              <w:t xml:space="preserve">  </w:t>
+            </w:r>
+            <w:r>
+              <w:rPr>
+                <w:rFonts w:ascii="Consolas" w:hAnsi="Consolas" w:cs="Consolas"/>
+                <w:color w:val="0000FF"/>
+                <w:sz w:val="19"/>
+                <w:szCs w:val="19"/>
+              </w:rPr>
+              <w:t>order</w:t>
+            </w:r>
+            <w:r>
+              <w:rPr>
+                <w:rFonts w:ascii="Consolas" w:hAnsi="Consolas" w:cs="Consolas"/>
+                <w:sz w:val="19"/>
+                <w:szCs w:val="19"/>
+              </w:rPr>
+              <w:t xml:space="preserve"> </w:t>
+            </w:r>
+            <w:r>
+              <w:rPr>
+                <w:rFonts w:ascii="Consolas" w:hAnsi="Consolas" w:cs="Consolas"/>
+                <w:color w:val="0000FF"/>
+                <w:sz w:val="19"/>
+                <w:szCs w:val="19"/>
+              </w:rPr>
+              <w:t>by</w:t>
+            </w:r>
+            <w:r>
+              <w:rPr>
+                <w:rFonts w:ascii="Consolas" w:hAnsi="Consolas" w:cs="Consolas"/>
+                <w:sz w:val="19"/>
+                <w:szCs w:val="19"/>
+              </w:rPr>
+              <w:t xml:space="preserve"> coachingid</w:t>
+            </w:r>
+          </w:p>
+          <w:p>
+            <w:pPr>
+              <w:overflowPunct/>
+              <w:textAlignment w:val="auto"/>
+              <w:rPr>
+                <w:rFonts w:ascii="Consolas" w:hAnsi="Consolas" w:cs="Consolas"/>
+                <w:sz w:val="19"/>
+                <w:szCs w:val="19"/>
+              </w:rPr>
+            </w:pPr>
+            <w:r>
+              <w:rPr>
+                <w:rFonts w:ascii="Consolas" w:hAnsi="Consolas" w:cs="Consolas"/>
+                <w:color w:val="0000FF"/>
+                <w:sz w:val="19"/>
+                <w:szCs w:val="19"/>
+              </w:rPr>
+              <w:t>GO</w:t>
+            </w:r>
+          </w:p>
+          <w:p>
+            <w:pPr>
+              <w:overflowPunct/>
+              <w:textAlignment w:val="auto"/>
+              <w:rPr>
+                <w:rFonts w:ascii="Consolas" w:hAnsi="Consolas" w:cs="Consolas"/>
+                <w:sz w:val="19"/>
+                <w:szCs w:val="19"/>
+              </w:rPr>
+            </w:pPr>
+          </w:p>
+          <w:p>
+            <w:pPr>
+              <w:overflowPunct/>
+              <w:textAlignment w:val="auto"/>
+              <w:rPr>
+                <w:rFonts w:ascii="Consolas" w:hAnsi="Consolas" w:cs="Consolas"/>
+                <w:sz w:val="19"/>
+                <w:szCs w:val="19"/>
+              </w:rPr>
+            </w:pPr>
+            <w:r>
+              <w:rPr>
+                <w:rFonts w:ascii="Consolas" w:hAnsi="Consolas" w:cs="Consolas"/>
+                <w:color w:val="0000FF"/>
+                <w:sz w:val="19"/>
+                <w:szCs w:val="19"/>
+              </w:rPr>
+              <w:t>select</w:t>
+            </w:r>
+            <w:r>
+              <w:rPr>
+                <w:rFonts w:ascii="Consolas" w:hAnsi="Consolas" w:cs="Consolas"/>
+                <w:sz w:val="19"/>
+                <w:szCs w:val="19"/>
+              </w:rPr>
+              <w:t xml:space="preserve"> </w:t>
+            </w:r>
+            <w:r>
+              <w:rPr>
+                <w:rFonts w:ascii="Consolas" w:hAnsi="Consolas" w:cs="Consolas"/>
+                <w:color w:val="808080"/>
+                <w:sz w:val="19"/>
+                <w:szCs w:val="19"/>
+              </w:rPr>
+              <w:t>*</w:t>
+            </w:r>
+            <w:r>
+              <w:rPr>
+                <w:rFonts w:ascii="Consolas" w:hAnsi="Consolas" w:cs="Consolas"/>
+                <w:sz w:val="19"/>
+                <w:szCs w:val="19"/>
+              </w:rPr>
+              <w:t xml:space="preserve"> </w:t>
+            </w:r>
+            <w:r>
+              <w:rPr>
+                <w:rFonts w:ascii="Consolas" w:hAnsi="Consolas" w:cs="Consolas"/>
+                <w:color w:val="0000FF"/>
+                <w:sz w:val="19"/>
+                <w:szCs w:val="19"/>
+              </w:rPr>
+              <w:t>from</w:t>
+            </w:r>
+            <w:r>
+              <w:rPr>
+                <w:rFonts w:ascii="Consolas" w:hAnsi="Consolas" w:cs="Consolas"/>
+                <w:sz w:val="19"/>
+                <w:szCs w:val="19"/>
+              </w:rPr>
+              <w:t xml:space="preserve"> [EC]</w:t>
+            </w:r>
+            <w:r>
+              <w:rPr>
+                <w:rFonts w:ascii="Consolas" w:hAnsi="Consolas" w:cs="Consolas"/>
+                <w:color w:val="808080"/>
+                <w:sz w:val="19"/>
+                <w:szCs w:val="19"/>
+              </w:rPr>
+              <w:t>.</w:t>
+            </w:r>
+            <w:r>
+              <w:rPr>
+                <w:rFonts w:ascii="Consolas" w:hAnsi="Consolas" w:cs="Consolas"/>
+                <w:sz w:val="19"/>
+                <w:szCs w:val="19"/>
+              </w:rPr>
+              <w:t>[Training_Coaching_Rejected]</w:t>
+            </w:r>
+          </w:p>
+          <w:p>
+            <w:pPr>
+              <w:overflowPunct/>
+              <w:textAlignment w:val="auto"/>
+              <w:rPr>
+                <w:rFonts w:ascii="Consolas" w:hAnsi="Consolas" w:cs="Consolas"/>
+                <w:sz w:val="19"/>
+                <w:szCs w:val="19"/>
+              </w:rPr>
+            </w:pPr>
+            <w:r>
+              <w:rPr>
+                <w:rFonts w:ascii="Consolas" w:hAnsi="Consolas" w:cs="Consolas"/>
+                <w:color w:val="0000FF"/>
+                <w:sz w:val="19"/>
+                <w:szCs w:val="19"/>
+              </w:rPr>
+              <w:t>where</w:t>
+            </w:r>
+            <w:r>
+              <w:rPr>
+                <w:rFonts w:ascii="Consolas" w:hAnsi="Consolas" w:cs="Consolas"/>
+                <w:sz w:val="19"/>
+                <w:szCs w:val="19"/>
+              </w:rPr>
+              <w:t xml:space="preserve"> Report_Code </w:t>
+            </w:r>
+            <w:r>
+              <w:rPr>
+                <w:rFonts w:ascii="Consolas" w:hAnsi="Consolas" w:cs="Consolas"/>
+                <w:color w:val="808080"/>
+                <w:sz w:val="19"/>
+                <w:szCs w:val="19"/>
+              </w:rPr>
+              <w:t>LIKE</w:t>
+            </w:r>
+            <w:r>
+              <w:rPr>
+                <w:rFonts w:ascii="Consolas" w:hAnsi="Consolas" w:cs="Consolas"/>
+                <w:sz w:val="19"/>
+                <w:szCs w:val="19"/>
+              </w:rPr>
+              <w:t xml:space="preserve"> </w:t>
+            </w:r>
+            <w:r>
+              <w:rPr>
+                <w:rFonts w:ascii="Consolas" w:hAnsi="Consolas" w:cs="Consolas"/>
+                <w:color w:val="FF0000"/>
+                <w:sz w:val="19"/>
+                <w:szCs w:val="19"/>
+              </w:rPr>
+              <w:t>'%2019062%'</w:t>
+            </w:r>
+            <w:r>
+              <w:rPr>
+                <w:rFonts w:ascii="Consolas" w:hAnsi="Consolas" w:cs="Consolas"/>
+                <w:sz w:val="19"/>
+                <w:szCs w:val="19"/>
+              </w:rPr>
+              <w:t xml:space="preserve"> </w:t>
+            </w:r>
+          </w:p>
+          <w:p>
+            <w:pPr>
+              <w:overflowPunct/>
+              <w:textAlignment w:val="auto"/>
+              <w:rPr>
+                <w:rFonts w:ascii="Consolas" w:hAnsi="Consolas" w:cs="Consolas"/>
+                <w:sz w:val="19"/>
+                <w:szCs w:val="19"/>
+              </w:rPr>
+            </w:pPr>
+            <w:r>
+              <w:rPr>
+                <w:rFonts w:ascii="Consolas" w:hAnsi="Consolas" w:cs="Consolas"/>
+                <w:color w:val="0000FF"/>
+                <w:sz w:val="19"/>
+                <w:szCs w:val="19"/>
+              </w:rPr>
+              <w:t>order</w:t>
+            </w:r>
+            <w:r>
+              <w:rPr>
+                <w:rFonts w:ascii="Consolas" w:hAnsi="Consolas" w:cs="Consolas"/>
+                <w:sz w:val="19"/>
+                <w:szCs w:val="19"/>
+              </w:rPr>
+              <w:t xml:space="preserve"> </w:t>
+            </w:r>
+            <w:r>
+              <w:rPr>
+                <w:rFonts w:ascii="Consolas" w:hAnsi="Consolas" w:cs="Consolas"/>
+                <w:color w:val="0000FF"/>
+                <w:sz w:val="19"/>
+                <w:szCs w:val="19"/>
+              </w:rPr>
+              <w:t>by</w:t>
+            </w:r>
+            <w:r>
+              <w:rPr>
+                <w:rFonts w:ascii="Consolas" w:hAnsi="Consolas" w:cs="Consolas"/>
+                <w:sz w:val="19"/>
+                <w:szCs w:val="19"/>
+              </w:rPr>
+              <w:t xml:space="preserve"> [Rejected_Date]</w:t>
+            </w:r>
+          </w:p>
+          <w:p>
+            <w:pPr>
+              <w:overflowPunct/>
+              <w:textAlignment w:val="auto"/>
+              <w:rPr>
+                <w:rFonts w:ascii="Consolas" w:hAnsi="Consolas" w:cs="Consolas"/>
+                <w:color w:val="0000FF"/>
+                <w:sz w:val="19"/>
+                <w:szCs w:val="19"/>
+              </w:rPr>
+            </w:pPr>
+          </w:p>
+          <w:p>
+            <w:pPr>
+              <w:overflowPunct/>
+              <w:textAlignment w:val="auto"/>
+              <w:rPr>
+                <w:rFonts w:ascii="Consolas" w:hAnsi="Consolas" w:cs="Consolas"/>
+                <w:color w:val="0000FF"/>
+                <w:sz w:val="19"/>
+                <w:szCs w:val="19"/>
+              </w:rPr>
+            </w:pPr>
+          </w:p>
+          <w:p>
+            <w:r>
+              <w:t>eCL_Training_Feed_ODT20190620.csv</w:t>
+            </w:r>
+          </w:p>
+          <w:p>
+            <w:r>
+              <w:t>eCL_Training_Feed_SDR20190620.csv</w:t>
+            </w:r>
+          </w:p>
+          <w:p>
+            <w:r>
+              <w:t>eCL_Training_Feed_SDR20190622.csv</w:t>
+            </w:r>
+          </w:p>
+          <w:p/>
+          <w:p>
+            <w:pPr>
+              <w:overflowPunct/>
+              <w:textAlignment w:val="auto"/>
+              <w:rPr>
+                <w:rFonts w:ascii="Consolas" w:hAnsi="Consolas" w:cs="Consolas"/>
+                <w:sz w:val="19"/>
+                <w:szCs w:val="19"/>
+              </w:rPr>
+            </w:pPr>
+            <w:r>
+              <w:rPr>
+                <w:rFonts w:ascii="Consolas" w:hAnsi="Consolas" w:cs="Consolas"/>
+                <w:color w:val="0000FF"/>
+                <w:sz w:val="19"/>
+                <w:szCs w:val="19"/>
+              </w:rPr>
+              <w:t>SELECT</w:t>
+            </w:r>
+            <w:r>
+              <w:rPr>
+                <w:rFonts w:ascii="Consolas" w:hAnsi="Consolas" w:cs="Consolas"/>
+                <w:sz w:val="19"/>
+                <w:szCs w:val="19"/>
+              </w:rPr>
+              <w:t xml:space="preserve"> Legacy_Emp_ID</w:t>
+            </w:r>
+            <w:r>
+              <w:rPr>
+                <w:rFonts w:ascii="Consolas" w:hAnsi="Consolas" w:cs="Consolas"/>
+                <w:color w:val="808080"/>
+                <w:sz w:val="19"/>
+                <w:szCs w:val="19"/>
+              </w:rPr>
+              <w:t>,</w:t>
+            </w:r>
+            <w:r>
+              <w:rPr>
+                <w:rFonts w:ascii="Consolas" w:hAnsi="Consolas" w:cs="Consolas"/>
+                <w:sz w:val="19"/>
+                <w:szCs w:val="19"/>
+              </w:rPr>
+              <w:t xml:space="preserve"> [Emp_ID]</w:t>
+            </w:r>
+            <w:r>
+              <w:rPr>
+                <w:rFonts w:ascii="Consolas" w:hAnsi="Consolas" w:cs="Consolas"/>
+                <w:color w:val="0000FF"/>
+                <w:sz w:val="19"/>
+                <w:szCs w:val="19"/>
+              </w:rPr>
+              <w:t>from</w:t>
+            </w:r>
+            <w:r>
+              <w:rPr>
+                <w:rFonts w:ascii="Consolas" w:hAnsi="Consolas" w:cs="Consolas"/>
+                <w:sz w:val="19"/>
+                <w:szCs w:val="19"/>
+              </w:rPr>
+              <w:t xml:space="preserve"> ec</w:t>
+            </w:r>
+            <w:r>
+              <w:rPr>
+                <w:rFonts w:ascii="Consolas" w:hAnsi="Consolas" w:cs="Consolas"/>
+                <w:color w:val="808080"/>
+                <w:sz w:val="19"/>
+                <w:szCs w:val="19"/>
+              </w:rPr>
+              <w:t>.</w:t>
+            </w:r>
+            <w:r>
+              <w:rPr>
+                <w:rFonts w:ascii="Consolas" w:hAnsi="Consolas" w:cs="Consolas"/>
+                <w:sz w:val="19"/>
+                <w:szCs w:val="19"/>
+              </w:rPr>
+              <w:t>Employee_Hierarchy</w:t>
+            </w:r>
+          </w:p>
+          <w:p>
+            <w:pPr>
+              <w:overflowPunct/>
+              <w:textAlignment w:val="auto"/>
+              <w:rPr>
+                <w:rFonts w:ascii="Consolas" w:hAnsi="Consolas" w:cs="Consolas"/>
+                <w:sz w:val="19"/>
+                <w:szCs w:val="19"/>
+              </w:rPr>
+            </w:pPr>
+            <w:r>
+              <w:rPr>
+                <w:rFonts w:ascii="Consolas" w:hAnsi="Consolas" w:cs="Consolas"/>
+                <w:color w:val="0000FF"/>
+                <w:sz w:val="19"/>
+                <w:szCs w:val="19"/>
+              </w:rPr>
+              <w:t>where</w:t>
+            </w:r>
+            <w:r>
+              <w:rPr>
+                <w:rFonts w:ascii="Consolas" w:hAnsi="Consolas" w:cs="Consolas"/>
+                <w:sz w:val="19"/>
+                <w:szCs w:val="19"/>
+              </w:rPr>
+              <w:t xml:space="preserve"> Legacy_Emp_ID </w:t>
+            </w:r>
+            <w:r>
+              <w:rPr>
+                <w:rFonts w:ascii="Consolas" w:hAnsi="Consolas" w:cs="Consolas"/>
+                <w:color w:val="808080"/>
+                <w:sz w:val="19"/>
+                <w:szCs w:val="19"/>
+              </w:rPr>
+              <w:t>in</w:t>
+            </w:r>
+            <w:r>
+              <w:rPr>
+                <w:rFonts w:ascii="Consolas" w:hAnsi="Consolas" w:cs="Consolas"/>
+                <w:sz w:val="19"/>
+                <w:szCs w:val="19"/>
+              </w:rPr>
+              <w:t xml:space="preserve"> </w:t>
+            </w:r>
+          </w:p>
+          <w:p>
+            <w:pPr>
+              <w:overflowPunct/>
+              <w:textAlignment w:val="auto"/>
+              <w:rPr>
+                <w:rFonts w:ascii="Consolas" w:hAnsi="Consolas" w:cs="Consolas"/>
+                <w:sz w:val="19"/>
+                <w:szCs w:val="19"/>
+              </w:rPr>
+            </w:pPr>
+            <w:r>
+              <w:rPr>
+                <w:rFonts w:ascii="Consolas" w:hAnsi="Consolas" w:cs="Consolas"/>
+                <w:color w:val="0000FF"/>
+                <w:sz w:val="19"/>
+                <w:szCs w:val="19"/>
+              </w:rPr>
+              <w:t xml:space="preserve">  </w:t>
+            </w:r>
+            <w:r>
+              <w:rPr>
+                <w:rFonts w:ascii="Consolas" w:hAnsi="Consolas" w:cs="Consolas"/>
+                <w:color w:val="808080"/>
+                <w:sz w:val="19"/>
+                <w:szCs w:val="19"/>
+              </w:rPr>
+              <w:t>(</w:t>
+            </w:r>
+          </w:p>
+          <w:p>
+            <w:pPr>
+              <w:overflowPunct/>
+              <w:textAlignment w:val="auto"/>
+              <w:rPr>
+                <w:rFonts w:ascii="Consolas" w:hAnsi="Consolas" w:cs="Consolas"/>
+                <w:sz w:val="19"/>
+                <w:szCs w:val="19"/>
+              </w:rPr>
+            </w:pPr>
+            <w:r>
+              <w:rPr>
+                <w:rFonts w:ascii="Consolas" w:hAnsi="Consolas" w:cs="Consolas"/>
+                <w:color w:val="FF0000"/>
+                <w:sz w:val="19"/>
+                <w:szCs w:val="19"/>
+              </w:rPr>
+              <w:t>'308901'</w:t>
+            </w:r>
+            <w:r>
+              <w:rPr>
+                <w:rFonts w:ascii="Consolas" w:hAnsi="Consolas" w:cs="Consolas"/>
+                <w:color w:val="808080"/>
+                <w:sz w:val="19"/>
+                <w:szCs w:val="19"/>
+              </w:rPr>
+              <w:t>,</w:t>
+            </w:r>
+          </w:p>
+          <w:p>
+            <w:pPr>
+              <w:overflowPunct/>
+              <w:textAlignment w:val="auto"/>
+              <w:rPr>
+                <w:rFonts w:ascii="Consolas" w:hAnsi="Consolas" w:cs="Consolas"/>
+                <w:sz w:val="19"/>
+                <w:szCs w:val="19"/>
+              </w:rPr>
+            </w:pPr>
+            <w:r>
+              <w:rPr>
+                <w:rFonts w:ascii="Consolas" w:hAnsi="Consolas" w:cs="Consolas"/>
+                <w:color w:val="FF0000"/>
+                <w:sz w:val="19"/>
+                <w:szCs w:val="19"/>
+              </w:rPr>
+              <w:t>'310822'</w:t>
+            </w:r>
+            <w:r>
+              <w:rPr>
+                <w:rFonts w:ascii="Consolas" w:hAnsi="Consolas" w:cs="Consolas"/>
+                <w:color w:val="808080"/>
+                <w:sz w:val="19"/>
+                <w:szCs w:val="19"/>
+              </w:rPr>
+              <w:t>,</w:t>
+            </w:r>
+          </w:p>
+          <w:p>
+            <w:pPr>
+              <w:overflowPunct/>
+              <w:textAlignment w:val="auto"/>
+              <w:rPr>
+                <w:rFonts w:ascii="Consolas" w:hAnsi="Consolas" w:cs="Consolas"/>
+                <w:sz w:val="19"/>
+                <w:szCs w:val="19"/>
+              </w:rPr>
+            </w:pPr>
+            <w:r>
+              <w:rPr>
+                <w:rFonts w:ascii="Consolas" w:hAnsi="Consolas" w:cs="Consolas"/>
+                <w:color w:val="FF0000"/>
+                <w:sz w:val="19"/>
+                <w:szCs w:val="19"/>
+              </w:rPr>
+              <w:t>'294818'</w:t>
+            </w:r>
+            <w:r>
+              <w:rPr>
+                <w:rFonts w:ascii="Consolas" w:hAnsi="Consolas" w:cs="Consolas"/>
+                <w:color w:val="808080"/>
+                <w:sz w:val="19"/>
+                <w:szCs w:val="19"/>
+              </w:rPr>
+              <w:t>,</w:t>
+            </w:r>
+          </w:p>
+          <w:p>
+            <w:pPr>
+              <w:overflowPunct/>
+              <w:textAlignment w:val="auto"/>
+              <w:rPr>
+                <w:rFonts w:ascii="Consolas" w:hAnsi="Consolas" w:cs="Consolas"/>
+                <w:sz w:val="19"/>
+                <w:szCs w:val="19"/>
+              </w:rPr>
+            </w:pPr>
+            <w:r>
+              <w:rPr>
+                <w:rFonts w:ascii="Consolas" w:hAnsi="Consolas" w:cs="Consolas"/>
+                <w:color w:val="FF0000"/>
+                <w:sz w:val="19"/>
+                <w:szCs w:val="19"/>
+              </w:rPr>
+              <w:t>'309010'</w:t>
+            </w:r>
+            <w:r>
+              <w:rPr>
+                <w:rFonts w:ascii="Consolas" w:hAnsi="Consolas" w:cs="Consolas"/>
+                <w:color w:val="808080"/>
+                <w:sz w:val="19"/>
+                <w:szCs w:val="19"/>
+              </w:rPr>
+              <w:t>,</w:t>
+            </w:r>
+          </w:p>
+          <w:p>
+            <w:pPr>
+              <w:overflowPunct/>
+              <w:textAlignment w:val="auto"/>
+              <w:rPr>
+                <w:rFonts w:ascii="Consolas" w:hAnsi="Consolas" w:cs="Consolas"/>
+                <w:sz w:val="19"/>
+                <w:szCs w:val="19"/>
+              </w:rPr>
+            </w:pPr>
+            <w:r>
+              <w:rPr>
+                <w:rFonts w:ascii="Consolas" w:hAnsi="Consolas" w:cs="Consolas"/>
+                <w:color w:val="FF0000"/>
+                <w:sz w:val="19"/>
+                <w:szCs w:val="19"/>
+              </w:rPr>
+              <w:t>'303818'</w:t>
+            </w:r>
+            <w:r>
+              <w:rPr>
+                <w:rFonts w:ascii="Consolas" w:hAnsi="Consolas" w:cs="Consolas"/>
+                <w:color w:val="808080"/>
+                <w:sz w:val="19"/>
+                <w:szCs w:val="19"/>
+              </w:rPr>
+              <w:t>,</w:t>
+            </w:r>
+          </w:p>
+          <w:p>
+            <w:pPr>
+              <w:overflowPunct/>
+              <w:textAlignment w:val="auto"/>
+              <w:rPr>
+                <w:rFonts w:ascii="Consolas" w:hAnsi="Consolas" w:cs="Consolas"/>
+                <w:sz w:val="19"/>
+                <w:szCs w:val="19"/>
+              </w:rPr>
+            </w:pPr>
+            <w:r>
+              <w:rPr>
+                <w:rFonts w:ascii="Consolas" w:hAnsi="Consolas" w:cs="Consolas"/>
+                <w:color w:val="FF0000"/>
+                <w:sz w:val="19"/>
+                <w:szCs w:val="19"/>
+              </w:rPr>
+              <w:lastRenderedPageBreak/>
+              <w:t>'273670'</w:t>
+            </w:r>
+            <w:r>
+              <w:rPr>
+                <w:rFonts w:ascii="Consolas" w:hAnsi="Consolas" w:cs="Consolas"/>
+                <w:color w:val="808080"/>
+                <w:sz w:val="19"/>
+                <w:szCs w:val="19"/>
+              </w:rPr>
+              <w:t>,</w:t>
+            </w:r>
+          </w:p>
+          <w:p>
+            <w:pPr>
+              <w:overflowPunct/>
+              <w:textAlignment w:val="auto"/>
+              <w:rPr>
+                <w:rFonts w:ascii="Consolas" w:hAnsi="Consolas" w:cs="Consolas"/>
+                <w:sz w:val="19"/>
+                <w:szCs w:val="19"/>
+              </w:rPr>
+            </w:pPr>
+            <w:r>
+              <w:rPr>
+                <w:rFonts w:ascii="Consolas" w:hAnsi="Consolas" w:cs="Consolas"/>
+                <w:color w:val="FF0000"/>
+                <w:sz w:val="19"/>
+                <w:szCs w:val="19"/>
+              </w:rPr>
+              <w:t>'245771'</w:t>
+            </w:r>
+            <w:r>
+              <w:rPr>
+                <w:rFonts w:ascii="Consolas" w:hAnsi="Consolas" w:cs="Consolas"/>
+                <w:color w:val="808080"/>
+                <w:sz w:val="19"/>
+                <w:szCs w:val="19"/>
+              </w:rPr>
+              <w:t>,</w:t>
+            </w:r>
+          </w:p>
+          <w:p>
+            <w:pPr>
+              <w:overflowPunct/>
+              <w:textAlignment w:val="auto"/>
+              <w:rPr>
+                <w:rFonts w:ascii="Consolas" w:hAnsi="Consolas" w:cs="Consolas"/>
+                <w:sz w:val="19"/>
+                <w:szCs w:val="19"/>
+              </w:rPr>
+            </w:pPr>
+            <w:r>
+              <w:rPr>
+                <w:rFonts w:ascii="Consolas" w:hAnsi="Consolas" w:cs="Consolas"/>
+                <w:color w:val="FF0000"/>
+                <w:sz w:val="19"/>
+                <w:szCs w:val="19"/>
+              </w:rPr>
+              <w:t>'236809'</w:t>
+            </w:r>
+          </w:p>
+          <w:p>
+            <w:pPr>
+              <w:overflowPunct/>
+              <w:textAlignment w:val="auto"/>
+              <w:rPr>
+                <w:rFonts w:ascii="Consolas" w:hAnsi="Consolas" w:cs="Consolas"/>
+                <w:sz w:val="19"/>
+                <w:szCs w:val="19"/>
+              </w:rPr>
+            </w:pPr>
+            <w:r>
+              <w:rPr>
+                <w:rFonts w:ascii="Consolas" w:hAnsi="Consolas" w:cs="Consolas"/>
+                <w:color w:val="808080"/>
+                <w:sz w:val="19"/>
+                <w:szCs w:val="19"/>
+              </w:rPr>
+              <w:t>)</w:t>
+            </w:r>
+          </w:p>
+          <w:p>
+            <w:pPr>
+              <w:overflowPunct/>
+              <w:textAlignment w:val="auto"/>
+              <w:rPr>
+                <w:rFonts w:ascii="Consolas" w:hAnsi="Consolas" w:cs="Consolas"/>
+                <w:color w:val="FF0000"/>
+                <w:sz w:val="19"/>
+                <w:szCs w:val="19"/>
+              </w:rPr>
+            </w:pPr>
+            <w:r>
+              <w:rPr>
+                <w:rFonts w:ascii="Consolas" w:hAnsi="Consolas" w:cs="Consolas"/>
+                <w:color w:val="808080"/>
+                <w:sz w:val="19"/>
+                <w:szCs w:val="19"/>
+              </w:rPr>
+              <w:t>and</w:t>
+            </w:r>
+            <w:r>
+              <w:rPr>
+                <w:rFonts w:ascii="Consolas" w:hAnsi="Consolas" w:cs="Consolas"/>
+                <w:sz w:val="19"/>
+                <w:szCs w:val="19"/>
+              </w:rPr>
+              <w:t xml:space="preserve"> emp_site </w:t>
+            </w:r>
+            <w:r>
+              <w:rPr>
+                <w:rFonts w:ascii="Consolas" w:hAnsi="Consolas" w:cs="Consolas"/>
+                <w:color w:val="808080"/>
+                <w:sz w:val="19"/>
+                <w:szCs w:val="19"/>
+              </w:rPr>
+              <w:t>=</w:t>
+            </w:r>
+            <w:r>
+              <w:rPr>
+                <w:rFonts w:ascii="Consolas" w:hAnsi="Consolas" w:cs="Consolas"/>
+                <w:sz w:val="19"/>
+                <w:szCs w:val="19"/>
+              </w:rPr>
+              <w:t xml:space="preserve"> </w:t>
+            </w:r>
+            <w:r>
+              <w:rPr>
+                <w:rFonts w:ascii="Consolas" w:hAnsi="Consolas" w:cs="Consolas"/>
+                <w:color w:val="FF0000"/>
+                <w:sz w:val="19"/>
+                <w:szCs w:val="19"/>
+              </w:rPr>
+              <w:t>'Bogalusa'</w:t>
+            </w:r>
+          </w:p>
+          <w:p/>
+        </w:tc>
+      </w:tr>
+    </w:tbl>
+    <w:p/>
+    <w:tbl>
+      <w:tblPr>
+        <w:tblW w:w="13500" w:type="dxa"/>
+        <w:tblInd w:w="-612" w:type="dxa"/>
+        <w:tblBorders>
+          <w:top w:val="double" w:sz="4" w:space="0" w:color="auto"/>
+          <w:left w:val="double" w:sz="4" w:space="0" w:color="auto"/>
+          <w:bottom w:val="double" w:sz="4" w:space="0" w:color="auto"/>
+          <w:right w:val="double" w:sz="4" w:space="0" w:color="auto"/>
+          <w:insideH w:val="single" w:sz="6" w:space="0" w:color="auto"/>
+          <w:insideV w:val="single" w:sz="6" w:space="0" w:color="auto"/>
+        </w:tblBorders>
+        <w:tblLayout w:type="fixed"/>
+        <w:tblLook w:val="0000" w:firstRow="0" w:lastRow="0" w:firstColumn="0" w:lastColumn="0" w:noHBand="0" w:noVBand="0"/>
+      </w:tblPr>
+      <w:tblGrid>
+        <w:gridCol w:w="900"/>
+        <w:gridCol w:w="3960"/>
+        <w:gridCol w:w="4500"/>
+        <w:gridCol w:w="1260"/>
+        <w:gridCol w:w="2880"/>
+      </w:tblGrid>
+      <w:tr>
+        <w:trPr>
+          <w:cantSplit/>
+          <w:tblHeader/>
+        </w:trPr>
+        <w:tc>
+          <w:tcPr>
+            <w:tcW w:w="900" w:type="dxa"/>
+            <w:shd w:val="clear" w:color="auto" w:fill="A6A6A6"/>
+          </w:tcPr>
+          <w:p>
+            <w:pPr>
+              <w:rPr>
+                <w:i/>
+              </w:rPr>
+            </w:pPr>
+            <w:r>
+              <w:t>TEST#</w:t>
+            </w:r>
+          </w:p>
+        </w:tc>
+        <w:tc>
+          <w:tcPr>
+            <w:tcW w:w="3960" w:type="dxa"/>
+            <w:shd w:val="clear" w:color="auto" w:fill="A6A6A6"/>
+          </w:tcPr>
+          <w:p>
+            <w:pPr>
+              <w:rPr>
+                <w:i/>
+              </w:rPr>
+            </w:pPr>
+            <w:r>
+              <w:t>ACTION</w:t>
+            </w:r>
+          </w:p>
+        </w:tc>
+        <w:tc>
+          <w:tcPr>
+            <w:tcW w:w="4500" w:type="dxa"/>
+            <w:shd w:val="clear" w:color="auto" w:fill="A6A6A6"/>
+          </w:tcPr>
+          <w:p>
+            <w:pPr>
+              <w:rPr>
+                <w:i/>
+              </w:rPr>
+            </w:pPr>
+            <w:r>
+              <w:t xml:space="preserve">EXPECTED RESULTS </w:t>
+            </w:r>
+          </w:p>
+        </w:tc>
+        <w:tc>
+          <w:tcPr>
+            <w:tcW w:w="1260" w:type="dxa"/>
+            <w:shd w:val="clear" w:color="auto" w:fill="A6A6A6"/>
+          </w:tcPr>
+          <w:p>
+            <w:pPr>
+              <w:rPr>
+                <w:i/>
+              </w:rPr>
+            </w:pPr>
+            <w:r>
+              <w:t>RESULTS</w:t>
+            </w:r>
+          </w:p>
+          <w:p>
+            <w:pPr>
+              <w:rPr>
+                <w:i/>
+              </w:rPr>
+            </w:pPr>
+            <w:r>
+              <w:t>P/F/I</w:t>
+            </w:r>
+          </w:p>
+        </w:tc>
+        <w:tc>
+          <w:tcPr>
+            <w:tcW w:w="2880" w:type="dxa"/>
+            <w:shd w:val="clear" w:color="auto" w:fill="A6A6A6"/>
+          </w:tcPr>
+          <w:p>
+            <w:pPr>
+              <w:rPr>
+                <w:i/>
+              </w:rPr>
+            </w:pPr>
+            <w:r>
+              <w:t>COMMENTS</w:t>
+            </w:r>
+          </w:p>
+        </w:tc>
+      </w:tr>
+      <w:tr>
+        <w:trPr>
+          <w:cantSplit/>
+        </w:trPr>
+        <w:tc>
+          <w:tcPr>
+            <w:tcW w:w="900" w:type="dxa"/>
+          </w:tcPr>
+          <w:p>
+            <w:pPr>
+              <w:rPr>
+                <w:bCs/>
+              </w:rPr>
+            </w:pPr>
+            <w:r>
+              <w:rPr>
+                <w:bCs/>
+              </w:rPr>
+              <w:t>4.</w:t>
+            </w:r>
+            <w:r>
+              <w:rPr>
+                <w:bCs/>
+              </w:rPr>
+              <w:t>1</w:t>
+            </w:r>
+          </w:p>
+        </w:tc>
+        <w:tc>
+          <w:tcPr>
+            <w:tcW w:w="3960" w:type="dxa"/>
+          </w:tcPr>
+          <w:p>
+            <w:r>
+              <w:rPr>
+                <w:bCs/>
+              </w:rPr>
+              <w:t xml:space="preserve">Run sql agent Job </w:t>
+            </w:r>
+            <w:r>
+              <w:t xml:space="preserve"> </w:t>
+            </w:r>
+          </w:p>
+          <w:p>
+            <w:r>
+              <w:t>Right click on job Coaching</w:t>
+            </w:r>
+            <w:r>
+              <w:t>Training</w:t>
+            </w:r>
+            <w:r>
+              <w:t>Load</w:t>
+            </w:r>
+          </w:p>
+        </w:tc>
+        <w:tc>
+          <w:tcPr>
+            <w:tcW w:w="4500" w:type="dxa"/>
+          </w:tcPr>
+          <w:p>
+            <w:r>
+              <w:t xml:space="preserve">Runs successfully </w:t>
+            </w:r>
+            <w:r>
+              <w:t>and loads files</w:t>
+            </w:r>
+            <w:r>
+              <w:t>.</w:t>
+            </w:r>
+          </w:p>
+        </w:tc>
+        <w:tc>
+          <w:tcPr>
+            <w:tcW w:w="1260" w:type="dxa"/>
+          </w:tcPr>
+          <w:p>
+            <w:pPr>
+              <w:rPr>
+                <w:bCs/>
+              </w:rPr>
+            </w:pPr>
+            <w:r>
+              <w:rPr>
+                <w:bCs/>
+              </w:rPr>
+              <w:t>P</w:t>
+            </w:r>
+          </w:p>
+        </w:tc>
+        <w:tc>
+          <w:tcPr>
+            <w:tcW w:w="2880" w:type="dxa"/>
+          </w:tcPr>
+          <w:p>
+            <w:pPr>
+              <w:rPr>
+                <w:bCs/>
+              </w:rPr>
+            </w:pPr>
+          </w:p>
+        </w:tc>
+      </w:tr>
+      <w:tr>
+        <w:trPr>
+          <w:cantSplit/>
+        </w:trPr>
+        <w:tc>
+          <w:tcPr>
+            <w:tcW w:w="900" w:type="dxa"/>
+          </w:tcPr>
+          <w:p>
+            <w:pPr>
+              <w:rPr>
+                <w:bCs/>
+              </w:rPr>
+            </w:pPr>
+            <w:r>
+              <w:rPr>
+                <w:bCs/>
+              </w:rPr>
+              <w:t>4.</w:t>
+            </w:r>
+            <w:r>
+              <w:rPr>
+                <w:bCs/>
+              </w:rPr>
+              <w:t>2</w:t>
+            </w:r>
+          </w:p>
+        </w:tc>
+        <w:tc>
+          <w:tcPr>
+            <w:tcW w:w="3960" w:type="dxa"/>
+          </w:tcPr>
+          <w:p>
+            <w:r>
+              <w:t>Check ID Translation</w:t>
+            </w:r>
+          </w:p>
+          <w:p>
+            <w:r>
+              <w:t>eCL_Training_Feed_SDR20190620.csv</w:t>
+            </w:r>
+          </w:p>
+          <w:p/>
+        </w:tc>
+        <w:tc>
+          <w:tcPr>
+            <w:tcW w:w="4500" w:type="dxa"/>
+          </w:tcPr>
+          <w:p>
+            <w:r>
+              <w:t>4 logs find a valid Maximus ID to map to</w:t>
+            </w:r>
+          </w:p>
+          <w:p>
+            <w:r>
+              <w:t>1 record no match and should be rejected</w:t>
+            </w:r>
+          </w:p>
+        </w:tc>
+        <w:tc>
+          <w:tcPr>
+            <w:tcW w:w="1260" w:type="dxa"/>
+          </w:tcPr>
+          <w:p>
+            <w:pPr>
+              <w:rPr>
+                <w:bCs/>
+              </w:rPr>
+            </w:pPr>
+            <w:r>
+              <w:rPr>
+                <w:bCs/>
+              </w:rPr>
+              <w:t>p</w:t>
+            </w:r>
+          </w:p>
+        </w:tc>
+        <w:tc>
+          <w:tcPr>
+            <w:tcW w:w="2880" w:type="dxa"/>
+          </w:tcPr>
+          <w:p>
+            <w:pPr>
+              <w:rPr>
+                <w:bCs/>
+              </w:rPr>
+            </w:pPr>
+            <w:r>
+              <w:rPr>
+                <w:bCs/>
+              </w:rPr>
+              <w:t>Legacy_Emp_ID</w:t>
+            </w:r>
+            <w:r>
+              <w:rPr>
+                <w:bCs/>
+              </w:rPr>
+              <w:tab/>
+              <w:t>Emp_ID</w:t>
+            </w:r>
+          </w:p>
+          <w:p>
+            <w:pPr>
+              <w:rPr>
+                <w:bCs/>
+              </w:rPr>
+            </w:pPr>
+            <w:r>
+              <w:rPr>
+                <w:bCs/>
+              </w:rPr>
+              <w:t>294818</w:t>
+            </w:r>
+            <w:r>
+              <w:rPr>
+                <w:bCs/>
+              </w:rPr>
+              <w:tab/>
+              <w:t>230690</w:t>
+            </w:r>
+          </w:p>
+          <w:p>
+            <w:pPr>
+              <w:rPr>
+                <w:bCs/>
+              </w:rPr>
+            </w:pPr>
+            <w:r>
+              <w:rPr>
+                <w:bCs/>
+              </w:rPr>
+              <w:t>303818</w:t>
+            </w:r>
+            <w:r>
+              <w:rPr>
+                <w:bCs/>
+              </w:rPr>
+              <w:tab/>
+              <w:t>231495</w:t>
+            </w:r>
+          </w:p>
+          <w:p>
+            <w:pPr>
+              <w:rPr>
+                <w:bCs/>
+                <w:color w:val="FF0000"/>
+              </w:rPr>
+            </w:pPr>
+            <w:r>
+              <w:rPr>
+                <w:bCs/>
+                <w:color w:val="FF0000"/>
+              </w:rPr>
+              <w:t>308901xxx</w:t>
+            </w:r>
+            <w:r>
+              <w:rPr>
+                <w:bCs/>
+                <w:color w:val="FF0000"/>
+              </w:rPr>
+              <w:tab/>
+              <w:t>No match</w:t>
+            </w:r>
+          </w:p>
+          <w:p>
+            <w:pPr>
+              <w:rPr>
+                <w:bCs/>
+              </w:rPr>
+            </w:pPr>
+            <w:r>
+              <w:rPr>
+                <w:bCs/>
+              </w:rPr>
+              <w:t>309010</w:t>
+            </w:r>
+            <w:r>
+              <w:rPr>
+                <w:bCs/>
+              </w:rPr>
+              <w:tab/>
+              <w:t>232283</w:t>
+            </w:r>
+          </w:p>
+          <w:p>
+            <w:pPr>
+              <w:rPr>
+                <w:bCs/>
+              </w:rPr>
+            </w:pPr>
+            <w:r>
+              <w:rPr>
+                <w:bCs/>
+              </w:rPr>
+              <w:t>310822</w:t>
+            </w:r>
+            <w:r>
+              <w:rPr>
+                <w:bCs/>
+              </w:rPr>
+              <w:tab/>
+              <w:t>232527</w:t>
+            </w:r>
+          </w:p>
+        </w:tc>
+      </w:tr>
+      <w:tr>
+        <w:trPr>
+          <w:cantSplit/>
+        </w:trPr>
+        <w:tc>
+          <w:tcPr>
+            <w:tcW w:w="900" w:type="dxa"/>
+          </w:tcPr>
+          <w:p>
+            <w:pPr>
+              <w:rPr>
+                <w:bCs/>
+              </w:rPr>
+            </w:pPr>
+            <w:r>
+              <w:rPr>
+                <w:bCs/>
+              </w:rPr>
+              <w:t>4.</w:t>
+            </w:r>
+            <w:r>
+              <w:rPr>
+                <w:bCs/>
+              </w:rPr>
+              <w:t>3</w:t>
+            </w:r>
+          </w:p>
+        </w:tc>
+        <w:tc>
+          <w:tcPr>
+            <w:tcW w:w="3960" w:type="dxa"/>
+          </w:tcPr>
+          <w:p>
+            <w:r>
+              <w:t>eCL_Training_Feed_ODT20190620.csv</w:t>
+            </w:r>
+          </w:p>
+          <w:p>
+            <w:pPr>
+              <w:rPr>
+                <w:bCs/>
+              </w:rPr>
+            </w:pPr>
+          </w:p>
+        </w:tc>
+        <w:tc>
+          <w:tcPr>
+            <w:tcW w:w="4500" w:type="dxa"/>
+          </w:tcPr>
+          <w:p>
+            <w:r>
+              <w:t>3 logs find a valid Maximus ID to map to</w:t>
+            </w:r>
+          </w:p>
+          <w:p>
+            <w:r>
+              <w:t>2 record no match and should be rejected</w:t>
+            </w:r>
+          </w:p>
+        </w:tc>
+        <w:tc>
+          <w:tcPr>
+            <w:tcW w:w="1260" w:type="dxa"/>
+          </w:tcPr>
+          <w:p>
+            <w:pPr>
+              <w:rPr>
+                <w:bCs/>
+              </w:rPr>
+            </w:pPr>
+            <w:r>
+              <w:rPr>
+                <w:bCs/>
+              </w:rPr>
+              <w:t>P</w:t>
+            </w:r>
+          </w:p>
+        </w:tc>
+        <w:tc>
+          <w:tcPr>
+            <w:tcW w:w="2880" w:type="dxa"/>
+          </w:tcPr>
+          <w:p>
+            <w:pPr>
+              <w:rPr>
+                <w:bCs/>
+              </w:rPr>
+            </w:pPr>
+            <w:r>
+              <w:rPr>
+                <w:bCs/>
+              </w:rPr>
+              <w:t>Legacy_Emp_ID</w:t>
+            </w:r>
+            <w:r>
+              <w:rPr>
+                <w:bCs/>
+              </w:rPr>
+              <w:tab/>
+              <w:t>Emp_ID</w:t>
+            </w:r>
+          </w:p>
+          <w:p>
+            <w:pPr>
+              <w:rPr>
+                <w:bCs/>
+              </w:rPr>
+            </w:pPr>
+            <w:r>
+              <w:rPr>
+                <w:bCs/>
+              </w:rPr>
+              <w:t>236809</w:t>
+            </w:r>
+            <w:r>
+              <w:rPr>
+                <w:bCs/>
+              </w:rPr>
+              <w:tab/>
+              <w:t>226440</w:t>
+            </w:r>
+          </w:p>
+          <w:p>
+            <w:pPr>
+              <w:rPr>
+                <w:bCs/>
+                <w:color w:val="FF0000"/>
+              </w:rPr>
+            </w:pPr>
+            <w:r>
+              <w:rPr>
+                <w:bCs/>
+                <w:color w:val="FF0000"/>
+              </w:rPr>
+              <w:t>245771xxx</w:t>
+            </w:r>
+            <w:r>
+              <w:rPr>
+                <w:bCs/>
+                <w:color w:val="FF0000"/>
+              </w:rPr>
+              <w:tab/>
+              <w:t>226954</w:t>
+            </w:r>
+          </w:p>
+          <w:p>
+            <w:pPr>
+              <w:rPr>
+                <w:bCs/>
+              </w:rPr>
+            </w:pPr>
+            <w:r>
+              <w:rPr>
+                <w:bCs/>
+              </w:rPr>
+              <w:t>273670</w:t>
+            </w:r>
+            <w:r>
+              <w:rPr>
+                <w:bCs/>
+              </w:rPr>
+              <w:tab/>
+              <w:t>228937</w:t>
+            </w:r>
+          </w:p>
+        </w:tc>
+      </w:tr>
+      <w:tr>
+        <w:trPr>
+          <w:cantSplit/>
+          <w:trHeight w:val="282"/>
+        </w:trPr>
+        <w:tc>
+          <w:tcPr>
+            <w:tcW w:w="900" w:type="dxa"/>
+          </w:tcPr>
+          <w:p>
+            <w:pPr>
+              <w:rPr>
+                <w:bCs/>
+              </w:rPr>
+            </w:pPr>
+            <w:r>
+              <w:rPr>
+                <w:bCs/>
+              </w:rPr>
+              <w:t>4.</w:t>
+            </w:r>
+            <w:r>
+              <w:rPr>
+                <w:bCs/>
+              </w:rPr>
+              <w:t>4</w:t>
+            </w:r>
+          </w:p>
+        </w:tc>
+        <w:tc>
+          <w:tcPr>
+            <w:tcW w:w="3960" w:type="dxa"/>
+          </w:tcPr>
+          <w:p>
+            <w:pPr>
+              <w:rPr>
+                <w:bCs/>
+              </w:rPr>
+            </w:pPr>
+            <w:r>
+              <w:t>eCL_Training_Feed_SDR20190622.csv</w:t>
+            </w:r>
+          </w:p>
+        </w:tc>
+        <w:tc>
+          <w:tcPr>
+            <w:tcW w:w="4500" w:type="dxa"/>
+          </w:tcPr>
+          <w:p>
+            <w:r>
+              <w:t>4 logs find a valid Maximus ID to map to</w:t>
+            </w:r>
+          </w:p>
+          <w:p>
+            <w:r>
+              <w:t>1 record no match and should be rejected</w:t>
+            </w:r>
+          </w:p>
+          <w:p>
+            <w:r>
+              <w:t>1 of the records that maps to a maximus ID does not have WACS01 job code and rejected</w:t>
+            </w:r>
+          </w:p>
+        </w:tc>
+        <w:tc>
+          <w:tcPr>
+            <w:tcW w:w="1260" w:type="dxa"/>
+          </w:tcPr>
+          <w:p>
+            <w:pPr>
+              <w:rPr>
+                <w:bCs/>
+              </w:rPr>
+            </w:pPr>
+            <w:r>
+              <w:rPr>
+                <w:bCs/>
+              </w:rPr>
+              <w:t>p</w:t>
+            </w:r>
+          </w:p>
+        </w:tc>
+        <w:tc>
+          <w:tcPr>
+            <w:tcW w:w="2880" w:type="dxa"/>
+          </w:tcPr>
+          <w:p>
+            <w:pPr>
+              <w:rPr>
+                <w:bCs/>
+              </w:rPr>
+            </w:pPr>
+          </w:p>
+        </w:tc>
+      </w:tr>
+      <w:tr>
+        <w:trPr>
+          <w:cantSplit/>
+        </w:trPr>
+        <w:tc>
+          <w:tcPr>
+            <w:tcW w:w="900" w:type="dxa"/>
+          </w:tcPr>
+          <w:p>
+            <w:pPr>
+              <w:rPr>
+                <w:bCs/>
+              </w:rPr>
+            </w:pPr>
+          </w:p>
+        </w:tc>
+        <w:tc>
+          <w:tcPr>
+            <w:tcW w:w="3960" w:type="dxa"/>
+          </w:tcPr>
+          <w:p/>
+        </w:tc>
+        <w:tc>
+          <w:tcPr>
+            <w:tcW w:w="4500" w:type="dxa"/>
+          </w:tcPr>
+          <w:p/>
+        </w:tc>
+        <w:tc>
+          <w:tcPr>
+            <w:tcW w:w="1260" w:type="dxa"/>
+          </w:tcPr>
+          <w:p>
+            <w:pPr>
+              <w:rPr>
+                <w:bCs/>
+              </w:rPr>
+            </w:pPr>
+            <w:r>
+              <w:rPr>
+                <w:bCs/>
+              </w:rPr>
+              <w:t>p</w:t>
+            </w:r>
+          </w:p>
+        </w:tc>
+        <w:tc>
+          <w:tcPr>
+            <w:tcW w:w="2880" w:type="dxa"/>
+          </w:tcPr>
+          <w:p>
+            <w:pPr>
+              <w:rPr>
+                <w:bCs/>
+              </w:rPr>
+            </w:pPr>
+          </w:p>
+        </w:tc>
+      </w:tr>
+      <w:tr>
+        <w:trPr>
+          <w:cantSplit/>
+        </w:trPr>
+        <w:tc>
+          <w:tcPr>
+            <w:tcW w:w="900" w:type="dxa"/>
+          </w:tcPr>
+          <w:p>
+            <w:pPr>
+              <w:rPr>
+                <w:bCs/>
+              </w:rPr>
+            </w:pPr>
+          </w:p>
+        </w:tc>
+        <w:tc>
+          <w:tcPr>
+            <w:tcW w:w="3960" w:type="dxa"/>
+          </w:tcPr>
+          <w:p/>
+        </w:tc>
+        <w:tc>
+          <w:tcPr>
+            <w:tcW w:w="4500" w:type="dxa"/>
+          </w:tcPr>
+          <w:p/>
+        </w:tc>
+        <w:tc>
+          <w:tcPr>
+            <w:tcW w:w="1260" w:type="dxa"/>
+          </w:tcPr>
+          <w:p>
+            <w:pPr>
+              <w:rPr>
+                <w:bCs/>
+              </w:rPr>
+            </w:pPr>
+            <w:r>
+              <w:rPr>
+                <w:bCs/>
+              </w:rPr>
+              <w:t>p</w:t>
+            </w:r>
+          </w:p>
+        </w:tc>
+        <w:tc>
+          <w:tcPr>
+            <w:tcW w:w="2880" w:type="dxa"/>
+          </w:tcPr>
+          <w:p>
+            <w:pPr>
+              <w:rPr>
+                <w:bCs/>
+              </w:rPr>
+            </w:pPr>
+          </w:p>
+        </w:tc>
+      </w:tr>
+      <w:tr>
+        <w:trPr>
+          <w:cantSplit/>
+        </w:trPr>
+        <w:tc>
+          <w:tcPr>
+            <w:tcW w:w="900" w:type="dxa"/>
+          </w:tcPr>
+          <w:p/>
+        </w:tc>
+        <w:tc>
+          <w:tcPr>
+            <w:tcW w:w="3960" w:type="dxa"/>
+          </w:tcPr>
+          <w:p/>
+        </w:tc>
+        <w:tc>
+          <w:tcPr>
+            <w:tcW w:w="4500" w:type="dxa"/>
+          </w:tcPr>
+          <w:p/>
+        </w:tc>
+        <w:tc>
+          <w:tcPr>
+            <w:tcW w:w="1260" w:type="dxa"/>
+          </w:tcPr>
+          <w:p>
+            <w:pPr>
+              <w:rPr>
+                <w:bCs/>
+              </w:rPr>
+            </w:pPr>
+            <w:r>
+              <w:rPr>
+                <w:bCs/>
+              </w:rPr>
+              <w:t>p</w:t>
+            </w:r>
+          </w:p>
+        </w:tc>
+        <w:tc>
+          <w:tcPr>
+            <w:tcW w:w="2880" w:type="dxa"/>
+          </w:tcPr>
+          <w:p>
+            <w:pPr>
+              <w:rPr>
+                <w:bCs/>
+              </w:rPr>
+            </w:pPr>
+          </w:p>
+        </w:tc>
+      </w:tr>
+    </w:tbl>
+    <w:p/>
     <w:p/>
     <w:p/>
     <w:sectPr>
@@ -9774,18 +12614,7 @@
         <w:sz w:val="18"/>
       </w:rPr>
       <w:tab/>
-    </w:r>
-    <w:r>
-      <w:rPr>
-        <w:sz w:val="18"/>
-      </w:rPr>
-      <w:t xml:space="preserve">                   </w:t>
-    </w:r>
-    <w:r>
-      <w:rPr>
-        <w:sz w:val="18"/>
-      </w:rPr>
-      <w:t xml:space="preserve">  </w:t>
+      <w:t xml:space="preserve">                     </w:t>
     </w:r>
   </w:p>
   <w:p>
@@ -9858,7 +12687,7 @@
         <w:sz w:val="18"/>
         <w:szCs w:val="18"/>
       </w:rPr>
-      <w:t>8</w:t>
+      <w:t>1</w:t>
     </w:r>
     <w:r>
       <w:rPr>
@@ -9907,7 +12736,7 @@
         <w:sz w:val="18"/>
         <w:szCs w:val="18"/>
       </w:rPr>
-      <w:t>9</w:t>
+      <w:t>11</w:t>
     </w:r>
     <w:r>
       <w:rPr>
@@ -10099,31 +12928,7 @@
       <w:rPr>
         <w:sz w:val="18"/>
       </w:rPr>
-      <w:t xml:space="preserve">                                                              </w:t>
-    </w:r>
-    <w:r>
-      <w:rPr>
-        <w:sz w:val="18"/>
-      </w:rPr>
-      <w:t xml:space="preserve">     CCO </w:t>
-    </w:r>
-    <w:r>
-      <w:rPr>
-        <w:sz w:val="18"/>
-      </w:rPr>
-      <w:t>eCoaching</w:t>
-    </w:r>
-    <w:r>
-      <w:rPr>
-        <w:sz w:val="18"/>
-      </w:rPr>
-      <w:t xml:space="preserve"> </w:t>
-    </w:r>
-    <w:r>
-      <w:rPr>
-        <w:sz w:val="18"/>
-      </w:rPr>
-      <w:t>DB Unit Test Document</w:t>
+      <w:t xml:space="preserve">                                                                   CCO eCoaching DB Unit Test Document</w:t>
     </w:r>
     <w:r>
       <w:rPr>
@@ -10377,119 +13182,7 @@
     </w:lvl>
   </w:abstractNum>
   <w:abstractNum w:abstractNumId="2" w15:restartNumberingAfterBreak="0">
-    <w:nsid w:val="35CF0A7E"/>
-    <w:multiLevelType w:val="hybridMultilevel"/>
-    <w:tmpl w:val="D41CCF5C"/>
-    <w:lvl w:ilvl="0" w:tplc="D34A6734">
-      <w:numFmt w:val="bullet"/>
-      <w:lvlText w:val=""/>
-      <w:lvlJc w:val="left"/>
-      <w:pPr>
-        <w:ind w:left="600" w:hanging="360"/>
-      </w:pPr>
-      <w:rPr>
-        <w:rFonts w:ascii="Wingdings" w:eastAsia="Times New Roman" w:hAnsi="Wingdings" w:cs="Courier New" w:hint="default"/>
-      </w:rPr>
-    </w:lvl>
-    <w:lvl w:ilvl="1" w:tplc="04090003" w:tentative="1">
-      <w:start w:val="1"/>
-      <w:numFmt w:val="bullet"/>
-      <w:lvlText w:val="o"/>
-      <w:lvlJc w:val="left"/>
-      <w:pPr>
-        <w:ind w:left="1320" w:hanging="360"/>
-      </w:pPr>
-      <w:rPr>
-        <w:rFonts w:ascii="Courier New" w:hAnsi="Courier New" w:cs="Courier New" w:hint="default"/>
-      </w:rPr>
-    </w:lvl>
-    <w:lvl w:ilvl="2" w:tplc="04090005" w:tentative="1">
-      <w:start w:val="1"/>
-      <w:numFmt w:val="bullet"/>
-      <w:lvlText w:val=""/>
-      <w:lvlJc w:val="left"/>
-      <w:pPr>
-        <w:ind w:left="2040" w:hanging="360"/>
-      </w:pPr>
-      <w:rPr>
-        <w:rFonts w:ascii="Wingdings" w:hAnsi="Wingdings" w:hint="default"/>
-      </w:rPr>
-    </w:lvl>
-    <w:lvl w:ilvl="3" w:tplc="04090001" w:tentative="1">
-      <w:start w:val="1"/>
-      <w:numFmt w:val="bullet"/>
-      <w:lvlText w:val=""/>
-      <w:lvlJc w:val="left"/>
-      <w:pPr>
-        <w:ind w:left="2760" w:hanging="360"/>
-      </w:pPr>
-      <w:rPr>
-        <w:rFonts w:ascii="Symbol" w:hAnsi="Symbol" w:hint="default"/>
-      </w:rPr>
-    </w:lvl>
-    <w:lvl w:ilvl="4" w:tplc="04090003" w:tentative="1">
-      <w:start w:val="1"/>
-      <w:numFmt w:val="bullet"/>
-      <w:lvlText w:val="o"/>
-      <w:lvlJc w:val="left"/>
-      <w:pPr>
-        <w:ind w:left="3480" w:hanging="360"/>
-      </w:pPr>
-      <w:rPr>
-        <w:rFonts w:ascii="Courier New" w:hAnsi="Courier New" w:cs="Courier New" w:hint="default"/>
-      </w:rPr>
-    </w:lvl>
-    <w:lvl w:ilvl="5" w:tplc="04090005" w:tentative="1">
-      <w:start w:val="1"/>
-      <w:numFmt w:val="bullet"/>
-      <w:lvlText w:val=""/>
-      <w:lvlJc w:val="left"/>
-      <w:pPr>
-        <w:ind w:left="4200" w:hanging="360"/>
-      </w:pPr>
-      <w:rPr>
-        <w:rFonts w:ascii="Wingdings" w:hAnsi="Wingdings" w:hint="default"/>
-      </w:rPr>
-    </w:lvl>
-    <w:lvl w:ilvl="6" w:tplc="04090001" w:tentative="1">
-      <w:start w:val="1"/>
-      <w:numFmt w:val="bullet"/>
-      <w:lvlText w:val=""/>
-      <w:lvlJc w:val="left"/>
-      <w:pPr>
-        <w:ind w:left="4920" w:hanging="360"/>
-      </w:pPr>
-      <w:rPr>
-        <w:rFonts w:ascii="Symbol" w:hAnsi="Symbol" w:hint="default"/>
-      </w:rPr>
-    </w:lvl>
-    <w:lvl w:ilvl="7" w:tplc="04090003" w:tentative="1">
-      <w:start w:val="1"/>
-      <w:numFmt w:val="bullet"/>
-      <w:lvlText w:val="o"/>
-      <w:lvlJc w:val="left"/>
-      <w:pPr>
-        <w:ind w:left="5640" w:hanging="360"/>
-      </w:pPr>
-      <w:rPr>
-        <w:rFonts w:ascii="Courier New" w:hAnsi="Courier New" w:cs="Courier New" w:hint="default"/>
-      </w:rPr>
-    </w:lvl>
-    <w:lvl w:ilvl="8" w:tplc="04090005" w:tentative="1">
-      <w:start w:val="1"/>
-      <w:numFmt w:val="bullet"/>
-      <w:lvlText w:val=""/>
-      <w:lvlJc w:val="left"/>
-      <w:pPr>
-        <w:ind w:left="6360" w:hanging="360"/>
-      </w:pPr>
-      <w:rPr>
-        <w:rFonts w:ascii="Wingdings" w:hAnsi="Wingdings" w:hint="default"/>
-      </w:rPr>
-    </w:lvl>
-  </w:abstractNum>
-  <w:abstractNum w:abstractNumId="3" w15:restartNumberingAfterBreak="0">
-    <w:nsid w:val="388921D8"/>
+    <w:nsid w:val="25124A8E"/>
     <w:multiLevelType w:val="hybridMultilevel"/>
     <w:tmpl w:val="2BCCBF60"/>
     <w:lvl w:ilvl="0" w:tplc="0409000F">
@@ -10604,7 +13297,235 @@
       </w:pPr>
     </w:lvl>
   </w:abstractNum>
+  <w:abstractNum w:abstractNumId="3" w15:restartNumberingAfterBreak="0">
+    <w:nsid w:val="35CF0A7E"/>
+    <w:multiLevelType w:val="hybridMultilevel"/>
+    <w:tmpl w:val="D41CCF5C"/>
+    <w:lvl w:ilvl="0" w:tplc="D34A6734">
+      <w:numFmt w:val="bullet"/>
+      <w:lvlText w:val=""/>
+      <w:lvlJc w:val="left"/>
+      <w:pPr>
+        <w:ind w:left="600" w:hanging="360"/>
+      </w:pPr>
+      <w:rPr>
+        <w:rFonts w:ascii="Wingdings" w:eastAsia="Times New Roman" w:hAnsi="Wingdings" w:cs="Courier New" w:hint="default"/>
+      </w:rPr>
+    </w:lvl>
+    <w:lvl w:ilvl="1" w:tplc="04090003" w:tentative="1">
+      <w:start w:val="1"/>
+      <w:numFmt w:val="bullet"/>
+      <w:lvlText w:val="o"/>
+      <w:lvlJc w:val="left"/>
+      <w:pPr>
+        <w:ind w:left="1320" w:hanging="360"/>
+      </w:pPr>
+      <w:rPr>
+        <w:rFonts w:ascii="Courier New" w:hAnsi="Courier New" w:cs="Courier New" w:hint="default"/>
+      </w:rPr>
+    </w:lvl>
+    <w:lvl w:ilvl="2" w:tplc="04090005" w:tentative="1">
+      <w:start w:val="1"/>
+      <w:numFmt w:val="bullet"/>
+      <w:lvlText w:val=""/>
+      <w:lvlJc w:val="left"/>
+      <w:pPr>
+        <w:ind w:left="2040" w:hanging="360"/>
+      </w:pPr>
+      <w:rPr>
+        <w:rFonts w:ascii="Wingdings" w:hAnsi="Wingdings" w:hint="default"/>
+      </w:rPr>
+    </w:lvl>
+    <w:lvl w:ilvl="3" w:tplc="04090001" w:tentative="1">
+      <w:start w:val="1"/>
+      <w:numFmt w:val="bullet"/>
+      <w:lvlText w:val=""/>
+      <w:lvlJc w:val="left"/>
+      <w:pPr>
+        <w:ind w:left="2760" w:hanging="360"/>
+      </w:pPr>
+      <w:rPr>
+        <w:rFonts w:ascii="Symbol" w:hAnsi="Symbol" w:hint="default"/>
+      </w:rPr>
+    </w:lvl>
+    <w:lvl w:ilvl="4" w:tplc="04090003" w:tentative="1">
+      <w:start w:val="1"/>
+      <w:numFmt w:val="bullet"/>
+      <w:lvlText w:val="o"/>
+      <w:lvlJc w:val="left"/>
+      <w:pPr>
+        <w:ind w:left="3480" w:hanging="360"/>
+      </w:pPr>
+      <w:rPr>
+        <w:rFonts w:ascii="Courier New" w:hAnsi="Courier New" w:cs="Courier New" w:hint="default"/>
+      </w:rPr>
+    </w:lvl>
+    <w:lvl w:ilvl="5" w:tplc="04090005" w:tentative="1">
+      <w:start w:val="1"/>
+      <w:numFmt w:val="bullet"/>
+      <w:lvlText w:val=""/>
+      <w:lvlJc w:val="left"/>
+      <w:pPr>
+        <w:ind w:left="4200" w:hanging="360"/>
+      </w:pPr>
+      <w:rPr>
+        <w:rFonts w:ascii="Wingdings" w:hAnsi="Wingdings" w:hint="default"/>
+      </w:rPr>
+    </w:lvl>
+    <w:lvl w:ilvl="6" w:tplc="04090001" w:tentative="1">
+      <w:start w:val="1"/>
+      <w:numFmt w:val="bullet"/>
+      <w:lvlText w:val=""/>
+      <w:lvlJc w:val="left"/>
+      <w:pPr>
+        <w:ind w:left="4920" w:hanging="360"/>
+      </w:pPr>
+      <w:rPr>
+        <w:rFonts w:ascii="Symbol" w:hAnsi="Symbol" w:hint="default"/>
+      </w:rPr>
+    </w:lvl>
+    <w:lvl w:ilvl="7" w:tplc="04090003" w:tentative="1">
+      <w:start w:val="1"/>
+      <w:numFmt w:val="bullet"/>
+      <w:lvlText w:val="o"/>
+      <w:lvlJc w:val="left"/>
+      <w:pPr>
+        <w:ind w:left="5640" w:hanging="360"/>
+      </w:pPr>
+      <w:rPr>
+        <w:rFonts w:ascii="Courier New" w:hAnsi="Courier New" w:cs="Courier New" w:hint="default"/>
+      </w:rPr>
+    </w:lvl>
+    <w:lvl w:ilvl="8" w:tplc="04090005" w:tentative="1">
+      <w:start w:val="1"/>
+      <w:numFmt w:val="bullet"/>
+      <w:lvlText w:val=""/>
+      <w:lvlJc w:val="left"/>
+      <w:pPr>
+        <w:ind w:left="6360" w:hanging="360"/>
+      </w:pPr>
+      <w:rPr>
+        <w:rFonts w:ascii="Wingdings" w:hAnsi="Wingdings" w:hint="default"/>
+      </w:rPr>
+    </w:lvl>
+  </w:abstractNum>
   <w:abstractNum w:abstractNumId="4" w15:restartNumberingAfterBreak="0">
+    <w:nsid w:val="388921D8"/>
+    <w:multiLevelType w:val="hybridMultilevel"/>
+    <w:tmpl w:val="B810B418"/>
+    <w:lvl w:ilvl="0" w:tplc="0409000F">
+      <w:start w:val="1"/>
+      <w:numFmt w:val="decimal"/>
+      <w:lvlText w:val="%1."/>
+      <w:lvlJc w:val="left"/>
+      <w:pPr>
+        <w:tabs>
+          <w:tab w:val="num" w:pos="720"/>
+        </w:tabs>
+        <w:ind w:left="720" w:hanging="360"/>
+      </w:pPr>
+    </w:lvl>
+    <w:lvl w:ilvl="1" w:tplc="4056895E">
+      <w:start w:val="1"/>
+      <w:numFmt w:val="decimal"/>
+      <w:lvlText w:val="%2."/>
+      <w:lvlJc w:val="left"/>
+      <w:pPr>
+        <w:tabs>
+          <w:tab w:val="num" w:pos="1440"/>
+        </w:tabs>
+        <w:ind w:left="1440" w:hanging="360"/>
+      </w:pPr>
+      <w:rPr>
+        <w:rFonts w:hint="default"/>
+      </w:rPr>
+    </w:lvl>
+    <w:lvl w:ilvl="2" w:tplc="0409001B" w:tentative="1">
+      <w:start w:val="1"/>
+      <w:numFmt w:val="lowerRoman"/>
+      <w:lvlText w:val="%3."/>
+      <w:lvlJc w:val="right"/>
+      <w:pPr>
+        <w:tabs>
+          <w:tab w:val="num" w:pos="2160"/>
+        </w:tabs>
+        <w:ind w:left="2160" w:hanging="180"/>
+      </w:pPr>
+    </w:lvl>
+    <w:lvl w:ilvl="3" w:tplc="0409000F" w:tentative="1">
+      <w:start w:val="1"/>
+      <w:numFmt w:val="decimal"/>
+      <w:lvlText w:val="%4."/>
+      <w:lvlJc w:val="left"/>
+      <w:pPr>
+        <w:tabs>
+          <w:tab w:val="num" w:pos="2880"/>
+        </w:tabs>
+        <w:ind w:left="2880" w:hanging="360"/>
+      </w:pPr>
+    </w:lvl>
+    <w:lvl w:ilvl="4" w:tplc="04090019" w:tentative="1">
+      <w:start w:val="1"/>
+      <w:numFmt w:val="lowerLetter"/>
+      <w:lvlText w:val="%5."/>
+      <w:lvlJc w:val="left"/>
+      <w:pPr>
+        <w:tabs>
+          <w:tab w:val="num" w:pos="3600"/>
+        </w:tabs>
+        <w:ind w:left="3600" w:hanging="360"/>
+      </w:pPr>
+    </w:lvl>
+    <w:lvl w:ilvl="5" w:tplc="0409001B" w:tentative="1">
+      <w:start w:val="1"/>
+      <w:numFmt w:val="lowerRoman"/>
+      <w:lvlText w:val="%6."/>
+      <w:lvlJc w:val="right"/>
+      <w:pPr>
+        <w:tabs>
+          <w:tab w:val="num" w:pos="4320"/>
+        </w:tabs>
+        <w:ind w:left="4320" w:hanging="180"/>
+      </w:pPr>
+    </w:lvl>
+    <w:lvl w:ilvl="6" w:tplc="0409000F" w:tentative="1">
+      <w:start w:val="1"/>
+      <w:numFmt w:val="decimal"/>
+      <w:lvlText w:val="%7."/>
+      <w:lvlJc w:val="left"/>
+      <w:pPr>
+        <w:tabs>
+          <w:tab w:val="num" w:pos="5040"/>
+        </w:tabs>
+        <w:ind w:left="5040" w:hanging="360"/>
+      </w:pPr>
+    </w:lvl>
+    <w:lvl w:ilvl="7" w:tplc="04090019" w:tentative="1">
+      <w:start w:val="1"/>
+      <w:numFmt w:val="lowerLetter"/>
+      <w:lvlText w:val="%8."/>
+      <w:lvlJc w:val="left"/>
+      <w:pPr>
+        <w:tabs>
+          <w:tab w:val="num" w:pos="5760"/>
+        </w:tabs>
+        <w:ind w:left="5760" w:hanging="360"/>
+      </w:pPr>
+    </w:lvl>
+    <w:lvl w:ilvl="8" w:tplc="0409001B" w:tentative="1">
+      <w:start w:val="1"/>
+      <w:numFmt w:val="lowerRoman"/>
+      <w:lvlText w:val="%9."/>
+      <w:lvlJc w:val="right"/>
+      <w:pPr>
+        <w:tabs>
+          <w:tab w:val="num" w:pos="6480"/>
+        </w:tabs>
+        <w:ind w:left="6480" w:hanging="180"/>
+      </w:pPr>
+    </w:lvl>
+  </w:abstractNum>
+  <w:abstractNum w:abstractNumId="5" w15:restartNumberingAfterBreak="0">
     <w:nsid w:val="4C9B20E6"/>
     <w:multiLevelType w:val="hybridMultilevel"/>
     <w:tmpl w:val="126AE5BC"/>
@@ -10716,7 +13637,7 @@
       </w:rPr>
     </w:lvl>
   </w:abstractNum>
-  <w:abstractNum w:abstractNumId="5" w15:restartNumberingAfterBreak="0">
+  <w:abstractNum w:abstractNumId="6" w15:restartNumberingAfterBreak="0">
     <w:nsid w:val="624A7C07"/>
     <w:multiLevelType w:val="hybridMultilevel"/>
     <w:tmpl w:val="9232ED26"/>
@@ -10833,22 +13754,25 @@
     </w:lvl>
   </w:abstractNum>
   <w:num w:numId="1">
+    <w:abstractNumId w:val="5"/>
+  </w:num>
+  <w:num w:numId="2">
     <w:abstractNumId w:val="4"/>
   </w:num>
-  <w:num w:numId="2">
-    <w:abstractNumId w:val="3"/>
-  </w:num>
   <w:num w:numId="3">
-    <w:abstractNumId w:val="5"/>
+    <w:abstractNumId w:val="6"/>
   </w:num>
   <w:num w:numId="4">
-    <w:abstractNumId w:val="2"/>
+    <w:abstractNumId w:val="3"/>
   </w:num>
   <w:num w:numId="5">
     <w:abstractNumId w:val="0"/>
   </w:num>
   <w:num w:numId="6">
     <w:abstractNumId w:val="1"/>
+  </w:num>
+  <w:num w:numId="7">
+    <w:abstractNumId w:val="2"/>
   </w:num>
   <w:numIdMacAtCleanup w:val="2"/>
 </w:numbering>
@@ -11310,6 +14234,7 @@
   <w:style w:type="character" w:default="1" w:styleId="DefaultParagraphFont">
     <w:name w:val="Default Paragraph Font"/>
     <w:uiPriority w:val="1"/>
+    <w:semiHidden/>
     <w:unhideWhenUsed/>
   </w:style>
   <w:style w:type="table" w:default="1" w:styleId="TableNormal">
@@ -12137,7 +15062,7 @@
 </file>
 
 <file path=customXml/itemProps1.xml><?xml version="1.0" encoding="utf-8"?>
-<ds:datastoreItem xmlns:ds="http://schemas.openxmlformats.org/officeDocument/2006/customXml" ds:itemID="{F4912602-990A-4E09-AD6B-620F3335714E}">
+<ds:datastoreItem xmlns:ds="http://schemas.openxmlformats.org/officeDocument/2006/customXml" ds:itemID="{999867EE-127A-45F9-8B52-C96D81808A04}">
   <ds:schemaRefs>
     <ds:schemaRef ds:uri="http://schemas.openxmlformats.org/officeDocument/2006/bibliography"/>
   </ds:schemaRefs>

--- a/Unit Test/DB/CCO_eCoaching_Log_Training_Load_DB_UTD.docx
+++ b/Unit Test/DB/CCO_eCoaching_Log_Training_Load_DB_UTD.docx
@@ -1,6 +1,6 @@
 
 <file path=word/document.xml><?xml version="1.0" encoding="utf-8"?>
-<w:document xmlns:wpc="http://schemas.microsoft.com/office/word/2010/wordprocessingCanvas" xmlns:mc="http://schemas.openxmlformats.org/markup-compatibility/2006" xmlns:o="urn:schemas-microsoft-com:office:office" xmlns:r="http://schemas.openxmlformats.org/officeDocument/2006/relationships" xmlns:m="http://schemas.openxmlformats.org/officeDocument/2006/math" xmlns:v="urn:schemas-microsoft-com:vml" xmlns:wp14="http://schemas.microsoft.com/office/word/2010/wordprocessingDrawing" xmlns:wp="http://schemas.openxmlformats.org/drawingml/2006/wordprocessingDrawing" xmlns:w10="urn:schemas-microsoft-com:office:word" xmlns:w="http://schemas.openxmlformats.org/wordprocessingml/2006/main" xmlns:w14="http://schemas.microsoft.com/office/word/2010/wordml" xmlns:w15="http://schemas.microsoft.com/office/word/2012/wordml" xmlns:wpg="http://schemas.microsoft.com/office/word/2010/wordprocessingGroup" xmlns:wpi="http://schemas.microsoft.com/office/word/2010/wordprocessingInk" xmlns:wne="http://schemas.microsoft.com/office/word/2006/wordml" xmlns:wps="http://schemas.microsoft.com/office/word/2010/wordprocessingShape" mc:Ignorable="w14 w15 wp14">
+<w:document xmlns:wpc="http://schemas.microsoft.com/office/word/2010/wordprocessingCanvas" xmlns:cx="http://schemas.microsoft.com/office/drawing/2014/chartex" xmlns:cx1="http://schemas.microsoft.com/office/drawing/2015/9/8/chartex" xmlns:mc="http://schemas.openxmlformats.org/markup-compatibility/2006" xmlns:o="urn:schemas-microsoft-com:office:office" xmlns:r="http://schemas.openxmlformats.org/officeDocument/2006/relationships" xmlns:m="http://schemas.openxmlformats.org/officeDocument/2006/math" xmlns:v="urn:schemas-microsoft-com:vml" xmlns:wp14="http://schemas.microsoft.com/office/word/2010/wordprocessingDrawing" xmlns:wp="http://schemas.openxmlformats.org/drawingml/2006/wordprocessingDrawing" xmlns:w10="urn:schemas-microsoft-com:office:word" xmlns:w="http://schemas.openxmlformats.org/wordprocessingml/2006/main" xmlns:w14="http://schemas.microsoft.com/office/word/2010/wordml" xmlns:w15="http://schemas.microsoft.com/office/word/2012/wordml" xmlns:w16se="http://schemas.microsoft.com/office/word/2015/wordml/symex" xmlns:wpg="http://schemas.microsoft.com/office/word/2010/wordprocessingGroup" xmlns:wpi="http://schemas.microsoft.com/office/word/2010/wordprocessingInk" xmlns:wne="http://schemas.microsoft.com/office/word/2006/wordml" xmlns:wps="http://schemas.microsoft.com/office/word/2010/wordprocessingShape" mc:Ignorable="w14 w15 w16se wp14">
   <w:body>
     <w:p>
       <w:pPr>
@@ -14,8 +14,6 @@
           <w:rFonts w:ascii="Times New Roman" w:hAnsi="Times New Roman"/>
         </w:rPr>
       </w:pPr>
-      <w:bookmarkStart w:id="0" w:name="_GoBack"/>
-      <w:bookmarkEnd w:id="0"/>
       <w:r>
         <w:rPr>
           <w:rFonts w:ascii="Times New Roman" w:hAnsi="Times New Roman"/>
@@ -79,6 +77,34 @@
     </w:p>
     <w:p>
       <w:pPr>
+        <w:overflowPunct/>
+        <w:autoSpaceDE/>
+        <w:autoSpaceDN/>
+        <w:adjustRightInd/>
+        <w:spacing w:after="200" w:line="276" w:lineRule="auto"/>
+        <w:ind w:left="3600" w:right="-270" w:firstLine="720"/>
+        <w:jc w:val="both"/>
+        <w:textAlignment w:val="auto"/>
+        <w:rPr>
+          <w:rFonts w:ascii="Century Schoolbook" w:hAnsi="Century Schoolbook"/>
+          <w:sz w:val="22"/>
+          <w:szCs w:val="22"/>
+        </w:rPr>
+      </w:pPr>
+      <w:r>
+        <w:rPr>
+          <w:rFonts w:ascii="Calibri" w:hAnsi="Calibri"/>
+          <w:b/>
+          <w:bCs/>
+          <w:noProof/>
+          <w:sz w:val="56"/>
+          <w:szCs w:val="56"/>
+        </w:rPr>
+        <w:t>eCoaching Log System</w:t>
+      </w:r>
+    </w:p>
+    <w:p>
+      <w:pPr>
         <w:jc w:val="center"/>
         <w:rPr>
           <w:b/>
@@ -94,7 +120,7 @@
           <w:sz w:val="40"/>
           <w:szCs w:val="40"/>
         </w:rPr>
-        <w:t xml:space="preserve">CCO </w:t>
+        <w:t xml:space="preserve">Unit Test Document </w:t>
       </w:r>
       <w:r>
         <w:rPr>
@@ -103,50 +129,7 @@
           <w:sz w:val="40"/>
           <w:szCs w:val="40"/>
         </w:rPr>
-        <w:t>eCoaching</w:t>
-      </w:r>
-      <w:r>
-        <w:rPr>
-          <w:b/>
-          <w:color w:val="000000"/>
-          <w:sz w:val="40"/>
-          <w:szCs w:val="40"/>
-        </w:rPr>
-        <w:t xml:space="preserve"> </w:t>
-      </w:r>
-      <w:r>
-        <w:rPr>
-          <w:b/>
-          <w:color w:val="000000"/>
-          <w:sz w:val="40"/>
-          <w:szCs w:val="40"/>
-        </w:rPr>
-        <w:t>DB Unit Test Document</w:t>
-      </w:r>
-    </w:p>
-    <w:p>
-      <w:pPr>
-        <w:pStyle w:val="ListParagraph"/>
-        <w:numPr>
-          <w:ilvl w:val="0"/>
-          <w:numId w:val="1"/>
-        </w:numPr>
-        <w:jc w:val="center"/>
-        <w:rPr>
-          <w:b/>
-          <w:color w:val="000000"/>
-          <w:sz w:val="40"/>
-          <w:szCs w:val="40"/>
-        </w:rPr>
-      </w:pPr>
-      <w:r>
-        <w:rPr>
-          <w:b/>
-          <w:color w:val="000000"/>
-          <w:sz w:val="40"/>
-          <w:szCs w:val="40"/>
-        </w:rPr>
-        <w:t>Training</w:t>
+        <w:t>- Training</w:t>
       </w:r>
       <w:r>
         <w:rPr>
@@ -217,60 +200,9 @@
           <w:szCs w:val="18"/>
         </w:rPr>
       </w:pPr>
+      <w:bookmarkStart w:id="0" w:name="_GoBack"/>
+      <w:bookmarkEnd w:id="0"/>
     </w:p>
-    <w:p>
-      <w:pPr>
-        <w:spacing w:before="180" w:line="180" w:lineRule="auto"/>
-        <w:jc w:val="center"/>
-        <w:rPr>
-          <w:color w:val="000000"/>
-          <w:sz w:val="18"/>
-          <w:szCs w:val="18"/>
-        </w:rPr>
-      </w:pPr>
-      <w:r>
-        <w:rPr>
-          <w:color w:val="000000"/>
-          <w:sz w:val="18"/>
-          <w:szCs w:val="18"/>
-        </w:rPr>
-        <w:fldChar w:fldCharType="begin"/>
-      </w:r>
-      <w:r>
-        <w:rPr>
-          <w:color w:val="000000"/>
-          <w:sz w:val="18"/>
-          <w:szCs w:val="18"/>
-        </w:rPr>
-        <w:instrText xml:space="preserve"> DATE \@ "MMMM d, yyyy" </w:instrText>
-      </w:r>
-      <w:r>
-        <w:rPr>
-          <w:color w:val="000000"/>
-          <w:sz w:val="18"/>
-          <w:szCs w:val="18"/>
-        </w:rPr>
-        <w:fldChar w:fldCharType="separate"/>
-      </w:r>
-      <w:r>
-        <w:rPr>
-          <w:noProof/>
-          <w:color w:val="000000"/>
-          <w:sz w:val="18"/>
-          <w:szCs w:val="18"/>
-        </w:rPr>
-        <w:t>June 24, 2019</w:t>
-      </w:r>
-      <w:r>
-        <w:rPr>
-          <w:color w:val="000000"/>
-          <w:sz w:val="18"/>
-          <w:szCs w:val="18"/>
-        </w:rPr>
-        <w:fldChar w:fldCharType="end"/>
-      </w:r>
-    </w:p>
-    <w:p/>
     <w:p/>
     <w:p/>
     <w:p/>
@@ -536,8 +468,13 @@
           </w:tcPr>
           <w:p>
             <w:r>
-              <w:t>Susmitha Palacherla</w:t>
-            </w:r>
+              <w:t xml:space="preserve">Susmitha </w:t>
+            </w:r>
+            <w:proofErr w:type="spellStart"/>
+            <w:r>
+              <w:t>Palacherla</w:t>
+            </w:r>
+            <w:proofErr w:type="spellEnd"/>
           </w:p>
         </w:tc>
       </w:tr>
@@ -611,8 +548,13 @@
           </w:tcPr>
           <w:p>
             <w:r>
-              <w:t>Susmitha Palacherla</w:t>
-            </w:r>
+              <w:t xml:space="preserve">Susmitha </w:t>
+            </w:r>
+            <w:proofErr w:type="spellStart"/>
+            <w:r>
+              <w:t>Palacherla</w:t>
+            </w:r>
+            <w:proofErr w:type="spellEnd"/>
           </w:p>
         </w:tc>
       </w:tr>
@@ -677,8 +619,13 @@
           </w:tcPr>
           <w:p>
             <w:r>
-              <w:t>Susmitha Palacherla</w:t>
-            </w:r>
+              <w:t xml:space="preserve">Susmitha </w:t>
+            </w:r>
+            <w:proofErr w:type="spellStart"/>
+            <w:r>
+              <w:t>Palacherla</w:t>
+            </w:r>
+            <w:proofErr w:type="spellEnd"/>
           </w:p>
         </w:tc>
       </w:tr>
@@ -743,8 +690,13 @@
           </w:tcPr>
           <w:p>
             <w:r>
-              <w:t>Susmitha Palacherla</w:t>
-            </w:r>
+              <w:t xml:space="preserve">Susmitha </w:t>
+            </w:r>
+            <w:proofErr w:type="spellStart"/>
+            <w:r>
+              <w:t>Palacherla</w:t>
+            </w:r>
+            <w:proofErr w:type="spellEnd"/>
           </w:p>
         </w:tc>
       </w:tr>
@@ -759,7 +711,11 @@
               <w:right w:val="single" w:sz="6" w:space="0" w:color="C0C0C0"/>
             </w:tcBorders>
           </w:tcPr>
-          <w:p/>
+          <w:p>
+            <w:r>
+              <w:t>8/3/2020</w:t>
+            </w:r>
+          </w:p>
         </w:tc>
         <w:tc>
           <w:tcPr>
@@ -771,7 +727,14 @@
               <w:right w:val="single" w:sz="6" w:space="0" w:color="C0C0C0"/>
             </w:tcBorders>
           </w:tcPr>
-          <w:p/>
+          <w:p>
+            <w:r>
+              <w:t>5</w:t>
+            </w:r>
+            <w:r>
+              <w:t>.0</w:t>
+            </w:r>
+          </w:p>
         </w:tc>
         <w:tc>
           <w:tcPr>
@@ -783,7 +746,11 @@
               <w:right w:val="single" w:sz="6" w:space="0" w:color="C0C0C0"/>
             </w:tcBorders>
           </w:tcPr>
-          <w:p/>
+          <w:p>
+            <w:r>
+              <w:t>TFS 17716 - Removed company specific references</w:t>
+            </w:r>
+          </w:p>
         </w:tc>
         <w:tc>
           <w:tcPr>
@@ -795,7 +762,16 @@
               <w:right w:val="single" w:sz="6" w:space="0" w:color="C0C0C0"/>
             </w:tcBorders>
           </w:tcPr>
-          <w:p/>
+          <w:p>
+            <w:r>
+              <w:t xml:space="preserve">Susmitha </w:t>
+            </w:r>
+            <w:proofErr w:type="spellStart"/>
+            <w:r>
+              <w:t>Palacherla</w:t>
+            </w:r>
+            <w:proofErr w:type="spellEnd"/>
+          </w:p>
         </w:tc>
       </w:tr>
     </w:tbl>
@@ -1387,8 +1363,13 @@
             <w:r>
               <w:t xml:space="preserve"> will be loaded into </w:t>
             </w:r>
-            <w:r>
-              <w:t>ecl.</w:t>
+            <w:proofErr w:type="spellStart"/>
+            <w:r>
+              <w:t>ecl</w:t>
+            </w:r>
+            <w:proofErr w:type="spellEnd"/>
+            <w:r>
+              <w:t>.</w:t>
             </w:r>
           </w:p>
         </w:tc>
@@ -1409,8 +1390,13 @@
             <w:tcW w:w="10455" w:type="dxa"/>
           </w:tcPr>
           <w:p>
-            <w:r>
-              <w:t xml:space="preserve">eCoaching_Dev database on vrivfssdbt02\scord01,1437 </w:t>
+            <w:proofErr w:type="spellStart"/>
+            <w:r>
+              <w:t>eCoaching_Dev</w:t>
+            </w:r>
+            <w:proofErr w:type="spellEnd"/>
+            <w:r>
+              <w:t xml:space="preserve"> database on vrivfssdbt02\scord01,1437 </w:t>
             </w:r>
           </w:p>
         </w:tc>
@@ -1455,7 +1441,15 @@
               <w:t xml:space="preserve"> and ODT</w:t>
             </w:r>
             <w:r>
-              <w:t xml:space="preserve"> to sub coaching reason ID in Function [EC].[fn_intSubCoachReasonIDFromRptCode]</w:t>
+              <w:t xml:space="preserve"> to sub coaching reason ID in Function [EC].[</w:t>
+            </w:r>
+            <w:proofErr w:type="spellStart"/>
+            <w:r>
+              <w:t>fn_intSubCoachReasonIDFromRptCode</w:t>
+            </w:r>
+            <w:proofErr w:type="spellEnd"/>
+            <w:r>
+              <w:t>]</w:t>
             </w:r>
           </w:p>
           <w:p>
@@ -1500,16 +1494,21 @@
             <w:tcW w:w="10455" w:type="dxa"/>
           </w:tcPr>
           <w:p>
+            <w:proofErr w:type="spellStart"/>
             <w:r>
               <w:t>CCO_eCoaching_Log_Create.sql</w:t>
             </w:r>
-          </w:p>
-          <w:p>
+            <w:proofErr w:type="spellEnd"/>
+          </w:p>
+          <w:p>
+            <w:proofErr w:type="spellStart"/>
             <w:r>
               <w:t>CCO_eCoaching_Functions.sql</w:t>
             </w:r>
-          </w:p>
-          <w:p>
+            <w:proofErr w:type="spellEnd"/>
+          </w:p>
+          <w:p>
+            <w:proofErr w:type="spellStart"/>
             <w:r>
               <w:t>CCO_eCoaching_</w:t>
             </w:r>
@@ -1519,11 +1518,14 @@
             <w:r>
               <w:t>_Load_Create.sql</w:t>
             </w:r>
-          </w:p>
-          <w:p>
+            <w:proofErr w:type="spellEnd"/>
+          </w:p>
+          <w:p>
+            <w:proofErr w:type="spellStart"/>
             <w:r>
               <w:t>CCO_eCoaching_Maintenance_Create.sql</w:t>
             </w:r>
+            <w:proofErr w:type="spellEnd"/>
           </w:p>
         </w:tc>
       </w:tr>
@@ -1592,12 +1594,36 @@
               <w:t>respectively</w:t>
             </w:r>
             <w:r>
-              <w:t xml:space="preserve"> in the Coaching_Log_reason table.</w:t>
-            </w:r>
-          </w:p>
-          <w:p>
-            <w:r>
-              <w:t xml:space="preserve">In the Coaching_log table the logs are identified by str report code starting with </w:t>
+              <w:t xml:space="preserve"> in the </w:t>
+            </w:r>
+            <w:proofErr w:type="spellStart"/>
+            <w:r>
+              <w:t>Coaching_Log_reason</w:t>
+            </w:r>
+            <w:proofErr w:type="spellEnd"/>
+            <w:r>
+              <w:t xml:space="preserve"> table.</w:t>
+            </w:r>
+          </w:p>
+          <w:p>
+            <w:r>
+              <w:t xml:space="preserve">In the </w:t>
+            </w:r>
+            <w:proofErr w:type="spellStart"/>
+            <w:r>
+              <w:t>Coaching_log</w:t>
+            </w:r>
+            <w:proofErr w:type="spellEnd"/>
+            <w:r>
+              <w:t xml:space="preserve"> table the logs are identified by </w:t>
+            </w:r>
+            <w:proofErr w:type="spellStart"/>
+            <w:r>
+              <w:t>str</w:t>
+            </w:r>
+            <w:proofErr w:type="spellEnd"/>
+            <w:r>
+              <w:t xml:space="preserve"> report code starting with </w:t>
             </w:r>
             <w:r>
               <w:t>SDR and ODT respectively</w:t>
@@ -1609,8 +1635,13 @@
           <w:p/>
           <w:p>
             <w:r>
-              <w:t>Useful sql</w:t>
-            </w:r>
+              <w:t xml:space="preserve">Useful </w:t>
+            </w:r>
+            <w:proofErr w:type="spellStart"/>
+            <w:r>
+              <w:t>sql</w:t>
+            </w:r>
+            <w:proofErr w:type="spellEnd"/>
           </w:p>
           <w:p>
             <w:pPr>
@@ -1964,6 +1995,7 @@
                 <w:noProof/>
                 <w:color w:val="0000FF"/>
               </w:rPr>
+              <w:lastRenderedPageBreak/>
               <w:t>order</w:t>
             </w:r>
             <w:r>
@@ -3356,7 +3388,6 @@
                 <w:noProof/>
                 <w:color w:val="0000FF"/>
               </w:rPr>
-              <w:lastRenderedPageBreak/>
               <w:t>EXEC</w:t>
             </w:r>
             <w:r>
@@ -3966,7 +3997,15 @@
           </w:tcPr>
           <w:p>
             <w:r>
-              <w:t xml:space="preserve">Check subcoaching reason </w:t>
+              <w:t xml:space="preserve">Check </w:t>
+            </w:r>
+            <w:proofErr w:type="spellStart"/>
+            <w:r>
+              <w:t>subcoaching</w:t>
+            </w:r>
+            <w:proofErr w:type="spellEnd"/>
+            <w:r>
+              <w:t xml:space="preserve"> reason </w:t>
             </w:r>
             <w:r>
               <w:t>record</w:t>
@@ -4069,8 +4108,29 @@
           </w:tcPr>
           <w:p>
             <w:r>
-              <w:t>Check fn for translate of Reportcode to subcoachingreasonID</w:t>
-            </w:r>
+              <w:t xml:space="preserve">Check </w:t>
+            </w:r>
+            <w:proofErr w:type="spellStart"/>
+            <w:r>
+              <w:t>fn</w:t>
+            </w:r>
+            <w:proofErr w:type="spellEnd"/>
+            <w:r>
+              <w:t xml:space="preserve"> for translate of </w:t>
+            </w:r>
+            <w:proofErr w:type="spellStart"/>
+            <w:r>
+              <w:t>Reportcode</w:t>
+            </w:r>
+            <w:proofErr w:type="spellEnd"/>
+            <w:r>
+              <w:t xml:space="preserve"> to </w:t>
+            </w:r>
+            <w:proofErr w:type="spellStart"/>
+            <w:r>
+              <w:t>subcoachingreasonID</w:t>
+            </w:r>
+            <w:proofErr w:type="spellEnd"/>
           </w:p>
         </w:tc>
         <w:tc>
@@ -4148,7 +4208,15 @@
           </w:tcPr>
           <w:p>
             <w:r>
-              <w:t>Test sql agent load job</w:t>
+              <w:t xml:space="preserve">Test </w:t>
+            </w:r>
+            <w:proofErr w:type="spellStart"/>
+            <w:r>
+              <w:t>sql</w:t>
+            </w:r>
+            <w:proofErr w:type="spellEnd"/>
+            <w:r>
+              <w:t xml:space="preserve"> agent load job</w:t>
             </w:r>
           </w:p>
         </w:tc>
@@ -4294,8 +4362,13 @@
           </w:tcPr>
           <w:p>
             <w:r>
-              <w:t>Check strReportCode</w:t>
-            </w:r>
+              <w:t xml:space="preserve">Check </w:t>
+            </w:r>
+            <w:proofErr w:type="spellStart"/>
+            <w:r>
+              <w:t>strReportCode</w:t>
+            </w:r>
+            <w:proofErr w:type="spellEnd"/>
           </w:p>
         </w:tc>
         <w:tc>
@@ -4371,7 +4444,15 @@
           </w:tcPr>
           <w:p>
             <w:r>
-              <w:t>Check SubCoachingReasonID in CLR table</w:t>
+              <w:t xml:space="preserve">Check </w:t>
+            </w:r>
+            <w:proofErr w:type="spellStart"/>
+            <w:r>
+              <w:t>SubCoachingReasonID</w:t>
+            </w:r>
+            <w:proofErr w:type="spellEnd"/>
+            <w:r>
+              <w:t xml:space="preserve"> in CLR table</w:t>
             </w:r>
           </w:p>
         </w:tc>
@@ -4448,7 +4529,15 @@
           </w:tcPr>
           <w:p>
             <w:r>
-              <w:t>Check if logs for inactive csrs are rejected</w:t>
+              <w:t xml:space="preserve">Check if logs for inactive </w:t>
+            </w:r>
+            <w:proofErr w:type="spellStart"/>
+            <w:r>
+              <w:t>csrs</w:t>
+            </w:r>
+            <w:proofErr w:type="spellEnd"/>
+            <w:r>
+              <w:t xml:space="preserve"> are rejected</w:t>
             </w:r>
           </w:p>
         </w:tc>
@@ -4577,6 +4666,7 @@
                 <w:rFonts w:asciiTheme="minorHAnsi" w:hAnsiTheme="minorHAnsi"/>
                 <w:bCs/>
               </w:rPr>
+              <w:lastRenderedPageBreak/>
               <w:t>1.</w:t>
             </w:r>
             <w:r>
@@ -4723,7 +4813,6 @@
                 <w:rFonts w:asciiTheme="minorHAnsi" w:hAnsiTheme="minorHAnsi"/>
                 <w:bCs/>
               </w:rPr>
-              <w:lastRenderedPageBreak/>
               <w:t>1.</w:t>
             </w:r>
             <w:r>
@@ -4750,8 +4839,13 @@
             <w:tcW w:w="4500" w:type="dxa"/>
           </w:tcPr>
           <w:p>
-            <w:r>
-              <w:t>Notificationdate set after Notification</w:t>
+            <w:proofErr w:type="spellStart"/>
+            <w:r>
+              <w:t>Notificationdate</w:t>
+            </w:r>
+            <w:proofErr w:type="spellEnd"/>
+            <w:r>
+              <w:t xml:space="preserve"> set after Notification</w:t>
             </w:r>
           </w:p>
         </w:tc>
@@ -4823,8 +4917,13 @@
             <w:tcW w:w="4500" w:type="dxa"/>
           </w:tcPr>
           <w:p>
-            <w:r>
-              <w:t>EmailSent flag set to 1 after Email delivery</w:t>
+            <w:proofErr w:type="spellStart"/>
+            <w:r>
+              <w:t>EmailSent</w:t>
+            </w:r>
+            <w:proofErr w:type="spellEnd"/>
+            <w:r>
+              <w:t xml:space="preserve"> flag set to 1 after Email delivery</w:t>
             </w:r>
           </w:p>
         </w:tc>
@@ -4890,7 +4989,15 @@
           </w:tcPr>
           <w:p>
             <w:r>
-              <w:t>Log appears with CRLF in Decsription.</w:t>
+              <w:t xml:space="preserve">Log appears with CRLF in </w:t>
+            </w:r>
+            <w:proofErr w:type="spellStart"/>
+            <w:r>
+              <w:t>Decsription</w:t>
+            </w:r>
+            <w:proofErr w:type="spellEnd"/>
+            <w:r>
+              <w:t>.</w:t>
             </w:r>
           </w:p>
           <w:p>
@@ -4900,7 +5007,15 @@
           </w:p>
           <w:p>
             <w:r>
-              <w:t>And Coachingnotes populated with Date and comments.</w:t>
+              <w:t xml:space="preserve">And </w:t>
+            </w:r>
+            <w:proofErr w:type="spellStart"/>
+            <w:r>
+              <w:t>Coachingnotes</w:t>
+            </w:r>
+            <w:proofErr w:type="spellEnd"/>
+            <w:r>
+              <w:t xml:space="preserve"> populated with Date and comments.</w:t>
             </w:r>
           </w:p>
         </w:tc>
@@ -4956,7 +5071,15 @@
           </w:tcPr>
           <w:p>
             <w:r>
-              <w:t>Review log as emp from UI</w:t>
+              <w:t xml:space="preserve">Review log as </w:t>
+            </w:r>
+            <w:proofErr w:type="spellStart"/>
+            <w:r>
+              <w:t>emp</w:t>
+            </w:r>
+            <w:proofErr w:type="spellEnd"/>
+            <w:r>
+              <w:t xml:space="preserve"> from UI</w:t>
             </w:r>
           </w:p>
         </w:tc>
@@ -4981,7 +5104,15 @@
           </w:p>
           <w:p>
             <w:r>
-              <w:t>And CSr comments populated.</w:t>
+              <w:t xml:space="preserve">And </w:t>
+            </w:r>
+            <w:proofErr w:type="spellStart"/>
+            <w:r>
+              <w:t>CSr</w:t>
+            </w:r>
+            <w:proofErr w:type="spellEnd"/>
+            <w:r>
+              <w:t xml:space="preserve"> comments populated.</w:t>
             </w:r>
           </w:p>
         </w:tc>
@@ -5195,8 +5326,13 @@
             <w:tcW w:w="10455" w:type="dxa"/>
           </w:tcPr>
           <w:p>
-            <w:r>
-              <w:t>eCoachingDev database f3420-ECLDBD01</w:t>
+            <w:proofErr w:type="spellStart"/>
+            <w:r>
+              <w:t>eCoachingDev</w:t>
+            </w:r>
+            <w:proofErr w:type="spellEnd"/>
+            <w:r>
+              <w:t xml:space="preserve"> database f3420-ECLDBD01</w:t>
             </w:r>
           </w:p>
         </w:tc>
@@ -5397,7 +5533,15 @@
           </w:tcPr>
           <w:p>
             <w:r>
-              <w:t xml:space="preserve">Place unencrypted files in Encrypt_In directory </w:t>
+              <w:t xml:space="preserve">Place unencrypted files in </w:t>
+            </w:r>
+            <w:proofErr w:type="spellStart"/>
+            <w:r>
+              <w:t>Encrypt_In</w:t>
+            </w:r>
+            <w:proofErr w:type="spellEnd"/>
+            <w:r>
+              <w:t xml:space="preserve"> directory </w:t>
             </w:r>
           </w:p>
         </w:tc>
@@ -5409,12 +5553,14 @@
             <w:r>
               <w:t xml:space="preserve">Files encrypted and moved to </w:t>
             </w:r>
+            <w:proofErr w:type="spellStart"/>
             <w:r>
               <w:t>E</w:t>
             </w:r>
             <w:r>
               <w:t>ncrypt_Out</w:t>
             </w:r>
+            <w:proofErr w:type="spellEnd"/>
           </w:p>
         </w:tc>
         <w:tc>
@@ -5489,7 +5635,21 @@
               <w:rPr>
                 <w:bCs/>
               </w:rPr>
-              <w:t xml:space="preserve">Run sql agent Job </w:t>
+              <w:t xml:space="preserve">Run </w:t>
+            </w:r>
+            <w:proofErr w:type="spellStart"/>
+            <w:r>
+              <w:rPr>
+                <w:bCs/>
+              </w:rPr>
+              <w:t>sql</w:t>
+            </w:r>
+            <w:proofErr w:type="spellEnd"/>
+            <w:r>
+              <w:rPr>
+                <w:bCs/>
+              </w:rPr>
+              <w:t xml:space="preserve"> agent Job </w:t>
             </w:r>
             <w:r>
               <w:rPr>
@@ -5589,7 +5749,21 @@
               <w:rPr>
                 <w:bCs/>
               </w:rPr>
-              <w:t>Check Decrypt_Out directory</w:t>
+              <w:t xml:space="preserve">Check </w:t>
+            </w:r>
+            <w:proofErr w:type="spellStart"/>
+            <w:r>
+              <w:rPr>
+                <w:bCs/>
+              </w:rPr>
+              <w:t>Decrypt_Out</w:t>
+            </w:r>
+            <w:proofErr w:type="spellEnd"/>
+            <w:r>
+              <w:rPr>
+                <w:bCs/>
+              </w:rPr>
+              <w:t xml:space="preserve"> directory</w:t>
             </w:r>
           </w:p>
         </w:tc>
@@ -5888,6 +6062,7 @@
                 <w:rFonts w:asciiTheme="minorHAnsi" w:hAnsiTheme="minorHAnsi"/>
                 <w:bCs/>
               </w:rPr>
+              <w:lastRenderedPageBreak/>
               <w:t>2.7</w:t>
             </w:r>
           </w:p>
@@ -5898,8 +6073,29 @@
           </w:tcPr>
           <w:p>
             <w:r>
-              <w:t>Check fn for translate of Reportcode to subcoachingreasonID</w:t>
-            </w:r>
+              <w:t xml:space="preserve">Check </w:t>
+            </w:r>
+            <w:proofErr w:type="spellStart"/>
+            <w:r>
+              <w:t>fn</w:t>
+            </w:r>
+            <w:proofErr w:type="spellEnd"/>
+            <w:r>
+              <w:t xml:space="preserve"> for translate of </w:t>
+            </w:r>
+            <w:proofErr w:type="spellStart"/>
+            <w:r>
+              <w:t>Reportcode</w:t>
+            </w:r>
+            <w:proofErr w:type="spellEnd"/>
+            <w:r>
+              <w:t xml:space="preserve"> to </w:t>
+            </w:r>
+            <w:proofErr w:type="spellStart"/>
+            <w:r>
+              <w:t>subcoachingreasonID</w:t>
+            </w:r>
+            <w:proofErr w:type="spellEnd"/>
           </w:p>
         </w:tc>
         <w:tc>
@@ -5954,7 +6150,6 @@
                 <w:rFonts w:asciiTheme="minorHAnsi" w:hAnsiTheme="minorHAnsi"/>
                 <w:bCs/>
               </w:rPr>
-              <w:lastRenderedPageBreak/>
               <w:t>2.7</w:t>
             </w:r>
           </w:p>
@@ -5965,8 +6160,13 @@
           </w:tcPr>
           <w:p>
             <w:r>
-              <w:t>Check strReportCode</w:t>
-            </w:r>
+              <w:t xml:space="preserve">Check </w:t>
+            </w:r>
+            <w:proofErr w:type="spellStart"/>
+            <w:r>
+              <w:t>strReportCode</w:t>
+            </w:r>
+            <w:proofErr w:type="spellEnd"/>
           </w:p>
         </w:tc>
         <w:tc>
@@ -6039,7 +6239,15 @@
           </w:tcPr>
           <w:p>
             <w:r>
-              <w:t>Check SubCoachingReasonID in CLR table</w:t>
+              <w:t xml:space="preserve">Check </w:t>
+            </w:r>
+            <w:proofErr w:type="spellStart"/>
+            <w:r>
+              <w:t>SubCoachingReasonID</w:t>
+            </w:r>
+            <w:proofErr w:type="spellEnd"/>
+            <w:r>
+              <w:t xml:space="preserve"> in CLR table</w:t>
             </w:r>
           </w:p>
         </w:tc>
@@ -6113,7 +6321,15 @@
           </w:tcPr>
           <w:p>
             <w:r>
-              <w:t>Check if logs for inactive csrs are rejected</w:t>
+              <w:t xml:space="preserve">Check if logs for inactive </w:t>
+            </w:r>
+            <w:proofErr w:type="spellStart"/>
+            <w:r>
+              <w:t>csrs</w:t>
+            </w:r>
+            <w:proofErr w:type="spellEnd"/>
+            <w:r>
+              <w:t xml:space="preserve"> are rejected</w:t>
             </w:r>
           </w:p>
         </w:tc>
@@ -6496,8 +6712,13 @@
             <w:tcW w:w="4500" w:type="dxa"/>
           </w:tcPr>
           <w:p>
-            <w:r>
-              <w:t>EmailSent flag set to 1 after Email delivery</w:t>
+            <w:proofErr w:type="spellStart"/>
+            <w:r>
+              <w:t>EmailSent</w:t>
+            </w:r>
+            <w:proofErr w:type="spellEnd"/>
+            <w:r>
+              <w:t xml:space="preserve"> flag set to 1 after Email delivery</w:t>
             </w:r>
           </w:p>
         </w:tc>
@@ -6710,8 +6931,13 @@
           </w:tcPr>
           <w:p>
             <w:r>
-              <w:t>Verify FormName</w:t>
-            </w:r>
+              <w:t xml:space="preserve">Verify </w:t>
+            </w:r>
+            <w:proofErr w:type="spellStart"/>
+            <w:r>
+              <w:t>FormName</w:t>
+            </w:r>
+            <w:proofErr w:type="spellEnd"/>
           </w:p>
         </w:tc>
         <w:tc>
@@ -6720,8 +6946,13 @@
           </w:tcPr>
           <w:p>
             <w:r>
-              <w:t>Should have Employee ID instead of  LanID</w:t>
-            </w:r>
+              <w:t xml:space="preserve">Should have Employee ID instead of  </w:t>
+            </w:r>
+            <w:proofErr w:type="spellStart"/>
+            <w:r>
+              <w:t>LanID</w:t>
+            </w:r>
+            <w:proofErr w:type="spellEnd"/>
           </w:p>
         </w:tc>
         <w:tc>
@@ -6798,7 +7029,15 @@
           </w:tcPr>
           <w:p>
             <w:r>
-              <w:t>Should display Training.SDR = 1</w:t>
+              <w:t xml:space="preserve">Should display </w:t>
+            </w:r>
+            <w:proofErr w:type="spellStart"/>
+            <w:r>
+              <w:t>Training.SDR</w:t>
+            </w:r>
+            <w:proofErr w:type="spellEnd"/>
+            <w:r>
+              <w:t xml:space="preserve"> = 1</w:t>
             </w:r>
           </w:p>
         </w:tc>
@@ -6970,8 +7209,13 @@
             <w:tcW w:w="10455" w:type="dxa"/>
           </w:tcPr>
           <w:p>
-            <w:r>
-              <w:t>eCoachingDev database f3420-ECLDBD01</w:t>
+            <w:proofErr w:type="spellStart"/>
+            <w:r>
+              <w:t>eCoachingDev</w:t>
+            </w:r>
+            <w:proofErr w:type="spellEnd"/>
+            <w:r>
+              <w:t xml:space="preserve"> database f3420-ECLDBD01</w:t>
             </w:r>
           </w:p>
         </w:tc>
@@ -7106,7 +7350,27 @@
                 <w:sz w:val="19"/>
                 <w:szCs w:val="19"/>
               </w:rPr>
-              <w:t>[Training_FileList]</w:t>
+              <w:t>[</w:t>
+            </w:r>
+            <w:proofErr w:type="spellStart"/>
+            <w:r>
+              <w:rPr>
+                <w:rFonts w:ascii="Consolas" w:hAnsi="Consolas" w:cs="Consolas"/>
+                <w:color w:val="008080"/>
+                <w:sz w:val="19"/>
+                <w:szCs w:val="19"/>
+              </w:rPr>
+              <w:t>Training_FileList</w:t>
+            </w:r>
+            <w:proofErr w:type="spellEnd"/>
+            <w:r>
+              <w:rPr>
+                <w:rFonts w:ascii="Consolas" w:hAnsi="Consolas" w:cs="Consolas"/>
+                <w:color w:val="008080"/>
+                <w:sz w:val="19"/>
+                <w:szCs w:val="19"/>
+              </w:rPr>
+              <w:t>]</w:t>
             </w:r>
           </w:p>
           <w:p>
@@ -7256,7 +7520,27 @@
                 <w:sz w:val="19"/>
                 <w:szCs w:val="19"/>
               </w:rPr>
-              <w:t>[File_LoadDate]</w:t>
+              <w:t>[</w:t>
+            </w:r>
+            <w:proofErr w:type="spellStart"/>
+            <w:r>
+              <w:rPr>
+                <w:rFonts w:ascii="Consolas" w:hAnsi="Consolas" w:cs="Consolas"/>
+                <w:color w:val="008080"/>
+                <w:sz w:val="19"/>
+                <w:szCs w:val="19"/>
+              </w:rPr>
+              <w:t>File_LoadDate</w:t>
+            </w:r>
+            <w:proofErr w:type="spellEnd"/>
+            <w:r>
+              <w:rPr>
+                <w:rFonts w:ascii="Consolas" w:hAnsi="Consolas" w:cs="Consolas"/>
+                <w:color w:val="008080"/>
+                <w:sz w:val="19"/>
+                <w:szCs w:val="19"/>
+              </w:rPr>
+              <w:t>]</w:t>
             </w:r>
             <w:r>
               <w:rPr>
@@ -7648,7 +7932,27 @@
                 <w:sz w:val="19"/>
                 <w:szCs w:val="19"/>
               </w:rPr>
-              <w:t>[Coaching_Log]</w:t>
+              <w:t>[</w:t>
+            </w:r>
+            <w:proofErr w:type="spellStart"/>
+            <w:r>
+              <w:rPr>
+                <w:rFonts w:ascii="Consolas" w:hAnsi="Consolas" w:cs="Consolas"/>
+                <w:color w:val="008080"/>
+                <w:sz w:val="19"/>
+                <w:szCs w:val="19"/>
+              </w:rPr>
+              <w:t>Coaching_Log</w:t>
+            </w:r>
+            <w:proofErr w:type="spellEnd"/>
+            <w:r>
+              <w:rPr>
+                <w:rFonts w:ascii="Consolas" w:hAnsi="Consolas" w:cs="Consolas"/>
+                <w:color w:val="008080"/>
+                <w:sz w:val="19"/>
+                <w:szCs w:val="19"/>
+              </w:rPr>
+              <w:t>]</w:t>
             </w:r>
           </w:p>
           <w:p>
@@ -7686,6 +7990,7 @@
               </w:rPr>
               <w:t xml:space="preserve"> </w:t>
             </w:r>
+            <w:proofErr w:type="spellStart"/>
             <w:r>
               <w:rPr>
                 <w:rFonts w:ascii="Consolas" w:hAnsi="Consolas" w:cs="Consolas"/>
@@ -7695,6 +8000,7 @@
               </w:rPr>
               <w:t>strreportcode</w:t>
             </w:r>
+            <w:proofErr w:type="spellEnd"/>
             <w:r>
               <w:rPr>
                 <w:rFonts w:ascii="Consolas" w:hAnsi="Consolas" w:cs="Consolas"/>
@@ -7754,7 +8060,6 @@
                 <w:sz w:val="19"/>
                 <w:szCs w:val="19"/>
               </w:rPr>
-              <w:lastRenderedPageBreak/>
               <w:t xml:space="preserve">     </w:t>
             </w:r>
             <w:r>
@@ -7784,6 +8089,7 @@
               </w:rPr>
               <w:t>(</w:t>
             </w:r>
+            <w:proofErr w:type="spellStart"/>
             <w:r>
               <w:rPr>
                 <w:rFonts w:ascii="Consolas" w:hAnsi="Consolas" w:cs="Consolas"/>
@@ -7793,6 +8099,7 @@
               </w:rPr>
               <w:t>strreportcode</w:t>
             </w:r>
+            <w:proofErr w:type="spellEnd"/>
             <w:r>
               <w:rPr>
                 <w:rFonts w:ascii="Consolas" w:hAnsi="Consolas" w:cs="Consolas"/>
@@ -7852,6 +8159,7 @@
               </w:rPr>
               <w:t xml:space="preserve"> </w:t>
             </w:r>
+            <w:proofErr w:type="spellStart"/>
             <w:r>
               <w:rPr>
                 <w:rFonts w:ascii="Consolas" w:hAnsi="Consolas" w:cs="Consolas"/>
@@ -7861,6 +8169,7 @@
               </w:rPr>
               <w:t>strreportcode</w:t>
             </w:r>
+            <w:proofErr w:type="spellEnd"/>
             <w:r>
               <w:rPr>
                 <w:rFonts w:ascii="Consolas" w:hAnsi="Consolas" w:cs="Consolas"/>
@@ -7957,6 +8266,7 @@
               </w:rPr>
               <w:t xml:space="preserve"> </w:t>
             </w:r>
+            <w:proofErr w:type="spellStart"/>
             <w:r>
               <w:rPr>
                 <w:rFonts w:ascii="Consolas" w:hAnsi="Consolas" w:cs="Consolas"/>
@@ -7966,6 +8276,7 @@
               </w:rPr>
               <w:t>coachingid</w:t>
             </w:r>
+            <w:proofErr w:type="spellEnd"/>
           </w:p>
           <w:p>
             <w:pPr>
@@ -8115,7 +8426,27 @@
                 <w:sz w:val="19"/>
                 <w:szCs w:val="19"/>
               </w:rPr>
-              <w:t>[Coaching_Log]CL</w:t>
+              <w:t>[</w:t>
+            </w:r>
+            <w:proofErr w:type="spellStart"/>
+            <w:r>
+              <w:rPr>
+                <w:rFonts w:ascii="Consolas" w:hAnsi="Consolas" w:cs="Consolas"/>
+                <w:color w:val="008080"/>
+                <w:sz w:val="19"/>
+                <w:szCs w:val="19"/>
+              </w:rPr>
+              <w:t>Coaching_Log</w:t>
+            </w:r>
+            <w:proofErr w:type="spellEnd"/>
+            <w:r>
+              <w:rPr>
+                <w:rFonts w:ascii="Consolas" w:hAnsi="Consolas" w:cs="Consolas"/>
+                <w:color w:val="008080"/>
+                <w:sz w:val="19"/>
+                <w:szCs w:val="19"/>
+              </w:rPr>
+              <w:t>]CL</w:t>
             </w:r>
             <w:r>
               <w:rPr>
@@ -8167,7 +8498,27 @@
                 <w:sz w:val="19"/>
                 <w:szCs w:val="19"/>
               </w:rPr>
-              <w:t>[Coaching_Log_Reason]CLR</w:t>
+              <w:t>[</w:t>
+            </w:r>
+            <w:proofErr w:type="spellStart"/>
+            <w:r>
+              <w:rPr>
+                <w:rFonts w:ascii="Consolas" w:hAnsi="Consolas" w:cs="Consolas"/>
+                <w:color w:val="008080"/>
+                <w:sz w:val="19"/>
+                <w:szCs w:val="19"/>
+              </w:rPr>
+              <w:t>Coaching_Log_Reason</w:t>
+            </w:r>
+            <w:proofErr w:type="spellEnd"/>
+            <w:r>
+              <w:rPr>
+                <w:rFonts w:ascii="Consolas" w:hAnsi="Consolas" w:cs="Consolas"/>
+                <w:color w:val="008080"/>
+                <w:sz w:val="19"/>
+                <w:szCs w:val="19"/>
+              </w:rPr>
+              <w:t>]CLR</w:t>
             </w:r>
           </w:p>
           <w:p>
@@ -8205,6 +8556,7 @@
               </w:rPr>
               <w:t xml:space="preserve"> </w:t>
             </w:r>
+            <w:proofErr w:type="spellStart"/>
             <w:r>
               <w:rPr>
                 <w:rFonts w:ascii="Consolas" w:hAnsi="Consolas" w:cs="Consolas"/>
@@ -8232,6 +8584,7 @@
               </w:rPr>
               <w:t>CoachingID</w:t>
             </w:r>
+            <w:proofErr w:type="spellEnd"/>
             <w:r>
               <w:rPr>
                 <w:rFonts w:ascii="Consolas" w:hAnsi="Consolas" w:cs="Consolas"/>
@@ -8257,6 +8610,7 @@
               </w:rPr>
               <w:t xml:space="preserve"> </w:t>
             </w:r>
+            <w:proofErr w:type="spellStart"/>
             <w:r>
               <w:rPr>
                 <w:rFonts w:ascii="Consolas" w:hAnsi="Consolas" w:cs="Consolas"/>
@@ -8284,6 +8638,7 @@
               </w:rPr>
               <w:t>CoachingID</w:t>
             </w:r>
+            <w:proofErr w:type="spellEnd"/>
           </w:p>
           <w:p>
             <w:pPr>
@@ -8320,6 +8675,7 @@
               </w:rPr>
               <w:t xml:space="preserve"> </w:t>
             </w:r>
+            <w:proofErr w:type="spellStart"/>
             <w:r>
               <w:rPr>
                 <w:rFonts w:ascii="Consolas" w:hAnsi="Consolas" w:cs="Consolas"/>
@@ -8329,6 +8685,7 @@
               </w:rPr>
               <w:t>strreportcode</w:t>
             </w:r>
+            <w:proofErr w:type="spellEnd"/>
             <w:r>
               <w:rPr>
                 <w:rFonts w:ascii="Consolas" w:hAnsi="Consolas" w:cs="Consolas"/>
@@ -8417,6 +8774,7 @@
               </w:rPr>
               <w:t>(</w:t>
             </w:r>
+            <w:proofErr w:type="spellStart"/>
             <w:r>
               <w:rPr>
                 <w:rFonts w:ascii="Consolas" w:hAnsi="Consolas" w:cs="Consolas"/>
@@ -8426,6 +8784,7 @@
               </w:rPr>
               <w:t>strreportcode</w:t>
             </w:r>
+            <w:proofErr w:type="spellEnd"/>
             <w:r>
               <w:rPr>
                 <w:rFonts w:ascii="Consolas" w:hAnsi="Consolas" w:cs="Consolas"/>
@@ -8485,6 +8844,7 @@
               </w:rPr>
               <w:t xml:space="preserve"> </w:t>
             </w:r>
+            <w:proofErr w:type="spellStart"/>
             <w:r>
               <w:rPr>
                 <w:rFonts w:ascii="Consolas" w:hAnsi="Consolas" w:cs="Consolas"/>
@@ -8494,6 +8854,7 @@
               </w:rPr>
               <w:t>strreportcode</w:t>
             </w:r>
+            <w:proofErr w:type="spellEnd"/>
             <w:r>
               <w:rPr>
                 <w:rFonts w:ascii="Consolas" w:hAnsi="Consolas" w:cs="Consolas"/>
@@ -8590,6 +8951,7 @@
               </w:rPr>
               <w:t xml:space="preserve"> </w:t>
             </w:r>
+            <w:proofErr w:type="spellStart"/>
             <w:r>
               <w:rPr>
                 <w:rFonts w:ascii="Consolas" w:hAnsi="Consolas" w:cs="Consolas"/>
@@ -8599,6 +8961,7 @@
               </w:rPr>
               <w:t>coachingid</w:t>
             </w:r>
+            <w:proofErr w:type="spellEnd"/>
           </w:p>
           <w:p>
             <w:pPr>
@@ -8811,7 +9174,15 @@
           </w:tcPr>
           <w:p>
             <w:r>
-              <w:t xml:space="preserve">Place unencrypted files in Encrypt_In directory </w:t>
+              <w:t xml:space="preserve">Place unencrypted files in </w:t>
+            </w:r>
+            <w:proofErr w:type="spellStart"/>
+            <w:r>
+              <w:t>Encrypt_In</w:t>
+            </w:r>
+            <w:proofErr w:type="spellEnd"/>
+            <w:r>
+              <w:t xml:space="preserve"> directory </w:t>
             </w:r>
           </w:p>
         </w:tc>
@@ -8821,8 +9192,13 @@
           </w:tcPr>
           <w:p>
             <w:r>
-              <w:t>Files encrypted and moved to Encrypt_Out</w:t>
-            </w:r>
+              <w:t xml:space="preserve">Files encrypted and moved to </w:t>
+            </w:r>
+            <w:proofErr w:type="spellStart"/>
+            <w:r>
+              <w:t>Encrypt_Out</w:t>
+            </w:r>
+            <w:proofErr w:type="spellEnd"/>
           </w:p>
         </w:tc>
         <w:tc>
@@ -8893,7 +9269,21 @@
               <w:rPr>
                 <w:bCs/>
               </w:rPr>
-              <w:t xml:space="preserve">Run sql agent Job </w:t>
+              <w:t xml:space="preserve">Run </w:t>
+            </w:r>
+            <w:proofErr w:type="spellStart"/>
+            <w:r>
+              <w:rPr>
+                <w:bCs/>
+              </w:rPr>
+              <w:t>sql</w:t>
+            </w:r>
+            <w:proofErr w:type="spellEnd"/>
+            <w:r>
+              <w:rPr>
+                <w:bCs/>
+              </w:rPr>
+              <w:t xml:space="preserve"> agent Job </w:t>
             </w:r>
             <w:r>
               <w:t xml:space="preserve"> </w:t>
@@ -8901,7 +9291,11 @@
           </w:p>
           <w:p>
             <w:r>
-              <w:t>Right click on job Coaching</w:t>
+              <w:t xml:space="preserve">Right click on job </w:t>
+            </w:r>
+            <w:proofErr w:type="spellStart"/>
+            <w:r>
+              <w:t>Coaching</w:t>
             </w:r>
             <w:r>
               <w:t>Training</w:t>
@@ -8909,6 +9303,7 @@
             <w:r>
               <w:t>Load</w:t>
             </w:r>
+            <w:proofErr w:type="spellEnd"/>
           </w:p>
         </w:tc>
         <w:tc>
@@ -8989,7 +9384,21 @@
               <w:rPr>
                 <w:bCs/>
               </w:rPr>
-              <w:t xml:space="preserve">Run sql agent Job </w:t>
+              <w:t xml:space="preserve">Run </w:t>
+            </w:r>
+            <w:proofErr w:type="spellStart"/>
+            <w:r>
+              <w:rPr>
+                <w:bCs/>
+              </w:rPr>
+              <w:t>sql</w:t>
+            </w:r>
+            <w:proofErr w:type="spellEnd"/>
+            <w:r>
+              <w:rPr>
+                <w:bCs/>
+              </w:rPr>
+              <w:t xml:space="preserve"> agent Job </w:t>
             </w:r>
             <w:r>
               <w:t xml:space="preserve"> </w:t>
@@ -9002,7 +9411,11 @@
               </w:rPr>
             </w:pPr>
             <w:r>
-              <w:t>Right click on job Coaching</w:t>
+              <w:t xml:space="preserve">Right click on job </w:t>
+            </w:r>
+            <w:proofErr w:type="spellStart"/>
+            <w:r>
+              <w:t>Coaching</w:t>
             </w:r>
             <w:r>
               <w:t>Training</w:t>
@@ -9010,6 +9423,7 @@
             <w:r>
               <w:t>Load</w:t>
             </w:r>
+            <w:proofErr w:type="spellEnd"/>
           </w:p>
         </w:tc>
         <w:tc>
@@ -9018,7 +9432,15 @@
           </w:tcPr>
           <w:p>
             <w:r>
-              <w:t>Use config file from new physical path on G Drive</w:t>
+              <w:t xml:space="preserve">Use </w:t>
+            </w:r>
+            <w:proofErr w:type="spellStart"/>
+            <w:r>
+              <w:t>config</w:t>
+            </w:r>
+            <w:proofErr w:type="spellEnd"/>
+            <w:r>
+              <w:t xml:space="preserve"> file from new physical path on G Drive</w:t>
             </w:r>
           </w:p>
         </w:tc>
@@ -9096,7 +9518,21 @@
               <w:rPr>
                 <w:bCs/>
               </w:rPr>
-              <w:t>Check Decrypt_Out directory</w:t>
+              <w:t xml:space="preserve">Check </w:t>
+            </w:r>
+            <w:proofErr w:type="spellStart"/>
+            <w:r>
+              <w:rPr>
+                <w:bCs/>
+              </w:rPr>
+              <w:t>Decrypt_Out</w:t>
+            </w:r>
+            <w:proofErr w:type="spellEnd"/>
+            <w:r>
+              <w:rPr>
+                <w:bCs/>
+              </w:rPr>
+              <w:t xml:space="preserve"> directory</w:t>
             </w:r>
           </w:p>
         </w:tc>
@@ -9331,7 +9767,21 @@
               <w:rPr>
                 <w:bCs/>
               </w:rPr>
-              <w:t xml:space="preserve">Run sql agent Job </w:t>
+              <w:t xml:space="preserve">Run </w:t>
+            </w:r>
+            <w:proofErr w:type="spellStart"/>
+            <w:r>
+              <w:rPr>
+                <w:bCs/>
+              </w:rPr>
+              <w:t>sql</w:t>
+            </w:r>
+            <w:proofErr w:type="spellEnd"/>
+            <w:r>
+              <w:rPr>
+                <w:bCs/>
+              </w:rPr>
+              <w:t xml:space="preserve"> agent Job </w:t>
             </w:r>
             <w:r>
               <w:t xml:space="preserve"> </w:t>
@@ -9339,7 +9789,11 @@
           </w:p>
           <w:p>
             <w:r>
-              <w:t>Right click on job Coachinge</w:t>
+              <w:t xml:space="preserve">Right click on job </w:t>
+            </w:r>
+            <w:proofErr w:type="spellStart"/>
+            <w:r>
+              <w:t>Coachinge</w:t>
             </w:r>
             <w:r>
               <w:t>Training</w:t>
@@ -9347,6 +9801,7 @@
             <w:r>
               <w:t>Load</w:t>
             </w:r>
+            <w:proofErr w:type="spellEnd"/>
           </w:p>
         </w:tc>
         <w:tc>
@@ -9522,6 +9977,7 @@
           </w:tcPr>
           <w:p>
             <w:r>
+              <w:lastRenderedPageBreak/>
               <w:t>Test Environment</w:t>
             </w:r>
           </w:p>
@@ -9531,8 +9987,13 @@
             <w:tcW w:w="10455" w:type="dxa"/>
           </w:tcPr>
           <w:p>
-            <w:r>
-              <w:t>eCoachingDev database f3420-ECLDBD01</w:t>
+            <w:proofErr w:type="spellStart"/>
+            <w:r>
+              <w:t>eCoachingDev</w:t>
+            </w:r>
+            <w:proofErr w:type="spellEnd"/>
+            <w:r>
+              <w:t xml:space="preserve"> database f3420-ECLDBD01</w:t>
             </w:r>
           </w:p>
         </w:tc>
@@ -9660,7 +10121,25 @@
                 <w:sz w:val="19"/>
                 <w:szCs w:val="19"/>
               </w:rPr>
-              <w:t>[Training_FileList]</w:t>
+              <w:t>[</w:t>
+            </w:r>
+            <w:proofErr w:type="spellStart"/>
+            <w:r>
+              <w:rPr>
+                <w:rFonts w:ascii="Consolas" w:hAnsi="Consolas" w:cs="Consolas"/>
+                <w:sz w:val="19"/>
+                <w:szCs w:val="19"/>
+              </w:rPr>
+              <w:t>Training_FileList</w:t>
+            </w:r>
+            <w:proofErr w:type="spellEnd"/>
+            <w:r>
+              <w:rPr>
+                <w:rFonts w:ascii="Consolas" w:hAnsi="Consolas" w:cs="Consolas"/>
+                <w:sz w:val="19"/>
+                <w:szCs w:val="19"/>
+              </w:rPr>
+              <w:t>]</w:t>
             </w:r>
           </w:p>
           <w:p>
@@ -9801,7 +10280,25 @@
                 <w:sz w:val="19"/>
                 <w:szCs w:val="19"/>
               </w:rPr>
-              <w:t xml:space="preserve"> [File_LoadDate]</w:t>
+              <w:t xml:space="preserve"> [</w:t>
+            </w:r>
+            <w:proofErr w:type="spellStart"/>
+            <w:r>
+              <w:rPr>
+                <w:rFonts w:ascii="Consolas" w:hAnsi="Consolas" w:cs="Consolas"/>
+                <w:sz w:val="19"/>
+                <w:szCs w:val="19"/>
+              </w:rPr>
+              <w:t>File_LoadDate</w:t>
+            </w:r>
+            <w:proofErr w:type="spellEnd"/>
+            <w:r>
+              <w:rPr>
+                <w:rFonts w:ascii="Consolas" w:hAnsi="Consolas" w:cs="Consolas"/>
+                <w:sz w:val="19"/>
+                <w:szCs w:val="19"/>
+              </w:rPr>
+              <w:t>]</w:t>
             </w:r>
             <w:r>
               <w:rPr>
@@ -10174,7 +10671,25 @@
                 <w:sz w:val="19"/>
                 <w:szCs w:val="19"/>
               </w:rPr>
-              <w:t>[Coaching_Log]</w:t>
+              <w:t>[</w:t>
+            </w:r>
+            <w:proofErr w:type="spellStart"/>
+            <w:r>
+              <w:rPr>
+                <w:rFonts w:ascii="Consolas" w:hAnsi="Consolas" w:cs="Consolas"/>
+                <w:sz w:val="19"/>
+                <w:szCs w:val="19"/>
+              </w:rPr>
+              <w:t>Coaching_Log</w:t>
+            </w:r>
+            <w:proofErr w:type="spellEnd"/>
+            <w:r>
+              <w:rPr>
+                <w:rFonts w:ascii="Consolas" w:hAnsi="Consolas" w:cs="Consolas"/>
+                <w:sz w:val="19"/>
+                <w:szCs w:val="19"/>
+              </w:rPr>
+              <w:t>]</w:t>
             </w:r>
           </w:p>
           <w:p>
@@ -10210,7 +10725,25 @@
                 <w:sz w:val="19"/>
                 <w:szCs w:val="19"/>
               </w:rPr>
-              <w:t xml:space="preserve"> strreportcode </w:t>
+              <w:t xml:space="preserve"> </w:t>
+            </w:r>
+            <w:proofErr w:type="spellStart"/>
+            <w:r>
+              <w:rPr>
+                <w:rFonts w:ascii="Consolas" w:hAnsi="Consolas" w:cs="Consolas"/>
+                <w:sz w:val="19"/>
+                <w:szCs w:val="19"/>
+              </w:rPr>
+              <w:t>strreportcode</w:t>
+            </w:r>
+            <w:proofErr w:type="spellEnd"/>
+            <w:r>
+              <w:rPr>
+                <w:rFonts w:ascii="Consolas" w:hAnsi="Consolas" w:cs="Consolas"/>
+                <w:sz w:val="19"/>
+                <w:szCs w:val="19"/>
+              </w:rPr>
+              <w:t xml:space="preserve"> </w:t>
             </w:r>
             <w:r>
               <w:rPr>
@@ -10292,13 +10825,23 @@
               </w:rPr>
               <w:t>(</w:t>
             </w:r>
-            <w:r>
-              <w:rPr>
-                <w:rFonts w:ascii="Consolas" w:hAnsi="Consolas" w:cs="Consolas"/>
-                <w:sz w:val="19"/>
-                <w:szCs w:val="19"/>
-              </w:rPr>
-              <w:t xml:space="preserve">strreportcode </w:t>
+            <w:proofErr w:type="spellStart"/>
+            <w:r>
+              <w:rPr>
+                <w:rFonts w:ascii="Consolas" w:hAnsi="Consolas" w:cs="Consolas"/>
+                <w:sz w:val="19"/>
+                <w:szCs w:val="19"/>
+              </w:rPr>
+              <w:t>strreportcode</w:t>
+            </w:r>
+            <w:proofErr w:type="spellEnd"/>
+            <w:r>
+              <w:rPr>
+                <w:rFonts w:ascii="Consolas" w:hAnsi="Consolas" w:cs="Consolas"/>
+                <w:sz w:val="19"/>
+                <w:szCs w:val="19"/>
+              </w:rPr>
+              <w:t xml:space="preserve"> </w:t>
             </w:r>
             <w:r>
               <w:rPr>
@@ -10349,7 +10892,25 @@
                 <w:sz w:val="19"/>
                 <w:szCs w:val="19"/>
               </w:rPr>
-              <w:t xml:space="preserve"> strreportcode </w:t>
+              <w:t xml:space="preserve"> </w:t>
+            </w:r>
+            <w:proofErr w:type="spellStart"/>
+            <w:r>
+              <w:rPr>
+                <w:rFonts w:ascii="Consolas" w:hAnsi="Consolas" w:cs="Consolas"/>
+                <w:sz w:val="19"/>
+                <w:szCs w:val="19"/>
+              </w:rPr>
+              <w:t>strreportcode</w:t>
+            </w:r>
+            <w:proofErr w:type="spellEnd"/>
+            <w:r>
+              <w:rPr>
+                <w:rFonts w:ascii="Consolas" w:hAnsi="Consolas" w:cs="Consolas"/>
+                <w:sz w:val="19"/>
+                <w:szCs w:val="19"/>
+              </w:rPr>
+              <w:t xml:space="preserve"> </w:t>
             </w:r>
             <w:r>
               <w:rPr>
@@ -10437,8 +10998,18 @@
                 <w:sz w:val="19"/>
                 <w:szCs w:val="19"/>
               </w:rPr>
-              <w:t xml:space="preserve"> coachingid</w:t>
-            </w:r>
+              <w:t xml:space="preserve"> </w:t>
+            </w:r>
+            <w:proofErr w:type="spellStart"/>
+            <w:r>
+              <w:rPr>
+                <w:rFonts w:ascii="Consolas" w:hAnsi="Consolas" w:cs="Consolas"/>
+                <w:sz w:val="19"/>
+                <w:szCs w:val="19"/>
+              </w:rPr>
+              <w:t>coachingid</w:t>
+            </w:r>
+            <w:proofErr w:type="spellEnd"/>
           </w:p>
           <w:p>
             <w:pPr>
@@ -10569,7 +11140,25 @@
                 <w:sz w:val="19"/>
                 <w:szCs w:val="19"/>
               </w:rPr>
-              <w:t xml:space="preserve">[Coaching_Log]CL </w:t>
+              <w:t>[</w:t>
+            </w:r>
+            <w:proofErr w:type="spellStart"/>
+            <w:r>
+              <w:rPr>
+                <w:rFonts w:ascii="Consolas" w:hAnsi="Consolas" w:cs="Consolas"/>
+                <w:sz w:val="19"/>
+                <w:szCs w:val="19"/>
+              </w:rPr>
+              <w:t>Coaching_Log</w:t>
+            </w:r>
+            <w:proofErr w:type="spellEnd"/>
+            <w:r>
+              <w:rPr>
+                <w:rFonts w:ascii="Consolas" w:hAnsi="Consolas" w:cs="Consolas"/>
+                <w:sz w:val="19"/>
+                <w:szCs w:val="19"/>
+              </w:rPr>
+              <w:t xml:space="preserve">]CL </w:t>
             </w:r>
             <w:r>
               <w:rPr>
@@ -10603,7 +11192,25 @@
                 <w:sz w:val="19"/>
                 <w:szCs w:val="19"/>
               </w:rPr>
-              <w:t>[Coaching_Log_Reason]CLR</w:t>
+              <w:t>[</w:t>
+            </w:r>
+            <w:proofErr w:type="spellStart"/>
+            <w:r>
+              <w:rPr>
+                <w:rFonts w:ascii="Consolas" w:hAnsi="Consolas" w:cs="Consolas"/>
+                <w:sz w:val="19"/>
+                <w:szCs w:val="19"/>
+              </w:rPr>
+              <w:t>Coaching_Log_Reason</w:t>
+            </w:r>
+            <w:proofErr w:type="spellEnd"/>
+            <w:r>
+              <w:rPr>
+                <w:rFonts w:ascii="Consolas" w:hAnsi="Consolas" w:cs="Consolas"/>
+                <w:sz w:val="19"/>
+                <w:szCs w:val="19"/>
+              </w:rPr>
+              <w:t>]CLR</w:t>
             </w:r>
           </w:p>
           <w:p>
@@ -10639,7 +11246,16 @@
                 <w:sz w:val="19"/>
                 <w:szCs w:val="19"/>
               </w:rPr>
-              <w:t xml:space="preserve"> CL</w:t>
+              <w:t xml:space="preserve"> </w:t>
+            </w:r>
+            <w:proofErr w:type="spellStart"/>
+            <w:r>
+              <w:rPr>
+                <w:rFonts w:ascii="Consolas" w:hAnsi="Consolas" w:cs="Consolas"/>
+                <w:sz w:val="19"/>
+                <w:szCs w:val="19"/>
+              </w:rPr>
+              <w:t>CL</w:t>
             </w:r>
             <w:r>
               <w:rPr>
@@ -10656,7 +11272,16 @@
                 <w:sz w:val="19"/>
                 <w:szCs w:val="19"/>
               </w:rPr>
-              <w:t xml:space="preserve">CoachingID </w:t>
+              <w:t>CoachingID</w:t>
+            </w:r>
+            <w:proofErr w:type="spellEnd"/>
+            <w:r>
+              <w:rPr>
+                <w:rFonts w:ascii="Consolas" w:hAnsi="Consolas" w:cs="Consolas"/>
+                <w:sz w:val="19"/>
+                <w:szCs w:val="19"/>
+              </w:rPr>
+              <w:t xml:space="preserve"> </w:t>
             </w:r>
             <w:r>
               <w:rPr>
@@ -10673,7 +11298,16 @@
                 <w:sz w:val="19"/>
                 <w:szCs w:val="19"/>
               </w:rPr>
-              <w:t xml:space="preserve"> CLR</w:t>
+              <w:t xml:space="preserve"> </w:t>
+            </w:r>
+            <w:proofErr w:type="spellStart"/>
+            <w:r>
+              <w:rPr>
+                <w:rFonts w:ascii="Consolas" w:hAnsi="Consolas" w:cs="Consolas"/>
+                <w:sz w:val="19"/>
+                <w:szCs w:val="19"/>
+              </w:rPr>
+              <w:t>CLR</w:t>
             </w:r>
             <w:r>
               <w:rPr>
@@ -10692,6 +11326,7 @@
               </w:rPr>
               <w:t>CoachingID</w:t>
             </w:r>
+            <w:proofErr w:type="spellEnd"/>
           </w:p>
           <w:p>
             <w:pPr>
@@ -10726,7 +11361,25 @@
                 <w:sz w:val="19"/>
                 <w:szCs w:val="19"/>
               </w:rPr>
-              <w:t xml:space="preserve"> strreportcode </w:t>
+              <w:t xml:space="preserve"> </w:t>
+            </w:r>
+            <w:proofErr w:type="spellStart"/>
+            <w:r>
+              <w:rPr>
+                <w:rFonts w:ascii="Consolas" w:hAnsi="Consolas" w:cs="Consolas"/>
+                <w:sz w:val="19"/>
+                <w:szCs w:val="19"/>
+              </w:rPr>
+              <w:t>strreportcode</w:t>
+            </w:r>
+            <w:proofErr w:type="spellEnd"/>
+            <w:r>
+              <w:rPr>
+                <w:rFonts w:ascii="Consolas" w:hAnsi="Consolas" w:cs="Consolas"/>
+                <w:sz w:val="19"/>
+                <w:szCs w:val="19"/>
+              </w:rPr>
+              <w:t xml:space="preserve"> </w:t>
             </w:r>
             <w:r>
               <w:rPr>
@@ -10808,13 +11461,23 @@
               </w:rPr>
               <w:t>(</w:t>
             </w:r>
-            <w:r>
-              <w:rPr>
-                <w:rFonts w:ascii="Consolas" w:hAnsi="Consolas" w:cs="Consolas"/>
-                <w:sz w:val="19"/>
-                <w:szCs w:val="19"/>
-              </w:rPr>
-              <w:t xml:space="preserve">strreportcode </w:t>
+            <w:proofErr w:type="spellStart"/>
+            <w:r>
+              <w:rPr>
+                <w:rFonts w:ascii="Consolas" w:hAnsi="Consolas" w:cs="Consolas"/>
+                <w:sz w:val="19"/>
+                <w:szCs w:val="19"/>
+              </w:rPr>
+              <w:t>strreportcode</w:t>
+            </w:r>
+            <w:proofErr w:type="spellEnd"/>
+            <w:r>
+              <w:rPr>
+                <w:rFonts w:ascii="Consolas" w:hAnsi="Consolas" w:cs="Consolas"/>
+                <w:sz w:val="19"/>
+                <w:szCs w:val="19"/>
+              </w:rPr>
+              <w:t xml:space="preserve"> </w:t>
             </w:r>
             <w:r>
               <w:rPr>
@@ -10865,7 +11528,25 @@
                 <w:sz w:val="19"/>
                 <w:szCs w:val="19"/>
               </w:rPr>
-              <w:t xml:space="preserve"> strreportcode </w:t>
+              <w:t xml:space="preserve"> </w:t>
+            </w:r>
+            <w:proofErr w:type="spellStart"/>
+            <w:r>
+              <w:rPr>
+                <w:rFonts w:ascii="Consolas" w:hAnsi="Consolas" w:cs="Consolas"/>
+                <w:sz w:val="19"/>
+                <w:szCs w:val="19"/>
+              </w:rPr>
+              <w:t>strreportcode</w:t>
+            </w:r>
+            <w:proofErr w:type="spellEnd"/>
+            <w:r>
+              <w:rPr>
+                <w:rFonts w:ascii="Consolas" w:hAnsi="Consolas" w:cs="Consolas"/>
+                <w:sz w:val="19"/>
+                <w:szCs w:val="19"/>
+              </w:rPr>
+              <w:t xml:space="preserve"> </w:t>
             </w:r>
             <w:r>
               <w:rPr>
@@ -10953,8 +11634,18 @@
                 <w:sz w:val="19"/>
                 <w:szCs w:val="19"/>
               </w:rPr>
-              <w:t xml:space="preserve"> coachingid</w:t>
-            </w:r>
+              <w:t xml:space="preserve"> </w:t>
+            </w:r>
+            <w:proofErr w:type="spellStart"/>
+            <w:r>
+              <w:rPr>
+                <w:rFonts w:ascii="Consolas" w:hAnsi="Consolas" w:cs="Consolas"/>
+                <w:sz w:val="19"/>
+                <w:szCs w:val="19"/>
+              </w:rPr>
+              <w:t>coachingid</w:t>
+            </w:r>
+            <w:proofErr w:type="spellEnd"/>
           </w:p>
           <w:p>
             <w:pPr>
@@ -11063,7 +11754,25 @@
                 <w:sz w:val="19"/>
                 <w:szCs w:val="19"/>
               </w:rPr>
-              <w:t>[Training_Coaching_Rejected]</w:t>
+              <w:t>[</w:t>
+            </w:r>
+            <w:proofErr w:type="spellStart"/>
+            <w:r>
+              <w:rPr>
+                <w:rFonts w:ascii="Consolas" w:hAnsi="Consolas" w:cs="Consolas"/>
+                <w:sz w:val="19"/>
+                <w:szCs w:val="19"/>
+              </w:rPr>
+              <w:t>Training_Coaching_Rejected</w:t>
+            </w:r>
+            <w:proofErr w:type="spellEnd"/>
+            <w:r>
+              <w:rPr>
+                <w:rFonts w:ascii="Consolas" w:hAnsi="Consolas" w:cs="Consolas"/>
+                <w:sz w:val="19"/>
+                <w:szCs w:val="19"/>
+              </w:rPr>
+              <w:t>]</w:t>
             </w:r>
           </w:p>
           <w:p>
@@ -11091,7 +11800,25 @@
                 <w:sz w:val="19"/>
                 <w:szCs w:val="19"/>
               </w:rPr>
-              <w:t xml:space="preserve"> Report_Code </w:t>
+              <w:t xml:space="preserve"> </w:t>
+            </w:r>
+            <w:proofErr w:type="spellStart"/>
+            <w:r>
+              <w:rPr>
+                <w:rFonts w:ascii="Consolas" w:hAnsi="Consolas" w:cs="Consolas"/>
+                <w:sz w:val="19"/>
+                <w:szCs w:val="19"/>
+              </w:rPr>
+              <w:t>Report_Code</w:t>
+            </w:r>
+            <w:proofErr w:type="spellEnd"/>
+            <w:r>
+              <w:rPr>
+                <w:rFonts w:ascii="Consolas" w:hAnsi="Consolas" w:cs="Consolas"/>
+                <w:sz w:val="19"/>
+                <w:szCs w:val="19"/>
+              </w:rPr>
+              <w:t xml:space="preserve"> </w:t>
             </w:r>
             <w:r>
               <w:rPr>
@@ -11170,7 +11897,25 @@
                 <w:sz w:val="19"/>
                 <w:szCs w:val="19"/>
               </w:rPr>
-              <w:t xml:space="preserve"> [Rejected_Date]</w:t>
+              <w:t xml:space="preserve"> [</w:t>
+            </w:r>
+            <w:proofErr w:type="spellStart"/>
+            <w:r>
+              <w:rPr>
+                <w:rFonts w:ascii="Consolas" w:hAnsi="Consolas" w:cs="Consolas"/>
+                <w:sz w:val="19"/>
+                <w:szCs w:val="19"/>
+              </w:rPr>
+              <w:t>Rejected_Date</w:t>
+            </w:r>
+            <w:proofErr w:type="spellEnd"/>
+            <w:r>
+              <w:rPr>
+                <w:rFonts w:ascii="Consolas" w:hAnsi="Consolas" w:cs="Consolas"/>
+                <w:sz w:val="19"/>
+                <w:szCs w:val="19"/>
+              </w:rPr>
+              <w:t>]</w:t>
             </w:r>
           </w:p>
           <w:p>
@@ -11238,8 +11983,18 @@
                 <w:sz w:val="19"/>
                 <w:szCs w:val="19"/>
               </w:rPr>
-              <w:t xml:space="preserve"> Legacy_Emp_ID</w:t>
-            </w:r>
+              <w:t xml:space="preserve"> </w:t>
+            </w:r>
+            <w:proofErr w:type="spellStart"/>
+            <w:r>
+              <w:rPr>
+                <w:rFonts w:ascii="Consolas" w:hAnsi="Consolas" w:cs="Consolas"/>
+                <w:sz w:val="19"/>
+                <w:szCs w:val="19"/>
+              </w:rPr>
+              <w:t>Legacy_Emp_ID</w:t>
+            </w:r>
+            <w:proofErr w:type="spellEnd"/>
             <w:r>
               <w:rPr>
                 <w:rFonts w:ascii="Consolas" w:hAnsi="Consolas" w:cs="Consolas"/>
@@ -11255,7 +12010,25 @@
                 <w:sz w:val="19"/>
                 <w:szCs w:val="19"/>
               </w:rPr>
-              <w:t xml:space="preserve"> [Emp_ID]</w:t>
+              <w:t xml:space="preserve"> [</w:t>
+            </w:r>
+            <w:proofErr w:type="spellStart"/>
+            <w:r>
+              <w:rPr>
+                <w:rFonts w:ascii="Consolas" w:hAnsi="Consolas" w:cs="Consolas"/>
+                <w:sz w:val="19"/>
+                <w:szCs w:val="19"/>
+              </w:rPr>
+              <w:t>Emp_ID</w:t>
+            </w:r>
+            <w:proofErr w:type="spellEnd"/>
+            <w:r>
+              <w:rPr>
+                <w:rFonts w:ascii="Consolas" w:hAnsi="Consolas" w:cs="Consolas"/>
+                <w:sz w:val="19"/>
+                <w:szCs w:val="19"/>
+              </w:rPr>
+              <w:t>]</w:t>
             </w:r>
             <w:r>
               <w:rPr>
@@ -11272,7 +12045,16 @@
                 <w:sz w:val="19"/>
                 <w:szCs w:val="19"/>
               </w:rPr>
-              <w:t xml:space="preserve"> ec</w:t>
+              <w:t xml:space="preserve"> </w:t>
+            </w:r>
+            <w:proofErr w:type="spellStart"/>
+            <w:r>
+              <w:rPr>
+                <w:rFonts w:ascii="Consolas" w:hAnsi="Consolas" w:cs="Consolas"/>
+                <w:sz w:val="19"/>
+                <w:szCs w:val="19"/>
+              </w:rPr>
+              <w:t>ec</w:t>
             </w:r>
             <w:r>
               <w:rPr>
@@ -11291,6 +12073,7 @@
               </w:rPr>
               <w:t>Employee_Hierarchy</w:t>
             </w:r>
+            <w:proofErr w:type="spellEnd"/>
           </w:p>
           <w:p>
             <w:pPr>
@@ -11317,7 +12100,25 @@
                 <w:sz w:val="19"/>
                 <w:szCs w:val="19"/>
               </w:rPr>
-              <w:t xml:space="preserve"> Legacy_Emp_ID </w:t>
+              <w:t xml:space="preserve"> </w:t>
+            </w:r>
+            <w:proofErr w:type="spellStart"/>
+            <w:r>
+              <w:rPr>
+                <w:rFonts w:ascii="Consolas" w:hAnsi="Consolas" w:cs="Consolas"/>
+                <w:sz w:val="19"/>
+                <w:szCs w:val="19"/>
+              </w:rPr>
+              <w:t>Legacy_Emp_ID</w:t>
+            </w:r>
+            <w:proofErr w:type="spellEnd"/>
+            <w:r>
+              <w:rPr>
+                <w:rFonts w:ascii="Consolas" w:hAnsi="Consolas" w:cs="Consolas"/>
+                <w:sz w:val="19"/>
+                <w:szCs w:val="19"/>
+              </w:rPr>
+              <w:t xml:space="preserve"> </w:t>
             </w:r>
             <w:r>
               <w:rPr>
@@ -11412,6 +12213,7 @@
                 <w:sz w:val="19"/>
                 <w:szCs w:val="19"/>
               </w:rPr>
+              <w:lastRenderedPageBreak/>
               <w:t>'310822'</w:t>
             </w:r>
             <w:r>
@@ -11528,7 +12330,6 @@
                 <w:sz w:val="19"/>
                 <w:szCs w:val="19"/>
               </w:rPr>
-              <w:lastRenderedPageBreak/>
               <w:t>'273670'</w:t>
             </w:r>
             <w:r>
@@ -11636,7 +12437,25 @@
                 <w:sz w:val="19"/>
                 <w:szCs w:val="19"/>
               </w:rPr>
-              <w:t xml:space="preserve"> emp_site </w:t>
+              <w:t xml:space="preserve"> </w:t>
+            </w:r>
+            <w:proofErr w:type="spellStart"/>
+            <w:r>
+              <w:rPr>
+                <w:rFonts w:ascii="Consolas" w:hAnsi="Consolas" w:cs="Consolas"/>
+                <w:sz w:val="19"/>
+                <w:szCs w:val="19"/>
+              </w:rPr>
+              <w:t>emp_site</w:t>
+            </w:r>
+            <w:proofErr w:type="spellEnd"/>
+            <w:r>
+              <w:rPr>
+                <w:rFonts w:ascii="Consolas" w:hAnsi="Consolas" w:cs="Consolas"/>
+                <w:sz w:val="19"/>
+                <w:szCs w:val="19"/>
+              </w:rPr>
+              <w:t xml:space="preserve"> </w:t>
             </w:r>
             <w:r>
               <w:rPr>
@@ -11825,7 +12644,21 @@
               <w:rPr>
                 <w:bCs/>
               </w:rPr>
-              <w:t xml:space="preserve">Run sql agent Job </w:t>
+              <w:t xml:space="preserve">Run </w:t>
+            </w:r>
+            <w:proofErr w:type="spellStart"/>
+            <w:r>
+              <w:rPr>
+                <w:bCs/>
+              </w:rPr>
+              <w:t>sql</w:t>
+            </w:r>
+            <w:proofErr w:type="spellEnd"/>
+            <w:r>
+              <w:rPr>
+                <w:bCs/>
+              </w:rPr>
+              <w:t xml:space="preserve"> agent Job </w:t>
             </w:r>
             <w:r>
               <w:t xml:space="preserve"> </w:t>
@@ -11833,7 +12666,11 @@
           </w:p>
           <w:p>
             <w:r>
-              <w:t>Right click on job Coaching</w:t>
+              <w:t xml:space="preserve">Right click on job </w:t>
+            </w:r>
+            <w:proofErr w:type="spellStart"/>
+            <w:r>
+              <w:t>Coaching</w:t>
             </w:r>
             <w:r>
               <w:t>Training</w:t>
@@ -11841,6 +12678,7 @@
             <w:r>
               <w:t>Load</w:t>
             </w:r>
+            <w:proofErr w:type="spellEnd"/>
           </w:p>
         </w:tc>
         <w:tc>
@@ -11977,19 +12815,28 @@
                 <w:bCs/>
               </w:rPr>
             </w:pPr>
+            <w:proofErr w:type="spellStart"/>
             <w:r>
               <w:rPr>
                 <w:bCs/>
               </w:rPr>
               <w:t>Legacy_Emp_ID</w:t>
             </w:r>
+            <w:proofErr w:type="spellEnd"/>
             <w:r>
               <w:rPr>
                 <w:bCs/>
               </w:rPr>
               <w:tab/>
+            </w:r>
+            <w:proofErr w:type="spellStart"/>
+            <w:r>
+              <w:rPr>
+                <w:bCs/>
+              </w:rPr>
               <w:t>Emp_ID</w:t>
             </w:r>
+            <w:proofErr w:type="spellEnd"/>
           </w:p>
           <w:p>
             <w:pPr>
@@ -12184,19 +13031,28 @@
                 <w:bCs/>
               </w:rPr>
             </w:pPr>
+            <w:proofErr w:type="spellStart"/>
             <w:r>
               <w:rPr>
                 <w:bCs/>
               </w:rPr>
               <w:t>Legacy_Emp_ID</w:t>
             </w:r>
+            <w:proofErr w:type="spellEnd"/>
             <w:r>
               <w:rPr>
                 <w:bCs/>
               </w:rPr>
               <w:tab/>
+            </w:r>
+            <w:proofErr w:type="spellStart"/>
+            <w:r>
+              <w:rPr>
+                <w:bCs/>
+              </w:rPr>
               <w:t>Emp_ID</w:t>
             </w:r>
+            <w:proofErr w:type="spellEnd"/>
           </w:p>
           <w:p>
             <w:pPr>
@@ -12323,7 +13179,15 @@
           </w:p>
           <w:p>
             <w:r>
-              <w:t>1 of the records that maps to a maximus ID does not have WACS01 job code and rejected</w:t>
+              <w:t xml:space="preserve">1 of the records that maps to a </w:t>
+            </w:r>
+            <w:proofErr w:type="spellStart"/>
+            <w:r>
+              <w:t>maximus</w:t>
+            </w:r>
+            <w:proofErr w:type="spellEnd"/>
+            <w:r>
+              <w:t xml:space="preserve"> ID does not have WACS01 job code and rejected</w:t>
             </w:r>
           </w:p>
         </w:tc>
@@ -12547,7 +13411,7 @@
 </file>
 
 <file path=word/endnotes.xml><?xml version="1.0" encoding="utf-8"?>
-<w:endnotes xmlns:wpc="http://schemas.microsoft.com/office/word/2010/wordprocessingCanvas" xmlns:mc="http://schemas.openxmlformats.org/markup-compatibility/2006" xmlns:o="urn:schemas-microsoft-com:office:office" xmlns:r="http://schemas.openxmlformats.org/officeDocument/2006/relationships" xmlns:m="http://schemas.openxmlformats.org/officeDocument/2006/math" xmlns:v="urn:schemas-microsoft-com:vml" xmlns:wp14="http://schemas.microsoft.com/office/word/2010/wordprocessingDrawing" xmlns:wp="http://schemas.openxmlformats.org/drawingml/2006/wordprocessingDrawing" xmlns:w10="urn:schemas-microsoft-com:office:word" xmlns:w="http://schemas.openxmlformats.org/wordprocessingml/2006/main" xmlns:w14="http://schemas.microsoft.com/office/word/2010/wordml" xmlns:w15="http://schemas.microsoft.com/office/word/2012/wordml" xmlns:wpg="http://schemas.microsoft.com/office/word/2010/wordprocessingGroup" xmlns:wpi="http://schemas.microsoft.com/office/word/2010/wordprocessingInk" xmlns:wne="http://schemas.microsoft.com/office/word/2006/wordml" xmlns:wps="http://schemas.microsoft.com/office/word/2010/wordprocessingShape" mc:Ignorable="w14 w15 wp14">
+<w:endnotes xmlns:wpc="http://schemas.microsoft.com/office/word/2010/wordprocessingCanvas" xmlns:cx="http://schemas.microsoft.com/office/drawing/2014/chartex" xmlns:cx1="http://schemas.microsoft.com/office/drawing/2015/9/8/chartex" xmlns:mc="http://schemas.openxmlformats.org/markup-compatibility/2006" xmlns:o="urn:schemas-microsoft-com:office:office" xmlns:r="http://schemas.openxmlformats.org/officeDocument/2006/relationships" xmlns:m="http://schemas.openxmlformats.org/officeDocument/2006/math" xmlns:v="urn:schemas-microsoft-com:vml" xmlns:wp14="http://schemas.microsoft.com/office/word/2010/wordprocessingDrawing" xmlns:wp="http://schemas.openxmlformats.org/drawingml/2006/wordprocessingDrawing" xmlns:w10="urn:schemas-microsoft-com:office:word" xmlns:w="http://schemas.openxmlformats.org/wordprocessingml/2006/main" xmlns:w14="http://schemas.microsoft.com/office/word/2010/wordml" xmlns:w15="http://schemas.microsoft.com/office/word/2012/wordml" xmlns:w16se="http://schemas.microsoft.com/office/word/2015/wordml/symex" xmlns:wpg="http://schemas.microsoft.com/office/word/2010/wordprocessingGroup" xmlns:wpi="http://schemas.microsoft.com/office/word/2010/wordprocessingInk" xmlns:wne="http://schemas.microsoft.com/office/word/2006/wordml" xmlns:wps="http://schemas.microsoft.com/office/word/2010/wordprocessingShape" mc:Ignorable="w14 w15 w16se wp14">
   <w:endnote w:type="separator" w:id="-1">
     <w:p>
       <w:r>
@@ -12566,117 +13430,78 @@
 </file>
 
 <file path=word/footer1.xml><?xml version="1.0" encoding="utf-8"?>
-<w:ftr xmlns:wpc="http://schemas.microsoft.com/office/word/2010/wordprocessingCanvas" xmlns:mc="http://schemas.openxmlformats.org/markup-compatibility/2006" xmlns:o="urn:schemas-microsoft-com:office:office" xmlns:r="http://schemas.openxmlformats.org/officeDocument/2006/relationships" xmlns:m="http://schemas.openxmlformats.org/officeDocument/2006/math" xmlns:v="urn:schemas-microsoft-com:vml" xmlns:wp14="http://schemas.microsoft.com/office/word/2010/wordprocessingDrawing" xmlns:wp="http://schemas.openxmlformats.org/drawingml/2006/wordprocessingDrawing" xmlns:w10="urn:schemas-microsoft-com:office:word" xmlns:w="http://schemas.openxmlformats.org/wordprocessingml/2006/main" xmlns:w14="http://schemas.microsoft.com/office/word/2010/wordml" xmlns:w15="http://schemas.microsoft.com/office/word/2012/wordml" xmlns:wpg="http://schemas.microsoft.com/office/word/2010/wordprocessingGroup" xmlns:wpi="http://schemas.microsoft.com/office/word/2010/wordprocessingInk" xmlns:wne="http://schemas.microsoft.com/office/word/2006/wordml" xmlns:wps="http://schemas.microsoft.com/office/word/2010/wordprocessingShape" mc:Ignorable="w14 w15 wp14">
+<w:ftr xmlns:wpc="http://schemas.microsoft.com/office/word/2010/wordprocessingCanvas" xmlns:cx="http://schemas.microsoft.com/office/drawing/2014/chartex" xmlns:cx1="http://schemas.microsoft.com/office/drawing/2015/9/8/chartex" xmlns:mc="http://schemas.openxmlformats.org/markup-compatibility/2006" xmlns:o="urn:schemas-microsoft-com:office:office" xmlns:r="http://schemas.openxmlformats.org/officeDocument/2006/relationships" xmlns:m="http://schemas.openxmlformats.org/officeDocument/2006/math" xmlns:v="urn:schemas-microsoft-com:vml" xmlns:wp14="http://schemas.microsoft.com/office/word/2010/wordprocessingDrawing" xmlns:wp="http://schemas.openxmlformats.org/drawingml/2006/wordprocessingDrawing" xmlns:w10="urn:schemas-microsoft-com:office:word" xmlns:w="http://schemas.openxmlformats.org/wordprocessingml/2006/main" xmlns:w14="http://schemas.microsoft.com/office/word/2010/wordml" xmlns:w15="http://schemas.microsoft.com/office/word/2012/wordml" xmlns:w16se="http://schemas.microsoft.com/office/word/2015/wordml/symex" xmlns:wpg="http://schemas.microsoft.com/office/word/2010/wordprocessingGroup" xmlns:wpi="http://schemas.microsoft.com/office/word/2010/wordprocessingInk" xmlns:wne="http://schemas.microsoft.com/office/word/2006/wordml" xmlns:wps="http://schemas.microsoft.com/office/word/2010/wordprocessingShape" mc:Ignorable="w14 w15 w16se wp14">
   <w:p>
     <w:pPr>
-      <w:pStyle w:val="CommentText"/>
-      <w:tabs>
-        <w:tab w:val="right" w:pos="10080"/>
-      </w:tabs>
+      <w:pStyle w:val="Footertext1"/>
       <w:rPr>
-        <w:noProof/>
-        <w:sz w:val="18"/>
-        <w:szCs w:val="18"/>
+        <w:color w:val="FFFFFF"/>
       </w:rPr>
     </w:pPr>
     <w:r>
-      <w:rPr>
-        <w:b/>
-        <w:sz w:val="18"/>
-      </w:rPr>
-      <w:t>GDIT, INC. PROPRIETARY</w:t>
-    </w:r>
-    <w:r>
-      <w:rPr>
-        <w:b/>
-        <w:sz w:val="18"/>
-      </w:rPr>
-      <w:tab/>
+      <w:t>This document contains confidential and proprietary information,</w:t>
     </w:r>
   </w:p>
   <w:p>
     <w:pPr>
-      <w:tabs>
-        <w:tab w:val="right" w:pos="10080"/>
-      </w:tabs>
+      <w:pStyle w:val="Footertext2"/>
       <w:rPr>
-        <w:sz w:val="18"/>
+        <w:color w:val="FFFFFF"/>
       </w:rPr>
     </w:pPr>
     <w:r>
-      <w:rPr>
-        <w:sz w:val="18"/>
-      </w:rPr>
-      <w:t>Copyrighted Material of GDIT, Inc.</w:t>
-    </w:r>
-    <w:r>
-      <w:rPr>
-        <w:sz w:val="18"/>
-      </w:rPr>
-      <w:tab/>
-      <w:t xml:space="preserve">                     </w:t>
+      <w:t>Which shall not be used, disclosed, or reproduced for any purpose other than the conduct of company business affairs.</w:t>
     </w:r>
   </w:p>
   <w:p>
     <w:pPr>
       <w:pStyle w:val="Footer"/>
-      <w:tabs>
-        <w:tab w:val="clear" w:pos="8640"/>
-        <w:tab w:val="left" w:pos="7200"/>
-        <w:tab w:val="right" w:pos="10080"/>
-      </w:tabs>
-      <w:rPr>
-        <w:rStyle w:val="PageNumber"/>
-        <w:sz w:val="18"/>
-        <w:szCs w:val="18"/>
-      </w:rPr>
     </w:pPr>
     <w:r>
-      <w:rPr>
-        <w:sz w:val="18"/>
-      </w:rPr>
-      <w:t>Created 2013.  All rights reserved.</w:t>
+      <w:t xml:space="preserve">Revised </w:t>
+    </w:r>
+    <w:r>
+      <w:fldChar w:fldCharType="begin"/>
+    </w:r>
+    <w:r>
+      <w:instrText xml:space="preserve"> DATE \@ "M/d/yyyy" </w:instrText>
+    </w:r>
+    <w:r>
+      <w:fldChar w:fldCharType="separate"/>
     </w:r>
     <w:r>
       <w:rPr>
-        <w:sz w:val="18"/>
+        <w:noProof/>
       </w:rPr>
+      <w:t>8/3/2020</w:t>
+    </w:r>
+    <w:r>
+      <w:fldChar w:fldCharType="end"/>
+    </w:r>
+    <w:r>
       <w:tab/>
     </w:r>
     <w:r>
-      <w:rPr>
-        <w:sz w:val="18"/>
-      </w:rPr>
       <w:tab/>
     </w:r>
     <w:r>
-      <w:rPr>
-        <w:sz w:val="18"/>
-      </w:rPr>
-      <w:tab/>
       <w:t xml:space="preserve">Page </w:t>
     </w:r>
     <w:r>
       <w:rPr>
         <w:rStyle w:val="PageNumber"/>
-        <w:sz w:val="18"/>
-        <w:szCs w:val="18"/>
       </w:rPr>
       <w:fldChar w:fldCharType="begin"/>
     </w:r>
     <w:r>
       <w:rPr>
         <w:rStyle w:val="PageNumber"/>
-        <w:sz w:val="18"/>
-        <w:szCs w:val="18"/>
       </w:rPr>
       <w:instrText xml:space="preserve"> PAGE </w:instrText>
     </w:r>
     <w:r>
       <w:rPr>
         <w:rStyle w:val="PageNumber"/>
-        <w:sz w:val="18"/>
-        <w:szCs w:val="18"/>
       </w:rPr>
       <w:fldChar w:fldCharType="separate"/>
     </w:r>
@@ -12684,48 +13509,36 @@
       <w:rPr>
         <w:rStyle w:val="PageNumber"/>
         <w:noProof/>
-        <w:sz w:val="18"/>
-        <w:szCs w:val="18"/>
       </w:rPr>
-      <w:t>1</w:t>
+      <w:t>2</w:t>
     </w:r>
     <w:r>
       <w:rPr>
         <w:rStyle w:val="PageNumber"/>
-        <w:sz w:val="18"/>
-        <w:szCs w:val="18"/>
       </w:rPr>
       <w:fldChar w:fldCharType="end"/>
     </w:r>
     <w:r>
       <w:rPr>
         <w:rStyle w:val="PageNumber"/>
-        <w:sz w:val="18"/>
-        <w:szCs w:val="18"/>
       </w:rPr>
       <w:t xml:space="preserve"> of </w:t>
     </w:r>
     <w:r>
       <w:rPr>
         <w:rStyle w:val="PageNumber"/>
-        <w:sz w:val="18"/>
-        <w:szCs w:val="18"/>
       </w:rPr>
       <w:fldChar w:fldCharType="begin"/>
     </w:r>
     <w:r>
       <w:rPr>
         <w:rStyle w:val="PageNumber"/>
-        <w:sz w:val="18"/>
-        <w:szCs w:val="18"/>
       </w:rPr>
       <w:instrText xml:space="preserve"> NUMPAGES </w:instrText>
     </w:r>
     <w:r>
       <w:rPr>
         <w:rStyle w:val="PageNumber"/>
-        <w:sz w:val="18"/>
-        <w:szCs w:val="18"/>
       </w:rPr>
       <w:fldChar w:fldCharType="separate"/>
     </w:r>
@@ -12733,16 +13546,12 @@
       <w:rPr>
         <w:rStyle w:val="PageNumber"/>
         <w:noProof/>
-        <w:sz w:val="18"/>
-        <w:szCs w:val="18"/>
       </w:rPr>
       <w:t>11</w:t>
     </w:r>
     <w:r>
       <w:rPr>
         <w:rStyle w:val="PageNumber"/>
-        <w:sz w:val="18"/>
-        <w:szCs w:val="18"/>
       </w:rPr>
       <w:fldChar w:fldCharType="end"/>
     </w:r>
@@ -12750,21 +13559,13 @@
   <w:p>
     <w:pPr>
       <w:pStyle w:val="Footer"/>
-      <w:tabs>
-        <w:tab w:val="clear" w:pos="4320"/>
-        <w:tab w:val="clear" w:pos="8640"/>
-        <w:tab w:val="center" w:pos="5760"/>
-        <w:tab w:val="right" w:pos="10080"/>
-        <w:tab w:val="right" w:pos="10440"/>
-      </w:tabs>
-      <w:ind w:right="360"/>
     </w:pPr>
   </w:p>
 </w:ftr>
 </file>
 
 <file path=word/footer2.xml><?xml version="1.0" encoding="utf-8"?>
-<w:ftr xmlns:wpc="http://schemas.microsoft.com/office/word/2010/wordprocessingCanvas" xmlns:mc="http://schemas.openxmlformats.org/markup-compatibility/2006" xmlns:o="urn:schemas-microsoft-com:office:office" xmlns:r="http://schemas.openxmlformats.org/officeDocument/2006/relationships" xmlns:m="http://schemas.openxmlformats.org/officeDocument/2006/math" xmlns:v="urn:schemas-microsoft-com:vml" xmlns:wp14="http://schemas.microsoft.com/office/word/2010/wordprocessingDrawing" xmlns:wp="http://schemas.openxmlformats.org/drawingml/2006/wordprocessingDrawing" xmlns:w10="urn:schemas-microsoft-com:office:word" xmlns:w="http://schemas.openxmlformats.org/wordprocessingml/2006/main" xmlns:w14="http://schemas.microsoft.com/office/word/2010/wordml" xmlns:w15="http://schemas.microsoft.com/office/word/2012/wordml" xmlns:wpg="http://schemas.microsoft.com/office/word/2010/wordprocessingGroup" xmlns:wpi="http://schemas.microsoft.com/office/word/2010/wordprocessingInk" xmlns:wne="http://schemas.microsoft.com/office/word/2006/wordml" xmlns:wps="http://schemas.microsoft.com/office/word/2010/wordprocessingShape" mc:Ignorable="w14 w15 wp14">
+<w:ftr xmlns:wpc="http://schemas.microsoft.com/office/word/2010/wordprocessingCanvas" xmlns:cx="http://schemas.microsoft.com/office/drawing/2014/chartex" xmlns:cx1="http://schemas.microsoft.com/office/drawing/2015/9/8/chartex" xmlns:mc="http://schemas.openxmlformats.org/markup-compatibility/2006" xmlns:o="urn:schemas-microsoft-com:office:office" xmlns:r="http://schemas.openxmlformats.org/officeDocument/2006/relationships" xmlns:m="http://schemas.openxmlformats.org/officeDocument/2006/math" xmlns:v="urn:schemas-microsoft-com:vml" xmlns:wp14="http://schemas.microsoft.com/office/word/2010/wordprocessingDrawing" xmlns:wp="http://schemas.openxmlformats.org/drawingml/2006/wordprocessingDrawing" xmlns:w10="urn:schemas-microsoft-com:office:word" xmlns:w="http://schemas.openxmlformats.org/wordprocessingml/2006/main" xmlns:w14="http://schemas.microsoft.com/office/word/2010/wordml" xmlns:w15="http://schemas.microsoft.com/office/word/2012/wordml" xmlns:w16se="http://schemas.microsoft.com/office/word/2015/wordml/symex" xmlns:wpg="http://schemas.microsoft.com/office/word/2010/wordprocessingGroup" xmlns:wpi="http://schemas.microsoft.com/office/word/2010/wordprocessingInk" xmlns:wne="http://schemas.microsoft.com/office/word/2006/wordml" xmlns:wps="http://schemas.microsoft.com/office/word/2010/wordprocessingShape" mc:Ignorable="w14 w15 w16se wp14">
   <w:p>
     <w:pPr>
       <w:pStyle w:val="Footer"/>
@@ -12890,7 +13691,7 @@
 </file>
 
 <file path=word/footnotes.xml><?xml version="1.0" encoding="utf-8"?>
-<w:footnotes xmlns:wpc="http://schemas.microsoft.com/office/word/2010/wordprocessingCanvas" xmlns:mc="http://schemas.openxmlformats.org/markup-compatibility/2006" xmlns:o="urn:schemas-microsoft-com:office:office" xmlns:r="http://schemas.openxmlformats.org/officeDocument/2006/relationships" xmlns:m="http://schemas.openxmlformats.org/officeDocument/2006/math" xmlns:v="urn:schemas-microsoft-com:vml" xmlns:wp14="http://schemas.microsoft.com/office/word/2010/wordprocessingDrawing" xmlns:wp="http://schemas.openxmlformats.org/drawingml/2006/wordprocessingDrawing" xmlns:w10="urn:schemas-microsoft-com:office:word" xmlns:w="http://schemas.openxmlformats.org/wordprocessingml/2006/main" xmlns:w14="http://schemas.microsoft.com/office/word/2010/wordml" xmlns:w15="http://schemas.microsoft.com/office/word/2012/wordml" xmlns:wpg="http://schemas.microsoft.com/office/word/2010/wordprocessingGroup" xmlns:wpi="http://schemas.microsoft.com/office/word/2010/wordprocessingInk" xmlns:wne="http://schemas.microsoft.com/office/word/2006/wordml" xmlns:wps="http://schemas.microsoft.com/office/word/2010/wordprocessingShape" mc:Ignorable="w14 w15 wp14">
+<w:footnotes xmlns:wpc="http://schemas.microsoft.com/office/word/2010/wordprocessingCanvas" xmlns:cx="http://schemas.microsoft.com/office/drawing/2014/chartex" xmlns:cx1="http://schemas.microsoft.com/office/drawing/2015/9/8/chartex" xmlns:mc="http://schemas.openxmlformats.org/markup-compatibility/2006" xmlns:o="urn:schemas-microsoft-com:office:office" xmlns:r="http://schemas.openxmlformats.org/officeDocument/2006/relationships" xmlns:m="http://schemas.openxmlformats.org/officeDocument/2006/math" xmlns:v="urn:schemas-microsoft-com:vml" xmlns:wp14="http://schemas.microsoft.com/office/word/2010/wordprocessingDrawing" xmlns:wp="http://schemas.openxmlformats.org/drawingml/2006/wordprocessingDrawing" xmlns:w10="urn:schemas-microsoft-com:office:word" xmlns:w="http://schemas.openxmlformats.org/wordprocessingml/2006/main" xmlns:w14="http://schemas.microsoft.com/office/word/2010/wordml" xmlns:w15="http://schemas.microsoft.com/office/word/2012/wordml" xmlns:w16se="http://schemas.microsoft.com/office/word/2015/wordml/symex" xmlns:wpg="http://schemas.microsoft.com/office/word/2010/wordprocessingGroup" xmlns:wpi="http://schemas.microsoft.com/office/word/2010/wordprocessingInk" xmlns:wne="http://schemas.microsoft.com/office/word/2006/wordml" xmlns:wps="http://schemas.microsoft.com/office/word/2010/wordprocessingShape" mc:Ignorable="w14 w15 w16se wp14">
   <w:footnote w:type="separator" w:id="-1">
     <w:p>
       <w:r>
@@ -12909,7 +13710,7 @@
 </file>
 
 <file path=word/header1.xml><?xml version="1.0" encoding="utf-8"?>
-<w:hdr xmlns:wpc="http://schemas.microsoft.com/office/word/2010/wordprocessingCanvas" xmlns:mc="http://schemas.openxmlformats.org/markup-compatibility/2006" xmlns:o="urn:schemas-microsoft-com:office:office" xmlns:r="http://schemas.openxmlformats.org/officeDocument/2006/relationships" xmlns:m="http://schemas.openxmlformats.org/officeDocument/2006/math" xmlns:v="urn:schemas-microsoft-com:vml" xmlns:wp14="http://schemas.microsoft.com/office/word/2010/wordprocessingDrawing" xmlns:wp="http://schemas.openxmlformats.org/drawingml/2006/wordprocessingDrawing" xmlns:w10="urn:schemas-microsoft-com:office:word" xmlns:w="http://schemas.openxmlformats.org/wordprocessingml/2006/main" xmlns:w14="http://schemas.microsoft.com/office/word/2010/wordml" xmlns:w15="http://schemas.microsoft.com/office/word/2012/wordml" xmlns:wpg="http://schemas.microsoft.com/office/word/2010/wordprocessingGroup" xmlns:wpi="http://schemas.microsoft.com/office/word/2010/wordprocessingInk" xmlns:wne="http://schemas.microsoft.com/office/word/2006/wordml" xmlns:wps="http://schemas.microsoft.com/office/word/2010/wordprocessingShape" mc:Ignorable="w14 w15 wp14">
+<w:hdr xmlns:wpc="http://schemas.microsoft.com/office/word/2010/wordprocessingCanvas" xmlns:cx="http://schemas.microsoft.com/office/drawing/2014/chartex" xmlns:cx1="http://schemas.microsoft.com/office/drawing/2015/9/8/chartex" xmlns:mc="http://schemas.openxmlformats.org/markup-compatibility/2006" xmlns:o="urn:schemas-microsoft-com:office:office" xmlns:r="http://schemas.openxmlformats.org/officeDocument/2006/relationships" xmlns:m="http://schemas.openxmlformats.org/officeDocument/2006/math" xmlns:v="urn:schemas-microsoft-com:vml" xmlns:wp14="http://schemas.microsoft.com/office/word/2010/wordprocessingDrawing" xmlns:wp="http://schemas.openxmlformats.org/drawingml/2006/wordprocessingDrawing" xmlns:w10="urn:schemas-microsoft-com:office:word" xmlns:w="http://schemas.openxmlformats.org/wordprocessingml/2006/main" xmlns:w14="http://schemas.microsoft.com/office/word/2010/wordml" xmlns:w15="http://schemas.microsoft.com/office/word/2012/wordml" xmlns:w16se="http://schemas.microsoft.com/office/word/2015/wordml/symex" xmlns:wpg="http://schemas.microsoft.com/office/word/2010/wordprocessingGroup" xmlns:wpi="http://schemas.microsoft.com/office/word/2010/wordprocessingInk" xmlns:wne="http://schemas.microsoft.com/office/word/2006/wordml" xmlns:wps="http://schemas.microsoft.com/office/word/2010/wordprocessingShape" mc:Ignorable="w14 w15 w16se wp14">
   <w:p>
     <w:pPr>
       <w:pStyle w:val="Header"/>
@@ -12928,7 +13729,35 @@
       <w:rPr>
         <w:sz w:val="18"/>
       </w:rPr>
-      <w:t xml:space="preserve">                                                                   CCO eCoaching DB Unit Test Document</w:t>
+      <w:t xml:space="preserve">                                      </w:t>
+    </w:r>
+    <w:r>
+      <w:rPr>
+        <w:sz w:val="18"/>
+      </w:rPr>
+      <w:t xml:space="preserve">                             </w:t>
+    </w:r>
+    <w:r>
+      <w:rPr>
+        <w:sz w:val="18"/>
+      </w:rPr>
+      <w:t xml:space="preserve"> </w:t>
+    </w:r>
+    <w:proofErr w:type="spellStart"/>
+    <w:proofErr w:type="gramStart"/>
+    <w:r>
+      <w:rPr>
+        <w:sz w:val="18"/>
+      </w:rPr>
+      <w:t>eCoaching</w:t>
+    </w:r>
+    <w:proofErr w:type="spellEnd"/>
+    <w:proofErr w:type="gramEnd"/>
+    <w:r>
+      <w:rPr>
+        <w:sz w:val="18"/>
+      </w:rPr>
+      <w:t xml:space="preserve"> DB Unit Test Document</w:t>
     </w:r>
     <w:r>
       <w:rPr>
@@ -12948,7 +13777,7 @@
 </file>
 
 <file path=word/numbering.xml><?xml version="1.0" encoding="utf-8"?>
-<w:numbering xmlns:wpc="http://schemas.microsoft.com/office/word/2010/wordprocessingCanvas" xmlns:mc="http://schemas.openxmlformats.org/markup-compatibility/2006" xmlns:o="urn:schemas-microsoft-com:office:office" xmlns:r="http://schemas.openxmlformats.org/officeDocument/2006/relationships" xmlns:m="http://schemas.openxmlformats.org/officeDocument/2006/math" xmlns:v="urn:schemas-microsoft-com:vml" xmlns:wp14="http://schemas.microsoft.com/office/word/2010/wordprocessingDrawing" xmlns:wp="http://schemas.openxmlformats.org/drawingml/2006/wordprocessingDrawing" xmlns:w10="urn:schemas-microsoft-com:office:word" xmlns:w="http://schemas.openxmlformats.org/wordprocessingml/2006/main" xmlns:w14="http://schemas.microsoft.com/office/word/2010/wordml" xmlns:w15="http://schemas.microsoft.com/office/word/2012/wordml" xmlns:wpg="http://schemas.microsoft.com/office/word/2010/wordprocessingGroup" xmlns:wpi="http://schemas.microsoft.com/office/word/2010/wordprocessingInk" xmlns:wne="http://schemas.microsoft.com/office/word/2006/wordml" xmlns:wps="http://schemas.microsoft.com/office/word/2010/wordprocessingShape" mc:Ignorable="w14 w15 wp14">
+<w:numbering xmlns:wpc="http://schemas.microsoft.com/office/word/2010/wordprocessingCanvas" xmlns:cx="http://schemas.microsoft.com/office/drawing/2014/chartex" xmlns:cx1="http://schemas.microsoft.com/office/drawing/2015/9/8/chartex" xmlns:mc="http://schemas.openxmlformats.org/markup-compatibility/2006" xmlns:o="urn:schemas-microsoft-com:office:office" xmlns:r="http://schemas.openxmlformats.org/officeDocument/2006/relationships" xmlns:m="http://schemas.openxmlformats.org/officeDocument/2006/math" xmlns:v="urn:schemas-microsoft-com:vml" xmlns:wp14="http://schemas.microsoft.com/office/word/2010/wordprocessingDrawing" xmlns:wp="http://schemas.openxmlformats.org/drawingml/2006/wordprocessingDrawing" xmlns:w10="urn:schemas-microsoft-com:office:word" xmlns:w="http://schemas.openxmlformats.org/wordprocessingml/2006/main" xmlns:w14="http://schemas.microsoft.com/office/word/2010/wordml" xmlns:w15="http://schemas.microsoft.com/office/word/2012/wordml" xmlns:w16se="http://schemas.microsoft.com/office/word/2015/wordml/symex" xmlns:wpg="http://schemas.microsoft.com/office/word/2010/wordprocessingGroup" xmlns:wpi="http://schemas.microsoft.com/office/word/2010/wordprocessingInk" xmlns:wne="http://schemas.microsoft.com/office/word/2006/wordml" xmlns:wps="http://schemas.microsoft.com/office/word/2010/wordprocessingShape" mc:Ignorable="w14 w15 w16se wp14">
   <w:abstractNum w:abstractNumId="0" w15:restartNumberingAfterBreak="0">
     <w:nsid w:val="03DD6C38"/>
     <w:multiLevelType w:val="hybridMultilevel"/>
@@ -13779,7 +14608,7 @@
 </file>
 
 <file path=word/styles.xml><?xml version="1.0" encoding="utf-8"?>
-<w:styles xmlns:mc="http://schemas.openxmlformats.org/markup-compatibility/2006" xmlns:r="http://schemas.openxmlformats.org/officeDocument/2006/relationships" xmlns:w="http://schemas.openxmlformats.org/wordprocessingml/2006/main" xmlns:w14="http://schemas.microsoft.com/office/word/2010/wordml" xmlns:w15="http://schemas.microsoft.com/office/word/2012/wordml" mc:Ignorable="w14 w15">
+<w:styles xmlns:mc="http://schemas.openxmlformats.org/markup-compatibility/2006" xmlns:r="http://schemas.openxmlformats.org/officeDocument/2006/relationships" xmlns:w="http://schemas.openxmlformats.org/wordprocessingml/2006/main" xmlns:w14="http://schemas.microsoft.com/office/word/2010/wordml" xmlns:w15="http://schemas.microsoft.com/office/word/2012/wordml" xmlns:w16se="http://schemas.microsoft.com/office/word/2015/wordml/symex" mc:Ignorable="w14 w15 w16se">
   <w:docDefaults>
     <w:rPrDefault>
       <w:rPr>
@@ -14665,6 +15494,7 @@
     <w:name w:val="Footer Char"/>
     <w:basedOn w:val="DefaultParagraphFont"/>
     <w:link w:val="Footer"/>
+    <w:uiPriority w:val="99"/>
     <w:rsid w:val="00534A8B"/>
   </w:style>
   <w:style w:type="character" w:customStyle="1" w:styleId="Heading1Char">
@@ -14770,6 +15600,51 @@
       <w:spacing w:after="100"/>
       <w:ind w:left="200"/>
     </w:pPr>
+  </w:style>
+  <w:style w:type="paragraph" w:customStyle="1" w:styleId="Footertext1">
+    <w:name w:val="Footer text 1"/>
+    <w:basedOn w:val="Footer"/>
+    <w:rsid w:val="00B22B67"/>
+    <w:pPr>
+      <w:tabs>
+        <w:tab w:val="clear" w:pos="4320"/>
+        <w:tab w:val="clear" w:pos="8640"/>
+      </w:tabs>
+      <w:overflowPunct/>
+      <w:autoSpaceDE/>
+      <w:autoSpaceDN/>
+      <w:adjustRightInd/>
+      <w:spacing w:before="120"/>
+      <w:jc w:val="center"/>
+      <w:textAlignment w:val="auto"/>
+    </w:pPr>
+    <w:rPr>
+      <w:rFonts w:ascii="CG Times" w:hAnsi="CG Times" w:cs="Vrinda"/>
+      <w:sz w:val="18"/>
+      <w:szCs w:val="18"/>
+    </w:rPr>
+  </w:style>
+  <w:style w:type="paragraph" w:customStyle="1" w:styleId="Footertext2">
+    <w:name w:val="Footer text 2"/>
+    <w:basedOn w:val="Footer"/>
+    <w:rsid w:val="00B22B67"/>
+    <w:pPr>
+      <w:tabs>
+        <w:tab w:val="clear" w:pos="4320"/>
+        <w:tab w:val="clear" w:pos="8640"/>
+      </w:tabs>
+      <w:overflowPunct/>
+      <w:autoSpaceDE/>
+      <w:autoSpaceDN/>
+      <w:adjustRightInd/>
+      <w:jc w:val="center"/>
+      <w:textAlignment w:val="auto"/>
+    </w:pPr>
+    <w:rPr>
+      <w:rFonts w:ascii="CG Times" w:hAnsi="CG Times" w:cs="Vrinda"/>
+      <w:sz w:val="18"/>
+      <w:szCs w:val="18"/>
+    </w:rPr>
   </w:style>
 </w:styles>
 </file>
@@ -15062,7 +15937,7 @@
 </file>
 
 <file path=customXml/itemProps1.xml><?xml version="1.0" encoding="utf-8"?>
-<ds:datastoreItem xmlns:ds="http://schemas.openxmlformats.org/officeDocument/2006/customXml" ds:itemID="{999867EE-127A-45F9-8B52-C96D81808A04}">
+<ds:datastoreItem xmlns:ds="http://schemas.openxmlformats.org/officeDocument/2006/customXml" ds:itemID="{D82F2D01-4C35-48C2-A520-E36EA5477DAD}">
   <ds:schemaRefs>
     <ds:schemaRef ds:uri="http://schemas.openxmlformats.org/officeDocument/2006/bibliography"/>
   </ds:schemaRefs>
